--- a/3-й семестр/конспекты по проге.docx
+++ b/3-й семестр/конспекты по проге.docx
@@ -63,27 +63,7 @@
           <w:sz w:val="19"/>
           <w:szCs w:val="19"/>
         </w:rPr>
-        <w:t>&lt;</w:t>
-      </w:r>
-      <w:proofErr w:type="spellStart"/>
-      <w:r>
-        <w:rPr>
-          <w:rFonts w:ascii="Cascadia Mono" w:hAnsi="Cascadia Mono" w:cs="Cascadia Mono"/>
-          <w:color w:val="A31515"/>
-          <w:sz w:val="19"/>
-          <w:szCs w:val="19"/>
-        </w:rPr>
-        <w:t>string</w:t>
-      </w:r>
-      <w:proofErr w:type="spellEnd"/>
-      <w:r>
-        <w:rPr>
-          <w:rFonts w:ascii="Cascadia Mono" w:hAnsi="Cascadia Mono" w:cs="Cascadia Mono"/>
-          <w:color w:val="A31515"/>
-          <w:sz w:val="19"/>
-          <w:szCs w:val="19"/>
-        </w:rPr>
-        <w:t>&gt;</w:t>
+        <w:t>&lt;string&gt;</w:t>
       </w:r>
     </w:p>
     <w:p>
@@ -434,29 +414,7 @@
           <w:szCs w:val="19"/>
           <w:lang w:val="en-US"/>
         </w:rPr>
-        <w:t xml:space="preserve">) : </w:t>
-      </w:r>
-      <w:proofErr w:type="spellStart"/>
-      <w:r>
-        <w:rPr>
-          <w:rFonts w:ascii="Cascadia Mono" w:hAnsi="Cascadia Mono" w:cs="Cascadia Mono"/>
-          <w:color w:val="000000"/>
-          <w:sz w:val="19"/>
-          <w:szCs w:val="19"/>
-          <w:lang w:val="en-US"/>
-        </w:rPr>
-        <w:t>nameOfClass</w:t>
-      </w:r>
-      <w:proofErr w:type="spellEnd"/>
-      <w:r>
-        <w:rPr>
-          <w:rFonts w:ascii="Cascadia Mono" w:hAnsi="Cascadia Mono" w:cs="Cascadia Mono"/>
-          <w:color w:val="000000"/>
-          <w:sz w:val="19"/>
-          <w:szCs w:val="19"/>
-          <w:lang w:val="en-US"/>
-        </w:rPr>
-        <w:t>(</w:t>
+        <w:t>) : nameOfClass(</w:t>
       </w:r>
       <w:r>
         <w:rPr>
@@ -512,50 +470,7 @@
           <w:lang w:val="en-US"/>
         </w:rPr>
         <w:tab/>
-      </w:r>
-      <w:proofErr w:type="spellStart"/>
-      <w:r>
-        <w:rPr>
-          <w:rFonts w:ascii="Cascadia Mono" w:hAnsi="Cascadia Mono" w:cs="Cascadia Mono"/>
-          <w:color w:val="000000"/>
-          <w:sz w:val="19"/>
-          <w:szCs w:val="19"/>
-          <w:lang w:val="en-US"/>
-        </w:rPr>
-        <w:t>cout</w:t>
-      </w:r>
-      <w:proofErr w:type="spellEnd"/>
-      <w:r>
-        <w:rPr>
-          <w:rFonts w:ascii="Cascadia Mono" w:hAnsi="Cascadia Mono" w:cs="Cascadia Mono"/>
-          <w:color w:val="000000"/>
-          <w:sz w:val="19"/>
-          <w:szCs w:val="19"/>
-          <w:lang w:val="en-US"/>
-        </w:rPr>
-        <w:t xml:space="preserve"> &lt;&lt; </w:t>
-      </w:r>
-      <w:proofErr w:type="spellStart"/>
-      <w:r>
-        <w:rPr>
-          <w:rFonts w:ascii="Cascadia Mono" w:hAnsi="Cascadia Mono" w:cs="Cascadia Mono"/>
-          <w:color w:val="000000"/>
-          <w:sz w:val="19"/>
-          <w:szCs w:val="19"/>
-          <w:lang w:val="en-US"/>
-        </w:rPr>
-        <w:t>nameOfClass</w:t>
-      </w:r>
-      <w:proofErr w:type="spellEnd"/>
-      <w:r>
-        <w:rPr>
-          <w:rFonts w:ascii="Cascadia Mono" w:hAnsi="Cascadia Mono" w:cs="Cascadia Mono"/>
-          <w:color w:val="000000"/>
-          <w:sz w:val="19"/>
-          <w:szCs w:val="19"/>
-          <w:lang w:val="en-US"/>
-        </w:rPr>
-        <w:t xml:space="preserve"> &lt;&lt; </w:t>
+        <w:t xml:space="preserve">cout &lt;&lt; nameOfClass &lt;&lt; </w:t>
       </w:r>
       <w:r>
         <w:rPr>
@@ -575,29 +490,7 @@
           <w:szCs w:val="19"/>
           <w:lang w:val="en-US"/>
         </w:rPr>
-        <w:t xml:space="preserve"> &lt;&lt; </w:t>
-      </w:r>
-      <w:proofErr w:type="spellStart"/>
-      <w:r>
-        <w:rPr>
-          <w:rFonts w:ascii="Cascadia Mono" w:hAnsi="Cascadia Mono" w:cs="Cascadia Mono"/>
-          <w:color w:val="000000"/>
-          <w:sz w:val="19"/>
-          <w:szCs w:val="19"/>
-          <w:lang w:val="en-US"/>
-        </w:rPr>
-        <w:t>endl</w:t>
-      </w:r>
-      <w:proofErr w:type="spellEnd"/>
-      <w:r>
-        <w:rPr>
-          <w:rFonts w:ascii="Cascadia Mono" w:hAnsi="Cascadia Mono" w:cs="Cascadia Mono"/>
-          <w:color w:val="000000"/>
-          <w:sz w:val="19"/>
-          <w:szCs w:val="19"/>
-          <w:lang w:val="en-US"/>
-        </w:rPr>
-        <w:t>;</w:t>
+        <w:t xml:space="preserve"> &lt;&lt; endl;</w:t>
       </w:r>
     </w:p>
     <w:p>
@@ -685,50 +578,7 @@
           <w:lang w:val="en-US"/>
         </w:rPr>
         <w:tab/>
-      </w:r>
-      <w:proofErr w:type="spellStart"/>
-      <w:r>
-        <w:rPr>
-          <w:rFonts w:ascii="Cascadia Mono" w:hAnsi="Cascadia Mono" w:cs="Cascadia Mono"/>
-          <w:color w:val="000000"/>
-          <w:sz w:val="19"/>
-          <w:szCs w:val="19"/>
-          <w:lang w:val="en-US"/>
-        </w:rPr>
-        <w:t>cout</w:t>
-      </w:r>
-      <w:proofErr w:type="spellEnd"/>
-      <w:r>
-        <w:rPr>
-          <w:rFonts w:ascii="Cascadia Mono" w:hAnsi="Cascadia Mono" w:cs="Cascadia Mono"/>
-          <w:color w:val="000000"/>
-          <w:sz w:val="19"/>
-          <w:szCs w:val="19"/>
-          <w:lang w:val="en-US"/>
-        </w:rPr>
-        <w:t xml:space="preserve"> &lt;&lt; </w:t>
-      </w:r>
-      <w:proofErr w:type="spellStart"/>
-      <w:r>
-        <w:rPr>
-          <w:rFonts w:ascii="Cascadia Mono" w:hAnsi="Cascadia Mono" w:cs="Cascadia Mono"/>
-          <w:color w:val="000000"/>
-          <w:sz w:val="19"/>
-          <w:szCs w:val="19"/>
-          <w:lang w:val="en-US"/>
-        </w:rPr>
-        <w:t>nameOfClass</w:t>
-      </w:r>
-      <w:proofErr w:type="spellEnd"/>
-      <w:r>
-        <w:rPr>
-          <w:rFonts w:ascii="Cascadia Mono" w:hAnsi="Cascadia Mono" w:cs="Cascadia Mono"/>
-          <w:color w:val="000000"/>
-          <w:sz w:val="19"/>
-          <w:szCs w:val="19"/>
-          <w:lang w:val="en-US"/>
-        </w:rPr>
-        <w:t xml:space="preserve"> &lt;&lt; </w:t>
+        <w:t xml:space="preserve">cout &lt;&lt; nameOfClass &lt;&lt; </w:t>
       </w:r>
       <w:r>
         <w:rPr>
@@ -748,29 +598,7 @@
           <w:szCs w:val="19"/>
           <w:lang w:val="en-US"/>
         </w:rPr>
-        <w:t xml:space="preserve"> &lt;&lt; </w:t>
-      </w:r>
-      <w:proofErr w:type="spellStart"/>
-      <w:r>
-        <w:rPr>
-          <w:rFonts w:ascii="Cascadia Mono" w:hAnsi="Cascadia Mono" w:cs="Cascadia Mono"/>
-          <w:color w:val="000000"/>
-          <w:sz w:val="19"/>
-          <w:szCs w:val="19"/>
-          <w:lang w:val="en-US"/>
-        </w:rPr>
-        <w:t>endl</w:t>
-      </w:r>
-      <w:proofErr w:type="spellEnd"/>
-      <w:r>
-        <w:rPr>
-          <w:rFonts w:ascii="Cascadia Mono" w:hAnsi="Cascadia Mono" w:cs="Cascadia Mono"/>
-          <w:color w:val="000000"/>
-          <w:sz w:val="19"/>
-          <w:szCs w:val="19"/>
-          <w:lang w:val="en-US"/>
-        </w:rPr>
-        <w:t>;</w:t>
+        <w:t xml:space="preserve"> &lt;&lt; endl;</w:t>
       </w:r>
     </w:p>
     <w:p>
@@ -856,29 +684,7 @@
           <w:szCs w:val="19"/>
           <w:lang w:val="en-US"/>
         </w:rPr>
-        <w:t xml:space="preserve"> </w:t>
-      </w:r>
-      <w:proofErr w:type="spellStart"/>
-      <w:r>
-        <w:rPr>
-          <w:rFonts w:ascii="Cascadia Mono" w:hAnsi="Cascadia Mono" w:cs="Cascadia Mono"/>
-          <w:color w:val="000000"/>
-          <w:sz w:val="19"/>
-          <w:szCs w:val="19"/>
-          <w:lang w:val="en-US"/>
-        </w:rPr>
-        <w:t>nameOfClass</w:t>
-      </w:r>
-      <w:proofErr w:type="spellEnd"/>
-      <w:r>
-        <w:rPr>
-          <w:rFonts w:ascii="Cascadia Mono" w:hAnsi="Cascadia Mono" w:cs="Cascadia Mono"/>
-          <w:color w:val="000000"/>
-          <w:sz w:val="19"/>
-          <w:szCs w:val="19"/>
-          <w:lang w:val="en-US"/>
-        </w:rPr>
-        <w:t>;</w:t>
+        <w:t xml:space="preserve"> nameOfClass;</w:t>
       </w:r>
     </w:p>
     <w:p>
@@ -955,7 +761,6 @@
         </w:rPr>
         <w:t xml:space="preserve"> </w:t>
       </w:r>
-      <w:proofErr w:type="spellStart"/>
       <w:r>
         <w:rPr>
           <w:rFonts w:ascii="Cascadia Mono" w:hAnsi="Cascadia Mono" w:cs="Cascadia Mono"/>
@@ -966,7 +771,6 @@
         </w:rPr>
         <w:t>MultHeroes</w:t>
       </w:r>
-      <w:proofErr w:type="spellEnd"/>
       <w:r>
         <w:rPr>
           <w:rFonts w:ascii="Cascadia Mono" w:hAnsi="Cascadia Mono" w:cs="Cascadia Mono"/>
@@ -1036,28 +840,7 @@
           <w:lang w:val="en-US"/>
         </w:rPr>
         <w:tab/>
-      </w:r>
-      <w:proofErr w:type="spellStart"/>
-      <w:r>
-        <w:rPr>
-          <w:rFonts w:ascii="Cascadia Mono" w:hAnsi="Cascadia Mono" w:cs="Cascadia Mono"/>
-          <w:color w:val="000000"/>
-          <w:sz w:val="19"/>
-          <w:szCs w:val="19"/>
-          <w:lang w:val="en-US"/>
-        </w:rPr>
-        <w:t>MultHeroes</w:t>
-      </w:r>
-      <w:proofErr w:type="spellEnd"/>
-      <w:r>
-        <w:rPr>
-          <w:rFonts w:ascii="Cascadia Mono" w:hAnsi="Cascadia Mono" w:cs="Cascadia Mono"/>
-          <w:color w:val="000000"/>
-          <w:sz w:val="19"/>
-          <w:szCs w:val="19"/>
-          <w:lang w:val="en-US"/>
-        </w:rPr>
-        <w:t>(</w:t>
+        <w:t>MultHeroes(</w:t>
       </w:r>
       <w:r>
         <w:rPr>
@@ -1147,29 +930,7 @@
           <w:szCs w:val="19"/>
           <w:lang w:val="en-US"/>
         </w:rPr>
-        <w:t>"</w:t>
-      </w:r>
-      <w:proofErr w:type="spellStart"/>
-      <w:r>
-        <w:rPr>
-          <w:rFonts w:ascii="Cascadia Mono" w:hAnsi="Cascadia Mono" w:cs="Cascadia Mono"/>
-          <w:color w:val="A31515"/>
-          <w:sz w:val="19"/>
-          <w:szCs w:val="19"/>
-          <w:lang w:val="en-US"/>
-        </w:rPr>
-        <w:t>MultHeroes</w:t>
-      </w:r>
-      <w:proofErr w:type="spellEnd"/>
-      <w:r>
-        <w:rPr>
-          <w:rFonts w:ascii="Cascadia Mono" w:hAnsi="Cascadia Mono" w:cs="Cascadia Mono"/>
-          <w:color w:val="A31515"/>
-          <w:sz w:val="19"/>
-          <w:szCs w:val="19"/>
-          <w:lang w:val="en-US"/>
-        </w:rPr>
-        <w:t>"</w:t>
+        <w:t>"MultHeroes"</w:t>
       </w:r>
       <w:r>
         <w:rPr>
@@ -1239,29 +1000,7 @@
           <w:szCs w:val="19"/>
           <w:lang w:val="en-US"/>
         </w:rPr>
-        <w:t xml:space="preserve"> </w:t>
-      </w:r>
-      <w:proofErr w:type="spellStart"/>
-      <w:r>
-        <w:rPr>
-          <w:rFonts w:ascii="Cascadia Mono" w:hAnsi="Cascadia Mono" w:cs="Cascadia Mono"/>
-          <w:color w:val="000000"/>
-          <w:sz w:val="19"/>
-          <w:szCs w:val="19"/>
-          <w:lang w:val="en-US"/>
-        </w:rPr>
-        <w:t>typeOfHero</w:t>
-      </w:r>
-      <w:proofErr w:type="spellEnd"/>
-      <w:r>
-        <w:rPr>
-          <w:rFonts w:ascii="Cascadia Mono" w:hAnsi="Cascadia Mono" w:cs="Cascadia Mono"/>
-          <w:color w:val="000000"/>
-          <w:sz w:val="19"/>
-          <w:szCs w:val="19"/>
-          <w:lang w:val="en-US"/>
-        </w:rPr>
-        <w:t xml:space="preserve"> = </w:t>
+        <w:t xml:space="preserve"> typeOfHero = </w:t>
       </w:r>
       <w:r>
         <w:rPr>
@@ -1271,29 +1010,7 @@
           <w:szCs w:val="19"/>
           <w:lang w:val="en-US"/>
         </w:rPr>
-        <w:t>"</w:t>
-      </w:r>
-      <w:proofErr w:type="spellStart"/>
-      <w:r>
-        <w:rPr>
-          <w:rFonts w:ascii="Cascadia Mono" w:hAnsi="Cascadia Mono" w:cs="Cascadia Mono"/>
-          <w:color w:val="A31515"/>
-          <w:sz w:val="19"/>
-          <w:szCs w:val="19"/>
-          <w:lang w:val="en-US"/>
-        </w:rPr>
-        <w:t>MultHeroes</w:t>
-      </w:r>
-      <w:proofErr w:type="spellEnd"/>
-      <w:r>
-        <w:rPr>
-          <w:rFonts w:ascii="Cascadia Mono" w:hAnsi="Cascadia Mono" w:cs="Cascadia Mono"/>
-          <w:color w:val="A31515"/>
-          <w:sz w:val="19"/>
-          <w:szCs w:val="19"/>
-          <w:lang w:val="en-US"/>
-        </w:rPr>
-        <w:t>"</w:t>
+        <w:t>"MultHeroes"</w:t>
       </w:r>
       <w:r>
         <w:rPr>
@@ -1378,29 +1095,7 @@
           <w:szCs w:val="19"/>
           <w:lang w:val="en-US"/>
         </w:rPr>
-        <w:t>// = Logger("</w:t>
-      </w:r>
-      <w:proofErr w:type="spellStart"/>
-      <w:r>
-        <w:rPr>
-          <w:rFonts w:ascii="Cascadia Mono" w:hAnsi="Cascadia Mono" w:cs="Cascadia Mono"/>
-          <w:color w:val="008000"/>
-          <w:sz w:val="19"/>
-          <w:szCs w:val="19"/>
-          <w:lang w:val="en-US"/>
-        </w:rPr>
-        <w:t>MultHeroes</w:t>
-      </w:r>
-      <w:proofErr w:type="spellEnd"/>
-      <w:r>
-        <w:rPr>
-          <w:rFonts w:ascii="Cascadia Mono" w:hAnsi="Cascadia Mono" w:cs="Cascadia Mono"/>
-          <w:color w:val="008000"/>
-          <w:sz w:val="19"/>
-          <w:szCs w:val="19"/>
-          <w:lang w:val="en-US"/>
-        </w:rPr>
-        <w:t>");</w:t>
+        <w:t>// = Logger("MultHeroes");</w:t>
       </w:r>
     </w:p>
     <w:p>
@@ -1477,7 +1172,6 @@
         </w:rPr>
         <w:t xml:space="preserve"> </w:t>
       </w:r>
-      <w:proofErr w:type="spellStart"/>
       <w:r>
         <w:rPr>
           <w:rFonts w:ascii="Cascadia Mono" w:hAnsi="Cascadia Mono" w:cs="Cascadia Mono"/>
@@ -1488,7 +1182,6 @@
         </w:rPr>
         <w:t>Ogr</w:t>
       </w:r>
-      <w:proofErr w:type="spellEnd"/>
       <w:r>
         <w:rPr>
           <w:rFonts w:ascii="Cascadia Mono" w:hAnsi="Cascadia Mono" w:cs="Cascadia Mono"/>
@@ -1519,7 +1212,6 @@
         </w:rPr>
         <w:t xml:space="preserve"> </w:t>
       </w:r>
-      <w:proofErr w:type="spellStart"/>
       <w:r>
         <w:rPr>
           <w:rFonts w:ascii="Cascadia Mono" w:hAnsi="Cascadia Mono" w:cs="Cascadia Mono"/>
@@ -1530,7 +1222,6 @@
         </w:rPr>
         <w:t>MultHeroes</w:t>
       </w:r>
-      <w:proofErr w:type="spellEnd"/>
       <w:r>
         <w:rPr>
           <w:rFonts w:ascii="Cascadia Mono" w:hAnsi="Cascadia Mono" w:cs="Cascadia Mono"/>
@@ -1600,28 +1291,7 @@
           <w:lang w:val="en-US"/>
         </w:rPr>
         <w:tab/>
-      </w:r>
-      <w:proofErr w:type="spellStart"/>
-      <w:r>
-        <w:rPr>
-          <w:rFonts w:ascii="Cascadia Mono" w:hAnsi="Cascadia Mono" w:cs="Cascadia Mono"/>
-          <w:color w:val="000000"/>
-          <w:sz w:val="19"/>
-          <w:szCs w:val="19"/>
-          <w:lang w:val="en-US"/>
-        </w:rPr>
-        <w:t>Ogr</w:t>
-      </w:r>
-      <w:proofErr w:type="spellEnd"/>
-      <w:r>
-        <w:rPr>
-          <w:rFonts w:ascii="Cascadia Mono" w:hAnsi="Cascadia Mono" w:cs="Cascadia Mono"/>
-          <w:color w:val="000000"/>
-          <w:sz w:val="19"/>
-          <w:szCs w:val="19"/>
-          <w:lang w:val="en-US"/>
-        </w:rPr>
-        <w:t>(</w:t>
+        <w:t>Ogr(</w:t>
       </w:r>
       <w:r>
         <w:rPr>
@@ -1683,7 +1353,6 @@
         </w:rPr>
         <w:t xml:space="preserve">) : </w:t>
       </w:r>
-      <w:proofErr w:type="spellStart"/>
       <w:r>
         <w:rPr>
           <w:rFonts w:ascii="Cascadia Mono" w:hAnsi="Cascadia Mono" w:cs="Cascadia Mono"/>
@@ -1694,7 +1363,6 @@
         </w:rPr>
         <w:t>MultHeroes</w:t>
       </w:r>
-      <w:proofErr w:type="spellEnd"/>
       <w:r>
         <w:rPr>
           <w:rFonts w:ascii="Cascadia Mono" w:hAnsi="Cascadia Mono" w:cs="Cascadia Mono"/>
@@ -1788,51 +1456,7 @@
           <w:szCs w:val="19"/>
           <w:lang w:val="en-US"/>
         </w:rPr>
-        <w:t>//</w:t>
-      </w:r>
-      <w:proofErr w:type="spellStart"/>
-      <w:r>
-        <w:rPr>
-          <w:rFonts w:ascii="Cascadia Mono" w:hAnsi="Cascadia Mono" w:cs="Cascadia Mono"/>
-          <w:color w:val="008000"/>
-          <w:sz w:val="19"/>
-          <w:szCs w:val="19"/>
-          <w:lang w:val="en-US"/>
-        </w:rPr>
-        <w:t>typeOfHero</w:t>
-      </w:r>
-      <w:proofErr w:type="spellEnd"/>
-      <w:r>
-        <w:rPr>
-          <w:rFonts w:ascii="Cascadia Mono" w:hAnsi="Cascadia Mono" w:cs="Cascadia Mono"/>
-          <w:color w:val="008000"/>
-          <w:sz w:val="19"/>
-          <w:szCs w:val="19"/>
-          <w:lang w:val="en-US"/>
-        </w:rPr>
-        <w:t xml:space="preserve"> = "</w:t>
-      </w:r>
-      <w:proofErr w:type="spellStart"/>
-      <w:r>
-        <w:rPr>
-          <w:rFonts w:ascii="Cascadia Mono" w:hAnsi="Cascadia Mono" w:cs="Cascadia Mono"/>
-          <w:color w:val="008000"/>
-          <w:sz w:val="19"/>
-          <w:szCs w:val="19"/>
-          <w:lang w:val="en-US"/>
-        </w:rPr>
-        <w:t>MultHeroes</w:t>
-      </w:r>
-      <w:proofErr w:type="spellEnd"/>
-      <w:r>
-        <w:rPr>
-          <w:rFonts w:ascii="Cascadia Mono" w:hAnsi="Cascadia Mono" w:cs="Cascadia Mono"/>
-          <w:color w:val="008000"/>
-          <w:sz w:val="19"/>
-          <w:szCs w:val="19"/>
-          <w:lang w:val="en-US"/>
-        </w:rPr>
-        <w:t>";</w:t>
+        <w:t>//typeOfHero = "MultHeroes";</w:t>
       </w:r>
     </w:p>
     <w:p>
@@ -1933,29 +1557,7 @@
           <w:szCs w:val="19"/>
           <w:lang w:val="en-US"/>
         </w:rPr>
-        <w:t>"</w:t>
-      </w:r>
-      <w:proofErr w:type="spellStart"/>
-      <w:r>
-        <w:rPr>
-          <w:rFonts w:ascii="Cascadia Mono" w:hAnsi="Cascadia Mono" w:cs="Cascadia Mono"/>
-          <w:color w:val="A31515"/>
-          <w:sz w:val="19"/>
-          <w:szCs w:val="19"/>
-          <w:lang w:val="en-US"/>
-        </w:rPr>
-        <w:t>Ogr</w:t>
-      </w:r>
-      <w:proofErr w:type="spellEnd"/>
-      <w:r>
-        <w:rPr>
-          <w:rFonts w:ascii="Cascadia Mono" w:hAnsi="Cascadia Mono" w:cs="Cascadia Mono"/>
-          <w:color w:val="A31515"/>
-          <w:sz w:val="19"/>
-          <w:szCs w:val="19"/>
-          <w:lang w:val="en-US"/>
-        </w:rPr>
-        <w:t>"</w:t>
+        <w:t>"Ogr"</w:t>
       </w:r>
       <w:r>
         <w:rPr>
@@ -2042,7 +1644,6 @@
         </w:rPr>
         <w:t xml:space="preserve"> </w:t>
       </w:r>
-      <w:proofErr w:type="spellStart"/>
       <w:r>
         <w:rPr>
           <w:rFonts w:ascii="Cascadia Mono" w:hAnsi="Cascadia Mono" w:cs="Cascadia Mono"/>
@@ -2053,7 +1654,6 @@
         </w:rPr>
         <w:t>FamilyOgr</w:t>
       </w:r>
-      <w:proofErr w:type="spellEnd"/>
       <w:r>
         <w:rPr>
           <w:rFonts w:ascii="Cascadia Mono" w:hAnsi="Cascadia Mono" w:cs="Cascadia Mono"/>
@@ -2123,50 +1723,7 @@
           <w:lang w:val="en-US"/>
         </w:rPr>
         <w:tab/>
-      </w:r>
-      <w:proofErr w:type="spellStart"/>
-      <w:r>
-        <w:rPr>
-          <w:rFonts w:ascii="Cascadia Mono" w:hAnsi="Cascadia Mono" w:cs="Cascadia Mono"/>
-          <w:color w:val="000000"/>
-          <w:sz w:val="19"/>
-          <w:szCs w:val="19"/>
-          <w:lang w:val="en-US"/>
-        </w:rPr>
-        <w:t>FamilyOgr</w:t>
-      </w:r>
-      <w:proofErr w:type="spellEnd"/>
-      <w:r>
-        <w:rPr>
-          <w:rFonts w:ascii="Cascadia Mono" w:hAnsi="Cascadia Mono" w:cs="Cascadia Mono"/>
-          <w:color w:val="000000"/>
-          <w:sz w:val="19"/>
-          <w:szCs w:val="19"/>
-          <w:lang w:val="en-US"/>
-        </w:rPr>
-        <w:t xml:space="preserve">() : </w:t>
-      </w:r>
-      <w:proofErr w:type="spellStart"/>
-      <w:r>
-        <w:rPr>
-          <w:rFonts w:ascii="Cascadia Mono" w:hAnsi="Cascadia Mono" w:cs="Cascadia Mono"/>
-          <w:color w:val="000000"/>
-          <w:sz w:val="19"/>
-          <w:szCs w:val="19"/>
-          <w:lang w:val="en-US"/>
-        </w:rPr>
-        <w:t>Shreck</w:t>
-      </w:r>
-      <w:proofErr w:type="spellEnd"/>
-      <w:r>
-        <w:rPr>
-          <w:rFonts w:ascii="Cascadia Mono" w:hAnsi="Cascadia Mono" w:cs="Cascadia Mono"/>
-          <w:color w:val="000000"/>
-          <w:sz w:val="19"/>
-          <w:szCs w:val="19"/>
-          <w:lang w:val="en-US"/>
-        </w:rPr>
-        <w:t>(</w:t>
+        <w:t>FamilyOgr() : Shreck(</w:t>
       </w:r>
       <w:r>
         <w:rPr>
@@ -2176,9 +1733,18 @@
           <w:szCs w:val="19"/>
           <w:lang w:val="en-US"/>
         </w:rPr>
-        <w:t>"</w:t>
-      </w:r>
-      <w:proofErr w:type="spellStart"/>
+        <w:t>"Shreck"</w:t>
+      </w:r>
+      <w:r>
+        <w:rPr>
+          <w:rFonts w:ascii="Cascadia Mono" w:hAnsi="Cascadia Mono" w:cs="Cascadia Mono"/>
+          <w:color w:val="000000"/>
+          <w:sz w:val="19"/>
+          <w:szCs w:val="19"/>
+          <w:lang w:val="en-US"/>
+        </w:rPr>
+        <w:t>), Fiona(</w:t>
+      </w:r>
       <w:r>
         <w:rPr>
           <w:rFonts w:ascii="Cascadia Mono" w:hAnsi="Cascadia Mono" w:cs="Cascadia Mono"/>
@@ -2187,9 +1753,18 @@
           <w:szCs w:val="19"/>
           <w:lang w:val="en-US"/>
         </w:rPr>
-        <w:t>Shreck</w:t>
-      </w:r>
-      <w:proofErr w:type="spellEnd"/>
+        <w:t>"Fiona"</w:t>
+      </w:r>
+      <w:r>
+        <w:rPr>
+          <w:rFonts w:ascii="Cascadia Mono" w:hAnsi="Cascadia Mono" w:cs="Cascadia Mono"/>
+          <w:color w:val="000000"/>
+          <w:sz w:val="19"/>
+          <w:szCs w:val="19"/>
+          <w:lang w:val="en-US"/>
+        </w:rPr>
+        <w:t>), miniShreck(</w:t>
+      </w:r>
       <w:r>
         <w:rPr>
           <w:rFonts w:ascii="Cascadia Mono" w:hAnsi="Cascadia Mono" w:cs="Cascadia Mono"/>
@@ -2198,91 +1773,7 @@
           <w:szCs w:val="19"/>
           <w:lang w:val="en-US"/>
         </w:rPr>
-        <w:t>"</w:t>
-      </w:r>
-      <w:r>
-        <w:rPr>
-          <w:rFonts w:ascii="Cascadia Mono" w:hAnsi="Cascadia Mono" w:cs="Cascadia Mono"/>
-          <w:color w:val="000000"/>
-          <w:sz w:val="19"/>
-          <w:szCs w:val="19"/>
-          <w:lang w:val="en-US"/>
-        </w:rPr>
-        <w:t>), Fiona(</w:t>
-      </w:r>
-      <w:r>
-        <w:rPr>
-          <w:rFonts w:ascii="Cascadia Mono" w:hAnsi="Cascadia Mono" w:cs="Cascadia Mono"/>
-          <w:color w:val="A31515"/>
-          <w:sz w:val="19"/>
-          <w:szCs w:val="19"/>
-          <w:lang w:val="en-US"/>
-        </w:rPr>
-        <w:t>"Fiona"</w:t>
-      </w:r>
-      <w:r>
-        <w:rPr>
-          <w:rFonts w:ascii="Cascadia Mono" w:hAnsi="Cascadia Mono" w:cs="Cascadia Mono"/>
-          <w:color w:val="000000"/>
-          <w:sz w:val="19"/>
-          <w:szCs w:val="19"/>
-          <w:lang w:val="en-US"/>
-        </w:rPr>
-        <w:t xml:space="preserve">), </w:t>
-      </w:r>
-      <w:proofErr w:type="spellStart"/>
-      <w:r>
-        <w:rPr>
-          <w:rFonts w:ascii="Cascadia Mono" w:hAnsi="Cascadia Mono" w:cs="Cascadia Mono"/>
-          <w:color w:val="000000"/>
-          <w:sz w:val="19"/>
-          <w:szCs w:val="19"/>
-          <w:lang w:val="en-US"/>
-        </w:rPr>
-        <w:t>miniShreck</w:t>
-      </w:r>
-      <w:proofErr w:type="spellEnd"/>
-      <w:r>
-        <w:rPr>
-          <w:rFonts w:ascii="Cascadia Mono" w:hAnsi="Cascadia Mono" w:cs="Cascadia Mono"/>
-          <w:color w:val="000000"/>
-          <w:sz w:val="19"/>
-          <w:szCs w:val="19"/>
-          <w:lang w:val="en-US"/>
-        </w:rPr>
-        <w:t>(</w:t>
-      </w:r>
-      <w:r>
-        <w:rPr>
-          <w:rFonts w:ascii="Cascadia Mono" w:hAnsi="Cascadia Mono" w:cs="Cascadia Mono"/>
-          <w:color w:val="A31515"/>
-          <w:sz w:val="19"/>
-          <w:szCs w:val="19"/>
-          <w:lang w:val="en-US"/>
-        </w:rPr>
-        <w:t>"</w:t>
-      </w:r>
-      <w:proofErr w:type="spellStart"/>
-      <w:r>
-        <w:rPr>
-          <w:rFonts w:ascii="Cascadia Mono" w:hAnsi="Cascadia Mono" w:cs="Cascadia Mono"/>
-          <w:color w:val="A31515"/>
-          <w:sz w:val="19"/>
-          <w:szCs w:val="19"/>
-          <w:lang w:val="en-US"/>
-        </w:rPr>
-        <w:t>miniShreck</w:t>
-      </w:r>
-      <w:proofErr w:type="spellEnd"/>
-      <w:r>
-        <w:rPr>
-          <w:rFonts w:ascii="Cascadia Mono" w:hAnsi="Cascadia Mono" w:cs="Cascadia Mono"/>
-          <w:color w:val="A31515"/>
-          <w:sz w:val="19"/>
-          <w:szCs w:val="19"/>
-          <w:lang w:val="en-US"/>
-        </w:rPr>
-        <w:t>"</w:t>
+        <w:t>"miniShreck"</w:t>
       </w:r>
       <w:r>
         <w:rPr>
@@ -2404,7 +1895,6 @@
         </w:rPr>
         <w:tab/>
       </w:r>
-      <w:proofErr w:type="spellStart"/>
       <w:r>
         <w:rPr>
           <w:rFonts w:ascii="Cascadia Mono" w:hAnsi="Cascadia Mono" w:cs="Cascadia Mono"/>
@@ -2415,38 +1905,15 @@
         </w:rPr>
         <w:t>Ogr</w:t>
       </w:r>
-      <w:proofErr w:type="spellEnd"/>
-      <w:r>
-        <w:rPr>
-          <w:rFonts w:ascii="Cascadia Mono" w:hAnsi="Cascadia Mono" w:cs="Cascadia Mono"/>
-          <w:color w:val="000000"/>
-          <w:sz w:val="19"/>
-          <w:szCs w:val="19"/>
-          <w:lang w:val="en-US"/>
-        </w:rPr>
-        <w:t xml:space="preserve"> </w:t>
-      </w:r>
-      <w:proofErr w:type="spellStart"/>
-      <w:r>
-        <w:rPr>
-          <w:rFonts w:ascii="Cascadia Mono" w:hAnsi="Cascadia Mono" w:cs="Cascadia Mono"/>
-          <w:color w:val="000000"/>
-          <w:sz w:val="19"/>
-          <w:szCs w:val="19"/>
-          <w:lang w:val="en-US"/>
-        </w:rPr>
-        <w:t>Shreck</w:t>
-      </w:r>
-      <w:proofErr w:type="spellEnd"/>
-      <w:r>
-        <w:rPr>
-          <w:rFonts w:ascii="Cascadia Mono" w:hAnsi="Cascadia Mono" w:cs="Cascadia Mono"/>
-          <w:color w:val="000000"/>
-          <w:sz w:val="19"/>
-          <w:szCs w:val="19"/>
-          <w:lang w:val="en-US"/>
-        </w:rPr>
-        <w:t>;</w:t>
+      <w:r>
+        <w:rPr>
+          <w:rFonts w:ascii="Cascadia Mono" w:hAnsi="Cascadia Mono" w:cs="Cascadia Mono"/>
+          <w:color w:val="000000"/>
+          <w:sz w:val="19"/>
+          <w:szCs w:val="19"/>
+          <w:lang w:val="en-US"/>
+        </w:rPr>
+        <w:t xml:space="preserve"> Shreck;</w:t>
       </w:r>
     </w:p>
     <w:p>
@@ -2473,7 +1940,6 @@
         </w:rPr>
         <w:tab/>
       </w:r>
-      <w:proofErr w:type="spellStart"/>
       <w:r>
         <w:rPr>
           <w:rFonts w:ascii="Cascadia Mono" w:hAnsi="Cascadia Mono" w:cs="Cascadia Mono"/>
@@ -2484,7 +1950,6 @@
         </w:rPr>
         <w:t>Ogr</w:t>
       </w:r>
-      <w:proofErr w:type="spellEnd"/>
       <w:r>
         <w:rPr>
           <w:rFonts w:ascii="Cascadia Mono" w:hAnsi="Cascadia Mono" w:cs="Cascadia Mono"/>
@@ -2520,7 +1985,6 @@
         </w:rPr>
         <w:tab/>
       </w:r>
-      <w:proofErr w:type="spellStart"/>
       <w:r>
         <w:rPr>
           <w:rFonts w:ascii="Cascadia Mono" w:hAnsi="Cascadia Mono" w:cs="Cascadia Mono"/>
@@ -2531,38 +1995,15 @@
         </w:rPr>
         <w:t>Ogr</w:t>
       </w:r>
-      <w:proofErr w:type="spellEnd"/>
-      <w:r>
-        <w:rPr>
-          <w:rFonts w:ascii="Cascadia Mono" w:hAnsi="Cascadia Mono" w:cs="Cascadia Mono"/>
-          <w:color w:val="000000"/>
-          <w:sz w:val="19"/>
-          <w:szCs w:val="19"/>
-          <w:lang w:val="en-US"/>
-        </w:rPr>
-        <w:t xml:space="preserve"> </w:t>
-      </w:r>
-      <w:proofErr w:type="spellStart"/>
-      <w:r>
-        <w:rPr>
-          <w:rFonts w:ascii="Cascadia Mono" w:hAnsi="Cascadia Mono" w:cs="Cascadia Mono"/>
-          <w:color w:val="000000"/>
-          <w:sz w:val="19"/>
-          <w:szCs w:val="19"/>
-          <w:lang w:val="en-US"/>
-        </w:rPr>
-        <w:t>miniShreck</w:t>
-      </w:r>
-      <w:proofErr w:type="spellEnd"/>
-      <w:r>
-        <w:rPr>
-          <w:rFonts w:ascii="Cascadia Mono" w:hAnsi="Cascadia Mono" w:cs="Cascadia Mono"/>
-          <w:color w:val="000000"/>
-          <w:sz w:val="19"/>
-          <w:szCs w:val="19"/>
-          <w:lang w:val="en-US"/>
-        </w:rPr>
-        <w:t>;</w:t>
+      <w:r>
+        <w:rPr>
+          <w:rFonts w:ascii="Cascadia Mono" w:hAnsi="Cascadia Mono" w:cs="Cascadia Mono"/>
+          <w:color w:val="000000"/>
+          <w:sz w:val="19"/>
+          <w:szCs w:val="19"/>
+          <w:lang w:val="en-US"/>
+        </w:rPr>
+        <w:t xml:space="preserve"> miniShreck;</w:t>
       </w:r>
     </w:p>
     <w:p>
@@ -2664,7 +2105,6 @@
         </w:rPr>
         <w:tab/>
       </w:r>
-      <w:proofErr w:type="spellStart"/>
       <w:r>
         <w:rPr>
           <w:rFonts w:ascii="Cascadia Mono" w:hAnsi="Cascadia Mono" w:cs="Cascadia Mono"/>
@@ -2675,7 +2115,6 @@
         </w:rPr>
         <w:t>FamilyOgr</w:t>
       </w:r>
-      <w:proofErr w:type="spellEnd"/>
       <w:r>
         <w:rPr>
           <w:rFonts w:ascii="Cascadia Mono" w:hAnsi="Cascadia Mono" w:cs="Cascadia Mono"/>
@@ -3085,7 +2524,6 @@
         </w:rPr>
         <w:t xml:space="preserve"> – </w:t>
       </w:r>
-      <w:proofErr w:type="spellStart"/>
       <w:r>
         <w:rPr>
           <w:rFonts w:ascii="Times New Roman" w:hAnsi="Times New Roman" w:cs="Times New Roman"/>
@@ -3095,7 +2533,6 @@
         </w:rPr>
         <w:t>Liskov</w:t>
       </w:r>
-      <w:proofErr w:type="spellEnd"/>
       <w:r>
         <w:rPr>
           <w:rFonts w:ascii="Times New Roman" w:hAnsi="Times New Roman" w:cs="Times New Roman"/>
@@ -3431,23 +2868,13 @@
           <w:szCs w:val="24"/>
         </w:rPr>
       </w:pPr>
-      <w:proofErr w:type="spellStart"/>
-      <w:r>
-        <w:rPr>
-          <w:rFonts w:ascii="Times New Roman" w:hAnsi="Times New Roman" w:cs="Times New Roman"/>
-          <w:sz w:val="24"/>
-          <w:szCs w:val="24"/>
-        </w:rPr>
-        <w:t>Десериализация</w:t>
-      </w:r>
-      <w:proofErr w:type="spellEnd"/>
-      <w:r>
-        <w:rPr>
-          <w:rFonts w:ascii="Times New Roman" w:hAnsi="Times New Roman" w:cs="Times New Roman"/>
-          <w:sz w:val="24"/>
-          <w:szCs w:val="24"/>
-        </w:rPr>
-        <w:t xml:space="preserve"> – возможность создать объект</w:t>
+      <w:r>
+        <w:rPr>
+          <w:rFonts w:ascii="Times New Roman" w:hAnsi="Times New Roman" w:cs="Times New Roman"/>
+          <w:sz w:val="24"/>
+          <w:szCs w:val="24"/>
+        </w:rPr>
+        <w:t>Десериализация – возможность создать объект</w:t>
       </w:r>
     </w:p>
     <w:p>
@@ -3614,6 +3041,38 @@
       <w:pPr>
         <w:rPr>
           <w:rFonts w:ascii="Times New Roman" w:hAnsi="Times New Roman" w:cs="Times New Roman"/>
+          <w:b/>
+          <w:bCs/>
+          <w:sz w:val="28"/>
+          <w:szCs w:val="28"/>
+        </w:rPr>
+      </w:pPr>
+      <w:r>
+        <w:rPr>
+          <w:rFonts w:ascii="Times New Roman" w:hAnsi="Times New Roman" w:cs="Times New Roman"/>
+          <w:b/>
+          <w:bCs/>
+          <w:sz w:val="28"/>
+          <w:szCs w:val="28"/>
+        </w:rPr>
+        <w:t>Как работает программа?</w:t>
+      </w:r>
+    </w:p>
+    <w:p>
+      <w:pPr>
+        <w:rPr>
+          <w:rFonts w:ascii="Times New Roman" w:hAnsi="Times New Roman" w:cs="Times New Roman"/>
+          <w:b/>
+          <w:bCs/>
+          <w:sz w:val="24"/>
+          <w:szCs w:val="24"/>
+        </w:rPr>
+      </w:pPr>
+    </w:p>
+    <w:p>
+      <w:pPr>
+        <w:rPr>
+          <w:rFonts w:ascii="Times New Roman" w:hAnsi="Times New Roman" w:cs="Times New Roman"/>
           <w:sz w:val="24"/>
           <w:szCs w:val="24"/>
         </w:rPr>
@@ -3633,18 +3092,342 @@
           <w:sz w:val="24"/>
           <w:szCs w:val="24"/>
         </w:rPr>
+        <w:t xml:space="preserve"> мультипоточность </w:t>
+      </w:r>
+    </w:p>
+    <w:p>
+      <w:pPr>
+        <w:rPr>
+          <w:rFonts w:ascii="Times New Roman" w:hAnsi="Times New Roman" w:cs="Times New Roman"/>
+          <w:sz w:val="24"/>
+          <w:szCs w:val="24"/>
+        </w:rPr>
+      </w:pPr>
+    </w:p>
+    <w:p>
+      <w:pPr>
+        <w:rPr>
+          <w:rFonts w:ascii="Times New Roman" w:hAnsi="Times New Roman" w:cs="Times New Roman"/>
+          <w:sz w:val="24"/>
+          <w:szCs w:val="24"/>
+        </w:rPr>
+      </w:pPr>
+      <w:r>
+        <w:rPr>
+          <w:rFonts w:ascii="Times New Roman" w:hAnsi="Times New Roman" w:cs="Times New Roman"/>
+          <w:sz w:val="24"/>
+          <w:szCs w:val="24"/>
+        </w:rPr>
+        <w:t xml:space="preserve">Потоки: </w:t>
+      </w:r>
+    </w:p>
+    <w:p>
+      <w:pPr>
+        <w:pStyle w:val="a3"/>
+        <w:numPr>
+          <w:ilvl w:val="0"/>
+          <w:numId w:val="3"/>
+        </w:numPr>
+        <w:rPr>
+          <w:rFonts w:ascii="Times New Roman" w:hAnsi="Times New Roman" w:cs="Times New Roman"/>
+          <w:sz w:val="24"/>
+          <w:szCs w:val="24"/>
+        </w:rPr>
+      </w:pPr>
+      <w:r>
+        <w:rPr>
+          <w:rFonts w:ascii="Times New Roman" w:hAnsi="Times New Roman" w:cs="Times New Roman"/>
+          <w:sz w:val="24"/>
+          <w:szCs w:val="24"/>
+          <w:lang w:val="en-US"/>
+        </w:rPr>
+        <w:t>Single</w:t>
+      </w:r>
+      <w:r>
+        <w:rPr>
+          <w:rFonts w:ascii="Times New Roman" w:hAnsi="Times New Roman" w:cs="Times New Roman"/>
+          <w:sz w:val="24"/>
+          <w:szCs w:val="24"/>
+        </w:rPr>
+        <w:t>-</w:t>
+      </w:r>
+      <w:r>
+        <w:rPr>
+          <w:rFonts w:ascii="Times New Roman" w:hAnsi="Times New Roman" w:cs="Times New Roman"/>
+          <w:sz w:val="24"/>
+          <w:szCs w:val="24"/>
+          <w:lang w:val="en-US"/>
+        </w:rPr>
+        <w:t>threading</w:t>
+      </w:r>
+      <w:r>
+        <w:rPr>
+          <w:rFonts w:ascii="Times New Roman" w:hAnsi="Times New Roman" w:cs="Times New Roman"/>
+          <w:sz w:val="24"/>
+          <w:szCs w:val="24"/>
+        </w:rPr>
+        <w:t xml:space="preserve"> – однопоточность(последовательное выполнение)</w:t>
+      </w:r>
+      <w:r>
+        <w:rPr>
+          <w:rFonts w:ascii="Times New Roman" w:hAnsi="Times New Roman" w:cs="Times New Roman"/>
+          <w:sz w:val="24"/>
+          <w:szCs w:val="24"/>
+        </w:rPr>
+        <w:t>, следующая задача не выполнится, пока предыдущая не завершится.</w:t>
+      </w:r>
+    </w:p>
+    <w:p>
+      <w:pPr>
+        <w:pStyle w:val="a3"/>
+        <w:rPr>
+          <w:rFonts w:ascii="Times New Roman" w:hAnsi="Times New Roman" w:cs="Times New Roman"/>
+          <w:sz w:val="24"/>
+          <w:szCs w:val="24"/>
+        </w:rPr>
+      </w:pPr>
+    </w:p>
+    <w:p>
+      <w:pPr>
+        <w:pStyle w:val="a3"/>
+        <w:numPr>
+          <w:ilvl w:val="0"/>
+          <w:numId w:val="3"/>
+        </w:numPr>
+        <w:rPr>
+          <w:rFonts w:ascii="Times New Roman" w:hAnsi="Times New Roman" w:cs="Times New Roman"/>
+          <w:sz w:val="24"/>
+          <w:szCs w:val="24"/>
+        </w:rPr>
+      </w:pPr>
+      <w:r>
+        <w:rPr>
+          <w:rFonts w:ascii="Times New Roman" w:hAnsi="Times New Roman" w:cs="Times New Roman"/>
+          <w:sz w:val="24"/>
+          <w:szCs w:val="24"/>
+          <w:lang w:val="en-US"/>
+        </w:rPr>
+        <w:t>Hyper</w:t>
+      </w:r>
+      <w:r>
+        <w:rPr>
+          <w:rFonts w:ascii="Times New Roman" w:hAnsi="Times New Roman" w:cs="Times New Roman"/>
+          <w:sz w:val="24"/>
+          <w:szCs w:val="24"/>
+        </w:rPr>
+        <w:t xml:space="preserve"> – </w:t>
+      </w:r>
+      <w:r>
+        <w:rPr>
+          <w:rFonts w:ascii="Times New Roman" w:hAnsi="Times New Roman" w:cs="Times New Roman"/>
+          <w:sz w:val="24"/>
+          <w:szCs w:val="24"/>
+          <w:lang w:val="en-US"/>
+        </w:rPr>
+        <w:t>threading</w:t>
+      </w:r>
+      <w:r>
+        <w:rPr>
+          <w:rFonts w:ascii="Times New Roman" w:hAnsi="Times New Roman" w:cs="Times New Roman"/>
+          <w:sz w:val="24"/>
+          <w:szCs w:val="24"/>
+        </w:rPr>
+        <w:t xml:space="preserve"> – разделение задач на подзадачи для ускорения и оптимизации (не многопоточность).</w:t>
+      </w:r>
+    </w:p>
+    <w:p>
+      <w:pPr>
+        <w:pStyle w:val="a3"/>
+        <w:rPr>
+          <w:rFonts w:ascii="Times New Roman" w:hAnsi="Times New Roman" w:cs="Times New Roman"/>
+          <w:sz w:val="24"/>
+          <w:szCs w:val="24"/>
+        </w:rPr>
+      </w:pPr>
+    </w:p>
+    <w:p>
+      <w:pPr>
+        <w:pStyle w:val="a3"/>
+        <w:rPr>
+          <w:rFonts w:ascii="Times New Roman" w:hAnsi="Times New Roman" w:cs="Times New Roman"/>
+          <w:sz w:val="24"/>
+          <w:szCs w:val="24"/>
+        </w:rPr>
+      </w:pPr>
+      <w:r>
+        <w:rPr>
+          <w:rFonts w:ascii="Times New Roman" w:hAnsi="Times New Roman" w:cs="Times New Roman"/>
+          <w:sz w:val="24"/>
+          <w:szCs w:val="24"/>
+          <w:lang w:val="en-US"/>
+        </w:rPr>
+        <w:t>Hyper</w:t>
+      </w:r>
+      <w:r>
+        <w:rPr>
+          <w:rFonts w:ascii="Times New Roman" w:hAnsi="Times New Roman" w:cs="Times New Roman"/>
+          <w:sz w:val="24"/>
+          <w:szCs w:val="24"/>
+        </w:rPr>
+        <w:t xml:space="preserve"> – </w:t>
+      </w:r>
+      <w:r>
+        <w:rPr>
+          <w:rFonts w:ascii="Times New Roman" w:hAnsi="Times New Roman" w:cs="Times New Roman"/>
+          <w:sz w:val="24"/>
+          <w:szCs w:val="24"/>
+          <w:lang w:val="en-US"/>
+        </w:rPr>
+        <w:t>threading</w:t>
+      </w:r>
+      <w:r>
+        <w:rPr>
+          <w:rFonts w:ascii="Times New Roman" w:hAnsi="Times New Roman" w:cs="Times New Roman"/>
+          <w:sz w:val="24"/>
+          <w:szCs w:val="24"/>
+        </w:rPr>
         <w:t xml:space="preserve"> </w:t>
       </w:r>
-      <w:proofErr w:type="spellStart"/>
-      <w:r>
-        <w:rPr>
-          <w:rFonts w:ascii="Times New Roman" w:hAnsi="Times New Roman" w:cs="Times New Roman"/>
-          <w:sz w:val="24"/>
-          <w:szCs w:val="24"/>
-        </w:rPr>
-        <w:t>мультипоточность</w:t>
-      </w:r>
-      <w:proofErr w:type="spellEnd"/>
+      <w:r>
+        <w:rPr>
+          <w:rFonts w:ascii="Times New Roman" w:hAnsi="Times New Roman" w:cs="Times New Roman"/>
+          <w:sz w:val="24"/>
+          <w:szCs w:val="24"/>
+        </w:rPr>
+        <w:t xml:space="preserve">- это технология разработанная компанией </w:t>
+      </w:r>
+      <w:r>
+        <w:rPr>
+          <w:rFonts w:ascii="Times New Roman" w:hAnsi="Times New Roman" w:cs="Times New Roman"/>
+          <w:sz w:val="24"/>
+          <w:szCs w:val="24"/>
+          <w:lang w:val="en-US"/>
+        </w:rPr>
+        <w:t>Intel</w:t>
+      </w:r>
+      <w:r>
+        <w:rPr>
+          <w:rFonts w:ascii="Times New Roman" w:hAnsi="Times New Roman" w:cs="Times New Roman"/>
+          <w:sz w:val="24"/>
+          <w:szCs w:val="24"/>
+        </w:rPr>
+        <w:t xml:space="preserve"> для повышения производительности процессоров собственного производства.</w:t>
+      </w:r>
+    </w:p>
+    <w:p>
+      <w:pPr>
+        <w:pStyle w:val="a3"/>
+        <w:rPr>
+          <w:rFonts w:ascii="Times New Roman" w:hAnsi="Times New Roman" w:cs="Times New Roman"/>
+          <w:sz w:val="24"/>
+          <w:szCs w:val="24"/>
+        </w:rPr>
+      </w:pPr>
+    </w:p>
+    <w:p>
+      <w:pPr>
+        <w:pStyle w:val="a3"/>
+        <w:rPr>
+          <w:rFonts w:ascii="Times New Roman" w:hAnsi="Times New Roman" w:cs="Times New Roman"/>
+          <w:color w:val="000000"/>
+          <w:sz w:val="24"/>
+          <w:szCs w:val="24"/>
+          <w:shd w:val="clear" w:color="auto" w:fill="FFFFFF"/>
+        </w:rPr>
+      </w:pPr>
+      <w:r>
+        <w:rPr>
+          <w:rFonts w:ascii="Times New Roman" w:hAnsi="Times New Roman" w:cs="Times New Roman"/>
+          <w:color w:val="000000"/>
+          <w:sz w:val="24"/>
+          <w:szCs w:val="24"/>
+          <w:shd w:val="clear" w:color="auto" w:fill="FFFFFF"/>
+        </w:rPr>
+        <w:t>Принцип действия Hyper-Threading основывается на том, что в каждый момент времени только часть ресурсов процессора используется при выполнении программного кода. Неиспользуемые ресурсы также можно загрузить работой — например, задействовать для параллельного выполнения еще одного приложения (либо другого потока этого же приложения). В одном физическом процессоре Intel Xeon формируются два логических процессора (LP — Logical Processor), которые разделяют между собой вычислительные ресурсы CPU. Операционная система и приложения "видят" именно два CPU и могут распределять работу между ними, как и в случае полноценной двухпроцессорной системы.</w:t>
+      </w:r>
+    </w:p>
+    <w:p>
+      <w:pPr>
+        <w:pStyle w:val="a3"/>
+        <w:rPr>
+          <w:rFonts w:ascii="Times New Roman" w:hAnsi="Times New Roman" w:cs="Times New Roman"/>
+          <w:color w:val="000000"/>
+          <w:sz w:val="24"/>
+          <w:szCs w:val="24"/>
+          <w:shd w:val="clear" w:color="auto" w:fill="FFFFFF"/>
+        </w:rPr>
+      </w:pPr>
+    </w:p>
+    <w:p>
+      <w:pPr>
+        <w:pStyle w:val="a3"/>
+        <w:rPr>
+          <w:rFonts w:ascii="Times New Roman" w:hAnsi="Times New Roman" w:cs="Times New Roman"/>
+          <w:color w:val="000000"/>
+          <w:sz w:val="24"/>
+          <w:szCs w:val="24"/>
+          <w:shd w:val="clear" w:color="auto" w:fill="FFFFFF"/>
+        </w:rPr>
+      </w:pPr>
+      <w:r>
+        <w:rPr>
+          <w:rFonts w:ascii="Times New Roman" w:hAnsi="Times New Roman" w:cs="Times New Roman"/>
+          <w:color w:val="000000"/>
+          <w:sz w:val="24"/>
+          <w:szCs w:val="24"/>
+          <w:shd w:val="clear" w:color="auto" w:fill="FFFFFF"/>
+        </w:rPr>
+        <w:t>Физическое ядро не будет бездействовать, а передаст управление потоку команд второго логического ядра. Таким образом, пока одно логическое ядро ожидает, например, данные из памяти, вычислительные ресурсы физического ядра будут использованы вторым логическим ядром.</w:t>
+      </w:r>
+    </w:p>
+    <w:p>
+      <w:pPr>
+        <w:pStyle w:val="a3"/>
+        <w:rPr>
+          <w:rFonts w:ascii="Times New Roman" w:hAnsi="Times New Roman" w:cs="Times New Roman"/>
+          <w:sz w:val="24"/>
+          <w:szCs w:val="24"/>
+        </w:rPr>
+      </w:pPr>
+    </w:p>
+    <w:p>
+      <w:pPr>
+        <w:pStyle w:val="a3"/>
+        <w:numPr>
+          <w:ilvl w:val="0"/>
+          <w:numId w:val="3"/>
+        </w:numPr>
+        <w:rPr>
+          <w:rFonts w:ascii="Times New Roman" w:hAnsi="Times New Roman" w:cs="Times New Roman"/>
+          <w:sz w:val="24"/>
+          <w:szCs w:val="24"/>
+        </w:rPr>
+      </w:pPr>
+      <w:r>
+        <w:rPr>
+          <w:rFonts w:ascii="Times New Roman" w:hAnsi="Times New Roman" w:cs="Times New Roman"/>
+          <w:sz w:val="24"/>
+          <w:szCs w:val="24"/>
+          <w:lang w:val="en-US"/>
+        </w:rPr>
+        <w:t xml:space="preserve">Multi – threading – </w:t>
+      </w:r>
+      <w:r>
+        <w:rPr>
+          <w:rFonts w:ascii="Times New Roman" w:hAnsi="Times New Roman" w:cs="Times New Roman"/>
+          <w:sz w:val="24"/>
+          <w:szCs w:val="24"/>
+        </w:rPr>
+        <w:t>многопоточность</w:t>
+      </w:r>
+      <w:r>
+        <w:rPr>
+          <w:rFonts w:ascii="Times New Roman" w:hAnsi="Times New Roman" w:cs="Times New Roman"/>
+          <w:sz w:val="24"/>
+          <w:szCs w:val="24"/>
+        </w:rPr>
+        <w:t>.</w:t>
+      </w:r>
       <w:r>
         <w:rPr>
           <w:rFonts w:ascii="Times New Roman" w:hAnsi="Times New Roman" w:cs="Times New Roman"/>
@@ -3652,6 +3435,626 @@
           <w:szCs w:val="24"/>
         </w:rPr>
         <w:t xml:space="preserve"> </w:t>
+      </w:r>
+    </w:p>
+    <w:p>
+      <w:pPr>
+        <w:pStyle w:val="a3"/>
+        <w:rPr>
+          <w:rFonts w:ascii="Times New Roman" w:hAnsi="Times New Roman" w:cs="Times New Roman"/>
+          <w:sz w:val="24"/>
+          <w:szCs w:val="24"/>
+        </w:rPr>
+      </w:pPr>
+    </w:p>
+    <w:p>
+      <w:pPr>
+        <w:pStyle w:val="a3"/>
+        <w:rPr>
+          <w:rFonts w:ascii="Times New Roman" w:hAnsi="Times New Roman" w:cs="Times New Roman"/>
+          <w:sz w:val="24"/>
+          <w:szCs w:val="24"/>
+        </w:rPr>
+      </w:pPr>
+      <w:r>
+        <w:rPr>
+          <w:rFonts w:ascii="Times New Roman" w:hAnsi="Times New Roman" w:cs="Times New Roman"/>
+          <w:sz w:val="24"/>
+          <w:szCs w:val="24"/>
+          <w:lang w:val="en-US"/>
+        </w:rPr>
+        <w:t>Multi</w:t>
+      </w:r>
+      <w:r>
+        <w:rPr>
+          <w:rFonts w:ascii="Times New Roman" w:hAnsi="Times New Roman" w:cs="Times New Roman"/>
+          <w:sz w:val="24"/>
+          <w:szCs w:val="24"/>
+        </w:rPr>
+        <w:t xml:space="preserve"> – </w:t>
+      </w:r>
+      <w:r>
+        <w:rPr>
+          <w:rFonts w:ascii="Times New Roman" w:hAnsi="Times New Roman" w:cs="Times New Roman"/>
+          <w:sz w:val="24"/>
+          <w:szCs w:val="24"/>
+          <w:lang w:val="en-US"/>
+        </w:rPr>
+        <w:t>threading</w:t>
+      </w:r>
+      <w:r>
+        <w:rPr>
+          <w:rFonts w:ascii="Times New Roman" w:hAnsi="Times New Roman" w:cs="Times New Roman"/>
+          <w:sz w:val="24"/>
+          <w:szCs w:val="24"/>
+        </w:rPr>
+        <w:t xml:space="preserve"> – свойство платформы или приложения, состоящее в том, что процесс, порождённый в операционной системе, может состоять из нескольких потоков, выполняющихся «параллельно», то есть без предписанного порядка во времени. При выполнении некоторых задач такое разделение может достичь более эффективного использования ресурсов вычислительной машины. </w:t>
+      </w:r>
+    </w:p>
+    <w:p>
+      <w:pPr>
+        <w:pStyle w:val="a3"/>
+        <w:rPr>
+          <w:rFonts w:ascii="Times New Roman" w:hAnsi="Times New Roman" w:cs="Times New Roman"/>
+          <w:sz w:val="24"/>
+          <w:szCs w:val="24"/>
+        </w:rPr>
+      </w:pPr>
+    </w:p>
+    <w:p>
+      <w:pPr>
+        <w:pStyle w:val="a3"/>
+        <w:rPr>
+          <w:rFonts w:ascii="Times New Roman" w:hAnsi="Times New Roman" w:cs="Times New Roman"/>
+          <w:sz w:val="24"/>
+          <w:szCs w:val="24"/>
+        </w:rPr>
+      </w:pPr>
+      <w:r>
+        <w:rPr>
+          <w:rFonts w:ascii="Times New Roman" w:hAnsi="Times New Roman" w:cs="Times New Roman"/>
+          <w:b/>
+          <w:bCs/>
+          <w:sz w:val="24"/>
+          <w:szCs w:val="24"/>
+        </w:rPr>
+        <w:t>Многопоточность</w:t>
+      </w:r>
+      <w:r>
+        <w:rPr>
+          <w:rFonts w:ascii="Times New Roman" w:hAnsi="Times New Roman" w:cs="Times New Roman"/>
+          <w:sz w:val="24"/>
+          <w:szCs w:val="24"/>
+        </w:rPr>
+        <w:t xml:space="preserve"> (</w:t>
+      </w:r>
+      <w:r>
+        <w:rPr>
+          <w:rFonts w:ascii="Times New Roman" w:hAnsi="Times New Roman" w:cs="Times New Roman"/>
+          <w:sz w:val="24"/>
+          <w:szCs w:val="24"/>
+        </w:rPr>
+        <w:t xml:space="preserve">как доктрину программирования) не следует путать ни с многозадачностью, ни с </w:t>
+      </w:r>
+      <w:r>
+        <w:rPr>
+          <w:rFonts w:ascii="Times New Roman" w:hAnsi="Times New Roman" w:cs="Times New Roman"/>
+          <w:sz w:val="24"/>
+          <w:szCs w:val="24"/>
+        </w:rPr>
+        <w:t>многопроцессорностью несмотря на то, что</w:t>
+      </w:r>
+      <w:r>
+        <w:rPr>
+          <w:rFonts w:ascii="Times New Roman" w:hAnsi="Times New Roman" w:cs="Times New Roman"/>
+          <w:sz w:val="24"/>
+          <w:szCs w:val="24"/>
+        </w:rPr>
+        <w:t xml:space="preserve"> операционные системы, реализующие многозадачность, как правило, реализуют и многопоточность.</w:t>
+      </w:r>
+    </w:p>
+    <w:p>
+      <w:pPr>
+        <w:pStyle w:val="a3"/>
+        <w:rPr>
+          <w:rFonts w:ascii="Times New Roman" w:hAnsi="Times New Roman" w:cs="Times New Roman"/>
+          <w:sz w:val="24"/>
+          <w:szCs w:val="24"/>
+        </w:rPr>
+      </w:pPr>
+    </w:p>
+    <w:p>
+      <w:pPr>
+        <w:pStyle w:val="a3"/>
+        <w:rPr>
+          <w:rFonts w:ascii="Times New Roman" w:hAnsi="Times New Roman" w:cs="Times New Roman"/>
+          <w:sz w:val="24"/>
+          <w:szCs w:val="24"/>
+        </w:rPr>
+      </w:pPr>
+      <w:r>
+        <w:rPr>
+          <w:rFonts w:ascii="Times New Roman" w:hAnsi="Times New Roman" w:cs="Times New Roman"/>
+          <w:sz w:val="24"/>
+          <w:szCs w:val="24"/>
+        </w:rPr>
+        <w:t>Пример:</w:t>
+      </w:r>
+    </w:p>
+    <w:p>
+      <w:pPr>
+        <w:pStyle w:val="a3"/>
+        <w:rPr>
+          <w:rFonts w:ascii="Times New Roman" w:hAnsi="Times New Roman" w:cs="Times New Roman"/>
+          <w:sz w:val="24"/>
+          <w:szCs w:val="24"/>
+        </w:rPr>
+      </w:pPr>
+    </w:p>
+    <w:p>
+      <w:pPr>
+        <w:pStyle w:val="a3"/>
+        <w:rPr>
+          <w:rFonts w:ascii="Times New Roman" w:hAnsi="Times New Roman" w:cs="Times New Roman"/>
+          <w:sz w:val="24"/>
+          <w:szCs w:val="24"/>
+          <w:lang w:val="en-US"/>
+        </w:rPr>
+      </w:pPr>
+      <w:r>
+        <w:rPr>
+          <w:rFonts w:ascii="Times New Roman" w:hAnsi="Times New Roman" w:cs="Times New Roman"/>
+          <w:sz w:val="24"/>
+          <w:szCs w:val="24"/>
+          <w:lang w:val="en-US"/>
+        </w:rPr>
+        <w:lastRenderedPageBreak/>
+        <w:t>#include &lt;thread&gt;</w:t>
+      </w:r>
+    </w:p>
+    <w:p>
+      <w:pPr>
+        <w:pStyle w:val="a3"/>
+        <w:rPr>
+          <w:rFonts w:ascii="Times New Roman" w:hAnsi="Times New Roman" w:cs="Times New Roman"/>
+          <w:sz w:val="24"/>
+          <w:szCs w:val="24"/>
+          <w:lang w:val="en-US"/>
+        </w:rPr>
+      </w:pPr>
+    </w:p>
+    <w:p>
+      <w:pPr>
+        <w:pStyle w:val="a3"/>
+        <w:rPr>
+          <w:rFonts w:ascii="Times New Roman" w:hAnsi="Times New Roman" w:cs="Times New Roman"/>
+          <w:sz w:val="24"/>
+          <w:szCs w:val="24"/>
+          <w:lang w:val="en-US"/>
+        </w:rPr>
+      </w:pPr>
+      <w:r>
+        <w:rPr>
+          <w:rFonts w:ascii="Times New Roman" w:hAnsi="Times New Roman" w:cs="Times New Roman"/>
+          <w:sz w:val="24"/>
+          <w:szCs w:val="24"/>
+          <w:lang w:val="en-US"/>
+        </w:rPr>
+        <w:t>void function1()</w:t>
+      </w:r>
+    </w:p>
+    <w:p>
+      <w:pPr>
+        <w:pStyle w:val="a3"/>
+        <w:rPr>
+          <w:rFonts w:ascii="Times New Roman" w:hAnsi="Times New Roman" w:cs="Times New Roman"/>
+          <w:sz w:val="24"/>
+          <w:szCs w:val="24"/>
+          <w:lang w:val="en-US"/>
+        </w:rPr>
+      </w:pPr>
+      <w:r>
+        <w:rPr>
+          <w:rFonts w:ascii="Times New Roman" w:hAnsi="Times New Roman" w:cs="Times New Roman"/>
+          <w:sz w:val="24"/>
+          <w:szCs w:val="24"/>
+          <w:lang w:val="en-US"/>
+        </w:rPr>
+        <w:t>{</w:t>
+      </w:r>
+    </w:p>
+    <w:p>
+      <w:pPr>
+        <w:pStyle w:val="a3"/>
+        <w:rPr>
+          <w:rFonts w:ascii="Times New Roman" w:hAnsi="Times New Roman" w:cs="Times New Roman"/>
+          <w:sz w:val="24"/>
+          <w:szCs w:val="24"/>
+          <w:lang w:val="en-US"/>
+        </w:rPr>
+      </w:pPr>
+      <w:r>
+        <w:rPr>
+          <w:rFonts w:ascii="Times New Roman" w:hAnsi="Times New Roman" w:cs="Times New Roman"/>
+          <w:sz w:val="24"/>
+          <w:szCs w:val="24"/>
+          <w:lang w:val="en-US"/>
+        </w:rPr>
+        <w:tab/>
+        <w:t>cout &lt;&lt; this_thread::get_id() &lt;&lt; endl;</w:t>
+      </w:r>
+    </w:p>
+    <w:p>
+      <w:pPr>
+        <w:pStyle w:val="a3"/>
+        <w:rPr>
+          <w:rFonts w:ascii="Times New Roman" w:hAnsi="Times New Roman" w:cs="Times New Roman"/>
+          <w:sz w:val="24"/>
+          <w:szCs w:val="24"/>
+          <w:lang w:val="en-US"/>
+        </w:rPr>
+      </w:pPr>
+      <w:r>
+        <w:rPr>
+          <w:rFonts w:ascii="Times New Roman" w:hAnsi="Times New Roman" w:cs="Times New Roman"/>
+          <w:sz w:val="24"/>
+          <w:szCs w:val="24"/>
+          <w:lang w:val="en-US"/>
+        </w:rPr>
+        <w:t>}</w:t>
+      </w:r>
+    </w:p>
+    <w:p>
+      <w:pPr>
+        <w:pStyle w:val="a3"/>
+        <w:rPr>
+          <w:rFonts w:ascii="Times New Roman" w:hAnsi="Times New Roman" w:cs="Times New Roman"/>
+          <w:sz w:val="24"/>
+          <w:szCs w:val="24"/>
+          <w:lang w:val="en-US"/>
+        </w:rPr>
+      </w:pPr>
+    </w:p>
+    <w:p>
+      <w:pPr>
+        <w:pStyle w:val="a3"/>
+        <w:rPr>
+          <w:rFonts w:ascii="Times New Roman" w:hAnsi="Times New Roman" w:cs="Times New Roman"/>
+          <w:sz w:val="24"/>
+          <w:szCs w:val="24"/>
+          <w:lang w:val="en-US"/>
+        </w:rPr>
+      </w:pPr>
+      <w:r>
+        <w:rPr>
+          <w:rFonts w:ascii="Times New Roman" w:hAnsi="Times New Roman" w:cs="Times New Roman"/>
+          <w:sz w:val="24"/>
+          <w:szCs w:val="24"/>
+          <w:lang w:val="en-US"/>
+        </w:rPr>
+        <w:t>thread th1(function1);</w:t>
+      </w:r>
+    </w:p>
+    <w:p>
+      <w:pPr>
+        <w:pStyle w:val="a3"/>
+        <w:rPr>
+          <w:rFonts w:ascii="Times New Roman" w:hAnsi="Times New Roman" w:cs="Times New Roman"/>
+          <w:sz w:val="24"/>
+          <w:szCs w:val="24"/>
+        </w:rPr>
+      </w:pPr>
+      <w:r>
+        <w:rPr>
+          <w:rFonts w:ascii="Times New Roman" w:hAnsi="Times New Roman" w:cs="Times New Roman"/>
+          <w:sz w:val="24"/>
+          <w:szCs w:val="24"/>
+          <w:lang w:val="en-US"/>
+        </w:rPr>
+        <w:t>th</w:t>
+      </w:r>
+      <w:r>
+        <w:rPr>
+          <w:rFonts w:ascii="Times New Roman" w:hAnsi="Times New Roman" w:cs="Times New Roman"/>
+          <w:sz w:val="24"/>
+          <w:szCs w:val="24"/>
+        </w:rPr>
+        <w:t>1.</w:t>
+      </w:r>
+      <w:r>
+        <w:rPr>
+          <w:rFonts w:ascii="Times New Roman" w:hAnsi="Times New Roman" w:cs="Times New Roman"/>
+          <w:sz w:val="24"/>
+          <w:szCs w:val="24"/>
+          <w:lang w:val="en-US"/>
+        </w:rPr>
+        <w:t>detach</w:t>
+      </w:r>
+      <w:r>
+        <w:rPr>
+          <w:rFonts w:ascii="Times New Roman" w:hAnsi="Times New Roman" w:cs="Times New Roman"/>
+          <w:sz w:val="24"/>
+          <w:szCs w:val="24"/>
+        </w:rPr>
+        <w:t>();//</w:t>
+      </w:r>
+      <w:r>
+        <w:rPr>
+          <w:rFonts w:ascii="Times New Roman" w:hAnsi="Times New Roman" w:cs="Times New Roman"/>
+          <w:sz w:val="24"/>
+          <w:szCs w:val="24"/>
+        </w:rPr>
+        <w:t>первый</w:t>
+      </w:r>
+      <w:r>
+        <w:rPr>
+          <w:rFonts w:ascii="Times New Roman" w:hAnsi="Times New Roman" w:cs="Times New Roman"/>
+          <w:sz w:val="24"/>
+          <w:szCs w:val="24"/>
+        </w:rPr>
+        <w:t xml:space="preserve"> </w:t>
+      </w:r>
+      <w:r>
+        <w:rPr>
+          <w:rFonts w:ascii="Times New Roman" w:hAnsi="Times New Roman" w:cs="Times New Roman"/>
+          <w:sz w:val="24"/>
+          <w:szCs w:val="24"/>
+        </w:rPr>
+        <w:t xml:space="preserve">вариант завершения потока </w:t>
+      </w:r>
+      <w:r>
+        <w:rPr>
+          <w:rFonts w:ascii="Times New Roman" w:hAnsi="Times New Roman" w:cs="Times New Roman"/>
+          <w:sz w:val="24"/>
+          <w:szCs w:val="24"/>
+        </w:rPr>
+        <w:t>– завершение нового потока, при завершении основного.</w:t>
+      </w:r>
+    </w:p>
+    <w:p>
+      <w:pPr>
+        <w:pStyle w:val="a3"/>
+        <w:rPr>
+          <w:rFonts w:ascii="Times New Roman" w:hAnsi="Times New Roman" w:cs="Times New Roman"/>
+          <w:sz w:val="24"/>
+          <w:szCs w:val="24"/>
+        </w:rPr>
+      </w:pPr>
+    </w:p>
+    <w:p>
+      <w:pPr>
+        <w:pStyle w:val="a3"/>
+        <w:rPr>
+          <w:rFonts w:ascii="Times New Roman" w:hAnsi="Times New Roman" w:cs="Times New Roman"/>
+          <w:sz w:val="24"/>
+          <w:szCs w:val="24"/>
+          <w:lang w:val="en-US"/>
+        </w:rPr>
+      </w:pPr>
+      <w:r>
+        <w:rPr>
+          <w:rFonts w:ascii="Times New Roman" w:hAnsi="Times New Roman" w:cs="Times New Roman"/>
+          <w:sz w:val="24"/>
+          <w:szCs w:val="24"/>
+          <w:lang w:val="en-US"/>
+        </w:rPr>
+        <w:t>//main thread</w:t>
+      </w:r>
+    </w:p>
+    <w:p>
+      <w:pPr>
+        <w:pStyle w:val="a3"/>
+        <w:rPr>
+          <w:rFonts w:ascii="Times New Roman" w:hAnsi="Times New Roman" w:cs="Times New Roman"/>
+          <w:sz w:val="24"/>
+          <w:szCs w:val="24"/>
+          <w:lang w:val="en-US"/>
+        </w:rPr>
+      </w:pPr>
+    </w:p>
+    <w:p>
+      <w:pPr>
+        <w:pStyle w:val="a3"/>
+        <w:rPr>
+          <w:rFonts w:ascii="Times New Roman" w:hAnsi="Times New Roman" w:cs="Times New Roman"/>
+          <w:sz w:val="24"/>
+          <w:szCs w:val="24"/>
+        </w:rPr>
+      </w:pPr>
+      <w:r>
+        <w:rPr>
+          <w:rFonts w:ascii="Times New Roman" w:hAnsi="Times New Roman" w:cs="Times New Roman"/>
+          <w:sz w:val="24"/>
+          <w:szCs w:val="24"/>
+          <w:lang w:val="en-US"/>
+        </w:rPr>
+        <w:t>th</w:t>
+      </w:r>
+      <w:r>
+        <w:rPr>
+          <w:rFonts w:ascii="Times New Roman" w:hAnsi="Times New Roman" w:cs="Times New Roman"/>
+          <w:sz w:val="24"/>
+          <w:szCs w:val="24"/>
+        </w:rPr>
+        <w:t>1.</w:t>
+      </w:r>
+      <w:r>
+        <w:rPr>
+          <w:rFonts w:ascii="Times New Roman" w:hAnsi="Times New Roman" w:cs="Times New Roman"/>
+          <w:sz w:val="24"/>
+          <w:szCs w:val="24"/>
+          <w:lang w:val="en-US"/>
+        </w:rPr>
+        <w:t>join</w:t>
+      </w:r>
+      <w:r>
+        <w:rPr>
+          <w:rFonts w:ascii="Times New Roman" w:hAnsi="Times New Roman" w:cs="Times New Roman"/>
+          <w:sz w:val="24"/>
+          <w:szCs w:val="24"/>
+        </w:rPr>
+        <w:t xml:space="preserve">();// </w:t>
+      </w:r>
+      <w:r>
+        <w:rPr>
+          <w:rFonts w:ascii="Times New Roman" w:hAnsi="Times New Roman" w:cs="Times New Roman"/>
+          <w:sz w:val="24"/>
+          <w:szCs w:val="24"/>
+        </w:rPr>
+        <w:t xml:space="preserve">второй вариант завершения потока – ожидает завершения </w:t>
+      </w:r>
+      <w:r>
+        <w:rPr>
+          <w:rFonts w:ascii="Times New Roman" w:hAnsi="Times New Roman" w:cs="Times New Roman"/>
+          <w:sz w:val="24"/>
+          <w:szCs w:val="24"/>
+          <w:lang w:val="en-US"/>
+        </w:rPr>
+        <w:t>thread</w:t>
+      </w:r>
+      <w:r>
+        <w:rPr>
+          <w:rFonts w:ascii="Times New Roman" w:hAnsi="Times New Roman" w:cs="Times New Roman"/>
+          <w:sz w:val="24"/>
+          <w:szCs w:val="24"/>
+        </w:rPr>
+        <w:t>1</w:t>
+      </w:r>
+      <w:r>
+        <w:rPr>
+          <w:rFonts w:ascii="Times New Roman" w:hAnsi="Times New Roman" w:cs="Times New Roman"/>
+          <w:sz w:val="24"/>
+          <w:szCs w:val="24"/>
+        </w:rPr>
+        <w:t>.</w:t>
+      </w:r>
+    </w:p>
+    <w:p>
+      <w:pPr>
+        <w:pStyle w:val="a3"/>
+        <w:rPr>
+          <w:rFonts w:ascii="Times New Roman" w:hAnsi="Times New Roman" w:cs="Times New Roman"/>
+          <w:sz w:val="24"/>
+          <w:szCs w:val="24"/>
+        </w:rPr>
+      </w:pPr>
+    </w:p>
+    <w:p>
+      <w:pPr>
+        <w:pStyle w:val="a3"/>
+        <w:rPr>
+          <w:rFonts w:ascii="Times New Roman" w:hAnsi="Times New Roman" w:cs="Times New Roman"/>
+          <w:sz w:val="24"/>
+          <w:szCs w:val="24"/>
+        </w:rPr>
+      </w:pPr>
+    </w:p>
+    <w:p>
+      <w:pPr>
+        <w:pStyle w:val="a3"/>
+        <w:rPr>
+          <w:rFonts w:ascii="Times New Roman" w:hAnsi="Times New Roman" w:cs="Times New Roman"/>
+          <w:sz w:val="24"/>
+          <w:szCs w:val="24"/>
+        </w:rPr>
+      </w:pPr>
+    </w:p>
+    <w:p>
+      <w:pPr>
+        <w:pStyle w:val="a3"/>
+        <w:rPr>
+          <w:rFonts w:ascii="Times New Roman" w:hAnsi="Times New Roman" w:cs="Times New Roman"/>
+          <w:sz w:val="24"/>
+          <w:szCs w:val="24"/>
+          <w:lang w:val="en-US"/>
+        </w:rPr>
+      </w:pPr>
+      <w:r>
+        <w:rPr>
+          <w:rFonts w:ascii="Times New Roman" w:hAnsi="Times New Roman" w:cs="Times New Roman"/>
+          <w:sz w:val="24"/>
+          <w:szCs w:val="24"/>
+          <w:lang w:val="en-US"/>
+        </w:rPr>
+        <w:t>Thread th1 (function1);</w:t>
+      </w:r>
+    </w:p>
+    <w:p>
+      <w:pPr>
+        <w:pStyle w:val="a3"/>
+        <w:rPr>
+          <w:rFonts w:ascii="Times New Roman" w:hAnsi="Times New Roman" w:cs="Times New Roman"/>
+          <w:sz w:val="24"/>
+          <w:szCs w:val="24"/>
+          <w:lang w:val="en-US"/>
+        </w:rPr>
+      </w:pPr>
+      <w:r>
+        <w:rPr>
+          <w:rFonts w:ascii="Times New Roman" w:hAnsi="Times New Roman" w:cs="Times New Roman"/>
+          <w:sz w:val="24"/>
+          <w:szCs w:val="24"/>
+          <w:lang w:val="en-US"/>
+        </w:rPr>
+        <w:t>Thread th1 (function1, parameter1, parameter2);</w:t>
+      </w:r>
+    </w:p>
+    <w:p>
+      <w:pPr>
+        <w:pStyle w:val="a3"/>
+        <w:rPr>
+          <w:rFonts w:ascii="Times New Roman" w:hAnsi="Times New Roman" w:cs="Times New Roman"/>
+          <w:sz w:val="24"/>
+          <w:szCs w:val="24"/>
+          <w:lang w:val="en-US"/>
+        </w:rPr>
+      </w:pPr>
+      <w:r>
+        <w:rPr>
+          <w:rFonts w:ascii="Times New Roman" w:hAnsi="Times New Roman" w:cs="Times New Roman"/>
+          <w:sz w:val="24"/>
+          <w:szCs w:val="24"/>
+          <w:lang w:val="en-US"/>
+        </w:rPr>
+        <w:t>Thread th1 (function1</w:t>
+      </w:r>
+      <w:r>
+        <w:rPr>
+          <w:rFonts w:ascii="Times New Roman" w:hAnsi="Times New Roman" w:cs="Times New Roman"/>
+          <w:sz w:val="24"/>
+          <w:szCs w:val="24"/>
+          <w:lang w:val="en-US"/>
+        </w:rPr>
+        <w:t>, std::ref(parameter1));</w:t>
+      </w:r>
+    </w:p>
+    <w:p>
+      <w:pPr>
+        <w:pStyle w:val="a3"/>
+        <w:rPr>
+          <w:rFonts w:ascii="Times New Roman" w:hAnsi="Times New Roman" w:cs="Times New Roman"/>
+          <w:sz w:val="24"/>
+          <w:szCs w:val="24"/>
+          <w:lang w:val="en-US"/>
+        </w:rPr>
+      </w:pPr>
+      <w:r>
+        <w:rPr>
+          <w:rFonts w:ascii="Times New Roman" w:hAnsi="Times New Roman" w:cs="Times New Roman"/>
+          <w:sz w:val="24"/>
+          <w:szCs w:val="24"/>
+          <w:lang w:val="en-US"/>
+        </w:rPr>
+        <w:t>Thread th1 (</w:t>
+      </w:r>
+      <w:r>
+        <w:rPr>
+          <w:rFonts w:ascii="Times New Roman" w:hAnsi="Times New Roman" w:cs="Times New Roman"/>
+          <w:sz w:val="24"/>
+          <w:szCs w:val="24"/>
+          <w:lang w:val="en-US"/>
+        </w:rPr>
+        <w:t>[&amp;result](){result = function1(parameter1,patameter2);});</w:t>
       </w:r>
     </w:p>
     <w:sectPr>
@@ -3755,8 +4158,240 @@
       </w:pPr>
     </w:lvl>
   </w:abstractNum>
+  <w:abstractNum w:abstractNumId="1" w15:restartNumberingAfterBreak="0">
+    <w:nsid w:val="2B3D0DB6"/>
+    <w:multiLevelType w:val="hybridMultilevel"/>
+    <w:tmpl w:val="5D36572E"/>
+    <w:lvl w:ilvl="0" w:tplc="04190001">
+      <w:start w:val="1"/>
+      <w:numFmt w:val="bullet"/>
+      <w:lvlText w:val=""/>
+      <w:lvlJc w:val="left"/>
+      <w:pPr>
+        <w:ind w:left="720" w:hanging="360"/>
+      </w:pPr>
+      <w:rPr>
+        <w:rFonts w:ascii="Symbol" w:hAnsi="Symbol" w:hint="default"/>
+      </w:rPr>
+    </w:lvl>
+    <w:lvl w:ilvl="1" w:tplc="04190003" w:tentative="1">
+      <w:start w:val="1"/>
+      <w:numFmt w:val="bullet"/>
+      <w:lvlText w:val="o"/>
+      <w:lvlJc w:val="left"/>
+      <w:pPr>
+        <w:ind w:left="1440" w:hanging="360"/>
+      </w:pPr>
+      <w:rPr>
+        <w:rFonts w:ascii="Courier New" w:hAnsi="Courier New" w:cs="Courier New" w:hint="default"/>
+      </w:rPr>
+    </w:lvl>
+    <w:lvl w:ilvl="2" w:tplc="04190005" w:tentative="1">
+      <w:start w:val="1"/>
+      <w:numFmt w:val="bullet"/>
+      <w:lvlText w:val=""/>
+      <w:lvlJc w:val="left"/>
+      <w:pPr>
+        <w:ind w:left="2160" w:hanging="360"/>
+      </w:pPr>
+      <w:rPr>
+        <w:rFonts w:ascii="Wingdings" w:hAnsi="Wingdings" w:hint="default"/>
+      </w:rPr>
+    </w:lvl>
+    <w:lvl w:ilvl="3" w:tplc="04190001" w:tentative="1">
+      <w:start w:val="1"/>
+      <w:numFmt w:val="bullet"/>
+      <w:lvlText w:val=""/>
+      <w:lvlJc w:val="left"/>
+      <w:pPr>
+        <w:ind w:left="2880" w:hanging="360"/>
+      </w:pPr>
+      <w:rPr>
+        <w:rFonts w:ascii="Symbol" w:hAnsi="Symbol" w:hint="default"/>
+      </w:rPr>
+    </w:lvl>
+    <w:lvl w:ilvl="4" w:tplc="04190003" w:tentative="1">
+      <w:start w:val="1"/>
+      <w:numFmt w:val="bullet"/>
+      <w:lvlText w:val="o"/>
+      <w:lvlJc w:val="left"/>
+      <w:pPr>
+        <w:ind w:left="3600" w:hanging="360"/>
+      </w:pPr>
+      <w:rPr>
+        <w:rFonts w:ascii="Courier New" w:hAnsi="Courier New" w:cs="Courier New" w:hint="default"/>
+      </w:rPr>
+    </w:lvl>
+    <w:lvl w:ilvl="5" w:tplc="04190005" w:tentative="1">
+      <w:start w:val="1"/>
+      <w:numFmt w:val="bullet"/>
+      <w:lvlText w:val=""/>
+      <w:lvlJc w:val="left"/>
+      <w:pPr>
+        <w:ind w:left="4320" w:hanging="360"/>
+      </w:pPr>
+      <w:rPr>
+        <w:rFonts w:ascii="Wingdings" w:hAnsi="Wingdings" w:hint="default"/>
+      </w:rPr>
+    </w:lvl>
+    <w:lvl w:ilvl="6" w:tplc="04190001" w:tentative="1">
+      <w:start w:val="1"/>
+      <w:numFmt w:val="bullet"/>
+      <w:lvlText w:val=""/>
+      <w:lvlJc w:val="left"/>
+      <w:pPr>
+        <w:ind w:left="5040" w:hanging="360"/>
+      </w:pPr>
+      <w:rPr>
+        <w:rFonts w:ascii="Symbol" w:hAnsi="Symbol" w:hint="default"/>
+      </w:rPr>
+    </w:lvl>
+    <w:lvl w:ilvl="7" w:tplc="04190003" w:tentative="1">
+      <w:start w:val="1"/>
+      <w:numFmt w:val="bullet"/>
+      <w:lvlText w:val="o"/>
+      <w:lvlJc w:val="left"/>
+      <w:pPr>
+        <w:ind w:left="5760" w:hanging="360"/>
+      </w:pPr>
+      <w:rPr>
+        <w:rFonts w:ascii="Courier New" w:hAnsi="Courier New" w:cs="Courier New" w:hint="default"/>
+      </w:rPr>
+    </w:lvl>
+    <w:lvl w:ilvl="8" w:tplc="04190005" w:tentative="1">
+      <w:start w:val="1"/>
+      <w:numFmt w:val="bullet"/>
+      <w:lvlText w:val=""/>
+      <w:lvlJc w:val="left"/>
+      <w:pPr>
+        <w:ind w:left="6480" w:hanging="360"/>
+      </w:pPr>
+      <w:rPr>
+        <w:rFonts w:ascii="Wingdings" w:hAnsi="Wingdings" w:hint="default"/>
+      </w:rPr>
+    </w:lvl>
+  </w:abstractNum>
+  <w:abstractNum w:abstractNumId="2" w15:restartNumberingAfterBreak="0">
+    <w:nsid w:val="38525582"/>
+    <w:multiLevelType w:val="hybridMultilevel"/>
+    <w:tmpl w:val="50E82670"/>
+    <w:lvl w:ilvl="0" w:tplc="04190001">
+      <w:start w:val="1"/>
+      <w:numFmt w:val="bullet"/>
+      <w:lvlText w:val=""/>
+      <w:lvlJc w:val="left"/>
+      <w:pPr>
+        <w:ind w:left="720" w:hanging="360"/>
+      </w:pPr>
+      <w:rPr>
+        <w:rFonts w:ascii="Symbol" w:hAnsi="Symbol" w:hint="default"/>
+      </w:rPr>
+    </w:lvl>
+    <w:lvl w:ilvl="1" w:tplc="04190003" w:tentative="1">
+      <w:start w:val="1"/>
+      <w:numFmt w:val="bullet"/>
+      <w:lvlText w:val="o"/>
+      <w:lvlJc w:val="left"/>
+      <w:pPr>
+        <w:ind w:left="1440" w:hanging="360"/>
+      </w:pPr>
+      <w:rPr>
+        <w:rFonts w:ascii="Courier New" w:hAnsi="Courier New" w:cs="Courier New" w:hint="default"/>
+      </w:rPr>
+    </w:lvl>
+    <w:lvl w:ilvl="2" w:tplc="04190005" w:tentative="1">
+      <w:start w:val="1"/>
+      <w:numFmt w:val="bullet"/>
+      <w:lvlText w:val=""/>
+      <w:lvlJc w:val="left"/>
+      <w:pPr>
+        <w:ind w:left="2160" w:hanging="360"/>
+      </w:pPr>
+      <w:rPr>
+        <w:rFonts w:ascii="Wingdings" w:hAnsi="Wingdings" w:hint="default"/>
+      </w:rPr>
+    </w:lvl>
+    <w:lvl w:ilvl="3" w:tplc="04190001" w:tentative="1">
+      <w:start w:val="1"/>
+      <w:numFmt w:val="bullet"/>
+      <w:lvlText w:val=""/>
+      <w:lvlJc w:val="left"/>
+      <w:pPr>
+        <w:ind w:left="2880" w:hanging="360"/>
+      </w:pPr>
+      <w:rPr>
+        <w:rFonts w:ascii="Symbol" w:hAnsi="Symbol" w:hint="default"/>
+      </w:rPr>
+    </w:lvl>
+    <w:lvl w:ilvl="4" w:tplc="04190003" w:tentative="1">
+      <w:start w:val="1"/>
+      <w:numFmt w:val="bullet"/>
+      <w:lvlText w:val="o"/>
+      <w:lvlJc w:val="left"/>
+      <w:pPr>
+        <w:ind w:left="3600" w:hanging="360"/>
+      </w:pPr>
+      <w:rPr>
+        <w:rFonts w:ascii="Courier New" w:hAnsi="Courier New" w:cs="Courier New" w:hint="default"/>
+      </w:rPr>
+    </w:lvl>
+    <w:lvl w:ilvl="5" w:tplc="04190005" w:tentative="1">
+      <w:start w:val="1"/>
+      <w:numFmt w:val="bullet"/>
+      <w:lvlText w:val=""/>
+      <w:lvlJc w:val="left"/>
+      <w:pPr>
+        <w:ind w:left="4320" w:hanging="360"/>
+      </w:pPr>
+      <w:rPr>
+        <w:rFonts w:ascii="Wingdings" w:hAnsi="Wingdings" w:hint="default"/>
+      </w:rPr>
+    </w:lvl>
+    <w:lvl w:ilvl="6" w:tplc="04190001" w:tentative="1">
+      <w:start w:val="1"/>
+      <w:numFmt w:val="bullet"/>
+      <w:lvlText w:val=""/>
+      <w:lvlJc w:val="left"/>
+      <w:pPr>
+        <w:ind w:left="5040" w:hanging="360"/>
+      </w:pPr>
+      <w:rPr>
+        <w:rFonts w:ascii="Symbol" w:hAnsi="Symbol" w:hint="default"/>
+      </w:rPr>
+    </w:lvl>
+    <w:lvl w:ilvl="7" w:tplc="04190003" w:tentative="1">
+      <w:start w:val="1"/>
+      <w:numFmt w:val="bullet"/>
+      <w:lvlText w:val="o"/>
+      <w:lvlJc w:val="left"/>
+      <w:pPr>
+        <w:ind w:left="5760" w:hanging="360"/>
+      </w:pPr>
+      <w:rPr>
+        <w:rFonts w:ascii="Courier New" w:hAnsi="Courier New" w:cs="Courier New" w:hint="default"/>
+      </w:rPr>
+    </w:lvl>
+    <w:lvl w:ilvl="8" w:tplc="04190005" w:tentative="1">
+      <w:start w:val="1"/>
+      <w:numFmt w:val="bullet"/>
+      <w:lvlText w:val=""/>
+      <w:lvlJc w:val="left"/>
+      <w:pPr>
+        <w:ind w:left="6480" w:hanging="360"/>
+      </w:pPr>
+      <w:rPr>
+        <w:rFonts w:ascii="Wingdings" w:hAnsi="Wingdings" w:hint="default"/>
+      </w:rPr>
+    </w:lvl>
+  </w:abstractNum>
   <w:num w:numId="1" w16cid:durableId="1896617788">
     <w:abstractNumId w:val="0"/>
+  </w:num>
+  <w:num w:numId="2" w16cid:durableId="694885134">
+    <w:abstractNumId w:val="1"/>
+  </w:num>
+  <w:num w:numId="3" w16cid:durableId="196090932">
+    <w:abstractNumId w:val="2"/>
   </w:num>
 </w:numbering>
 </file>

--- a/3-й семестр/конспекты по проге.docx
+++ b/3-й семестр/конспекты по проге.docx
@@ -63,7 +63,27 @@
           <w:sz w:val="19"/>
           <w:szCs w:val="19"/>
         </w:rPr>
-        <w:t>&lt;string&gt;</w:t>
+        <w:t>&lt;</w:t>
+      </w:r>
+      <w:proofErr w:type="spellStart"/>
+      <w:r>
+        <w:rPr>
+          <w:rFonts w:ascii="Cascadia Mono" w:hAnsi="Cascadia Mono" w:cs="Cascadia Mono"/>
+          <w:color w:val="A31515"/>
+          <w:sz w:val="19"/>
+          <w:szCs w:val="19"/>
+        </w:rPr>
+        <w:t>string</w:t>
+      </w:r>
+      <w:proofErr w:type="spellEnd"/>
+      <w:r>
+        <w:rPr>
+          <w:rFonts w:ascii="Cascadia Mono" w:hAnsi="Cascadia Mono" w:cs="Cascadia Mono"/>
+          <w:color w:val="A31515"/>
+          <w:sz w:val="19"/>
+          <w:szCs w:val="19"/>
+        </w:rPr>
+        <w:t>&gt;</w:t>
       </w:r>
     </w:p>
     <w:p>
@@ -354,8 +374,19 @@
           <w:lang w:val="en-US"/>
         </w:rPr>
         <w:tab/>
+      </w:r>
+      <w:proofErr w:type="gramStart"/>
+      <w:r>
+        <w:rPr>
+          <w:rFonts w:ascii="Cascadia Mono" w:hAnsi="Cascadia Mono" w:cs="Cascadia Mono"/>
+          <w:color w:val="000000"/>
+          <w:sz w:val="19"/>
+          <w:szCs w:val="19"/>
+          <w:lang w:val="en-US"/>
+        </w:rPr>
         <w:t>Logger(</w:t>
       </w:r>
+      <w:proofErr w:type="gramEnd"/>
       <w:r>
         <w:rPr>
           <w:rFonts w:ascii="Cascadia Mono" w:hAnsi="Cascadia Mono" w:cs="Cascadia Mono"/>
@@ -414,7 +445,29 @@
           <w:szCs w:val="19"/>
           <w:lang w:val="en-US"/>
         </w:rPr>
-        <w:t>) : nameOfClass(</w:t>
+        <w:t xml:space="preserve">) : </w:t>
+      </w:r>
+      <w:proofErr w:type="spellStart"/>
+      <w:r>
+        <w:rPr>
+          <w:rFonts w:ascii="Cascadia Mono" w:hAnsi="Cascadia Mono" w:cs="Cascadia Mono"/>
+          <w:color w:val="000000"/>
+          <w:sz w:val="19"/>
+          <w:szCs w:val="19"/>
+          <w:lang w:val="en-US"/>
+        </w:rPr>
+        <w:t>nameOfClass</w:t>
+      </w:r>
+      <w:proofErr w:type="spellEnd"/>
+      <w:r>
+        <w:rPr>
+          <w:rFonts w:ascii="Cascadia Mono" w:hAnsi="Cascadia Mono" w:cs="Cascadia Mono"/>
+          <w:color w:val="000000"/>
+          <w:sz w:val="19"/>
+          <w:szCs w:val="19"/>
+          <w:lang w:val="en-US"/>
+        </w:rPr>
+        <w:t>(</w:t>
       </w:r>
       <w:r>
         <w:rPr>
@@ -470,7 +523,50 @@
           <w:lang w:val="en-US"/>
         </w:rPr>
         <w:tab/>
-        <w:t xml:space="preserve">cout &lt;&lt; nameOfClass &lt;&lt; </w:t>
+      </w:r>
+      <w:proofErr w:type="spellStart"/>
+      <w:r>
+        <w:rPr>
+          <w:rFonts w:ascii="Cascadia Mono" w:hAnsi="Cascadia Mono" w:cs="Cascadia Mono"/>
+          <w:color w:val="000000"/>
+          <w:sz w:val="19"/>
+          <w:szCs w:val="19"/>
+          <w:lang w:val="en-US"/>
+        </w:rPr>
+        <w:t>cout</w:t>
+      </w:r>
+      <w:proofErr w:type="spellEnd"/>
+      <w:r>
+        <w:rPr>
+          <w:rFonts w:ascii="Cascadia Mono" w:hAnsi="Cascadia Mono" w:cs="Cascadia Mono"/>
+          <w:color w:val="000000"/>
+          <w:sz w:val="19"/>
+          <w:szCs w:val="19"/>
+          <w:lang w:val="en-US"/>
+        </w:rPr>
+        <w:t xml:space="preserve"> &lt;&lt; </w:t>
+      </w:r>
+      <w:proofErr w:type="spellStart"/>
+      <w:r>
+        <w:rPr>
+          <w:rFonts w:ascii="Cascadia Mono" w:hAnsi="Cascadia Mono" w:cs="Cascadia Mono"/>
+          <w:color w:val="000000"/>
+          <w:sz w:val="19"/>
+          <w:szCs w:val="19"/>
+          <w:lang w:val="en-US"/>
+        </w:rPr>
+        <w:t>nameOfClass</w:t>
+      </w:r>
+      <w:proofErr w:type="spellEnd"/>
+      <w:r>
+        <w:rPr>
+          <w:rFonts w:ascii="Cascadia Mono" w:hAnsi="Cascadia Mono" w:cs="Cascadia Mono"/>
+          <w:color w:val="000000"/>
+          <w:sz w:val="19"/>
+          <w:szCs w:val="19"/>
+          <w:lang w:val="en-US"/>
+        </w:rPr>
+        <w:t xml:space="preserve"> &lt;&lt; </w:t>
       </w:r>
       <w:r>
         <w:rPr>
@@ -490,7 +586,29 @@
           <w:szCs w:val="19"/>
           <w:lang w:val="en-US"/>
         </w:rPr>
-        <w:t xml:space="preserve"> &lt;&lt; endl;</w:t>
+        <w:t xml:space="preserve"> &lt;&lt; </w:t>
+      </w:r>
+      <w:proofErr w:type="spellStart"/>
+      <w:r>
+        <w:rPr>
+          <w:rFonts w:ascii="Cascadia Mono" w:hAnsi="Cascadia Mono" w:cs="Cascadia Mono"/>
+          <w:color w:val="000000"/>
+          <w:sz w:val="19"/>
+          <w:szCs w:val="19"/>
+          <w:lang w:val="en-US"/>
+        </w:rPr>
+        <w:t>endl</w:t>
+      </w:r>
+      <w:proofErr w:type="spellEnd"/>
+      <w:r>
+        <w:rPr>
+          <w:rFonts w:ascii="Cascadia Mono" w:hAnsi="Cascadia Mono" w:cs="Cascadia Mono"/>
+          <w:color w:val="000000"/>
+          <w:sz w:val="19"/>
+          <w:szCs w:val="19"/>
+          <w:lang w:val="en-US"/>
+        </w:rPr>
+        <w:t>;</w:t>
       </w:r>
     </w:p>
     <w:p>
@@ -542,7 +660,29 @@
           <w:lang w:val="en-US"/>
         </w:rPr>
         <w:tab/>
-        <w:t>~Logger() {</w:t>
+        <w:t>~</w:t>
+      </w:r>
+      <w:proofErr w:type="gramStart"/>
+      <w:r>
+        <w:rPr>
+          <w:rFonts w:ascii="Cascadia Mono" w:hAnsi="Cascadia Mono" w:cs="Cascadia Mono"/>
+          <w:color w:val="000000"/>
+          <w:sz w:val="19"/>
+          <w:szCs w:val="19"/>
+          <w:lang w:val="en-US"/>
+        </w:rPr>
+        <w:t>Logger(</w:t>
+      </w:r>
+      <w:proofErr w:type="gramEnd"/>
+      <w:r>
+        <w:rPr>
+          <w:rFonts w:ascii="Cascadia Mono" w:hAnsi="Cascadia Mono" w:cs="Cascadia Mono"/>
+          <w:color w:val="000000"/>
+          <w:sz w:val="19"/>
+          <w:szCs w:val="19"/>
+          <w:lang w:val="en-US"/>
+        </w:rPr>
+        <w:t>) {</w:t>
       </w:r>
     </w:p>
     <w:p>
@@ -578,7 +718,50 @@
           <w:lang w:val="en-US"/>
         </w:rPr>
         <w:tab/>
-        <w:t xml:space="preserve">cout &lt;&lt; nameOfClass &lt;&lt; </w:t>
+      </w:r>
+      <w:proofErr w:type="spellStart"/>
+      <w:r>
+        <w:rPr>
+          <w:rFonts w:ascii="Cascadia Mono" w:hAnsi="Cascadia Mono" w:cs="Cascadia Mono"/>
+          <w:color w:val="000000"/>
+          <w:sz w:val="19"/>
+          <w:szCs w:val="19"/>
+          <w:lang w:val="en-US"/>
+        </w:rPr>
+        <w:t>cout</w:t>
+      </w:r>
+      <w:proofErr w:type="spellEnd"/>
+      <w:r>
+        <w:rPr>
+          <w:rFonts w:ascii="Cascadia Mono" w:hAnsi="Cascadia Mono" w:cs="Cascadia Mono"/>
+          <w:color w:val="000000"/>
+          <w:sz w:val="19"/>
+          <w:szCs w:val="19"/>
+          <w:lang w:val="en-US"/>
+        </w:rPr>
+        <w:t xml:space="preserve"> &lt;&lt; </w:t>
+      </w:r>
+      <w:proofErr w:type="spellStart"/>
+      <w:r>
+        <w:rPr>
+          <w:rFonts w:ascii="Cascadia Mono" w:hAnsi="Cascadia Mono" w:cs="Cascadia Mono"/>
+          <w:color w:val="000000"/>
+          <w:sz w:val="19"/>
+          <w:szCs w:val="19"/>
+          <w:lang w:val="en-US"/>
+        </w:rPr>
+        <w:t>nameOfClass</w:t>
+      </w:r>
+      <w:proofErr w:type="spellEnd"/>
+      <w:r>
+        <w:rPr>
+          <w:rFonts w:ascii="Cascadia Mono" w:hAnsi="Cascadia Mono" w:cs="Cascadia Mono"/>
+          <w:color w:val="000000"/>
+          <w:sz w:val="19"/>
+          <w:szCs w:val="19"/>
+          <w:lang w:val="en-US"/>
+        </w:rPr>
+        <w:t xml:space="preserve"> &lt;&lt; </w:t>
       </w:r>
       <w:r>
         <w:rPr>
@@ -598,7 +781,29 @@
           <w:szCs w:val="19"/>
           <w:lang w:val="en-US"/>
         </w:rPr>
-        <w:t xml:space="preserve"> &lt;&lt; endl;</w:t>
+        <w:t xml:space="preserve"> &lt;&lt; </w:t>
+      </w:r>
+      <w:proofErr w:type="spellStart"/>
+      <w:r>
+        <w:rPr>
+          <w:rFonts w:ascii="Cascadia Mono" w:hAnsi="Cascadia Mono" w:cs="Cascadia Mono"/>
+          <w:color w:val="000000"/>
+          <w:sz w:val="19"/>
+          <w:szCs w:val="19"/>
+          <w:lang w:val="en-US"/>
+        </w:rPr>
+        <w:t>endl</w:t>
+      </w:r>
+      <w:proofErr w:type="spellEnd"/>
+      <w:r>
+        <w:rPr>
+          <w:rFonts w:ascii="Cascadia Mono" w:hAnsi="Cascadia Mono" w:cs="Cascadia Mono"/>
+          <w:color w:val="000000"/>
+          <w:sz w:val="19"/>
+          <w:szCs w:val="19"/>
+          <w:lang w:val="en-US"/>
+        </w:rPr>
+        <w:t>;</w:t>
       </w:r>
     </w:p>
     <w:p>
@@ -684,7 +889,29 @@
           <w:szCs w:val="19"/>
           <w:lang w:val="en-US"/>
         </w:rPr>
-        <w:t xml:space="preserve"> nameOfClass;</w:t>
+        <w:t xml:space="preserve"> </w:t>
+      </w:r>
+      <w:proofErr w:type="spellStart"/>
+      <w:r>
+        <w:rPr>
+          <w:rFonts w:ascii="Cascadia Mono" w:hAnsi="Cascadia Mono" w:cs="Cascadia Mono"/>
+          <w:color w:val="000000"/>
+          <w:sz w:val="19"/>
+          <w:szCs w:val="19"/>
+          <w:lang w:val="en-US"/>
+        </w:rPr>
+        <w:t>nameOfClass</w:t>
+      </w:r>
+      <w:proofErr w:type="spellEnd"/>
+      <w:r>
+        <w:rPr>
+          <w:rFonts w:ascii="Cascadia Mono" w:hAnsi="Cascadia Mono" w:cs="Cascadia Mono"/>
+          <w:color w:val="000000"/>
+          <w:sz w:val="19"/>
+          <w:szCs w:val="19"/>
+          <w:lang w:val="en-US"/>
+        </w:rPr>
+        <w:t>;</w:t>
       </w:r>
     </w:p>
     <w:p>
@@ -761,6 +988,7 @@
         </w:rPr>
         <w:t xml:space="preserve"> </w:t>
       </w:r>
+      <w:proofErr w:type="spellStart"/>
       <w:r>
         <w:rPr>
           <w:rFonts w:ascii="Cascadia Mono" w:hAnsi="Cascadia Mono" w:cs="Cascadia Mono"/>
@@ -771,6 +999,7 @@
         </w:rPr>
         <w:t>MultHeroes</w:t>
       </w:r>
+      <w:proofErr w:type="spellEnd"/>
       <w:r>
         <w:rPr>
           <w:rFonts w:ascii="Cascadia Mono" w:hAnsi="Cascadia Mono" w:cs="Cascadia Mono"/>
@@ -840,8 +1069,31 @@
           <w:lang w:val="en-US"/>
         </w:rPr>
         <w:tab/>
-        <w:t>MultHeroes(</w:t>
-      </w:r>
+      </w:r>
+      <w:proofErr w:type="spellStart"/>
+      <w:proofErr w:type="gramStart"/>
+      <w:r>
+        <w:rPr>
+          <w:rFonts w:ascii="Cascadia Mono" w:hAnsi="Cascadia Mono" w:cs="Cascadia Mono"/>
+          <w:color w:val="000000"/>
+          <w:sz w:val="19"/>
+          <w:szCs w:val="19"/>
+          <w:lang w:val="en-US"/>
+        </w:rPr>
+        <w:t>MultHeroes</w:t>
+      </w:r>
+      <w:proofErr w:type="spellEnd"/>
+      <w:r>
+        <w:rPr>
+          <w:rFonts w:ascii="Cascadia Mono" w:hAnsi="Cascadia Mono" w:cs="Cascadia Mono"/>
+          <w:color w:val="000000"/>
+          <w:sz w:val="19"/>
+          <w:szCs w:val="19"/>
+          <w:lang w:val="en-US"/>
+        </w:rPr>
+        <w:t>(</w:t>
+      </w:r>
+      <w:proofErr w:type="gramEnd"/>
       <w:r>
         <w:rPr>
           <w:rFonts w:ascii="Cascadia Mono" w:hAnsi="Cascadia Mono" w:cs="Cascadia Mono"/>
@@ -930,7 +1182,29 @@
           <w:szCs w:val="19"/>
           <w:lang w:val="en-US"/>
         </w:rPr>
-        <w:t>"MultHeroes"</w:t>
+        <w:t>"</w:t>
+      </w:r>
+      <w:proofErr w:type="spellStart"/>
+      <w:r>
+        <w:rPr>
+          <w:rFonts w:ascii="Cascadia Mono" w:hAnsi="Cascadia Mono" w:cs="Cascadia Mono"/>
+          <w:color w:val="A31515"/>
+          <w:sz w:val="19"/>
+          <w:szCs w:val="19"/>
+          <w:lang w:val="en-US"/>
+        </w:rPr>
+        <w:t>MultHeroes</w:t>
+      </w:r>
+      <w:proofErr w:type="spellEnd"/>
+      <w:r>
+        <w:rPr>
+          <w:rFonts w:ascii="Cascadia Mono" w:hAnsi="Cascadia Mono" w:cs="Cascadia Mono"/>
+          <w:color w:val="A31515"/>
+          <w:sz w:val="19"/>
+          <w:szCs w:val="19"/>
+          <w:lang w:val="en-US"/>
+        </w:rPr>
+        <w:t>"</w:t>
       </w:r>
       <w:r>
         <w:rPr>
@@ -1000,7 +1274,29 @@
           <w:szCs w:val="19"/>
           <w:lang w:val="en-US"/>
         </w:rPr>
-        <w:t xml:space="preserve"> typeOfHero = </w:t>
+        <w:t xml:space="preserve"> </w:t>
+      </w:r>
+      <w:proofErr w:type="spellStart"/>
+      <w:r>
+        <w:rPr>
+          <w:rFonts w:ascii="Cascadia Mono" w:hAnsi="Cascadia Mono" w:cs="Cascadia Mono"/>
+          <w:color w:val="000000"/>
+          <w:sz w:val="19"/>
+          <w:szCs w:val="19"/>
+          <w:lang w:val="en-US"/>
+        </w:rPr>
+        <w:t>typeOfHero</w:t>
+      </w:r>
+      <w:proofErr w:type="spellEnd"/>
+      <w:r>
+        <w:rPr>
+          <w:rFonts w:ascii="Cascadia Mono" w:hAnsi="Cascadia Mono" w:cs="Cascadia Mono"/>
+          <w:color w:val="000000"/>
+          <w:sz w:val="19"/>
+          <w:szCs w:val="19"/>
+          <w:lang w:val="en-US"/>
+        </w:rPr>
+        <w:t xml:space="preserve"> = </w:t>
       </w:r>
       <w:r>
         <w:rPr>
@@ -1010,7 +1306,29 @@
           <w:szCs w:val="19"/>
           <w:lang w:val="en-US"/>
         </w:rPr>
-        <w:t>"MultHeroes"</w:t>
+        <w:t>"</w:t>
+      </w:r>
+      <w:proofErr w:type="spellStart"/>
+      <w:r>
+        <w:rPr>
+          <w:rFonts w:ascii="Cascadia Mono" w:hAnsi="Cascadia Mono" w:cs="Cascadia Mono"/>
+          <w:color w:val="A31515"/>
+          <w:sz w:val="19"/>
+          <w:szCs w:val="19"/>
+          <w:lang w:val="en-US"/>
+        </w:rPr>
+        <w:t>MultHeroes</w:t>
+      </w:r>
+      <w:proofErr w:type="spellEnd"/>
+      <w:r>
+        <w:rPr>
+          <w:rFonts w:ascii="Cascadia Mono" w:hAnsi="Cascadia Mono" w:cs="Cascadia Mono"/>
+          <w:color w:val="A31515"/>
+          <w:sz w:val="19"/>
+          <w:szCs w:val="19"/>
+          <w:lang w:val="en-US"/>
+        </w:rPr>
+        <w:t>"</w:t>
       </w:r>
       <w:r>
         <w:rPr>
@@ -1095,7 +1413,29 @@
           <w:szCs w:val="19"/>
           <w:lang w:val="en-US"/>
         </w:rPr>
-        <w:t>// = Logger("MultHeroes");</w:t>
+        <w:t>// = Logger("</w:t>
+      </w:r>
+      <w:proofErr w:type="spellStart"/>
+      <w:r>
+        <w:rPr>
+          <w:rFonts w:ascii="Cascadia Mono" w:hAnsi="Cascadia Mono" w:cs="Cascadia Mono"/>
+          <w:color w:val="008000"/>
+          <w:sz w:val="19"/>
+          <w:szCs w:val="19"/>
+          <w:lang w:val="en-US"/>
+        </w:rPr>
+        <w:t>MultHeroes</w:t>
+      </w:r>
+      <w:proofErr w:type="spellEnd"/>
+      <w:r>
+        <w:rPr>
+          <w:rFonts w:ascii="Cascadia Mono" w:hAnsi="Cascadia Mono" w:cs="Cascadia Mono"/>
+          <w:color w:val="008000"/>
+          <w:sz w:val="19"/>
+          <w:szCs w:val="19"/>
+          <w:lang w:val="en-US"/>
+        </w:rPr>
+        <w:t>");</w:t>
       </w:r>
     </w:p>
     <w:p>
@@ -1172,6 +1512,8 @@
         </w:rPr>
         <w:t xml:space="preserve"> </w:t>
       </w:r>
+      <w:proofErr w:type="spellStart"/>
+      <w:proofErr w:type="gramStart"/>
       <w:r>
         <w:rPr>
           <w:rFonts w:ascii="Cascadia Mono" w:hAnsi="Cascadia Mono" w:cs="Cascadia Mono"/>
@@ -1182,15 +1524,27 @@
         </w:rPr>
         <w:t>Ogr</w:t>
       </w:r>
-      <w:r>
-        <w:rPr>
-          <w:rFonts w:ascii="Cascadia Mono" w:hAnsi="Cascadia Mono" w:cs="Cascadia Mono"/>
-          <w:color w:val="000000"/>
-          <w:sz w:val="19"/>
-          <w:szCs w:val="19"/>
-          <w:lang w:val="en-US"/>
-        </w:rPr>
-        <w:t xml:space="preserve"> : </w:t>
+      <w:proofErr w:type="spellEnd"/>
+      <w:r>
+        <w:rPr>
+          <w:rFonts w:ascii="Cascadia Mono" w:hAnsi="Cascadia Mono" w:cs="Cascadia Mono"/>
+          <w:color w:val="000000"/>
+          <w:sz w:val="19"/>
+          <w:szCs w:val="19"/>
+          <w:lang w:val="en-US"/>
+        </w:rPr>
+        <w:t xml:space="preserve"> :</w:t>
+      </w:r>
+      <w:proofErr w:type="gramEnd"/>
+      <w:r>
+        <w:rPr>
+          <w:rFonts w:ascii="Cascadia Mono" w:hAnsi="Cascadia Mono" w:cs="Cascadia Mono"/>
+          <w:color w:val="000000"/>
+          <w:sz w:val="19"/>
+          <w:szCs w:val="19"/>
+          <w:lang w:val="en-US"/>
+        </w:rPr>
+        <w:t xml:space="preserve"> </w:t>
       </w:r>
       <w:r>
         <w:rPr>
@@ -1212,6 +1566,7 @@
         </w:rPr>
         <w:t xml:space="preserve"> </w:t>
       </w:r>
+      <w:proofErr w:type="spellStart"/>
       <w:r>
         <w:rPr>
           <w:rFonts w:ascii="Cascadia Mono" w:hAnsi="Cascadia Mono" w:cs="Cascadia Mono"/>
@@ -1222,6 +1577,7 @@
         </w:rPr>
         <w:t>MultHeroes</w:t>
       </w:r>
+      <w:proofErr w:type="spellEnd"/>
       <w:r>
         <w:rPr>
           <w:rFonts w:ascii="Cascadia Mono" w:hAnsi="Cascadia Mono" w:cs="Cascadia Mono"/>
@@ -1291,8 +1647,31 @@
           <w:lang w:val="en-US"/>
         </w:rPr>
         <w:tab/>
-        <w:t>Ogr(</w:t>
-      </w:r>
+      </w:r>
+      <w:proofErr w:type="spellStart"/>
+      <w:proofErr w:type="gramStart"/>
+      <w:r>
+        <w:rPr>
+          <w:rFonts w:ascii="Cascadia Mono" w:hAnsi="Cascadia Mono" w:cs="Cascadia Mono"/>
+          <w:color w:val="000000"/>
+          <w:sz w:val="19"/>
+          <w:szCs w:val="19"/>
+          <w:lang w:val="en-US"/>
+        </w:rPr>
+        <w:t>Ogr</w:t>
+      </w:r>
+      <w:proofErr w:type="spellEnd"/>
+      <w:r>
+        <w:rPr>
+          <w:rFonts w:ascii="Cascadia Mono" w:hAnsi="Cascadia Mono" w:cs="Cascadia Mono"/>
+          <w:color w:val="000000"/>
+          <w:sz w:val="19"/>
+          <w:szCs w:val="19"/>
+          <w:lang w:val="en-US"/>
+        </w:rPr>
+        <w:t>(</w:t>
+      </w:r>
+      <w:proofErr w:type="gramEnd"/>
       <w:r>
         <w:rPr>
           <w:rFonts w:ascii="Cascadia Mono" w:hAnsi="Cascadia Mono" w:cs="Cascadia Mono"/>
@@ -1353,6 +1732,7 @@
         </w:rPr>
         <w:t xml:space="preserve">) : </w:t>
       </w:r>
+      <w:proofErr w:type="spellStart"/>
       <w:r>
         <w:rPr>
           <w:rFonts w:ascii="Cascadia Mono" w:hAnsi="Cascadia Mono" w:cs="Cascadia Mono"/>
@@ -1363,6 +1743,7 @@
         </w:rPr>
         <w:t>MultHeroes</w:t>
       </w:r>
+      <w:proofErr w:type="spellEnd"/>
       <w:r>
         <w:rPr>
           <w:rFonts w:ascii="Cascadia Mono" w:hAnsi="Cascadia Mono" w:cs="Cascadia Mono"/>
@@ -1456,7 +1837,51 @@
           <w:szCs w:val="19"/>
           <w:lang w:val="en-US"/>
         </w:rPr>
-        <w:t>//typeOfHero = "MultHeroes";</w:t>
+        <w:t>//</w:t>
+      </w:r>
+      <w:proofErr w:type="spellStart"/>
+      <w:r>
+        <w:rPr>
+          <w:rFonts w:ascii="Cascadia Mono" w:hAnsi="Cascadia Mono" w:cs="Cascadia Mono"/>
+          <w:color w:val="008000"/>
+          <w:sz w:val="19"/>
+          <w:szCs w:val="19"/>
+          <w:lang w:val="en-US"/>
+        </w:rPr>
+        <w:t>typeOfHero</w:t>
+      </w:r>
+      <w:proofErr w:type="spellEnd"/>
+      <w:r>
+        <w:rPr>
+          <w:rFonts w:ascii="Cascadia Mono" w:hAnsi="Cascadia Mono" w:cs="Cascadia Mono"/>
+          <w:color w:val="008000"/>
+          <w:sz w:val="19"/>
+          <w:szCs w:val="19"/>
+          <w:lang w:val="en-US"/>
+        </w:rPr>
+        <w:t xml:space="preserve"> = "</w:t>
+      </w:r>
+      <w:proofErr w:type="spellStart"/>
+      <w:r>
+        <w:rPr>
+          <w:rFonts w:ascii="Cascadia Mono" w:hAnsi="Cascadia Mono" w:cs="Cascadia Mono"/>
+          <w:color w:val="008000"/>
+          <w:sz w:val="19"/>
+          <w:szCs w:val="19"/>
+          <w:lang w:val="en-US"/>
+        </w:rPr>
+        <w:t>MultHeroes</w:t>
+      </w:r>
+      <w:proofErr w:type="spellEnd"/>
+      <w:r>
+        <w:rPr>
+          <w:rFonts w:ascii="Cascadia Mono" w:hAnsi="Cascadia Mono" w:cs="Cascadia Mono"/>
+          <w:color w:val="008000"/>
+          <w:sz w:val="19"/>
+          <w:szCs w:val="19"/>
+          <w:lang w:val="en-US"/>
+        </w:rPr>
+        <w:t>";</w:t>
       </w:r>
     </w:p>
     <w:p>
@@ -1557,7 +1982,29 @@
           <w:szCs w:val="19"/>
           <w:lang w:val="en-US"/>
         </w:rPr>
-        <w:t>"Ogr"</w:t>
+        <w:t>"</w:t>
+      </w:r>
+      <w:proofErr w:type="spellStart"/>
+      <w:r>
+        <w:rPr>
+          <w:rFonts w:ascii="Cascadia Mono" w:hAnsi="Cascadia Mono" w:cs="Cascadia Mono"/>
+          <w:color w:val="A31515"/>
+          <w:sz w:val="19"/>
+          <w:szCs w:val="19"/>
+          <w:lang w:val="en-US"/>
+        </w:rPr>
+        <w:t>Ogr</w:t>
+      </w:r>
+      <w:proofErr w:type="spellEnd"/>
+      <w:r>
+        <w:rPr>
+          <w:rFonts w:ascii="Cascadia Mono" w:hAnsi="Cascadia Mono" w:cs="Cascadia Mono"/>
+          <w:color w:val="A31515"/>
+          <w:sz w:val="19"/>
+          <w:szCs w:val="19"/>
+          <w:lang w:val="en-US"/>
+        </w:rPr>
+        <w:t>"</w:t>
       </w:r>
       <w:r>
         <w:rPr>
@@ -1644,6 +2091,7 @@
         </w:rPr>
         <w:t xml:space="preserve"> </w:t>
       </w:r>
+      <w:proofErr w:type="spellStart"/>
       <w:r>
         <w:rPr>
           <w:rFonts w:ascii="Cascadia Mono" w:hAnsi="Cascadia Mono" w:cs="Cascadia Mono"/>
@@ -1654,6 +2102,7 @@
         </w:rPr>
         <w:t>FamilyOgr</w:t>
       </w:r>
+      <w:proofErr w:type="spellEnd"/>
       <w:r>
         <w:rPr>
           <w:rFonts w:ascii="Cascadia Mono" w:hAnsi="Cascadia Mono" w:cs="Cascadia Mono"/>
@@ -1723,7 +2172,62 @@
           <w:lang w:val="en-US"/>
         </w:rPr>
         <w:tab/>
-        <w:t>FamilyOgr() : Shreck(</w:t>
+      </w:r>
+      <w:proofErr w:type="spellStart"/>
+      <w:proofErr w:type="gramStart"/>
+      <w:r>
+        <w:rPr>
+          <w:rFonts w:ascii="Cascadia Mono" w:hAnsi="Cascadia Mono" w:cs="Cascadia Mono"/>
+          <w:color w:val="000000"/>
+          <w:sz w:val="19"/>
+          <w:szCs w:val="19"/>
+          <w:lang w:val="en-US"/>
+        </w:rPr>
+        <w:t>FamilyOgr</w:t>
+      </w:r>
+      <w:proofErr w:type="spellEnd"/>
+      <w:r>
+        <w:rPr>
+          <w:rFonts w:ascii="Cascadia Mono" w:hAnsi="Cascadia Mono" w:cs="Cascadia Mono"/>
+          <w:color w:val="000000"/>
+          <w:sz w:val="19"/>
+          <w:szCs w:val="19"/>
+          <w:lang w:val="en-US"/>
+        </w:rPr>
+        <w:t>(</w:t>
+      </w:r>
+      <w:proofErr w:type="gramEnd"/>
+      <w:r>
+        <w:rPr>
+          <w:rFonts w:ascii="Cascadia Mono" w:hAnsi="Cascadia Mono" w:cs="Cascadia Mono"/>
+          <w:color w:val="000000"/>
+          <w:sz w:val="19"/>
+          <w:szCs w:val="19"/>
+          <w:lang w:val="en-US"/>
+        </w:rPr>
+        <w:t xml:space="preserve">) : </w:t>
+      </w:r>
+      <w:proofErr w:type="spellStart"/>
+      <w:r>
+        <w:rPr>
+          <w:rFonts w:ascii="Cascadia Mono" w:hAnsi="Cascadia Mono" w:cs="Cascadia Mono"/>
+          <w:color w:val="000000"/>
+          <w:sz w:val="19"/>
+          <w:szCs w:val="19"/>
+          <w:lang w:val="en-US"/>
+        </w:rPr>
+        <w:t>Shreck</w:t>
+      </w:r>
+      <w:proofErr w:type="spellEnd"/>
+      <w:r>
+        <w:rPr>
+          <w:rFonts w:ascii="Cascadia Mono" w:hAnsi="Cascadia Mono" w:cs="Cascadia Mono"/>
+          <w:color w:val="000000"/>
+          <w:sz w:val="19"/>
+          <w:szCs w:val="19"/>
+          <w:lang w:val="en-US"/>
+        </w:rPr>
+        <w:t>(</w:t>
       </w:r>
       <w:r>
         <w:rPr>
@@ -1733,7 +2237,29 @@
           <w:szCs w:val="19"/>
           <w:lang w:val="en-US"/>
         </w:rPr>
-        <w:t>"Shreck"</w:t>
+        <w:t>"</w:t>
+      </w:r>
+      <w:proofErr w:type="spellStart"/>
+      <w:r>
+        <w:rPr>
+          <w:rFonts w:ascii="Cascadia Mono" w:hAnsi="Cascadia Mono" w:cs="Cascadia Mono"/>
+          <w:color w:val="A31515"/>
+          <w:sz w:val="19"/>
+          <w:szCs w:val="19"/>
+          <w:lang w:val="en-US"/>
+        </w:rPr>
+        <w:t>Shreck</w:t>
+      </w:r>
+      <w:proofErr w:type="spellEnd"/>
+      <w:r>
+        <w:rPr>
+          <w:rFonts w:ascii="Cascadia Mono" w:hAnsi="Cascadia Mono" w:cs="Cascadia Mono"/>
+          <w:color w:val="A31515"/>
+          <w:sz w:val="19"/>
+          <w:szCs w:val="19"/>
+          <w:lang w:val="en-US"/>
+        </w:rPr>
+        <w:t>"</w:t>
       </w:r>
       <w:r>
         <w:rPr>
@@ -1763,7 +2289,29 @@
           <w:szCs w:val="19"/>
           <w:lang w:val="en-US"/>
         </w:rPr>
-        <w:t>), miniShreck(</w:t>
+        <w:t xml:space="preserve">), </w:t>
+      </w:r>
+      <w:proofErr w:type="spellStart"/>
+      <w:r>
+        <w:rPr>
+          <w:rFonts w:ascii="Cascadia Mono" w:hAnsi="Cascadia Mono" w:cs="Cascadia Mono"/>
+          <w:color w:val="000000"/>
+          <w:sz w:val="19"/>
+          <w:szCs w:val="19"/>
+          <w:lang w:val="en-US"/>
+        </w:rPr>
+        <w:t>miniShreck</w:t>
+      </w:r>
+      <w:proofErr w:type="spellEnd"/>
+      <w:r>
+        <w:rPr>
+          <w:rFonts w:ascii="Cascadia Mono" w:hAnsi="Cascadia Mono" w:cs="Cascadia Mono"/>
+          <w:color w:val="000000"/>
+          <w:sz w:val="19"/>
+          <w:szCs w:val="19"/>
+          <w:lang w:val="en-US"/>
+        </w:rPr>
+        <w:t>(</w:t>
       </w:r>
       <w:r>
         <w:rPr>
@@ -1773,7 +2321,29 @@
           <w:szCs w:val="19"/>
           <w:lang w:val="en-US"/>
         </w:rPr>
-        <w:t>"miniShreck"</w:t>
+        <w:t>"</w:t>
+      </w:r>
+      <w:proofErr w:type="spellStart"/>
+      <w:r>
+        <w:rPr>
+          <w:rFonts w:ascii="Cascadia Mono" w:hAnsi="Cascadia Mono" w:cs="Cascadia Mono"/>
+          <w:color w:val="A31515"/>
+          <w:sz w:val="19"/>
+          <w:szCs w:val="19"/>
+          <w:lang w:val="en-US"/>
+        </w:rPr>
+        <w:t>miniShreck</w:t>
+      </w:r>
+      <w:proofErr w:type="spellEnd"/>
+      <w:r>
+        <w:rPr>
+          <w:rFonts w:ascii="Cascadia Mono" w:hAnsi="Cascadia Mono" w:cs="Cascadia Mono"/>
+          <w:color w:val="A31515"/>
+          <w:sz w:val="19"/>
+          <w:szCs w:val="19"/>
+          <w:lang w:val="en-US"/>
+        </w:rPr>
+        <w:t>"</w:t>
       </w:r>
       <w:r>
         <w:rPr>
@@ -1895,6 +2465,7 @@
         </w:rPr>
         <w:tab/>
       </w:r>
+      <w:proofErr w:type="spellStart"/>
       <w:r>
         <w:rPr>
           <w:rFonts w:ascii="Cascadia Mono" w:hAnsi="Cascadia Mono" w:cs="Cascadia Mono"/>
@@ -1905,15 +2476,38 @@
         </w:rPr>
         <w:t>Ogr</w:t>
       </w:r>
-      <w:r>
-        <w:rPr>
-          <w:rFonts w:ascii="Cascadia Mono" w:hAnsi="Cascadia Mono" w:cs="Cascadia Mono"/>
-          <w:color w:val="000000"/>
-          <w:sz w:val="19"/>
-          <w:szCs w:val="19"/>
-          <w:lang w:val="en-US"/>
-        </w:rPr>
-        <w:t xml:space="preserve"> Shreck;</w:t>
+      <w:proofErr w:type="spellEnd"/>
+      <w:r>
+        <w:rPr>
+          <w:rFonts w:ascii="Cascadia Mono" w:hAnsi="Cascadia Mono" w:cs="Cascadia Mono"/>
+          <w:color w:val="000000"/>
+          <w:sz w:val="19"/>
+          <w:szCs w:val="19"/>
+          <w:lang w:val="en-US"/>
+        </w:rPr>
+        <w:t xml:space="preserve"> </w:t>
+      </w:r>
+      <w:proofErr w:type="spellStart"/>
+      <w:r>
+        <w:rPr>
+          <w:rFonts w:ascii="Cascadia Mono" w:hAnsi="Cascadia Mono" w:cs="Cascadia Mono"/>
+          <w:color w:val="000000"/>
+          <w:sz w:val="19"/>
+          <w:szCs w:val="19"/>
+          <w:lang w:val="en-US"/>
+        </w:rPr>
+        <w:t>Shreck</w:t>
+      </w:r>
+      <w:proofErr w:type="spellEnd"/>
+      <w:r>
+        <w:rPr>
+          <w:rFonts w:ascii="Cascadia Mono" w:hAnsi="Cascadia Mono" w:cs="Cascadia Mono"/>
+          <w:color w:val="000000"/>
+          <w:sz w:val="19"/>
+          <w:szCs w:val="19"/>
+          <w:lang w:val="en-US"/>
+        </w:rPr>
+        <w:t>;</w:t>
       </w:r>
     </w:p>
     <w:p>
@@ -1940,6 +2534,7 @@
         </w:rPr>
         <w:tab/>
       </w:r>
+      <w:proofErr w:type="spellStart"/>
       <w:r>
         <w:rPr>
           <w:rFonts w:ascii="Cascadia Mono" w:hAnsi="Cascadia Mono" w:cs="Cascadia Mono"/>
@@ -1950,6 +2545,7 @@
         </w:rPr>
         <w:t>Ogr</w:t>
       </w:r>
+      <w:proofErr w:type="spellEnd"/>
       <w:r>
         <w:rPr>
           <w:rFonts w:ascii="Cascadia Mono" w:hAnsi="Cascadia Mono" w:cs="Cascadia Mono"/>
@@ -1985,6 +2581,7 @@
         </w:rPr>
         <w:tab/>
       </w:r>
+      <w:proofErr w:type="spellStart"/>
       <w:r>
         <w:rPr>
           <w:rFonts w:ascii="Cascadia Mono" w:hAnsi="Cascadia Mono" w:cs="Cascadia Mono"/>
@@ -1995,15 +2592,38 @@
         </w:rPr>
         <w:t>Ogr</w:t>
       </w:r>
-      <w:r>
-        <w:rPr>
-          <w:rFonts w:ascii="Cascadia Mono" w:hAnsi="Cascadia Mono" w:cs="Cascadia Mono"/>
-          <w:color w:val="000000"/>
-          <w:sz w:val="19"/>
-          <w:szCs w:val="19"/>
-          <w:lang w:val="en-US"/>
-        </w:rPr>
-        <w:t xml:space="preserve"> miniShreck;</w:t>
+      <w:proofErr w:type="spellEnd"/>
+      <w:r>
+        <w:rPr>
+          <w:rFonts w:ascii="Cascadia Mono" w:hAnsi="Cascadia Mono" w:cs="Cascadia Mono"/>
+          <w:color w:val="000000"/>
+          <w:sz w:val="19"/>
+          <w:szCs w:val="19"/>
+          <w:lang w:val="en-US"/>
+        </w:rPr>
+        <w:t xml:space="preserve"> </w:t>
+      </w:r>
+      <w:proofErr w:type="spellStart"/>
+      <w:r>
+        <w:rPr>
+          <w:rFonts w:ascii="Cascadia Mono" w:hAnsi="Cascadia Mono" w:cs="Cascadia Mono"/>
+          <w:color w:val="000000"/>
+          <w:sz w:val="19"/>
+          <w:szCs w:val="19"/>
+          <w:lang w:val="en-US"/>
+        </w:rPr>
+        <w:t>miniShreck</w:t>
+      </w:r>
+      <w:proofErr w:type="spellEnd"/>
+      <w:r>
+        <w:rPr>
+          <w:rFonts w:ascii="Cascadia Mono" w:hAnsi="Cascadia Mono" w:cs="Cascadia Mono"/>
+          <w:color w:val="000000"/>
+          <w:sz w:val="19"/>
+          <w:szCs w:val="19"/>
+          <w:lang w:val="en-US"/>
+        </w:rPr>
+        <w:t>;</w:t>
       </w:r>
     </w:p>
     <w:p>
@@ -2078,7 +2698,29 @@
           <w:szCs w:val="19"/>
           <w:lang w:val="en-US"/>
         </w:rPr>
-        <w:t xml:space="preserve"> main() {</w:t>
+        <w:t xml:space="preserve"> </w:t>
+      </w:r>
+      <w:proofErr w:type="gramStart"/>
+      <w:r>
+        <w:rPr>
+          <w:rFonts w:ascii="Cascadia Mono" w:hAnsi="Cascadia Mono" w:cs="Cascadia Mono"/>
+          <w:color w:val="000000"/>
+          <w:sz w:val="19"/>
+          <w:szCs w:val="19"/>
+          <w:lang w:val="en-US"/>
+        </w:rPr>
+        <w:t>main(</w:t>
+      </w:r>
+      <w:proofErr w:type="gramEnd"/>
+      <w:r>
+        <w:rPr>
+          <w:rFonts w:ascii="Cascadia Mono" w:hAnsi="Cascadia Mono" w:cs="Cascadia Mono"/>
+          <w:color w:val="000000"/>
+          <w:sz w:val="19"/>
+          <w:szCs w:val="19"/>
+          <w:lang w:val="en-US"/>
+        </w:rPr>
+        <w:t>) {</w:t>
       </w:r>
     </w:p>
     <w:p>
@@ -2105,6 +2747,7 @@
         </w:rPr>
         <w:tab/>
       </w:r>
+      <w:proofErr w:type="spellStart"/>
       <w:r>
         <w:rPr>
           <w:rFonts w:ascii="Cascadia Mono" w:hAnsi="Cascadia Mono" w:cs="Cascadia Mono"/>
@@ -2115,6 +2758,7 @@
         </w:rPr>
         <w:t>FamilyOgr</w:t>
       </w:r>
+      <w:proofErr w:type="spellEnd"/>
       <w:r>
         <w:rPr>
           <w:rFonts w:ascii="Cascadia Mono" w:hAnsi="Cascadia Mono" w:cs="Cascadia Mono"/>
@@ -2524,6 +3168,7 @@
         </w:rPr>
         <w:t xml:space="preserve"> – </w:t>
       </w:r>
+      <w:proofErr w:type="spellStart"/>
       <w:r>
         <w:rPr>
           <w:rFonts w:ascii="Times New Roman" w:hAnsi="Times New Roman" w:cs="Times New Roman"/>
@@ -2533,6 +3178,7 @@
         </w:rPr>
         <w:t>Liskov</w:t>
       </w:r>
+      <w:proofErr w:type="spellEnd"/>
       <w:r>
         <w:rPr>
           <w:rFonts w:ascii="Times New Roman" w:hAnsi="Times New Roman" w:cs="Times New Roman"/>
@@ -2868,13 +3514,23 @@
           <w:szCs w:val="24"/>
         </w:rPr>
       </w:pPr>
-      <w:r>
-        <w:rPr>
-          <w:rFonts w:ascii="Times New Roman" w:hAnsi="Times New Roman" w:cs="Times New Roman"/>
-          <w:sz w:val="24"/>
-          <w:szCs w:val="24"/>
-        </w:rPr>
-        <w:t>Десериализация – возможность создать объект</w:t>
+      <w:proofErr w:type="spellStart"/>
+      <w:r>
+        <w:rPr>
+          <w:rFonts w:ascii="Times New Roman" w:hAnsi="Times New Roman" w:cs="Times New Roman"/>
+          <w:sz w:val="24"/>
+          <w:szCs w:val="24"/>
+        </w:rPr>
+        <w:t>Десериализация</w:t>
+      </w:r>
+      <w:proofErr w:type="spellEnd"/>
+      <w:r>
+        <w:rPr>
+          <w:rFonts w:ascii="Times New Roman" w:hAnsi="Times New Roman" w:cs="Times New Roman"/>
+          <w:sz w:val="24"/>
+          <w:szCs w:val="24"/>
+        </w:rPr>
+        <w:t xml:space="preserve"> – возможность создать объект</w:t>
       </w:r>
     </w:p>
     <w:p>
@@ -3092,7 +3748,25 @@
           <w:sz w:val="24"/>
           <w:szCs w:val="24"/>
         </w:rPr>
-        <w:t xml:space="preserve"> мультипоточность </w:t>
+        <w:t xml:space="preserve"> </w:t>
+      </w:r>
+      <w:proofErr w:type="spellStart"/>
+      <w:r>
+        <w:rPr>
+          <w:rFonts w:ascii="Times New Roman" w:hAnsi="Times New Roman" w:cs="Times New Roman"/>
+          <w:sz w:val="24"/>
+          <w:szCs w:val="24"/>
+        </w:rPr>
+        <w:t>мультипоточность</w:t>
+      </w:r>
+      <w:proofErr w:type="spellEnd"/>
+      <w:r>
+        <w:rPr>
+          <w:rFonts w:ascii="Times New Roman" w:hAnsi="Times New Roman" w:cs="Times New Roman"/>
+          <w:sz w:val="24"/>
+          <w:szCs w:val="24"/>
+        </w:rPr>
+        <w:t xml:space="preserve"> </w:t>
       </w:r>
     </w:p>
     <w:p>
@@ -3166,7 +3840,35 @@
           <w:sz w:val="24"/>
           <w:szCs w:val="24"/>
         </w:rPr>
-        <w:t xml:space="preserve"> – однопоточность(последовательное выполнение)</w:t>
+        <w:t xml:space="preserve"> – </w:t>
+      </w:r>
+      <w:proofErr w:type="spellStart"/>
+      <w:proofErr w:type="gramStart"/>
+      <w:r>
+        <w:rPr>
+          <w:rFonts w:ascii="Times New Roman" w:hAnsi="Times New Roman" w:cs="Times New Roman"/>
+          <w:sz w:val="24"/>
+          <w:szCs w:val="24"/>
+        </w:rPr>
+        <w:t>однопоточность</w:t>
+      </w:r>
+      <w:proofErr w:type="spellEnd"/>
+      <w:r>
+        <w:rPr>
+          <w:rFonts w:ascii="Times New Roman" w:hAnsi="Times New Roman" w:cs="Times New Roman"/>
+          <w:sz w:val="24"/>
+          <w:szCs w:val="24"/>
+        </w:rPr>
+        <w:t>(</w:t>
+      </w:r>
+      <w:proofErr w:type="gramEnd"/>
+      <w:r>
+        <w:rPr>
+          <w:rFonts w:ascii="Times New Roman" w:hAnsi="Times New Roman" w:cs="Times New Roman"/>
+          <w:sz w:val="24"/>
+          <w:szCs w:val="24"/>
+        </w:rPr>
+        <w:t>последовательное выполнение)</w:t>
       </w:r>
       <w:r>
         <w:rPr>
@@ -3343,7 +4045,51 @@
           <w:szCs w:val="24"/>
           <w:shd w:val="clear" w:color="auto" w:fill="FFFFFF"/>
         </w:rPr>
-        <w:t>Принцип действия Hyper-Threading основывается на том, что в каждый момент времени только часть ресурсов процессора используется при выполнении программного кода. Неиспользуемые ресурсы также можно загрузить работой — например, задействовать для параллельного выполнения еще одного приложения (либо другого потока этого же приложения). В одном физическом процессоре Intel Xeon формируются два логических процессора (LP — Logical Processor), которые разделяют между собой вычислительные ресурсы CPU. Операционная система и приложения "видят" именно два CPU и могут распределять работу между ними, как и в случае полноценной двухпроцессорной системы.</w:t>
+        <w:t>Принцип действия Hyper-</w:t>
+      </w:r>
+      <w:proofErr w:type="spellStart"/>
+      <w:r>
+        <w:rPr>
+          <w:rFonts w:ascii="Times New Roman" w:hAnsi="Times New Roman" w:cs="Times New Roman"/>
+          <w:color w:val="000000"/>
+          <w:sz w:val="24"/>
+          <w:szCs w:val="24"/>
+          <w:shd w:val="clear" w:color="auto" w:fill="FFFFFF"/>
+        </w:rPr>
+        <w:t>Threading</w:t>
+      </w:r>
+      <w:proofErr w:type="spellEnd"/>
+      <w:r>
+        <w:rPr>
+          <w:rFonts w:ascii="Times New Roman" w:hAnsi="Times New Roman" w:cs="Times New Roman"/>
+          <w:color w:val="000000"/>
+          <w:sz w:val="24"/>
+          <w:szCs w:val="24"/>
+          <w:shd w:val="clear" w:color="auto" w:fill="FFFFFF"/>
+        </w:rPr>
+        <w:t xml:space="preserve"> основывается на том, что в каждый момент времени только часть ресурсов процессора используется при выполнении программного кода. Неиспользуемые ресурсы также можно загрузить работой — например, задействовать для параллельного выполнения еще одного приложения (либо другого потока этого же приложения). В одном физическом процессоре Intel Xeon формируются два логических процессора (LP — </w:t>
+      </w:r>
+      <w:proofErr w:type="spellStart"/>
+      <w:r>
+        <w:rPr>
+          <w:rFonts w:ascii="Times New Roman" w:hAnsi="Times New Roman" w:cs="Times New Roman"/>
+          <w:color w:val="000000"/>
+          <w:sz w:val="24"/>
+          <w:szCs w:val="24"/>
+          <w:shd w:val="clear" w:color="auto" w:fill="FFFFFF"/>
+        </w:rPr>
+        <w:t>Logical</w:t>
+      </w:r>
+      <w:proofErr w:type="spellEnd"/>
+      <w:r>
+        <w:rPr>
+          <w:rFonts w:ascii="Times New Roman" w:hAnsi="Times New Roman" w:cs="Times New Roman"/>
+          <w:color w:val="000000"/>
+          <w:sz w:val="24"/>
+          <w:szCs w:val="24"/>
+          <w:shd w:val="clear" w:color="auto" w:fill="FFFFFF"/>
+        </w:rPr>
+        <w:t xml:space="preserve"> Processor), которые разделяют между собой вычислительные ресурсы CPU. Операционная система и приложения "видят" именно два CPU и могут распределять работу между ними, как и в случае полноценной двухпроцессорной системы.</w:t>
       </w:r>
     </w:p>
     <w:p>
@@ -3681,7 +4427,97 @@
           <w:lang w:val="en-US"/>
         </w:rPr>
         <w:tab/>
-        <w:t>cout &lt;&lt; this_thread::get_id() &lt;&lt; endl;</w:t>
+      </w:r>
+      <w:proofErr w:type="spellStart"/>
+      <w:r>
+        <w:rPr>
+          <w:rFonts w:ascii="Times New Roman" w:hAnsi="Times New Roman" w:cs="Times New Roman"/>
+          <w:sz w:val="24"/>
+          <w:szCs w:val="24"/>
+          <w:lang w:val="en-US"/>
+        </w:rPr>
+        <w:t>cout</w:t>
+      </w:r>
+      <w:proofErr w:type="spellEnd"/>
+      <w:r>
+        <w:rPr>
+          <w:rFonts w:ascii="Times New Roman" w:hAnsi="Times New Roman" w:cs="Times New Roman"/>
+          <w:sz w:val="24"/>
+          <w:szCs w:val="24"/>
+          <w:lang w:val="en-US"/>
+        </w:rPr>
+        <w:t xml:space="preserve"> &lt;&lt; </w:t>
+      </w:r>
+      <w:proofErr w:type="spellStart"/>
+      <w:r>
+        <w:rPr>
+          <w:rFonts w:ascii="Times New Roman" w:hAnsi="Times New Roman" w:cs="Times New Roman"/>
+          <w:sz w:val="24"/>
+          <w:szCs w:val="24"/>
+          <w:lang w:val="en-US"/>
+        </w:rPr>
+        <w:t>this_</w:t>
+      </w:r>
+      <w:proofErr w:type="gramStart"/>
+      <w:r>
+        <w:rPr>
+          <w:rFonts w:ascii="Times New Roman" w:hAnsi="Times New Roman" w:cs="Times New Roman"/>
+          <w:sz w:val="24"/>
+          <w:szCs w:val="24"/>
+          <w:lang w:val="en-US"/>
+        </w:rPr>
+        <w:t>thread</w:t>
+      </w:r>
+      <w:proofErr w:type="spellEnd"/>
+      <w:r>
+        <w:rPr>
+          <w:rFonts w:ascii="Times New Roman" w:hAnsi="Times New Roman" w:cs="Times New Roman"/>
+          <w:sz w:val="24"/>
+          <w:szCs w:val="24"/>
+          <w:lang w:val="en-US"/>
+        </w:rPr>
+        <w:t>::</w:t>
+      </w:r>
+      <w:proofErr w:type="spellStart"/>
+      <w:proofErr w:type="gramEnd"/>
+      <w:r>
+        <w:rPr>
+          <w:rFonts w:ascii="Times New Roman" w:hAnsi="Times New Roman" w:cs="Times New Roman"/>
+          <w:sz w:val="24"/>
+          <w:szCs w:val="24"/>
+          <w:lang w:val="en-US"/>
+        </w:rPr>
+        <w:t>get_id</w:t>
+      </w:r>
+      <w:proofErr w:type="spellEnd"/>
+      <w:r>
+        <w:rPr>
+          <w:rFonts w:ascii="Times New Roman" w:hAnsi="Times New Roman" w:cs="Times New Roman"/>
+          <w:sz w:val="24"/>
+          <w:szCs w:val="24"/>
+          <w:lang w:val="en-US"/>
+        </w:rPr>
+        <w:t xml:space="preserve">() &lt;&lt; </w:t>
+      </w:r>
+      <w:proofErr w:type="spellStart"/>
+      <w:r>
+        <w:rPr>
+          <w:rFonts w:ascii="Times New Roman" w:hAnsi="Times New Roman" w:cs="Times New Roman"/>
+          <w:sz w:val="24"/>
+          <w:szCs w:val="24"/>
+          <w:lang w:val="en-US"/>
+        </w:rPr>
+        <w:t>endl</w:t>
+      </w:r>
+      <w:proofErr w:type="spellEnd"/>
+      <w:r>
+        <w:rPr>
+          <w:rFonts w:ascii="Times New Roman" w:hAnsi="Times New Roman" w:cs="Times New Roman"/>
+          <w:sz w:val="24"/>
+          <w:szCs w:val="24"/>
+          <w:lang w:val="en-US"/>
+        </w:rPr>
+        <w:t>;</w:t>
       </w:r>
     </w:p>
     <w:p>
@@ -3744,6 +4580,7 @@
           <w:szCs w:val="24"/>
         </w:rPr>
       </w:pPr>
+      <w:proofErr w:type="spellStart"/>
       <w:r>
         <w:rPr>
           <w:rFonts w:ascii="Times New Roman" w:hAnsi="Times New Roman" w:cs="Times New Roman"/>
@@ -3753,6 +4590,7 @@
         </w:rPr>
         <w:t>th</w:t>
       </w:r>
+      <w:proofErr w:type="spellEnd"/>
       <w:r>
         <w:rPr>
           <w:rFonts w:ascii="Times New Roman" w:hAnsi="Times New Roman" w:cs="Times New Roman"/>
@@ -3770,13 +4608,23 @@
         </w:rPr>
         <w:t>detach</w:t>
       </w:r>
-      <w:r>
-        <w:rPr>
-          <w:rFonts w:ascii="Times New Roman" w:hAnsi="Times New Roman" w:cs="Times New Roman"/>
-          <w:sz w:val="24"/>
-          <w:szCs w:val="24"/>
-        </w:rPr>
-        <w:t>();//</w:t>
+      <w:proofErr w:type="gramStart"/>
+      <w:r>
+        <w:rPr>
+          <w:rFonts w:ascii="Times New Roman" w:hAnsi="Times New Roman" w:cs="Times New Roman"/>
+          <w:sz w:val="24"/>
+          <w:szCs w:val="24"/>
+        </w:rPr>
+        <w:t>();/</w:t>
+      </w:r>
+      <w:proofErr w:type="gramEnd"/>
+      <w:r>
+        <w:rPr>
+          <w:rFonts w:ascii="Times New Roman" w:hAnsi="Times New Roman" w:cs="Times New Roman"/>
+          <w:sz w:val="24"/>
+          <w:szCs w:val="24"/>
+        </w:rPr>
+        <w:t>/</w:t>
       </w:r>
       <w:r>
         <w:rPr>
@@ -3861,6 +4709,7 @@
           <w:szCs w:val="24"/>
         </w:rPr>
       </w:pPr>
+      <w:proofErr w:type="spellStart"/>
       <w:r>
         <w:rPr>
           <w:rFonts w:ascii="Times New Roman" w:hAnsi="Times New Roman" w:cs="Times New Roman"/>
@@ -3870,6 +4719,7 @@
         </w:rPr>
         <w:t>th</w:t>
       </w:r>
+      <w:proofErr w:type="spellEnd"/>
       <w:r>
         <w:rPr>
           <w:rFonts w:ascii="Times New Roman" w:hAnsi="Times New Roman" w:cs="Times New Roman"/>
@@ -3887,13 +4737,23 @@
         </w:rPr>
         <w:t>join</w:t>
       </w:r>
-      <w:r>
-        <w:rPr>
-          <w:rFonts w:ascii="Times New Roman" w:hAnsi="Times New Roman" w:cs="Times New Roman"/>
-          <w:sz w:val="24"/>
-          <w:szCs w:val="24"/>
-        </w:rPr>
-        <w:t xml:space="preserve">();// </w:t>
+      <w:proofErr w:type="gramStart"/>
+      <w:r>
+        <w:rPr>
+          <w:rFonts w:ascii="Times New Roman" w:hAnsi="Times New Roman" w:cs="Times New Roman"/>
+          <w:sz w:val="24"/>
+          <w:szCs w:val="24"/>
+        </w:rPr>
+        <w:t>();/</w:t>
+      </w:r>
+      <w:proofErr w:type="gramEnd"/>
+      <w:r>
+        <w:rPr>
+          <w:rFonts w:ascii="Times New Roman" w:hAnsi="Times New Roman" w:cs="Times New Roman"/>
+          <w:sz w:val="24"/>
+          <w:szCs w:val="24"/>
+        </w:rPr>
+        <w:t xml:space="preserve">/ </w:t>
       </w:r>
       <w:r>
         <w:rPr>
@@ -4025,7 +4885,88 @@
           <w:szCs w:val="24"/>
           <w:lang w:val="en-US"/>
         </w:rPr>
-        <w:t>, std::ref(parameter1));</w:t>
+        <w:t xml:space="preserve">, </w:t>
+      </w:r>
+      <w:proofErr w:type="gramStart"/>
+      <w:r>
+        <w:rPr>
+          <w:rFonts w:ascii="Times New Roman" w:hAnsi="Times New Roman" w:cs="Times New Roman"/>
+          <w:sz w:val="24"/>
+          <w:szCs w:val="24"/>
+          <w:lang w:val="en-US"/>
+        </w:rPr>
+        <w:t>std::</w:t>
+      </w:r>
+      <w:proofErr w:type="gramEnd"/>
+      <w:r>
+        <w:rPr>
+          <w:rFonts w:ascii="Times New Roman" w:hAnsi="Times New Roman" w:cs="Times New Roman"/>
+          <w:sz w:val="24"/>
+          <w:szCs w:val="24"/>
+          <w:lang w:val="en-US"/>
+        </w:rPr>
+        <w:t>ref(parameter1));</w:t>
+      </w:r>
+      <w:r>
+        <w:rPr>
+          <w:rFonts w:ascii="Times New Roman" w:hAnsi="Times New Roman" w:cs="Times New Roman"/>
+          <w:sz w:val="24"/>
+          <w:szCs w:val="24"/>
+          <w:lang w:val="en-US"/>
+        </w:rPr>
+        <w:t>//ref</w:t>
+      </w:r>
+      <w:r>
+        <w:rPr>
+          <w:rFonts w:ascii="Times New Roman" w:hAnsi="Times New Roman" w:cs="Times New Roman"/>
+          <w:sz w:val="24"/>
+          <w:szCs w:val="24"/>
+          <w:lang w:val="en-US"/>
+        </w:rPr>
+        <w:t xml:space="preserve"> </w:t>
+      </w:r>
+      <w:r>
+        <w:rPr>
+          <w:rFonts w:ascii="Times New Roman" w:hAnsi="Times New Roman" w:cs="Times New Roman"/>
+          <w:sz w:val="24"/>
+          <w:szCs w:val="24"/>
+          <w:lang w:val="en-US"/>
+        </w:rPr>
+        <w:t>–</w:t>
+      </w:r>
+      <w:r>
+        <w:rPr>
+          <w:rFonts w:ascii="Times New Roman" w:hAnsi="Times New Roman" w:cs="Times New Roman"/>
+          <w:sz w:val="24"/>
+          <w:szCs w:val="24"/>
+          <w:lang w:val="en-US"/>
+        </w:rPr>
+        <w:t xml:space="preserve"> </w:t>
+      </w:r>
+      <w:r>
+        <w:rPr>
+          <w:rFonts w:ascii="Times New Roman" w:hAnsi="Times New Roman" w:cs="Times New Roman"/>
+          <w:sz w:val="24"/>
+          <w:szCs w:val="24"/>
+        </w:rPr>
+        <w:t>класс</w:t>
+      </w:r>
+      <w:r>
+        <w:rPr>
+          <w:rFonts w:ascii="Times New Roman" w:hAnsi="Times New Roman" w:cs="Times New Roman"/>
+          <w:sz w:val="24"/>
+          <w:szCs w:val="24"/>
+          <w:lang w:val="en-US"/>
+        </w:rPr>
+        <w:t xml:space="preserve"> </w:t>
+      </w:r>
+      <w:r>
+        <w:rPr>
+          <w:rFonts w:ascii="Times New Roman" w:hAnsi="Times New Roman" w:cs="Times New Roman"/>
+          <w:sz w:val="24"/>
+          <w:szCs w:val="24"/>
+        </w:rPr>
+        <w:t>ссылок</w:t>
       </w:r>
     </w:p>
     <w:p>
@@ -4054,8 +4995,94 @@
           <w:szCs w:val="24"/>
           <w:lang w:val="en-US"/>
         </w:rPr>
-        <w:t>[&amp;result](){result = function1(parameter1,patameter2);});</w:t>
-      </w:r>
+        <w:t>[&amp;</w:t>
+      </w:r>
+      <w:proofErr w:type="gramStart"/>
+      <w:r>
+        <w:rPr>
+          <w:rFonts w:ascii="Times New Roman" w:hAnsi="Times New Roman" w:cs="Times New Roman"/>
+          <w:sz w:val="24"/>
+          <w:szCs w:val="24"/>
+          <w:lang w:val="en-US"/>
+        </w:rPr>
+        <w:t>result](</w:t>
+      </w:r>
+      <w:proofErr w:type="gramEnd"/>
+      <w:r>
+        <w:rPr>
+          <w:rFonts w:ascii="Times New Roman" w:hAnsi="Times New Roman" w:cs="Times New Roman"/>
+          <w:sz w:val="24"/>
+          <w:szCs w:val="24"/>
+          <w:lang w:val="en-US"/>
+        </w:rPr>
+        <w:t>){result = function1(parameter1,patameter2);});</w:t>
+      </w:r>
+    </w:p>
+    <w:p>
+      <w:pPr>
+        <w:pStyle w:val="a3"/>
+        <w:rPr>
+          <w:rFonts w:ascii="Times New Roman" w:hAnsi="Times New Roman" w:cs="Times New Roman"/>
+          <w:sz w:val="24"/>
+          <w:szCs w:val="24"/>
+          <w:lang w:val="en-US"/>
+        </w:rPr>
+      </w:pPr>
+    </w:p>
+    <w:p>
+      <w:pPr>
+        <w:pStyle w:val="a3"/>
+        <w:rPr>
+          <w:rFonts w:ascii="Times New Roman" w:hAnsi="Times New Roman" w:cs="Times New Roman"/>
+          <w:sz w:val="24"/>
+          <w:szCs w:val="24"/>
+          <w:lang w:val="en-US"/>
+        </w:rPr>
+      </w:pPr>
+      <w:r>
+        <w:rPr>
+          <w:rFonts w:ascii="Times New Roman" w:hAnsi="Times New Roman" w:cs="Times New Roman"/>
+          <w:sz w:val="24"/>
+          <w:szCs w:val="24"/>
+        </w:rPr>
+        <w:t>«</w:t>
+      </w:r>
+      <w:r>
+        <w:rPr>
+          <w:rFonts w:ascii="Times New Roman" w:hAnsi="Times New Roman" w:cs="Times New Roman"/>
+          <w:sz w:val="24"/>
+          <w:szCs w:val="24"/>
+        </w:rPr>
+        <w:t>4 потока -одна консоль»</w:t>
+      </w:r>
+      <w:r>
+        <w:rPr>
+          <w:rFonts w:ascii="Times New Roman" w:hAnsi="Times New Roman" w:cs="Times New Roman"/>
+          <w:sz w:val="24"/>
+          <w:szCs w:val="24"/>
+        </w:rPr>
+        <w:t xml:space="preserve"> - </w:t>
+      </w:r>
+      <w:r>
+        <w:rPr>
+          <w:rFonts w:ascii="Times New Roman" w:hAnsi="Times New Roman" w:cs="Times New Roman"/>
+          <w:sz w:val="24"/>
+          <w:szCs w:val="24"/>
+          <w:lang w:val="en-US"/>
+        </w:rPr>
+        <w:t>mutex.</w:t>
+      </w:r>
+    </w:p>
+    <w:p>
+      <w:pPr>
+        <w:pStyle w:val="a3"/>
+        <w:rPr>
+          <w:rFonts w:ascii="Times New Roman" w:hAnsi="Times New Roman" w:cs="Times New Roman"/>
+          <w:sz w:val="24"/>
+          <w:szCs w:val="24"/>
+          <w:lang w:val="en-US"/>
+        </w:rPr>
+      </w:pPr>
     </w:p>
     <w:sectPr>
       <w:pgSz w:w="11906" w:h="16838"/>

--- a/3-й семестр/конспекты по проге.docx
+++ b/3-й семестр/конспекты по проге.docx
@@ -63,27 +63,7 @@
           <w:sz w:val="19"/>
           <w:szCs w:val="19"/>
         </w:rPr>
-        <w:t>&lt;</w:t>
-      </w:r>
-      <w:proofErr w:type="spellStart"/>
-      <w:r>
-        <w:rPr>
-          <w:rFonts w:ascii="Cascadia Mono" w:hAnsi="Cascadia Mono" w:cs="Cascadia Mono"/>
-          <w:color w:val="A31515"/>
-          <w:sz w:val="19"/>
-          <w:szCs w:val="19"/>
-        </w:rPr>
-        <w:t>string</w:t>
-      </w:r>
-      <w:proofErr w:type="spellEnd"/>
-      <w:r>
-        <w:rPr>
-          <w:rFonts w:ascii="Cascadia Mono" w:hAnsi="Cascadia Mono" w:cs="Cascadia Mono"/>
-          <w:color w:val="A31515"/>
-          <w:sz w:val="19"/>
-          <w:szCs w:val="19"/>
-        </w:rPr>
-        <w:t>&gt;</w:t>
+        <w:t>&lt;string&gt;</w:t>
       </w:r>
     </w:p>
     <w:p>
@@ -374,19 +354,8 @@
           <w:lang w:val="en-US"/>
         </w:rPr>
         <w:tab/>
-      </w:r>
-      <w:proofErr w:type="gramStart"/>
-      <w:r>
-        <w:rPr>
-          <w:rFonts w:ascii="Cascadia Mono" w:hAnsi="Cascadia Mono" w:cs="Cascadia Mono"/>
-          <w:color w:val="000000"/>
-          <w:sz w:val="19"/>
-          <w:szCs w:val="19"/>
-          <w:lang w:val="en-US"/>
-        </w:rPr>
         <w:t>Logger(</w:t>
       </w:r>
-      <w:proofErr w:type="gramEnd"/>
       <w:r>
         <w:rPr>
           <w:rFonts w:ascii="Cascadia Mono" w:hAnsi="Cascadia Mono" w:cs="Cascadia Mono"/>
@@ -445,29 +414,7 @@
           <w:szCs w:val="19"/>
           <w:lang w:val="en-US"/>
         </w:rPr>
-        <w:t xml:space="preserve">) : </w:t>
-      </w:r>
-      <w:proofErr w:type="spellStart"/>
-      <w:r>
-        <w:rPr>
-          <w:rFonts w:ascii="Cascadia Mono" w:hAnsi="Cascadia Mono" w:cs="Cascadia Mono"/>
-          <w:color w:val="000000"/>
-          <w:sz w:val="19"/>
-          <w:szCs w:val="19"/>
-          <w:lang w:val="en-US"/>
-        </w:rPr>
-        <w:t>nameOfClass</w:t>
-      </w:r>
-      <w:proofErr w:type="spellEnd"/>
-      <w:r>
-        <w:rPr>
-          <w:rFonts w:ascii="Cascadia Mono" w:hAnsi="Cascadia Mono" w:cs="Cascadia Mono"/>
-          <w:color w:val="000000"/>
-          <w:sz w:val="19"/>
-          <w:szCs w:val="19"/>
-          <w:lang w:val="en-US"/>
-        </w:rPr>
-        <w:t>(</w:t>
+        <w:t>) : nameOfClass(</w:t>
       </w:r>
       <w:r>
         <w:rPr>
@@ -523,50 +470,7 @@
           <w:lang w:val="en-US"/>
         </w:rPr>
         <w:tab/>
-      </w:r>
-      <w:proofErr w:type="spellStart"/>
-      <w:r>
-        <w:rPr>
-          <w:rFonts w:ascii="Cascadia Mono" w:hAnsi="Cascadia Mono" w:cs="Cascadia Mono"/>
-          <w:color w:val="000000"/>
-          <w:sz w:val="19"/>
-          <w:szCs w:val="19"/>
-          <w:lang w:val="en-US"/>
-        </w:rPr>
-        <w:t>cout</w:t>
-      </w:r>
-      <w:proofErr w:type="spellEnd"/>
-      <w:r>
-        <w:rPr>
-          <w:rFonts w:ascii="Cascadia Mono" w:hAnsi="Cascadia Mono" w:cs="Cascadia Mono"/>
-          <w:color w:val="000000"/>
-          <w:sz w:val="19"/>
-          <w:szCs w:val="19"/>
-          <w:lang w:val="en-US"/>
-        </w:rPr>
-        <w:t xml:space="preserve"> &lt;&lt; </w:t>
-      </w:r>
-      <w:proofErr w:type="spellStart"/>
-      <w:r>
-        <w:rPr>
-          <w:rFonts w:ascii="Cascadia Mono" w:hAnsi="Cascadia Mono" w:cs="Cascadia Mono"/>
-          <w:color w:val="000000"/>
-          <w:sz w:val="19"/>
-          <w:szCs w:val="19"/>
-          <w:lang w:val="en-US"/>
-        </w:rPr>
-        <w:t>nameOfClass</w:t>
-      </w:r>
-      <w:proofErr w:type="spellEnd"/>
-      <w:r>
-        <w:rPr>
-          <w:rFonts w:ascii="Cascadia Mono" w:hAnsi="Cascadia Mono" w:cs="Cascadia Mono"/>
-          <w:color w:val="000000"/>
-          <w:sz w:val="19"/>
-          <w:szCs w:val="19"/>
-          <w:lang w:val="en-US"/>
-        </w:rPr>
-        <w:t xml:space="preserve"> &lt;&lt; </w:t>
+        <w:t xml:space="preserve">cout &lt;&lt; nameOfClass &lt;&lt; </w:t>
       </w:r>
       <w:r>
         <w:rPr>
@@ -586,29 +490,7 @@
           <w:szCs w:val="19"/>
           <w:lang w:val="en-US"/>
         </w:rPr>
-        <w:t xml:space="preserve"> &lt;&lt; </w:t>
-      </w:r>
-      <w:proofErr w:type="spellStart"/>
-      <w:r>
-        <w:rPr>
-          <w:rFonts w:ascii="Cascadia Mono" w:hAnsi="Cascadia Mono" w:cs="Cascadia Mono"/>
-          <w:color w:val="000000"/>
-          <w:sz w:val="19"/>
-          <w:szCs w:val="19"/>
-          <w:lang w:val="en-US"/>
-        </w:rPr>
-        <w:t>endl</w:t>
-      </w:r>
-      <w:proofErr w:type="spellEnd"/>
-      <w:r>
-        <w:rPr>
-          <w:rFonts w:ascii="Cascadia Mono" w:hAnsi="Cascadia Mono" w:cs="Cascadia Mono"/>
-          <w:color w:val="000000"/>
-          <w:sz w:val="19"/>
-          <w:szCs w:val="19"/>
-          <w:lang w:val="en-US"/>
-        </w:rPr>
-        <w:t>;</w:t>
+        <w:t xml:space="preserve"> &lt;&lt; endl;</w:t>
       </w:r>
     </w:p>
     <w:p>
@@ -660,29 +542,7 @@
           <w:lang w:val="en-US"/>
         </w:rPr>
         <w:tab/>
-        <w:t>~</w:t>
-      </w:r>
-      <w:proofErr w:type="gramStart"/>
-      <w:r>
-        <w:rPr>
-          <w:rFonts w:ascii="Cascadia Mono" w:hAnsi="Cascadia Mono" w:cs="Cascadia Mono"/>
-          <w:color w:val="000000"/>
-          <w:sz w:val="19"/>
-          <w:szCs w:val="19"/>
-          <w:lang w:val="en-US"/>
-        </w:rPr>
-        <w:t>Logger(</w:t>
-      </w:r>
-      <w:proofErr w:type="gramEnd"/>
-      <w:r>
-        <w:rPr>
-          <w:rFonts w:ascii="Cascadia Mono" w:hAnsi="Cascadia Mono" w:cs="Cascadia Mono"/>
-          <w:color w:val="000000"/>
-          <w:sz w:val="19"/>
-          <w:szCs w:val="19"/>
-          <w:lang w:val="en-US"/>
-        </w:rPr>
-        <w:t>) {</w:t>
+        <w:t>~Logger() {</w:t>
       </w:r>
     </w:p>
     <w:p>
@@ -718,50 +578,7 @@
           <w:lang w:val="en-US"/>
         </w:rPr>
         <w:tab/>
-      </w:r>
-      <w:proofErr w:type="spellStart"/>
-      <w:r>
-        <w:rPr>
-          <w:rFonts w:ascii="Cascadia Mono" w:hAnsi="Cascadia Mono" w:cs="Cascadia Mono"/>
-          <w:color w:val="000000"/>
-          <w:sz w:val="19"/>
-          <w:szCs w:val="19"/>
-          <w:lang w:val="en-US"/>
-        </w:rPr>
-        <w:t>cout</w:t>
-      </w:r>
-      <w:proofErr w:type="spellEnd"/>
-      <w:r>
-        <w:rPr>
-          <w:rFonts w:ascii="Cascadia Mono" w:hAnsi="Cascadia Mono" w:cs="Cascadia Mono"/>
-          <w:color w:val="000000"/>
-          <w:sz w:val="19"/>
-          <w:szCs w:val="19"/>
-          <w:lang w:val="en-US"/>
-        </w:rPr>
-        <w:t xml:space="preserve"> &lt;&lt; </w:t>
-      </w:r>
-      <w:proofErr w:type="spellStart"/>
-      <w:r>
-        <w:rPr>
-          <w:rFonts w:ascii="Cascadia Mono" w:hAnsi="Cascadia Mono" w:cs="Cascadia Mono"/>
-          <w:color w:val="000000"/>
-          <w:sz w:val="19"/>
-          <w:szCs w:val="19"/>
-          <w:lang w:val="en-US"/>
-        </w:rPr>
-        <w:t>nameOfClass</w:t>
-      </w:r>
-      <w:proofErr w:type="spellEnd"/>
-      <w:r>
-        <w:rPr>
-          <w:rFonts w:ascii="Cascadia Mono" w:hAnsi="Cascadia Mono" w:cs="Cascadia Mono"/>
-          <w:color w:val="000000"/>
-          <w:sz w:val="19"/>
-          <w:szCs w:val="19"/>
-          <w:lang w:val="en-US"/>
-        </w:rPr>
-        <w:t xml:space="preserve"> &lt;&lt; </w:t>
+        <w:t xml:space="preserve">cout &lt;&lt; nameOfClass &lt;&lt; </w:t>
       </w:r>
       <w:r>
         <w:rPr>
@@ -781,29 +598,7 @@
           <w:szCs w:val="19"/>
           <w:lang w:val="en-US"/>
         </w:rPr>
-        <w:t xml:space="preserve"> &lt;&lt; </w:t>
-      </w:r>
-      <w:proofErr w:type="spellStart"/>
-      <w:r>
-        <w:rPr>
-          <w:rFonts w:ascii="Cascadia Mono" w:hAnsi="Cascadia Mono" w:cs="Cascadia Mono"/>
-          <w:color w:val="000000"/>
-          <w:sz w:val="19"/>
-          <w:szCs w:val="19"/>
-          <w:lang w:val="en-US"/>
-        </w:rPr>
-        <w:t>endl</w:t>
-      </w:r>
-      <w:proofErr w:type="spellEnd"/>
-      <w:r>
-        <w:rPr>
-          <w:rFonts w:ascii="Cascadia Mono" w:hAnsi="Cascadia Mono" w:cs="Cascadia Mono"/>
-          <w:color w:val="000000"/>
-          <w:sz w:val="19"/>
-          <w:szCs w:val="19"/>
-          <w:lang w:val="en-US"/>
-        </w:rPr>
-        <w:t>;</w:t>
+        <w:t xml:space="preserve"> &lt;&lt; endl;</w:t>
       </w:r>
     </w:p>
     <w:p>
@@ -889,29 +684,7 @@
           <w:szCs w:val="19"/>
           <w:lang w:val="en-US"/>
         </w:rPr>
-        <w:t xml:space="preserve"> </w:t>
-      </w:r>
-      <w:proofErr w:type="spellStart"/>
-      <w:r>
-        <w:rPr>
-          <w:rFonts w:ascii="Cascadia Mono" w:hAnsi="Cascadia Mono" w:cs="Cascadia Mono"/>
-          <w:color w:val="000000"/>
-          <w:sz w:val="19"/>
-          <w:szCs w:val="19"/>
-          <w:lang w:val="en-US"/>
-        </w:rPr>
-        <w:t>nameOfClass</w:t>
-      </w:r>
-      <w:proofErr w:type="spellEnd"/>
-      <w:r>
-        <w:rPr>
-          <w:rFonts w:ascii="Cascadia Mono" w:hAnsi="Cascadia Mono" w:cs="Cascadia Mono"/>
-          <w:color w:val="000000"/>
-          <w:sz w:val="19"/>
-          <w:szCs w:val="19"/>
-          <w:lang w:val="en-US"/>
-        </w:rPr>
-        <w:t>;</w:t>
+        <w:t xml:space="preserve"> nameOfClass;</w:t>
       </w:r>
     </w:p>
     <w:p>
@@ -988,7 +761,6 @@
         </w:rPr>
         <w:t xml:space="preserve"> </w:t>
       </w:r>
-      <w:proofErr w:type="spellStart"/>
       <w:r>
         <w:rPr>
           <w:rFonts w:ascii="Cascadia Mono" w:hAnsi="Cascadia Mono" w:cs="Cascadia Mono"/>
@@ -999,7 +771,6 @@
         </w:rPr>
         <w:t>MultHeroes</w:t>
       </w:r>
-      <w:proofErr w:type="spellEnd"/>
       <w:r>
         <w:rPr>
           <w:rFonts w:ascii="Cascadia Mono" w:hAnsi="Cascadia Mono" w:cs="Cascadia Mono"/>
@@ -1069,31 +840,8 @@
           <w:lang w:val="en-US"/>
         </w:rPr>
         <w:tab/>
-      </w:r>
-      <w:proofErr w:type="spellStart"/>
-      <w:proofErr w:type="gramStart"/>
-      <w:r>
-        <w:rPr>
-          <w:rFonts w:ascii="Cascadia Mono" w:hAnsi="Cascadia Mono" w:cs="Cascadia Mono"/>
-          <w:color w:val="000000"/>
-          <w:sz w:val="19"/>
-          <w:szCs w:val="19"/>
-          <w:lang w:val="en-US"/>
-        </w:rPr>
-        <w:t>MultHeroes</w:t>
-      </w:r>
-      <w:proofErr w:type="spellEnd"/>
-      <w:r>
-        <w:rPr>
-          <w:rFonts w:ascii="Cascadia Mono" w:hAnsi="Cascadia Mono" w:cs="Cascadia Mono"/>
-          <w:color w:val="000000"/>
-          <w:sz w:val="19"/>
-          <w:szCs w:val="19"/>
-          <w:lang w:val="en-US"/>
-        </w:rPr>
-        <w:t>(</w:t>
-      </w:r>
-      <w:proofErr w:type="gramEnd"/>
+        <w:t>MultHeroes(</w:t>
+      </w:r>
       <w:r>
         <w:rPr>
           <w:rFonts w:ascii="Cascadia Mono" w:hAnsi="Cascadia Mono" w:cs="Cascadia Mono"/>
@@ -1182,29 +930,7 @@
           <w:szCs w:val="19"/>
           <w:lang w:val="en-US"/>
         </w:rPr>
-        <w:t>"</w:t>
-      </w:r>
-      <w:proofErr w:type="spellStart"/>
-      <w:r>
-        <w:rPr>
-          <w:rFonts w:ascii="Cascadia Mono" w:hAnsi="Cascadia Mono" w:cs="Cascadia Mono"/>
-          <w:color w:val="A31515"/>
-          <w:sz w:val="19"/>
-          <w:szCs w:val="19"/>
-          <w:lang w:val="en-US"/>
-        </w:rPr>
-        <w:t>MultHeroes</w:t>
-      </w:r>
-      <w:proofErr w:type="spellEnd"/>
-      <w:r>
-        <w:rPr>
-          <w:rFonts w:ascii="Cascadia Mono" w:hAnsi="Cascadia Mono" w:cs="Cascadia Mono"/>
-          <w:color w:val="A31515"/>
-          <w:sz w:val="19"/>
-          <w:szCs w:val="19"/>
-          <w:lang w:val="en-US"/>
-        </w:rPr>
-        <w:t>"</w:t>
+        <w:t>"MultHeroes"</w:t>
       </w:r>
       <w:r>
         <w:rPr>
@@ -1274,29 +1000,7 @@
           <w:szCs w:val="19"/>
           <w:lang w:val="en-US"/>
         </w:rPr>
-        <w:t xml:space="preserve"> </w:t>
-      </w:r>
-      <w:proofErr w:type="spellStart"/>
-      <w:r>
-        <w:rPr>
-          <w:rFonts w:ascii="Cascadia Mono" w:hAnsi="Cascadia Mono" w:cs="Cascadia Mono"/>
-          <w:color w:val="000000"/>
-          <w:sz w:val="19"/>
-          <w:szCs w:val="19"/>
-          <w:lang w:val="en-US"/>
-        </w:rPr>
-        <w:t>typeOfHero</w:t>
-      </w:r>
-      <w:proofErr w:type="spellEnd"/>
-      <w:r>
-        <w:rPr>
-          <w:rFonts w:ascii="Cascadia Mono" w:hAnsi="Cascadia Mono" w:cs="Cascadia Mono"/>
-          <w:color w:val="000000"/>
-          <w:sz w:val="19"/>
-          <w:szCs w:val="19"/>
-          <w:lang w:val="en-US"/>
-        </w:rPr>
-        <w:t xml:space="preserve"> = </w:t>
+        <w:t xml:space="preserve"> typeOfHero = </w:t>
       </w:r>
       <w:r>
         <w:rPr>
@@ -1306,29 +1010,7 @@
           <w:szCs w:val="19"/>
           <w:lang w:val="en-US"/>
         </w:rPr>
-        <w:t>"</w:t>
-      </w:r>
-      <w:proofErr w:type="spellStart"/>
-      <w:r>
-        <w:rPr>
-          <w:rFonts w:ascii="Cascadia Mono" w:hAnsi="Cascadia Mono" w:cs="Cascadia Mono"/>
-          <w:color w:val="A31515"/>
-          <w:sz w:val="19"/>
-          <w:szCs w:val="19"/>
-          <w:lang w:val="en-US"/>
-        </w:rPr>
-        <w:t>MultHeroes</w:t>
-      </w:r>
-      <w:proofErr w:type="spellEnd"/>
-      <w:r>
-        <w:rPr>
-          <w:rFonts w:ascii="Cascadia Mono" w:hAnsi="Cascadia Mono" w:cs="Cascadia Mono"/>
-          <w:color w:val="A31515"/>
-          <w:sz w:val="19"/>
-          <w:szCs w:val="19"/>
-          <w:lang w:val="en-US"/>
-        </w:rPr>
-        <w:t>"</w:t>
+        <w:t>"MultHeroes"</w:t>
       </w:r>
       <w:r>
         <w:rPr>
@@ -1413,29 +1095,7 @@
           <w:szCs w:val="19"/>
           <w:lang w:val="en-US"/>
         </w:rPr>
-        <w:t>// = Logger("</w:t>
-      </w:r>
-      <w:proofErr w:type="spellStart"/>
-      <w:r>
-        <w:rPr>
-          <w:rFonts w:ascii="Cascadia Mono" w:hAnsi="Cascadia Mono" w:cs="Cascadia Mono"/>
-          <w:color w:val="008000"/>
-          <w:sz w:val="19"/>
-          <w:szCs w:val="19"/>
-          <w:lang w:val="en-US"/>
-        </w:rPr>
-        <w:t>MultHeroes</w:t>
-      </w:r>
-      <w:proofErr w:type="spellEnd"/>
-      <w:r>
-        <w:rPr>
-          <w:rFonts w:ascii="Cascadia Mono" w:hAnsi="Cascadia Mono" w:cs="Cascadia Mono"/>
-          <w:color w:val="008000"/>
-          <w:sz w:val="19"/>
-          <w:szCs w:val="19"/>
-          <w:lang w:val="en-US"/>
-        </w:rPr>
-        <w:t>");</w:t>
+        <w:t>// = Logger("MultHeroes");</w:t>
       </w:r>
     </w:p>
     <w:p>
@@ -1512,8 +1172,6 @@
         </w:rPr>
         <w:t xml:space="preserve"> </w:t>
       </w:r>
-      <w:proofErr w:type="spellStart"/>
-      <w:proofErr w:type="gramStart"/>
       <w:r>
         <w:rPr>
           <w:rFonts w:ascii="Cascadia Mono" w:hAnsi="Cascadia Mono" w:cs="Cascadia Mono"/>
@@ -1524,18 +1182,26 @@
         </w:rPr>
         <w:t>Ogr</w:t>
       </w:r>
-      <w:proofErr w:type="spellEnd"/>
-      <w:r>
-        <w:rPr>
-          <w:rFonts w:ascii="Cascadia Mono" w:hAnsi="Cascadia Mono" w:cs="Cascadia Mono"/>
-          <w:color w:val="000000"/>
-          <w:sz w:val="19"/>
-          <w:szCs w:val="19"/>
-          <w:lang w:val="en-US"/>
-        </w:rPr>
-        <w:t xml:space="preserve"> :</w:t>
-      </w:r>
-      <w:proofErr w:type="gramEnd"/>
+      <w:r>
+        <w:rPr>
+          <w:rFonts w:ascii="Cascadia Mono" w:hAnsi="Cascadia Mono" w:cs="Cascadia Mono"/>
+          <w:color w:val="000000"/>
+          <w:sz w:val="19"/>
+          <w:szCs w:val="19"/>
+          <w:lang w:val="en-US"/>
+        </w:rPr>
+        <w:t xml:space="preserve"> : </w:t>
+      </w:r>
+      <w:r>
+        <w:rPr>
+          <w:rFonts w:ascii="Cascadia Mono" w:hAnsi="Cascadia Mono" w:cs="Cascadia Mono"/>
+          <w:color w:val="0000FF"/>
+          <w:sz w:val="19"/>
+          <w:szCs w:val="19"/>
+          <w:lang w:val="en-US"/>
+        </w:rPr>
+        <w:t>public</w:t>
+      </w:r>
       <w:r>
         <w:rPr>
           <w:rFonts w:ascii="Cascadia Mono" w:hAnsi="Cascadia Mono" w:cs="Cascadia Mono"/>
@@ -1549,27 +1215,6 @@
       <w:r>
         <w:rPr>
           <w:rFonts w:ascii="Cascadia Mono" w:hAnsi="Cascadia Mono" w:cs="Cascadia Mono"/>
-          <w:color w:val="0000FF"/>
-          <w:sz w:val="19"/>
-          <w:szCs w:val="19"/>
-          <w:lang w:val="en-US"/>
-        </w:rPr>
-        <w:t>public</w:t>
-      </w:r>
-      <w:r>
-        <w:rPr>
-          <w:rFonts w:ascii="Cascadia Mono" w:hAnsi="Cascadia Mono" w:cs="Cascadia Mono"/>
-          <w:color w:val="000000"/>
-          <w:sz w:val="19"/>
-          <w:szCs w:val="19"/>
-          <w:lang w:val="en-US"/>
-        </w:rPr>
-        <w:t xml:space="preserve"> </w:t>
-      </w:r>
-      <w:proofErr w:type="spellStart"/>
-      <w:r>
-        <w:rPr>
-          <w:rFonts w:ascii="Cascadia Mono" w:hAnsi="Cascadia Mono" w:cs="Cascadia Mono"/>
           <w:color w:val="2B91AF"/>
           <w:sz w:val="19"/>
           <w:szCs w:val="19"/>
@@ -1577,7 +1222,6 @@
         </w:rPr>
         <w:t>MultHeroes</w:t>
       </w:r>
-      <w:proofErr w:type="spellEnd"/>
       <w:r>
         <w:rPr>
           <w:rFonts w:ascii="Cascadia Mono" w:hAnsi="Cascadia Mono" w:cs="Cascadia Mono"/>
@@ -1647,31 +1291,8 @@
           <w:lang w:val="en-US"/>
         </w:rPr>
         <w:tab/>
-      </w:r>
-      <w:proofErr w:type="spellStart"/>
-      <w:proofErr w:type="gramStart"/>
-      <w:r>
-        <w:rPr>
-          <w:rFonts w:ascii="Cascadia Mono" w:hAnsi="Cascadia Mono" w:cs="Cascadia Mono"/>
-          <w:color w:val="000000"/>
-          <w:sz w:val="19"/>
-          <w:szCs w:val="19"/>
-          <w:lang w:val="en-US"/>
-        </w:rPr>
-        <w:t>Ogr</w:t>
-      </w:r>
-      <w:proofErr w:type="spellEnd"/>
-      <w:r>
-        <w:rPr>
-          <w:rFonts w:ascii="Cascadia Mono" w:hAnsi="Cascadia Mono" w:cs="Cascadia Mono"/>
-          <w:color w:val="000000"/>
-          <w:sz w:val="19"/>
-          <w:szCs w:val="19"/>
-          <w:lang w:val="en-US"/>
-        </w:rPr>
-        <w:t>(</w:t>
-      </w:r>
-      <w:proofErr w:type="gramEnd"/>
+        <w:t>Ogr(</w:t>
+      </w:r>
       <w:r>
         <w:rPr>
           <w:rFonts w:ascii="Cascadia Mono" w:hAnsi="Cascadia Mono" w:cs="Cascadia Mono"/>
@@ -1732,7 +1353,6 @@
         </w:rPr>
         <w:t xml:space="preserve">) : </w:t>
       </w:r>
-      <w:proofErr w:type="spellStart"/>
       <w:r>
         <w:rPr>
           <w:rFonts w:ascii="Cascadia Mono" w:hAnsi="Cascadia Mono" w:cs="Cascadia Mono"/>
@@ -1743,7 +1363,6 @@
         </w:rPr>
         <w:t>MultHeroes</w:t>
       </w:r>
-      <w:proofErr w:type="spellEnd"/>
       <w:r>
         <w:rPr>
           <w:rFonts w:ascii="Cascadia Mono" w:hAnsi="Cascadia Mono" w:cs="Cascadia Mono"/>
@@ -1837,51 +1456,7 @@
           <w:szCs w:val="19"/>
           <w:lang w:val="en-US"/>
         </w:rPr>
-        <w:t>//</w:t>
-      </w:r>
-      <w:proofErr w:type="spellStart"/>
-      <w:r>
-        <w:rPr>
-          <w:rFonts w:ascii="Cascadia Mono" w:hAnsi="Cascadia Mono" w:cs="Cascadia Mono"/>
-          <w:color w:val="008000"/>
-          <w:sz w:val="19"/>
-          <w:szCs w:val="19"/>
-          <w:lang w:val="en-US"/>
-        </w:rPr>
-        <w:t>typeOfHero</w:t>
-      </w:r>
-      <w:proofErr w:type="spellEnd"/>
-      <w:r>
-        <w:rPr>
-          <w:rFonts w:ascii="Cascadia Mono" w:hAnsi="Cascadia Mono" w:cs="Cascadia Mono"/>
-          <w:color w:val="008000"/>
-          <w:sz w:val="19"/>
-          <w:szCs w:val="19"/>
-          <w:lang w:val="en-US"/>
-        </w:rPr>
-        <w:t xml:space="preserve"> = "</w:t>
-      </w:r>
-      <w:proofErr w:type="spellStart"/>
-      <w:r>
-        <w:rPr>
-          <w:rFonts w:ascii="Cascadia Mono" w:hAnsi="Cascadia Mono" w:cs="Cascadia Mono"/>
-          <w:color w:val="008000"/>
-          <w:sz w:val="19"/>
-          <w:szCs w:val="19"/>
-          <w:lang w:val="en-US"/>
-        </w:rPr>
-        <w:t>MultHeroes</w:t>
-      </w:r>
-      <w:proofErr w:type="spellEnd"/>
-      <w:r>
-        <w:rPr>
-          <w:rFonts w:ascii="Cascadia Mono" w:hAnsi="Cascadia Mono" w:cs="Cascadia Mono"/>
-          <w:color w:val="008000"/>
-          <w:sz w:val="19"/>
-          <w:szCs w:val="19"/>
-          <w:lang w:val="en-US"/>
-        </w:rPr>
-        <w:t>";</w:t>
+        <w:t>//typeOfHero = "MultHeroes";</w:t>
       </w:r>
     </w:p>
     <w:p>
@@ -1982,29 +1557,7 @@
           <w:szCs w:val="19"/>
           <w:lang w:val="en-US"/>
         </w:rPr>
-        <w:t>"</w:t>
-      </w:r>
-      <w:proofErr w:type="spellStart"/>
-      <w:r>
-        <w:rPr>
-          <w:rFonts w:ascii="Cascadia Mono" w:hAnsi="Cascadia Mono" w:cs="Cascadia Mono"/>
-          <w:color w:val="A31515"/>
-          <w:sz w:val="19"/>
-          <w:szCs w:val="19"/>
-          <w:lang w:val="en-US"/>
-        </w:rPr>
-        <w:t>Ogr</w:t>
-      </w:r>
-      <w:proofErr w:type="spellEnd"/>
-      <w:r>
-        <w:rPr>
-          <w:rFonts w:ascii="Cascadia Mono" w:hAnsi="Cascadia Mono" w:cs="Cascadia Mono"/>
-          <w:color w:val="A31515"/>
-          <w:sz w:val="19"/>
-          <w:szCs w:val="19"/>
-          <w:lang w:val="en-US"/>
-        </w:rPr>
-        <w:t>"</w:t>
+        <w:t>"Ogr"</w:t>
       </w:r>
       <w:r>
         <w:rPr>
@@ -2091,7 +1644,6 @@
         </w:rPr>
         <w:t xml:space="preserve"> </w:t>
       </w:r>
-      <w:proofErr w:type="spellStart"/>
       <w:r>
         <w:rPr>
           <w:rFonts w:ascii="Cascadia Mono" w:hAnsi="Cascadia Mono" w:cs="Cascadia Mono"/>
@@ -2102,7 +1654,6 @@
         </w:rPr>
         <w:t>FamilyOgr</w:t>
       </w:r>
-      <w:proofErr w:type="spellEnd"/>
       <w:r>
         <w:rPr>
           <w:rFonts w:ascii="Cascadia Mono" w:hAnsi="Cascadia Mono" w:cs="Cascadia Mono"/>
@@ -2172,62 +1723,7 @@
           <w:lang w:val="en-US"/>
         </w:rPr>
         <w:tab/>
-      </w:r>
-      <w:proofErr w:type="spellStart"/>
-      <w:proofErr w:type="gramStart"/>
-      <w:r>
-        <w:rPr>
-          <w:rFonts w:ascii="Cascadia Mono" w:hAnsi="Cascadia Mono" w:cs="Cascadia Mono"/>
-          <w:color w:val="000000"/>
-          <w:sz w:val="19"/>
-          <w:szCs w:val="19"/>
-          <w:lang w:val="en-US"/>
-        </w:rPr>
-        <w:t>FamilyOgr</w:t>
-      </w:r>
-      <w:proofErr w:type="spellEnd"/>
-      <w:r>
-        <w:rPr>
-          <w:rFonts w:ascii="Cascadia Mono" w:hAnsi="Cascadia Mono" w:cs="Cascadia Mono"/>
-          <w:color w:val="000000"/>
-          <w:sz w:val="19"/>
-          <w:szCs w:val="19"/>
-          <w:lang w:val="en-US"/>
-        </w:rPr>
-        <w:t>(</w:t>
-      </w:r>
-      <w:proofErr w:type="gramEnd"/>
-      <w:r>
-        <w:rPr>
-          <w:rFonts w:ascii="Cascadia Mono" w:hAnsi="Cascadia Mono" w:cs="Cascadia Mono"/>
-          <w:color w:val="000000"/>
-          <w:sz w:val="19"/>
-          <w:szCs w:val="19"/>
-          <w:lang w:val="en-US"/>
-        </w:rPr>
-        <w:t xml:space="preserve">) : </w:t>
-      </w:r>
-      <w:proofErr w:type="spellStart"/>
-      <w:r>
-        <w:rPr>
-          <w:rFonts w:ascii="Cascadia Mono" w:hAnsi="Cascadia Mono" w:cs="Cascadia Mono"/>
-          <w:color w:val="000000"/>
-          <w:sz w:val="19"/>
-          <w:szCs w:val="19"/>
-          <w:lang w:val="en-US"/>
-        </w:rPr>
-        <w:t>Shreck</w:t>
-      </w:r>
-      <w:proofErr w:type="spellEnd"/>
-      <w:r>
-        <w:rPr>
-          <w:rFonts w:ascii="Cascadia Mono" w:hAnsi="Cascadia Mono" w:cs="Cascadia Mono"/>
-          <w:color w:val="000000"/>
-          <w:sz w:val="19"/>
-          <w:szCs w:val="19"/>
-          <w:lang w:val="en-US"/>
-        </w:rPr>
-        <w:t>(</w:t>
+        <w:t>FamilyOgr() : Shreck(</w:t>
       </w:r>
       <w:r>
         <w:rPr>
@@ -2237,9 +1733,18 @@
           <w:szCs w:val="19"/>
           <w:lang w:val="en-US"/>
         </w:rPr>
-        <w:t>"</w:t>
-      </w:r>
-      <w:proofErr w:type="spellStart"/>
+        <w:t>"Shreck"</w:t>
+      </w:r>
+      <w:r>
+        <w:rPr>
+          <w:rFonts w:ascii="Cascadia Mono" w:hAnsi="Cascadia Mono" w:cs="Cascadia Mono"/>
+          <w:color w:val="000000"/>
+          <w:sz w:val="19"/>
+          <w:szCs w:val="19"/>
+          <w:lang w:val="en-US"/>
+        </w:rPr>
+        <w:t>), Fiona(</w:t>
+      </w:r>
       <w:r>
         <w:rPr>
           <w:rFonts w:ascii="Cascadia Mono" w:hAnsi="Cascadia Mono" w:cs="Cascadia Mono"/>
@@ -2248,9 +1753,18 @@
           <w:szCs w:val="19"/>
           <w:lang w:val="en-US"/>
         </w:rPr>
-        <w:t>Shreck</w:t>
-      </w:r>
-      <w:proofErr w:type="spellEnd"/>
+        <w:t>"Fiona"</w:t>
+      </w:r>
+      <w:r>
+        <w:rPr>
+          <w:rFonts w:ascii="Cascadia Mono" w:hAnsi="Cascadia Mono" w:cs="Cascadia Mono"/>
+          <w:color w:val="000000"/>
+          <w:sz w:val="19"/>
+          <w:szCs w:val="19"/>
+          <w:lang w:val="en-US"/>
+        </w:rPr>
+        <w:t>), miniShreck(</w:t>
+      </w:r>
       <w:r>
         <w:rPr>
           <w:rFonts w:ascii="Cascadia Mono" w:hAnsi="Cascadia Mono" w:cs="Cascadia Mono"/>
@@ -2259,91 +1773,7 @@
           <w:szCs w:val="19"/>
           <w:lang w:val="en-US"/>
         </w:rPr>
-        <w:t>"</w:t>
-      </w:r>
-      <w:r>
-        <w:rPr>
-          <w:rFonts w:ascii="Cascadia Mono" w:hAnsi="Cascadia Mono" w:cs="Cascadia Mono"/>
-          <w:color w:val="000000"/>
-          <w:sz w:val="19"/>
-          <w:szCs w:val="19"/>
-          <w:lang w:val="en-US"/>
-        </w:rPr>
-        <w:t>), Fiona(</w:t>
-      </w:r>
-      <w:r>
-        <w:rPr>
-          <w:rFonts w:ascii="Cascadia Mono" w:hAnsi="Cascadia Mono" w:cs="Cascadia Mono"/>
-          <w:color w:val="A31515"/>
-          <w:sz w:val="19"/>
-          <w:szCs w:val="19"/>
-          <w:lang w:val="en-US"/>
-        </w:rPr>
-        <w:t>"Fiona"</w:t>
-      </w:r>
-      <w:r>
-        <w:rPr>
-          <w:rFonts w:ascii="Cascadia Mono" w:hAnsi="Cascadia Mono" w:cs="Cascadia Mono"/>
-          <w:color w:val="000000"/>
-          <w:sz w:val="19"/>
-          <w:szCs w:val="19"/>
-          <w:lang w:val="en-US"/>
-        </w:rPr>
-        <w:t xml:space="preserve">), </w:t>
-      </w:r>
-      <w:proofErr w:type="spellStart"/>
-      <w:r>
-        <w:rPr>
-          <w:rFonts w:ascii="Cascadia Mono" w:hAnsi="Cascadia Mono" w:cs="Cascadia Mono"/>
-          <w:color w:val="000000"/>
-          <w:sz w:val="19"/>
-          <w:szCs w:val="19"/>
-          <w:lang w:val="en-US"/>
-        </w:rPr>
-        <w:t>miniShreck</w:t>
-      </w:r>
-      <w:proofErr w:type="spellEnd"/>
-      <w:r>
-        <w:rPr>
-          <w:rFonts w:ascii="Cascadia Mono" w:hAnsi="Cascadia Mono" w:cs="Cascadia Mono"/>
-          <w:color w:val="000000"/>
-          <w:sz w:val="19"/>
-          <w:szCs w:val="19"/>
-          <w:lang w:val="en-US"/>
-        </w:rPr>
-        <w:t>(</w:t>
-      </w:r>
-      <w:r>
-        <w:rPr>
-          <w:rFonts w:ascii="Cascadia Mono" w:hAnsi="Cascadia Mono" w:cs="Cascadia Mono"/>
-          <w:color w:val="A31515"/>
-          <w:sz w:val="19"/>
-          <w:szCs w:val="19"/>
-          <w:lang w:val="en-US"/>
-        </w:rPr>
-        <w:t>"</w:t>
-      </w:r>
-      <w:proofErr w:type="spellStart"/>
-      <w:r>
-        <w:rPr>
-          <w:rFonts w:ascii="Cascadia Mono" w:hAnsi="Cascadia Mono" w:cs="Cascadia Mono"/>
-          <w:color w:val="A31515"/>
-          <w:sz w:val="19"/>
-          <w:szCs w:val="19"/>
-          <w:lang w:val="en-US"/>
-        </w:rPr>
-        <w:t>miniShreck</w:t>
-      </w:r>
-      <w:proofErr w:type="spellEnd"/>
-      <w:r>
-        <w:rPr>
-          <w:rFonts w:ascii="Cascadia Mono" w:hAnsi="Cascadia Mono" w:cs="Cascadia Mono"/>
-          <w:color w:val="A31515"/>
-          <w:sz w:val="19"/>
-          <w:szCs w:val="19"/>
-          <w:lang w:val="en-US"/>
-        </w:rPr>
-        <w:t>"</w:t>
+        <w:t>"miniShreck"</w:t>
       </w:r>
       <w:r>
         <w:rPr>
@@ -2465,7 +1895,6 @@
         </w:rPr>
         <w:tab/>
       </w:r>
-      <w:proofErr w:type="spellStart"/>
       <w:r>
         <w:rPr>
           <w:rFonts w:ascii="Cascadia Mono" w:hAnsi="Cascadia Mono" w:cs="Cascadia Mono"/>
@@ -2476,38 +1905,15 @@
         </w:rPr>
         <w:t>Ogr</w:t>
       </w:r>
-      <w:proofErr w:type="spellEnd"/>
-      <w:r>
-        <w:rPr>
-          <w:rFonts w:ascii="Cascadia Mono" w:hAnsi="Cascadia Mono" w:cs="Cascadia Mono"/>
-          <w:color w:val="000000"/>
-          <w:sz w:val="19"/>
-          <w:szCs w:val="19"/>
-          <w:lang w:val="en-US"/>
-        </w:rPr>
-        <w:t xml:space="preserve"> </w:t>
-      </w:r>
-      <w:proofErr w:type="spellStart"/>
-      <w:r>
-        <w:rPr>
-          <w:rFonts w:ascii="Cascadia Mono" w:hAnsi="Cascadia Mono" w:cs="Cascadia Mono"/>
-          <w:color w:val="000000"/>
-          <w:sz w:val="19"/>
-          <w:szCs w:val="19"/>
-          <w:lang w:val="en-US"/>
-        </w:rPr>
-        <w:t>Shreck</w:t>
-      </w:r>
-      <w:proofErr w:type="spellEnd"/>
-      <w:r>
-        <w:rPr>
-          <w:rFonts w:ascii="Cascadia Mono" w:hAnsi="Cascadia Mono" w:cs="Cascadia Mono"/>
-          <w:color w:val="000000"/>
-          <w:sz w:val="19"/>
-          <w:szCs w:val="19"/>
-          <w:lang w:val="en-US"/>
-        </w:rPr>
-        <w:t>;</w:t>
+      <w:r>
+        <w:rPr>
+          <w:rFonts w:ascii="Cascadia Mono" w:hAnsi="Cascadia Mono" w:cs="Cascadia Mono"/>
+          <w:color w:val="000000"/>
+          <w:sz w:val="19"/>
+          <w:szCs w:val="19"/>
+          <w:lang w:val="en-US"/>
+        </w:rPr>
+        <w:t xml:space="preserve"> Shreck;</w:t>
       </w:r>
     </w:p>
     <w:p>
@@ -2534,7 +1940,6 @@
         </w:rPr>
         <w:tab/>
       </w:r>
-      <w:proofErr w:type="spellStart"/>
       <w:r>
         <w:rPr>
           <w:rFonts w:ascii="Cascadia Mono" w:hAnsi="Cascadia Mono" w:cs="Cascadia Mono"/>
@@ -2545,7 +1950,6 @@
         </w:rPr>
         <w:t>Ogr</w:t>
       </w:r>
-      <w:proofErr w:type="spellEnd"/>
       <w:r>
         <w:rPr>
           <w:rFonts w:ascii="Cascadia Mono" w:hAnsi="Cascadia Mono" w:cs="Cascadia Mono"/>
@@ -2581,7 +1985,6 @@
         </w:rPr>
         <w:tab/>
       </w:r>
-      <w:proofErr w:type="spellStart"/>
       <w:r>
         <w:rPr>
           <w:rFonts w:ascii="Cascadia Mono" w:hAnsi="Cascadia Mono" w:cs="Cascadia Mono"/>
@@ -2592,38 +1995,15 @@
         </w:rPr>
         <w:t>Ogr</w:t>
       </w:r>
-      <w:proofErr w:type="spellEnd"/>
-      <w:r>
-        <w:rPr>
-          <w:rFonts w:ascii="Cascadia Mono" w:hAnsi="Cascadia Mono" w:cs="Cascadia Mono"/>
-          <w:color w:val="000000"/>
-          <w:sz w:val="19"/>
-          <w:szCs w:val="19"/>
-          <w:lang w:val="en-US"/>
-        </w:rPr>
-        <w:t xml:space="preserve"> </w:t>
-      </w:r>
-      <w:proofErr w:type="spellStart"/>
-      <w:r>
-        <w:rPr>
-          <w:rFonts w:ascii="Cascadia Mono" w:hAnsi="Cascadia Mono" w:cs="Cascadia Mono"/>
-          <w:color w:val="000000"/>
-          <w:sz w:val="19"/>
-          <w:szCs w:val="19"/>
-          <w:lang w:val="en-US"/>
-        </w:rPr>
-        <w:t>miniShreck</w:t>
-      </w:r>
-      <w:proofErr w:type="spellEnd"/>
-      <w:r>
-        <w:rPr>
-          <w:rFonts w:ascii="Cascadia Mono" w:hAnsi="Cascadia Mono" w:cs="Cascadia Mono"/>
-          <w:color w:val="000000"/>
-          <w:sz w:val="19"/>
-          <w:szCs w:val="19"/>
-          <w:lang w:val="en-US"/>
-        </w:rPr>
-        <w:t>;</w:t>
+      <w:r>
+        <w:rPr>
+          <w:rFonts w:ascii="Cascadia Mono" w:hAnsi="Cascadia Mono" w:cs="Cascadia Mono"/>
+          <w:color w:val="000000"/>
+          <w:sz w:val="19"/>
+          <w:szCs w:val="19"/>
+          <w:lang w:val="en-US"/>
+        </w:rPr>
+        <w:t xml:space="preserve"> miniShreck;</w:t>
       </w:r>
     </w:p>
     <w:p>
@@ -2698,29 +2078,7 @@
           <w:szCs w:val="19"/>
           <w:lang w:val="en-US"/>
         </w:rPr>
-        <w:t xml:space="preserve"> </w:t>
-      </w:r>
-      <w:proofErr w:type="gramStart"/>
-      <w:r>
-        <w:rPr>
-          <w:rFonts w:ascii="Cascadia Mono" w:hAnsi="Cascadia Mono" w:cs="Cascadia Mono"/>
-          <w:color w:val="000000"/>
-          <w:sz w:val="19"/>
-          <w:szCs w:val="19"/>
-          <w:lang w:val="en-US"/>
-        </w:rPr>
-        <w:t>main(</w:t>
-      </w:r>
-      <w:proofErr w:type="gramEnd"/>
-      <w:r>
-        <w:rPr>
-          <w:rFonts w:ascii="Cascadia Mono" w:hAnsi="Cascadia Mono" w:cs="Cascadia Mono"/>
-          <w:color w:val="000000"/>
-          <w:sz w:val="19"/>
-          <w:szCs w:val="19"/>
-          <w:lang w:val="en-US"/>
-        </w:rPr>
-        <w:t>) {</w:t>
+        <w:t xml:space="preserve"> main() {</w:t>
       </w:r>
     </w:p>
     <w:p>
@@ -2747,7 +2105,6 @@
         </w:rPr>
         <w:tab/>
       </w:r>
-      <w:proofErr w:type="spellStart"/>
       <w:r>
         <w:rPr>
           <w:rFonts w:ascii="Cascadia Mono" w:hAnsi="Cascadia Mono" w:cs="Cascadia Mono"/>
@@ -2758,7 +2115,6 @@
         </w:rPr>
         <w:t>FamilyOgr</w:t>
       </w:r>
-      <w:proofErr w:type="spellEnd"/>
       <w:r>
         <w:rPr>
           <w:rFonts w:ascii="Cascadia Mono" w:hAnsi="Cascadia Mono" w:cs="Cascadia Mono"/>
@@ -3168,7 +2524,6 @@
         </w:rPr>
         <w:t xml:space="preserve"> – </w:t>
       </w:r>
-      <w:proofErr w:type="spellStart"/>
       <w:r>
         <w:rPr>
           <w:rFonts w:ascii="Times New Roman" w:hAnsi="Times New Roman" w:cs="Times New Roman"/>
@@ -3178,7 +2533,6 @@
         </w:rPr>
         <w:t>Liskov</w:t>
       </w:r>
-      <w:proofErr w:type="spellEnd"/>
       <w:r>
         <w:rPr>
           <w:rFonts w:ascii="Times New Roman" w:hAnsi="Times New Roman" w:cs="Times New Roman"/>
@@ -3514,23 +2868,13 @@
           <w:szCs w:val="24"/>
         </w:rPr>
       </w:pPr>
-      <w:proofErr w:type="spellStart"/>
-      <w:r>
-        <w:rPr>
-          <w:rFonts w:ascii="Times New Roman" w:hAnsi="Times New Roman" w:cs="Times New Roman"/>
-          <w:sz w:val="24"/>
-          <w:szCs w:val="24"/>
-        </w:rPr>
-        <w:t>Десериализация</w:t>
-      </w:r>
-      <w:proofErr w:type="spellEnd"/>
-      <w:r>
-        <w:rPr>
-          <w:rFonts w:ascii="Times New Roman" w:hAnsi="Times New Roman" w:cs="Times New Roman"/>
-          <w:sz w:val="24"/>
-          <w:szCs w:val="24"/>
-        </w:rPr>
-        <w:t xml:space="preserve"> – возможность создать объект</w:t>
+      <w:r>
+        <w:rPr>
+          <w:rFonts w:ascii="Times New Roman" w:hAnsi="Times New Roman" w:cs="Times New Roman"/>
+          <w:sz w:val="24"/>
+          <w:szCs w:val="24"/>
+        </w:rPr>
+        <w:t>Десериализация – возможность создать объект</w:t>
       </w:r>
     </w:p>
     <w:p>
@@ -3748,25 +3092,7 @@
           <w:sz w:val="24"/>
           <w:szCs w:val="24"/>
         </w:rPr>
-        <w:t xml:space="preserve"> </w:t>
-      </w:r>
-      <w:proofErr w:type="spellStart"/>
-      <w:r>
-        <w:rPr>
-          <w:rFonts w:ascii="Times New Roman" w:hAnsi="Times New Roman" w:cs="Times New Roman"/>
-          <w:sz w:val="24"/>
-          <w:szCs w:val="24"/>
-        </w:rPr>
-        <w:t>мультипоточность</w:t>
-      </w:r>
-      <w:proofErr w:type="spellEnd"/>
-      <w:r>
-        <w:rPr>
-          <w:rFonts w:ascii="Times New Roman" w:hAnsi="Times New Roman" w:cs="Times New Roman"/>
-          <w:sz w:val="24"/>
-          <w:szCs w:val="24"/>
-        </w:rPr>
-        <w:t xml:space="preserve"> </w:t>
+        <w:t xml:space="preserve"> мультипоточность </w:t>
       </w:r>
     </w:p>
     <w:p>
@@ -3840,35 +3166,7 @@
           <w:sz w:val="24"/>
           <w:szCs w:val="24"/>
         </w:rPr>
-        <w:t xml:space="preserve"> – </w:t>
-      </w:r>
-      <w:proofErr w:type="spellStart"/>
-      <w:proofErr w:type="gramStart"/>
-      <w:r>
-        <w:rPr>
-          <w:rFonts w:ascii="Times New Roman" w:hAnsi="Times New Roman" w:cs="Times New Roman"/>
-          <w:sz w:val="24"/>
-          <w:szCs w:val="24"/>
-        </w:rPr>
-        <w:t>однопоточность</w:t>
-      </w:r>
-      <w:proofErr w:type="spellEnd"/>
-      <w:r>
-        <w:rPr>
-          <w:rFonts w:ascii="Times New Roman" w:hAnsi="Times New Roman" w:cs="Times New Roman"/>
-          <w:sz w:val="24"/>
-          <w:szCs w:val="24"/>
-        </w:rPr>
-        <w:t>(</w:t>
-      </w:r>
-      <w:proofErr w:type="gramEnd"/>
-      <w:r>
-        <w:rPr>
-          <w:rFonts w:ascii="Times New Roman" w:hAnsi="Times New Roman" w:cs="Times New Roman"/>
-          <w:sz w:val="24"/>
-          <w:szCs w:val="24"/>
-        </w:rPr>
-        <w:t>последовательное выполнение)</w:t>
+        <w:t xml:space="preserve"> – однопоточность(последовательное выполнение)</w:t>
       </w:r>
       <w:r>
         <w:rPr>
@@ -3988,15 +3286,7 @@
           <w:sz w:val="24"/>
           <w:szCs w:val="24"/>
         </w:rPr>
-        <w:t xml:space="preserve"> </w:t>
-      </w:r>
-      <w:r>
-        <w:rPr>
-          <w:rFonts w:ascii="Times New Roman" w:hAnsi="Times New Roman" w:cs="Times New Roman"/>
-          <w:sz w:val="24"/>
-          <w:szCs w:val="24"/>
-        </w:rPr>
-        <w:t xml:space="preserve">- это технология разработанная компанией </w:t>
+        <w:t xml:space="preserve"> - это технология разработанная компанией </w:t>
       </w:r>
       <w:r>
         <w:rPr>
@@ -4045,51 +3335,7 @@
           <w:szCs w:val="24"/>
           <w:shd w:val="clear" w:color="auto" w:fill="FFFFFF"/>
         </w:rPr>
-        <w:t>Принцип действия Hyper-</w:t>
-      </w:r>
-      <w:proofErr w:type="spellStart"/>
-      <w:r>
-        <w:rPr>
-          <w:rFonts w:ascii="Times New Roman" w:hAnsi="Times New Roman" w:cs="Times New Roman"/>
-          <w:color w:val="000000"/>
-          <w:sz w:val="24"/>
-          <w:szCs w:val="24"/>
-          <w:shd w:val="clear" w:color="auto" w:fill="FFFFFF"/>
-        </w:rPr>
-        <w:t>Threading</w:t>
-      </w:r>
-      <w:proofErr w:type="spellEnd"/>
-      <w:r>
-        <w:rPr>
-          <w:rFonts w:ascii="Times New Roman" w:hAnsi="Times New Roman" w:cs="Times New Roman"/>
-          <w:color w:val="000000"/>
-          <w:sz w:val="24"/>
-          <w:szCs w:val="24"/>
-          <w:shd w:val="clear" w:color="auto" w:fill="FFFFFF"/>
-        </w:rPr>
-        <w:t xml:space="preserve"> основывается на том, что в каждый момент времени только часть ресурсов процессора используется при выполнении программного кода. Неиспользуемые ресурсы также можно загрузить работой — например, задействовать для параллельного выполнения еще одного приложения (либо другого потока этого же приложения). В одном физическом процессоре Intel Xeon формируются два логических процессора (LP — </w:t>
-      </w:r>
-      <w:proofErr w:type="spellStart"/>
-      <w:r>
-        <w:rPr>
-          <w:rFonts w:ascii="Times New Roman" w:hAnsi="Times New Roman" w:cs="Times New Roman"/>
-          <w:color w:val="000000"/>
-          <w:sz w:val="24"/>
-          <w:szCs w:val="24"/>
-          <w:shd w:val="clear" w:color="auto" w:fill="FFFFFF"/>
-        </w:rPr>
-        <w:t>Logical</w:t>
-      </w:r>
-      <w:proofErr w:type="spellEnd"/>
-      <w:r>
-        <w:rPr>
-          <w:rFonts w:ascii="Times New Roman" w:hAnsi="Times New Roman" w:cs="Times New Roman"/>
-          <w:color w:val="000000"/>
-          <w:sz w:val="24"/>
-          <w:szCs w:val="24"/>
-          <w:shd w:val="clear" w:color="auto" w:fill="FFFFFF"/>
-        </w:rPr>
-        <w:t xml:space="preserve"> Processor), которые разделяют между собой вычислительные ресурсы CPU. Операционная система и приложения "видят" именно два CPU и могут распределять работу между ними, как и в случае полноценной двухпроцессорной системы.</w:t>
+        <w:t>Принцип действия Hyper-Threading основывается на том, что в каждый момент времени только часть ресурсов процессора используется при выполнении программного кода. Неиспользуемые ресурсы также можно загрузить работой — например, задействовать для параллельного выполнения еще одного приложения (либо другого потока этого же приложения). В одном физическом процессоре Intel Xeon формируются два логических процессора (LP — Logical Processor), которые разделяют между собой вычислительные ресурсы CPU. Операционная система и приложения "видят" именно два CPU и могут распределять работу между ними, как и в случае полноценной двухпроцессорной системы.</w:t>
       </w:r>
     </w:p>
     <w:p>
@@ -4316,24 +3562,35 @@
           <w:rFonts w:ascii="Times New Roman" w:hAnsi="Times New Roman" w:cs="Times New Roman"/>
           <w:sz w:val="24"/>
           <w:szCs w:val="24"/>
-        </w:rPr>
-      </w:pPr>
-      <w:r>
-        <w:rPr>
-          <w:rFonts w:ascii="Times New Roman" w:hAnsi="Times New Roman" w:cs="Times New Roman"/>
-          <w:sz w:val="24"/>
-          <w:szCs w:val="24"/>
-        </w:rPr>
-        <w:t>Пример:</w:t>
-      </w:r>
-    </w:p>
-    <w:p>
-      <w:pPr>
-        <w:pStyle w:val="a3"/>
-        <w:rPr>
-          <w:rFonts w:ascii="Times New Roman" w:hAnsi="Times New Roman" w:cs="Times New Roman"/>
-          <w:sz w:val="24"/>
-          <w:szCs w:val="24"/>
+          <w:lang w:val="en-US"/>
+        </w:rPr>
+      </w:pPr>
+      <w:r>
+        <w:rPr>
+          <w:rFonts w:ascii="Times New Roman" w:hAnsi="Times New Roman" w:cs="Times New Roman"/>
+          <w:sz w:val="24"/>
+          <w:szCs w:val="24"/>
+        </w:rPr>
+        <w:t>Пример</w:t>
+      </w:r>
+      <w:r>
+        <w:rPr>
+          <w:rFonts w:ascii="Times New Roman" w:hAnsi="Times New Roman" w:cs="Times New Roman"/>
+          <w:sz w:val="24"/>
+          <w:szCs w:val="24"/>
+          <w:lang w:val="en-US"/>
+        </w:rPr>
+        <w:t>:</w:t>
+      </w:r>
+    </w:p>
+    <w:p>
+      <w:pPr>
+        <w:pStyle w:val="a3"/>
+        <w:rPr>
+          <w:rFonts w:ascii="Times New Roman" w:hAnsi="Times New Roman" w:cs="Times New Roman"/>
+          <w:sz w:val="24"/>
+          <w:szCs w:val="24"/>
+          <w:lang w:val="en-US"/>
         </w:rPr>
       </w:pPr>
     </w:p>
@@ -4427,38 +3684,46 @@
           <w:lang w:val="en-US"/>
         </w:rPr>
         <w:tab/>
-      </w:r>
-      <w:proofErr w:type="spellStart"/>
-      <w:r>
-        <w:rPr>
-          <w:rFonts w:ascii="Times New Roman" w:hAnsi="Times New Roman" w:cs="Times New Roman"/>
-          <w:sz w:val="24"/>
-          <w:szCs w:val="24"/>
-          <w:lang w:val="en-US"/>
-        </w:rPr>
-        <w:t>cout</w:t>
-      </w:r>
-      <w:proofErr w:type="spellEnd"/>
-      <w:r>
-        <w:rPr>
-          <w:rFonts w:ascii="Times New Roman" w:hAnsi="Times New Roman" w:cs="Times New Roman"/>
-          <w:sz w:val="24"/>
-          <w:szCs w:val="24"/>
-          <w:lang w:val="en-US"/>
-        </w:rPr>
-        <w:t xml:space="preserve"> &lt;&lt; </w:t>
-      </w:r>
-      <w:proofErr w:type="spellStart"/>
-      <w:r>
-        <w:rPr>
-          <w:rFonts w:ascii="Times New Roman" w:hAnsi="Times New Roman" w:cs="Times New Roman"/>
-          <w:sz w:val="24"/>
-          <w:szCs w:val="24"/>
-          <w:lang w:val="en-US"/>
-        </w:rPr>
-        <w:t>this_</w:t>
-      </w:r>
-      <w:proofErr w:type="gramStart"/>
+        <w:t>cout &lt;&lt; this_thread::get_id() &lt;&lt; endl;</w:t>
+      </w:r>
+    </w:p>
+    <w:p>
+      <w:pPr>
+        <w:pStyle w:val="a3"/>
+        <w:rPr>
+          <w:rFonts w:ascii="Times New Roman" w:hAnsi="Times New Roman" w:cs="Times New Roman"/>
+          <w:sz w:val="24"/>
+          <w:szCs w:val="24"/>
+        </w:rPr>
+      </w:pPr>
+      <w:r>
+        <w:rPr>
+          <w:rFonts w:ascii="Times New Roman" w:hAnsi="Times New Roman" w:cs="Times New Roman"/>
+          <w:sz w:val="24"/>
+          <w:szCs w:val="24"/>
+        </w:rPr>
+        <w:t>}</w:t>
+      </w:r>
+    </w:p>
+    <w:p>
+      <w:pPr>
+        <w:pStyle w:val="a3"/>
+        <w:rPr>
+          <w:rFonts w:ascii="Times New Roman" w:hAnsi="Times New Roman" w:cs="Times New Roman"/>
+          <w:sz w:val="24"/>
+          <w:szCs w:val="24"/>
+        </w:rPr>
+      </w:pPr>
+    </w:p>
+    <w:p>
+      <w:pPr>
+        <w:pStyle w:val="a3"/>
+        <w:rPr>
+          <w:rFonts w:ascii="Times New Roman" w:hAnsi="Times New Roman" w:cs="Times New Roman"/>
+          <w:sz w:val="24"/>
+          <w:szCs w:val="24"/>
+        </w:rPr>
+      </w:pPr>
       <w:r>
         <w:rPr>
           <w:rFonts w:ascii="Times New Roman" w:hAnsi="Times New Roman" w:cs="Times New Roman"/>
@@ -4468,48 +3733,1344 @@
         </w:rPr>
         <w:t>thread</w:t>
       </w:r>
-      <w:proofErr w:type="spellEnd"/>
-      <w:r>
-        <w:rPr>
-          <w:rFonts w:ascii="Times New Roman" w:hAnsi="Times New Roman" w:cs="Times New Roman"/>
-          <w:sz w:val="24"/>
-          <w:szCs w:val="24"/>
-          <w:lang w:val="en-US"/>
-        </w:rPr>
-        <w:t>::</w:t>
-      </w:r>
-      <w:proofErr w:type="spellStart"/>
-      <w:proofErr w:type="gramEnd"/>
-      <w:r>
-        <w:rPr>
-          <w:rFonts w:ascii="Times New Roman" w:hAnsi="Times New Roman" w:cs="Times New Roman"/>
-          <w:sz w:val="24"/>
-          <w:szCs w:val="24"/>
-          <w:lang w:val="en-US"/>
-        </w:rPr>
-        <w:t>get_id</w:t>
-      </w:r>
-      <w:proofErr w:type="spellEnd"/>
-      <w:r>
-        <w:rPr>
-          <w:rFonts w:ascii="Times New Roman" w:hAnsi="Times New Roman" w:cs="Times New Roman"/>
-          <w:sz w:val="24"/>
-          <w:szCs w:val="24"/>
-          <w:lang w:val="en-US"/>
-        </w:rPr>
-        <w:t xml:space="preserve">() &lt;&lt; </w:t>
-      </w:r>
-      <w:proofErr w:type="spellStart"/>
-      <w:r>
-        <w:rPr>
-          <w:rFonts w:ascii="Times New Roman" w:hAnsi="Times New Roman" w:cs="Times New Roman"/>
-          <w:sz w:val="24"/>
-          <w:szCs w:val="24"/>
-          <w:lang w:val="en-US"/>
-        </w:rPr>
-        <w:t>endl</w:t>
-      </w:r>
-      <w:proofErr w:type="spellEnd"/>
+      <w:r>
+        <w:rPr>
+          <w:rFonts w:ascii="Times New Roman" w:hAnsi="Times New Roman" w:cs="Times New Roman"/>
+          <w:sz w:val="24"/>
+          <w:szCs w:val="24"/>
+        </w:rPr>
+        <w:t xml:space="preserve"> </w:t>
+      </w:r>
+      <w:r>
+        <w:rPr>
+          <w:rFonts w:ascii="Times New Roman" w:hAnsi="Times New Roman" w:cs="Times New Roman"/>
+          <w:sz w:val="24"/>
+          <w:szCs w:val="24"/>
+          <w:lang w:val="en-US"/>
+        </w:rPr>
+        <w:t>th</w:t>
+      </w:r>
+      <w:r>
+        <w:rPr>
+          <w:rFonts w:ascii="Times New Roman" w:hAnsi="Times New Roman" w:cs="Times New Roman"/>
+          <w:sz w:val="24"/>
+          <w:szCs w:val="24"/>
+        </w:rPr>
+        <w:t>1(</w:t>
+      </w:r>
+      <w:r>
+        <w:rPr>
+          <w:rFonts w:ascii="Times New Roman" w:hAnsi="Times New Roman" w:cs="Times New Roman"/>
+          <w:sz w:val="24"/>
+          <w:szCs w:val="24"/>
+          <w:lang w:val="en-US"/>
+        </w:rPr>
+        <w:t>function</w:t>
+      </w:r>
+      <w:r>
+        <w:rPr>
+          <w:rFonts w:ascii="Times New Roman" w:hAnsi="Times New Roman" w:cs="Times New Roman"/>
+          <w:sz w:val="24"/>
+          <w:szCs w:val="24"/>
+        </w:rPr>
+        <w:t>1);</w:t>
+      </w:r>
+    </w:p>
+    <w:p>
+      <w:pPr>
+        <w:pStyle w:val="a3"/>
+        <w:rPr>
+          <w:rFonts w:ascii="Times New Roman" w:hAnsi="Times New Roman" w:cs="Times New Roman"/>
+          <w:sz w:val="24"/>
+          <w:szCs w:val="24"/>
+        </w:rPr>
+      </w:pPr>
+      <w:r>
+        <w:rPr>
+          <w:rFonts w:ascii="Times New Roman" w:hAnsi="Times New Roman" w:cs="Times New Roman"/>
+          <w:sz w:val="24"/>
+          <w:szCs w:val="24"/>
+          <w:lang w:val="en-US"/>
+        </w:rPr>
+        <w:t>th</w:t>
+      </w:r>
+      <w:r>
+        <w:rPr>
+          <w:rFonts w:ascii="Times New Roman" w:hAnsi="Times New Roman" w:cs="Times New Roman"/>
+          <w:sz w:val="24"/>
+          <w:szCs w:val="24"/>
+        </w:rPr>
+        <w:t>1.</w:t>
+      </w:r>
+      <w:r>
+        <w:rPr>
+          <w:rFonts w:ascii="Times New Roman" w:hAnsi="Times New Roman" w:cs="Times New Roman"/>
+          <w:sz w:val="24"/>
+          <w:szCs w:val="24"/>
+          <w:lang w:val="en-US"/>
+        </w:rPr>
+        <w:t>detach</w:t>
+      </w:r>
+      <w:r>
+        <w:rPr>
+          <w:rFonts w:ascii="Times New Roman" w:hAnsi="Times New Roman" w:cs="Times New Roman"/>
+          <w:sz w:val="24"/>
+          <w:szCs w:val="24"/>
+        </w:rPr>
+        <w:t>();//</w:t>
+      </w:r>
+      <w:r>
+        <w:rPr>
+          <w:rFonts w:ascii="Times New Roman" w:hAnsi="Times New Roman" w:cs="Times New Roman"/>
+          <w:sz w:val="24"/>
+          <w:szCs w:val="24"/>
+        </w:rPr>
+        <w:t>первый</w:t>
+      </w:r>
+      <w:r>
+        <w:rPr>
+          <w:rFonts w:ascii="Times New Roman" w:hAnsi="Times New Roman" w:cs="Times New Roman"/>
+          <w:sz w:val="24"/>
+          <w:szCs w:val="24"/>
+        </w:rPr>
+        <w:t xml:space="preserve"> </w:t>
+      </w:r>
+      <w:r>
+        <w:rPr>
+          <w:rFonts w:ascii="Times New Roman" w:hAnsi="Times New Roman" w:cs="Times New Roman"/>
+          <w:sz w:val="24"/>
+          <w:szCs w:val="24"/>
+        </w:rPr>
+        <w:t xml:space="preserve">вариант завершения потока </w:t>
+      </w:r>
+      <w:r>
+        <w:rPr>
+          <w:rFonts w:ascii="Times New Roman" w:hAnsi="Times New Roman" w:cs="Times New Roman"/>
+          <w:sz w:val="24"/>
+          <w:szCs w:val="24"/>
+        </w:rPr>
+        <w:t>– завершение нового потока, при завершении основного.</w:t>
+      </w:r>
+    </w:p>
+    <w:p>
+      <w:pPr>
+        <w:pStyle w:val="a3"/>
+        <w:rPr>
+          <w:rFonts w:ascii="Times New Roman" w:hAnsi="Times New Roman" w:cs="Times New Roman"/>
+          <w:sz w:val="24"/>
+          <w:szCs w:val="24"/>
+        </w:rPr>
+      </w:pPr>
+    </w:p>
+    <w:p>
+      <w:pPr>
+        <w:pStyle w:val="a3"/>
+        <w:rPr>
+          <w:rFonts w:ascii="Times New Roman" w:hAnsi="Times New Roman" w:cs="Times New Roman"/>
+          <w:sz w:val="24"/>
+          <w:szCs w:val="24"/>
+        </w:rPr>
+      </w:pPr>
+      <w:r>
+        <w:rPr>
+          <w:rFonts w:ascii="Times New Roman" w:hAnsi="Times New Roman" w:cs="Times New Roman"/>
+          <w:sz w:val="24"/>
+          <w:szCs w:val="24"/>
+        </w:rPr>
+        <w:t>//</w:t>
+      </w:r>
+      <w:r>
+        <w:rPr>
+          <w:rFonts w:ascii="Times New Roman" w:hAnsi="Times New Roman" w:cs="Times New Roman"/>
+          <w:sz w:val="24"/>
+          <w:szCs w:val="24"/>
+          <w:lang w:val="en-US"/>
+        </w:rPr>
+        <w:t>main</w:t>
+      </w:r>
+      <w:r>
+        <w:rPr>
+          <w:rFonts w:ascii="Times New Roman" w:hAnsi="Times New Roman" w:cs="Times New Roman"/>
+          <w:sz w:val="24"/>
+          <w:szCs w:val="24"/>
+        </w:rPr>
+        <w:t xml:space="preserve"> </w:t>
+      </w:r>
+      <w:r>
+        <w:rPr>
+          <w:rFonts w:ascii="Times New Roman" w:hAnsi="Times New Roman" w:cs="Times New Roman"/>
+          <w:sz w:val="24"/>
+          <w:szCs w:val="24"/>
+          <w:lang w:val="en-US"/>
+        </w:rPr>
+        <w:t>thread</w:t>
+      </w:r>
+    </w:p>
+    <w:p>
+      <w:pPr>
+        <w:pStyle w:val="a3"/>
+        <w:rPr>
+          <w:rFonts w:ascii="Times New Roman" w:hAnsi="Times New Roman" w:cs="Times New Roman"/>
+          <w:sz w:val="24"/>
+          <w:szCs w:val="24"/>
+        </w:rPr>
+      </w:pPr>
+    </w:p>
+    <w:p>
+      <w:pPr>
+        <w:pStyle w:val="a3"/>
+        <w:rPr>
+          <w:rFonts w:ascii="Times New Roman" w:hAnsi="Times New Roman" w:cs="Times New Roman"/>
+          <w:sz w:val="24"/>
+          <w:szCs w:val="24"/>
+        </w:rPr>
+      </w:pPr>
+      <w:r>
+        <w:rPr>
+          <w:rFonts w:ascii="Times New Roman" w:hAnsi="Times New Roman" w:cs="Times New Roman"/>
+          <w:sz w:val="24"/>
+          <w:szCs w:val="24"/>
+          <w:lang w:val="en-US"/>
+        </w:rPr>
+        <w:t>th</w:t>
+      </w:r>
+      <w:r>
+        <w:rPr>
+          <w:rFonts w:ascii="Times New Roman" w:hAnsi="Times New Roman" w:cs="Times New Roman"/>
+          <w:sz w:val="24"/>
+          <w:szCs w:val="24"/>
+        </w:rPr>
+        <w:t>1.</w:t>
+      </w:r>
+      <w:r>
+        <w:rPr>
+          <w:rFonts w:ascii="Times New Roman" w:hAnsi="Times New Roman" w:cs="Times New Roman"/>
+          <w:sz w:val="24"/>
+          <w:szCs w:val="24"/>
+          <w:lang w:val="en-US"/>
+        </w:rPr>
+        <w:t>join</w:t>
+      </w:r>
+      <w:r>
+        <w:rPr>
+          <w:rFonts w:ascii="Times New Roman" w:hAnsi="Times New Roman" w:cs="Times New Roman"/>
+          <w:sz w:val="24"/>
+          <w:szCs w:val="24"/>
+        </w:rPr>
+        <w:t xml:space="preserve">();// </w:t>
+      </w:r>
+      <w:r>
+        <w:rPr>
+          <w:rFonts w:ascii="Times New Roman" w:hAnsi="Times New Roman" w:cs="Times New Roman"/>
+          <w:sz w:val="24"/>
+          <w:szCs w:val="24"/>
+        </w:rPr>
+        <w:t xml:space="preserve">второй вариант завершения потока – ожидает завершения </w:t>
+      </w:r>
+      <w:r>
+        <w:rPr>
+          <w:rFonts w:ascii="Times New Roman" w:hAnsi="Times New Roman" w:cs="Times New Roman"/>
+          <w:sz w:val="24"/>
+          <w:szCs w:val="24"/>
+          <w:lang w:val="en-US"/>
+        </w:rPr>
+        <w:t>thread</w:t>
+      </w:r>
+      <w:r>
+        <w:rPr>
+          <w:rFonts w:ascii="Times New Roman" w:hAnsi="Times New Roman" w:cs="Times New Roman"/>
+          <w:sz w:val="24"/>
+          <w:szCs w:val="24"/>
+        </w:rPr>
+        <w:t>1</w:t>
+      </w:r>
+      <w:r>
+        <w:rPr>
+          <w:rFonts w:ascii="Times New Roman" w:hAnsi="Times New Roman" w:cs="Times New Roman"/>
+          <w:sz w:val="24"/>
+          <w:szCs w:val="24"/>
+        </w:rPr>
+        <w:t>.</w:t>
+      </w:r>
+    </w:p>
+    <w:p>
+      <w:pPr>
+        <w:pStyle w:val="a3"/>
+        <w:rPr>
+          <w:rFonts w:ascii="Times New Roman" w:hAnsi="Times New Roman" w:cs="Times New Roman"/>
+          <w:sz w:val="24"/>
+          <w:szCs w:val="24"/>
+        </w:rPr>
+      </w:pPr>
+    </w:p>
+    <w:p>
+      <w:pPr>
+        <w:pStyle w:val="a3"/>
+        <w:rPr>
+          <w:rFonts w:ascii="Times New Roman" w:hAnsi="Times New Roman" w:cs="Times New Roman"/>
+          <w:sz w:val="24"/>
+          <w:szCs w:val="24"/>
+        </w:rPr>
+      </w:pPr>
+    </w:p>
+    <w:p>
+      <w:pPr>
+        <w:pStyle w:val="a3"/>
+        <w:rPr>
+          <w:rFonts w:ascii="Times New Roman" w:hAnsi="Times New Roman" w:cs="Times New Roman"/>
+          <w:sz w:val="24"/>
+          <w:szCs w:val="24"/>
+        </w:rPr>
+      </w:pPr>
+    </w:p>
+    <w:p>
+      <w:pPr>
+        <w:pStyle w:val="a3"/>
+        <w:rPr>
+          <w:rFonts w:ascii="Times New Roman" w:hAnsi="Times New Roman" w:cs="Times New Roman"/>
+          <w:sz w:val="24"/>
+          <w:szCs w:val="24"/>
+          <w:lang w:val="en-US"/>
+        </w:rPr>
+      </w:pPr>
+      <w:r>
+        <w:rPr>
+          <w:rFonts w:ascii="Times New Roman" w:hAnsi="Times New Roman" w:cs="Times New Roman"/>
+          <w:sz w:val="24"/>
+          <w:szCs w:val="24"/>
+          <w:lang w:val="en-US"/>
+        </w:rPr>
+        <w:t>Thread th1 (function1);</w:t>
+      </w:r>
+    </w:p>
+    <w:p>
+      <w:pPr>
+        <w:pStyle w:val="a3"/>
+        <w:rPr>
+          <w:rFonts w:ascii="Times New Roman" w:hAnsi="Times New Roman" w:cs="Times New Roman"/>
+          <w:sz w:val="24"/>
+          <w:szCs w:val="24"/>
+          <w:lang w:val="en-US"/>
+        </w:rPr>
+      </w:pPr>
+      <w:r>
+        <w:rPr>
+          <w:rFonts w:ascii="Times New Roman" w:hAnsi="Times New Roman" w:cs="Times New Roman"/>
+          <w:sz w:val="24"/>
+          <w:szCs w:val="24"/>
+          <w:lang w:val="en-US"/>
+        </w:rPr>
+        <w:t>Thread th1 (function1, parameter1, parameter2);</w:t>
+      </w:r>
+    </w:p>
+    <w:p>
+      <w:pPr>
+        <w:pStyle w:val="a3"/>
+        <w:rPr>
+          <w:rFonts w:ascii="Times New Roman" w:hAnsi="Times New Roman" w:cs="Times New Roman"/>
+          <w:sz w:val="24"/>
+          <w:szCs w:val="24"/>
+          <w:lang w:val="en-US"/>
+        </w:rPr>
+      </w:pPr>
+      <w:r>
+        <w:rPr>
+          <w:rFonts w:ascii="Times New Roman" w:hAnsi="Times New Roman" w:cs="Times New Roman"/>
+          <w:sz w:val="24"/>
+          <w:szCs w:val="24"/>
+          <w:lang w:val="en-US"/>
+        </w:rPr>
+        <w:t>Thread th1 (function1, std::ref(parameter1));</w:t>
+      </w:r>
+      <w:r>
+        <w:rPr>
+          <w:rFonts w:ascii="Times New Roman" w:hAnsi="Times New Roman" w:cs="Times New Roman"/>
+          <w:sz w:val="24"/>
+          <w:szCs w:val="24"/>
+          <w:lang w:val="en-US"/>
+        </w:rPr>
+        <w:t>//ref</w:t>
+      </w:r>
+      <w:r>
+        <w:rPr>
+          <w:rFonts w:ascii="Times New Roman" w:hAnsi="Times New Roman" w:cs="Times New Roman"/>
+          <w:sz w:val="24"/>
+          <w:szCs w:val="24"/>
+          <w:lang w:val="en-US"/>
+        </w:rPr>
+        <w:t xml:space="preserve"> </w:t>
+      </w:r>
+      <w:r>
+        <w:rPr>
+          <w:rFonts w:ascii="Times New Roman" w:hAnsi="Times New Roman" w:cs="Times New Roman"/>
+          <w:sz w:val="24"/>
+          <w:szCs w:val="24"/>
+          <w:lang w:val="en-US"/>
+        </w:rPr>
+        <w:t>–</w:t>
+      </w:r>
+      <w:r>
+        <w:rPr>
+          <w:rFonts w:ascii="Times New Roman" w:hAnsi="Times New Roman" w:cs="Times New Roman"/>
+          <w:sz w:val="24"/>
+          <w:szCs w:val="24"/>
+          <w:lang w:val="en-US"/>
+        </w:rPr>
+        <w:t xml:space="preserve"> </w:t>
+      </w:r>
+      <w:r>
+        <w:rPr>
+          <w:rFonts w:ascii="Times New Roman" w:hAnsi="Times New Roman" w:cs="Times New Roman"/>
+          <w:sz w:val="24"/>
+          <w:szCs w:val="24"/>
+        </w:rPr>
+        <w:t>класс</w:t>
+      </w:r>
+      <w:r>
+        <w:rPr>
+          <w:rFonts w:ascii="Times New Roman" w:hAnsi="Times New Roman" w:cs="Times New Roman"/>
+          <w:sz w:val="24"/>
+          <w:szCs w:val="24"/>
+          <w:lang w:val="en-US"/>
+        </w:rPr>
+        <w:t xml:space="preserve"> </w:t>
+      </w:r>
+      <w:r>
+        <w:rPr>
+          <w:rFonts w:ascii="Times New Roman" w:hAnsi="Times New Roman" w:cs="Times New Roman"/>
+          <w:sz w:val="24"/>
+          <w:szCs w:val="24"/>
+        </w:rPr>
+        <w:t>ссылок</w:t>
+      </w:r>
+    </w:p>
+    <w:p>
+      <w:pPr>
+        <w:pStyle w:val="a3"/>
+        <w:rPr>
+          <w:rFonts w:ascii="Times New Roman" w:hAnsi="Times New Roman" w:cs="Times New Roman"/>
+          <w:sz w:val="24"/>
+          <w:szCs w:val="24"/>
+          <w:lang w:val="en-US"/>
+        </w:rPr>
+      </w:pPr>
+      <w:r>
+        <w:rPr>
+          <w:rFonts w:ascii="Times New Roman" w:hAnsi="Times New Roman" w:cs="Times New Roman"/>
+          <w:sz w:val="24"/>
+          <w:szCs w:val="24"/>
+          <w:lang w:val="en-US"/>
+        </w:rPr>
+        <w:t>Thread th1 ([&amp;result](){result = function1(parameter1,patameter2);});</w:t>
+      </w:r>
+    </w:p>
+    <w:p>
+      <w:pPr>
+        <w:pStyle w:val="a3"/>
+        <w:rPr>
+          <w:rFonts w:ascii="Times New Roman" w:hAnsi="Times New Roman" w:cs="Times New Roman"/>
+          <w:sz w:val="24"/>
+          <w:szCs w:val="24"/>
+          <w:lang w:val="en-US"/>
+        </w:rPr>
+      </w:pPr>
+    </w:p>
+    <w:p>
+      <w:pPr>
+        <w:pStyle w:val="a3"/>
+        <w:rPr>
+          <w:rFonts w:ascii="Times New Roman" w:hAnsi="Times New Roman" w:cs="Times New Roman"/>
+          <w:sz w:val="24"/>
+          <w:szCs w:val="24"/>
+          <w:lang w:val="en-US"/>
+        </w:rPr>
+      </w:pPr>
+      <w:r>
+        <w:rPr>
+          <w:rFonts w:ascii="Times New Roman" w:hAnsi="Times New Roman" w:cs="Times New Roman"/>
+          <w:sz w:val="24"/>
+          <w:szCs w:val="24"/>
+        </w:rPr>
+        <w:t>«</w:t>
+      </w:r>
+      <w:r>
+        <w:rPr>
+          <w:rFonts w:ascii="Times New Roman" w:hAnsi="Times New Roman" w:cs="Times New Roman"/>
+          <w:sz w:val="24"/>
+          <w:szCs w:val="24"/>
+        </w:rPr>
+        <w:t>4 потока -одна консоль»</w:t>
+      </w:r>
+      <w:r>
+        <w:rPr>
+          <w:rFonts w:ascii="Times New Roman" w:hAnsi="Times New Roman" w:cs="Times New Roman"/>
+          <w:sz w:val="24"/>
+          <w:szCs w:val="24"/>
+        </w:rPr>
+        <w:t xml:space="preserve"> - </w:t>
+      </w:r>
+      <w:r>
+        <w:rPr>
+          <w:rFonts w:ascii="Times New Roman" w:hAnsi="Times New Roman" w:cs="Times New Roman"/>
+          <w:sz w:val="24"/>
+          <w:szCs w:val="24"/>
+          <w:lang w:val="en-US"/>
+        </w:rPr>
+        <w:t>mutex.</w:t>
+      </w:r>
+    </w:p>
+    <w:p>
+      <w:pPr>
+        <w:pStyle w:val="a3"/>
+        <w:rPr>
+          <w:rFonts w:ascii="Times New Roman" w:hAnsi="Times New Roman" w:cs="Times New Roman"/>
+          <w:sz w:val="24"/>
+          <w:szCs w:val="24"/>
+          <w:lang w:val="en-US"/>
+        </w:rPr>
+      </w:pPr>
+    </w:p>
+    <w:p>
+      <w:pPr>
+        <w:pStyle w:val="a3"/>
+        <w:rPr>
+          <w:rFonts w:ascii="Times New Roman" w:hAnsi="Times New Roman" w:cs="Times New Roman"/>
+          <w:sz w:val="24"/>
+          <w:szCs w:val="24"/>
+          <w:lang w:val="en-US"/>
+        </w:rPr>
+      </w:pPr>
+    </w:p>
+    <w:p>
+      <w:pPr>
+        <w:pStyle w:val="a3"/>
+        <w:rPr>
+          <w:rFonts w:ascii="Times New Roman" w:hAnsi="Times New Roman" w:cs="Times New Roman"/>
+          <w:sz w:val="24"/>
+          <w:szCs w:val="24"/>
+          <w:lang w:val="en-US"/>
+        </w:rPr>
+      </w:pPr>
+    </w:p>
+    <w:p>
+      <w:pPr>
+        <w:pStyle w:val="a3"/>
+        <w:rPr>
+          <w:rFonts w:ascii="Times New Roman" w:hAnsi="Times New Roman" w:cs="Times New Roman"/>
+          <w:sz w:val="24"/>
+          <w:szCs w:val="24"/>
+          <w:lang w:val="en-US"/>
+        </w:rPr>
+      </w:pPr>
+    </w:p>
+    <w:p>
+      <w:pPr>
+        <w:pStyle w:val="a3"/>
+        <w:rPr>
+          <w:rFonts w:ascii="Times New Roman" w:hAnsi="Times New Roman" w:cs="Times New Roman"/>
+          <w:sz w:val="24"/>
+          <w:szCs w:val="24"/>
+          <w:lang w:val="en-US"/>
+        </w:rPr>
+      </w:pPr>
+    </w:p>
+    <w:p>
+      <w:pPr>
+        <w:pStyle w:val="a3"/>
+        <w:rPr>
+          <w:rFonts w:ascii="Times New Roman" w:hAnsi="Times New Roman" w:cs="Times New Roman"/>
+          <w:sz w:val="24"/>
+          <w:szCs w:val="24"/>
+          <w:lang w:val="en-US"/>
+        </w:rPr>
+      </w:pPr>
+    </w:p>
+    <w:p>
+      <w:pPr>
+        <w:pStyle w:val="a3"/>
+        <w:rPr>
+          <w:rFonts w:ascii="Times New Roman" w:hAnsi="Times New Roman" w:cs="Times New Roman"/>
+          <w:sz w:val="24"/>
+          <w:szCs w:val="24"/>
+          <w:lang w:val="en-US"/>
+        </w:rPr>
+      </w:pPr>
+    </w:p>
+    <w:p>
+      <w:pPr>
+        <w:pStyle w:val="a3"/>
+        <w:rPr>
+          <w:rFonts w:ascii="Times New Roman" w:hAnsi="Times New Roman" w:cs="Times New Roman"/>
+          <w:sz w:val="24"/>
+          <w:szCs w:val="24"/>
+          <w:lang w:val="en-US"/>
+        </w:rPr>
+      </w:pPr>
+    </w:p>
+    <w:p>
+      <w:pPr>
+        <w:pStyle w:val="a3"/>
+        <w:rPr>
+          <w:rFonts w:ascii="Times New Roman" w:hAnsi="Times New Roman" w:cs="Times New Roman"/>
+          <w:sz w:val="24"/>
+          <w:szCs w:val="24"/>
+          <w:lang w:val="en-US"/>
+        </w:rPr>
+      </w:pPr>
+    </w:p>
+    <w:p>
+      <w:pPr>
+        <w:pStyle w:val="a3"/>
+        <w:rPr>
+          <w:rFonts w:ascii="Times New Roman" w:hAnsi="Times New Roman" w:cs="Times New Roman"/>
+          <w:sz w:val="24"/>
+          <w:szCs w:val="24"/>
+          <w:lang w:val="en-US"/>
+        </w:rPr>
+      </w:pPr>
+    </w:p>
+    <w:p>
+      <w:pPr>
+        <w:pStyle w:val="a3"/>
+        <w:rPr>
+          <w:rFonts w:ascii="Times New Roman" w:hAnsi="Times New Roman" w:cs="Times New Roman"/>
+          <w:sz w:val="24"/>
+          <w:szCs w:val="24"/>
+          <w:lang w:val="en-US"/>
+        </w:rPr>
+      </w:pPr>
+    </w:p>
+    <w:p>
+      <w:pPr>
+        <w:pStyle w:val="a3"/>
+        <w:rPr>
+          <w:rFonts w:ascii="Times New Roman" w:hAnsi="Times New Roman" w:cs="Times New Roman"/>
+          <w:sz w:val="24"/>
+          <w:szCs w:val="24"/>
+          <w:lang w:val="en-US"/>
+        </w:rPr>
+      </w:pPr>
+    </w:p>
+    <w:p>
+      <w:pPr>
+        <w:pStyle w:val="a3"/>
+        <w:rPr>
+          <w:rFonts w:ascii="Times New Roman" w:hAnsi="Times New Roman" w:cs="Times New Roman"/>
+          <w:sz w:val="24"/>
+          <w:szCs w:val="24"/>
+          <w:lang w:val="en-US"/>
+        </w:rPr>
+      </w:pPr>
+    </w:p>
+    <w:p>
+      <w:pPr>
+        <w:pStyle w:val="a3"/>
+        <w:rPr>
+          <w:rFonts w:ascii="Times New Roman" w:hAnsi="Times New Roman" w:cs="Times New Roman"/>
+          <w:sz w:val="24"/>
+          <w:szCs w:val="24"/>
+          <w:lang w:val="en-US"/>
+        </w:rPr>
+      </w:pPr>
+    </w:p>
+    <w:p>
+      <w:pPr>
+        <w:pStyle w:val="a3"/>
+        <w:rPr>
+          <w:rFonts w:ascii="Times New Roman" w:hAnsi="Times New Roman" w:cs="Times New Roman"/>
+          <w:sz w:val="24"/>
+          <w:szCs w:val="24"/>
+          <w:lang w:val="en-US"/>
+        </w:rPr>
+      </w:pPr>
+    </w:p>
+    <w:p>
+      <w:pPr>
+        <w:pStyle w:val="a3"/>
+        <w:rPr>
+          <w:rFonts w:ascii="Times New Roman" w:hAnsi="Times New Roman" w:cs="Times New Roman"/>
+          <w:sz w:val="24"/>
+          <w:szCs w:val="24"/>
+          <w:lang w:val="en-US"/>
+        </w:rPr>
+      </w:pPr>
+    </w:p>
+    <w:p>
+      <w:pPr>
+        <w:pStyle w:val="a3"/>
+        <w:rPr>
+          <w:rFonts w:ascii="Times New Roman" w:hAnsi="Times New Roman" w:cs="Times New Roman"/>
+          <w:sz w:val="24"/>
+          <w:szCs w:val="24"/>
+          <w:lang w:val="en-US"/>
+        </w:rPr>
+      </w:pPr>
+    </w:p>
+    <w:p>
+      <w:pPr>
+        <w:pStyle w:val="a3"/>
+        <w:rPr>
+          <w:rFonts w:ascii="Times New Roman" w:hAnsi="Times New Roman" w:cs="Times New Roman"/>
+          <w:sz w:val="24"/>
+          <w:szCs w:val="24"/>
+          <w:lang w:val="en-US"/>
+        </w:rPr>
+      </w:pPr>
+    </w:p>
+    <w:p>
+      <w:pPr>
+        <w:pStyle w:val="a3"/>
+        <w:rPr>
+          <w:rFonts w:ascii="Times New Roman" w:hAnsi="Times New Roman" w:cs="Times New Roman"/>
+          <w:sz w:val="24"/>
+          <w:szCs w:val="24"/>
+          <w:lang w:val="en-US"/>
+        </w:rPr>
+      </w:pPr>
+    </w:p>
+    <w:p>
+      <w:pPr>
+        <w:pStyle w:val="a3"/>
+        <w:rPr>
+          <w:rFonts w:ascii="Times New Roman" w:hAnsi="Times New Roman" w:cs="Times New Roman"/>
+          <w:sz w:val="24"/>
+          <w:szCs w:val="24"/>
+          <w:lang w:val="en-US"/>
+        </w:rPr>
+      </w:pPr>
+    </w:p>
+    <w:p>
+      <w:pPr>
+        <w:pStyle w:val="a3"/>
+        <w:rPr>
+          <w:rFonts w:ascii="Times New Roman" w:hAnsi="Times New Roman" w:cs="Times New Roman"/>
+          <w:sz w:val="24"/>
+          <w:szCs w:val="24"/>
+          <w:lang w:val="en-US"/>
+        </w:rPr>
+      </w:pPr>
+    </w:p>
+    <w:p>
+      <w:pPr>
+        <w:pStyle w:val="a3"/>
+        <w:rPr>
+          <w:rFonts w:ascii="Times New Roman" w:hAnsi="Times New Roman" w:cs="Times New Roman"/>
+          <w:sz w:val="24"/>
+          <w:szCs w:val="24"/>
+          <w:lang w:val="en-US"/>
+        </w:rPr>
+      </w:pPr>
+    </w:p>
+    <w:p>
+      <w:pPr>
+        <w:pStyle w:val="a3"/>
+        <w:rPr>
+          <w:rFonts w:ascii="Times New Roman" w:hAnsi="Times New Roman" w:cs="Times New Roman"/>
+          <w:sz w:val="24"/>
+          <w:szCs w:val="24"/>
+          <w:lang w:val="en-US"/>
+        </w:rPr>
+      </w:pPr>
+    </w:p>
+    <w:p>
+      <w:pPr>
+        <w:pStyle w:val="a3"/>
+        <w:rPr>
+          <w:rFonts w:ascii="Times New Roman" w:hAnsi="Times New Roman" w:cs="Times New Roman"/>
+          <w:sz w:val="24"/>
+          <w:szCs w:val="24"/>
+          <w:lang w:val="en-US"/>
+        </w:rPr>
+      </w:pPr>
+    </w:p>
+    <w:p>
+      <w:pPr>
+        <w:pStyle w:val="a3"/>
+        <w:rPr>
+          <w:rFonts w:ascii="Times New Roman" w:hAnsi="Times New Roman" w:cs="Times New Roman"/>
+          <w:sz w:val="24"/>
+          <w:szCs w:val="24"/>
+          <w:lang w:val="en-US"/>
+        </w:rPr>
+      </w:pPr>
+    </w:p>
+    <w:p>
+      <w:pPr>
+        <w:pStyle w:val="a3"/>
+        <w:rPr>
+          <w:rFonts w:ascii="Times New Roman" w:hAnsi="Times New Roman" w:cs="Times New Roman"/>
+          <w:sz w:val="24"/>
+          <w:szCs w:val="24"/>
+        </w:rPr>
+      </w:pPr>
+      <w:r>
+        <w:rPr>
+          <w:rFonts w:ascii="Times New Roman" w:hAnsi="Times New Roman" w:cs="Times New Roman"/>
+          <w:sz w:val="24"/>
+          <w:szCs w:val="24"/>
+        </w:rPr>
+        <w:lastRenderedPageBreak/>
+        <w:t>5.11.22</w:t>
+      </w:r>
+    </w:p>
+    <w:p>
+      <w:pPr>
+        <w:pStyle w:val="a3"/>
+        <w:rPr>
+          <w:rFonts w:ascii="Times New Roman" w:hAnsi="Times New Roman" w:cs="Times New Roman"/>
+          <w:sz w:val="24"/>
+          <w:szCs w:val="24"/>
+        </w:rPr>
+      </w:pPr>
+    </w:p>
+    <w:p>
+      <w:pPr>
+        <w:pStyle w:val="a3"/>
+        <w:rPr>
+          <w:rFonts w:ascii="Times New Roman" w:hAnsi="Times New Roman" w:cs="Times New Roman"/>
+          <w:sz w:val="24"/>
+          <w:szCs w:val="24"/>
+          <w:lang w:val="en-US"/>
+        </w:rPr>
+      </w:pPr>
+      <w:r>
+        <w:rPr>
+          <w:rFonts w:ascii="Times New Roman" w:hAnsi="Times New Roman" w:cs="Times New Roman"/>
+          <w:sz w:val="24"/>
+          <w:szCs w:val="24"/>
+        </w:rPr>
+        <w:t xml:space="preserve">«4 потока -одна консоль» - </w:t>
+      </w:r>
+      <w:r>
+        <w:rPr>
+          <w:rFonts w:ascii="Times New Roman" w:hAnsi="Times New Roman" w:cs="Times New Roman"/>
+          <w:sz w:val="24"/>
+          <w:szCs w:val="24"/>
+          <w:lang w:val="en-US"/>
+        </w:rPr>
+        <w:t>mutex.</w:t>
+      </w:r>
+    </w:p>
+    <w:p>
+      <w:pPr>
+        <w:pStyle w:val="a3"/>
+        <w:rPr>
+          <w:rFonts w:ascii="Times New Roman" w:hAnsi="Times New Roman" w:cs="Times New Roman"/>
+          <w:sz w:val="24"/>
+          <w:szCs w:val="24"/>
+        </w:rPr>
+      </w:pPr>
+    </w:p>
+    <w:p>
+      <w:pPr>
+        <w:pStyle w:val="a3"/>
+        <w:rPr>
+          <w:rFonts w:ascii="Times New Roman" w:hAnsi="Times New Roman" w:cs="Times New Roman"/>
+          <w:sz w:val="24"/>
+          <w:szCs w:val="24"/>
+        </w:rPr>
+      </w:pPr>
+    </w:p>
+    <w:p>
+      <w:pPr>
+        <w:pStyle w:val="a3"/>
+        <w:rPr>
+          <w:rFonts w:ascii="Times New Roman" w:hAnsi="Times New Roman" w:cs="Times New Roman"/>
+          <w:sz w:val="24"/>
+          <w:szCs w:val="24"/>
+        </w:rPr>
+      </w:pPr>
+      <w:r>
+        <w:rPr>
+          <w:rFonts w:ascii="Times New Roman" w:hAnsi="Times New Roman" w:cs="Times New Roman"/>
+          <w:sz w:val="24"/>
+          <w:szCs w:val="24"/>
+          <w:lang w:val="en-US"/>
+        </w:rPr>
+        <w:t>Mutex</w:t>
+      </w:r>
+      <w:r>
+        <w:rPr>
+          <w:rFonts w:ascii="Times New Roman" w:hAnsi="Times New Roman" w:cs="Times New Roman"/>
+          <w:sz w:val="24"/>
+          <w:szCs w:val="24"/>
+        </w:rPr>
+        <w:t xml:space="preserve"> – </w:t>
+      </w:r>
+      <w:r>
+        <w:rPr>
+          <w:rFonts w:ascii="Times New Roman" w:hAnsi="Times New Roman" w:cs="Times New Roman"/>
+          <w:sz w:val="24"/>
+          <w:szCs w:val="24"/>
+        </w:rPr>
+        <w:t>приметив синхронизации., обеспечивает взаимное исключение критических участков кода.</w:t>
+      </w:r>
+    </w:p>
+    <w:p>
+      <w:pPr>
+        <w:pStyle w:val="a3"/>
+        <w:rPr>
+          <w:rFonts w:ascii="Times New Roman" w:hAnsi="Times New Roman" w:cs="Times New Roman"/>
+          <w:sz w:val="24"/>
+          <w:szCs w:val="24"/>
+        </w:rPr>
+      </w:pPr>
+    </w:p>
+    <w:p>
+      <w:pPr>
+        <w:pStyle w:val="a3"/>
+        <w:rPr>
+          <w:rFonts w:ascii="Times New Roman" w:hAnsi="Times New Roman" w:cs="Times New Roman"/>
+          <w:sz w:val="24"/>
+          <w:szCs w:val="24"/>
+          <w:lang w:val="en-US"/>
+        </w:rPr>
+      </w:pPr>
+      <w:r>
+        <w:rPr>
+          <w:rFonts w:ascii="Times New Roman" w:hAnsi="Times New Roman" w:cs="Times New Roman"/>
+          <w:sz w:val="24"/>
+          <w:szCs w:val="24"/>
+          <w:lang w:val="en-US"/>
+        </w:rPr>
+        <w:t xml:space="preserve">#include &lt; thread&gt; </w:t>
+      </w:r>
+    </w:p>
+    <w:p>
+      <w:pPr>
+        <w:pStyle w:val="a3"/>
+        <w:rPr>
+          <w:rFonts w:ascii="Times New Roman" w:hAnsi="Times New Roman" w:cs="Times New Roman"/>
+          <w:sz w:val="24"/>
+          <w:szCs w:val="24"/>
+          <w:lang w:val="en-US"/>
+        </w:rPr>
+      </w:pPr>
+      <w:r>
+        <w:rPr>
+          <w:rFonts w:ascii="Times New Roman" w:hAnsi="Times New Roman" w:cs="Times New Roman"/>
+          <w:sz w:val="24"/>
+          <w:szCs w:val="24"/>
+          <w:lang w:val="en-US"/>
+        </w:rPr>
+        <w:t>Mutex mtx;</w:t>
+      </w:r>
+    </w:p>
+    <w:p>
+      <w:pPr>
+        <w:pStyle w:val="a3"/>
+        <w:rPr>
+          <w:rFonts w:ascii="Times New Roman" w:hAnsi="Times New Roman" w:cs="Times New Roman"/>
+          <w:sz w:val="24"/>
+          <w:szCs w:val="24"/>
+          <w:lang w:val="en-US"/>
+        </w:rPr>
+      </w:pPr>
+      <w:r>
+        <w:rPr>
+          <w:rFonts w:ascii="Times New Roman" w:hAnsi="Times New Roman" w:cs="Times New Roman"/>
+          <w:sz w:val="24"/>
+          <w:szCs w:val="24"/>
+          <w:lang w:val="en-US"/>
+        </w:rPr>
+        <w:t>Mtx.lock();</w:t>
+      </w:r>
+    </w:p>
+    <w:p>
+      <w:pPr>
+        <w:pStyle w:val="a3"/>
+        <w:rPr>
+          <w:rFonts w:ascii="Times New Roman" w:hAnsi="Times New Roman" w:cs="Times New Roman"/>
+          <w:sz w:val="24"/>
+          <w:szCs w:val="24"/>
+          <w:lang w:val="en-US"/>
+        </w:rPr>
+      </w:pPr>
+      <w:r>
+        <w:rPr>
+          <w:rFonts w:ascii="Times New Roman" w:hAnsi="Times New Roman" w:cs="Times New Roman"/>
+          <w:sz w:val="24"/>
+          <w:szCs w:val="24"/>
+          <w:lang w:val="en-US"/>
+        </w:rPr>
+        <w:t>Function1();</w:t>
+      </w:r>
+    </w:p>
+    <w:p>
+      <w:pPr>
+        <w:pStyle w:val="a3"/>
+        <w:rPr>
+          <w:rFonts w:ascii="Times New Roman" w:hAnsi="Times New Roman" w:cs="Times New Roman"/>
+          <w:sz w:val="24"/>
+          <w:szCs w:val="24"/>
+          <w:lang w:val="en-US"/>
+        </w:rPr>
+      </w:pPr>
+      <w:r>
+        <w:rPr>
+          <w:rFonts w:ascii="Times New Roman" w:hAnsi="Times New Roman" w:cs="Times New Roman"/>
+          <w:sz w:val="24"/>
+          <w:szCs w:val="24"/>
+          <w:lang w:val="en-US"/>
+        </w:rPr>
+        <w:t>Mtx.unlock();</w:t>
+      </w:r>
+    </w:p>
+    <w:p>
+      <w:pPr>
+        <w:pStyle w:val="a3"/>
+        <w:rPr>
+          <w:rFonts w:ascii="Times New Roman" w:hAnsi="Times New Roman" w:cs="Times New Roman"/>
+          <w:sz w:val="24"/>
+          <w:szCs w:val="24"/>
+          <w:lang w:val="en-US"/>
+        </w:rPr>
+      </w:pPr>
+    </w:p>
+    <w:p>
+      <w:pPr>
+        <w:pStyle w:val="a3"/>
+        <w:rPr>
+          <w:rFonts w:ascii="Times New Roman" w:hAnsi="Times New Roman" w:cs="Times New Roman"/>
+          <w:sz w:val="24"/>
+          <w:szCs w:val="24"/>
+          <w:lang w:val="en-US"/>
+        </w:rPr>
+      </w:pPr>
+    </w:p>
+    <w:p>
+      <w:pPr>
+        <w:pStyle w:val="a3"/>
+        <w:rPr>
+          <w:rFonts w:ascii="Times New Roman" w:hAnsi="Times New Roman" w:cs="Times New Roman"/>
+          <w:sz w:val="24"/>
+          <w:szCs w:val="24"/>
+          <w:lang w:val="en-US"/>
+        </w:rPr>
+      </w:pPr>
+      <w:r>
+        <w:rPr>
+          <w:rFonts w:ascii="Times New Roman" w:hAnsi="Times New Roman" w:cs="Times New Roman"/>
+          <w:sz w:val="24"/>
+          <w:szCs w:val="24"/>
+          <w:lang w:val="en-US"/>
+        </w:rPr>
+        <w:t xml:space="preserve">#include &lt; thread&gt; </w:t>
+      </w:r>
+    </w:p>
+    <w:p>
+      <w:pPr>
+        <w:pStyle w:val="a3"/>
+        <w:rPr>
+          <w:rFonts w:ascii="Times New Roman" w:hAnsi="Times New Roman" w:cs="Times New Roman"/>
+          <w:sz w:val="24"/>
+          <w:szCs w:val="24"/>
+          <w:lang w:val="en-US"/>
+        </w:rPr>
+      </w:pPr>
+      <w:r>
+        <w:rPr>
+          <w:rFonts w:ascii="Times New Roman" w:hAnsi="Times New Roman" w:cs="Times New Roman"/>
+          <w:sz w:val="24"/>
+          <w:szCs w:val="24"/>
+          <w:lang w:val="en-US"/>
+        </w:rPr>
+        <w:t>Mutex mtx;</w:t>
+      </w:r>
+    </w:p>
+    <w:p>
+      <w:pPr>
+        <w:pStyle w:val="a3"/>
+        <w:rPr>
+          <w:rFonts w:ascii="Times New Roman" w:hAnsi="Times New Roman" w:cs="Times New Roman"/>
+          <w:sz w:val="24"/>
+          <w:szCs w:val="24"/>
+          <w:lang w:val="en-US"/>
+        </w:rPr>
+      </w:pPr>
+    </w:p>
+    <w:p>
+      <w:pPr>
+        <w:pStyle w:val="a3"/>
+        <w:rPr>
+          <w:rFonts w:ascii="Times New Roman" w:hAnsi="Times New Roman" w:cs="Times New Roman"/>
+          <w:sz w:val="24"/>
+          <w:szCs w:val="24"/>
+        </w:rPr>
+      </w:pPr>
+      <w:r>
+        <w:rPr>
+          <w:rFonts w:ascii="Times New Roman" w:hAnsi="Times New Roman" w:cs="Times New Roman"/>
+          <w:sz w:val="24"/>
+          <w:szCs w:val="24"/>
+          <w:lang w:val="en-US"/>
+        </w:rPr>
+        <w:t>Void</w:t>
+      </w:r>
+      <w:r>
+        <w:rPr>
+          <w:rFonts w:ascii="Times New Roman" w:hAnsi="Times New Roman" w:cs="Times New Roman"/>
+          <w:sz w:val="24"/>
+          <w:szCs w:val="24"/>
+        </w:rPr>
+        <w:t xml:space="preserve"> </w:t>
+      </w:r>
+      <w:r>
+        <w:rPr>
+          <w:rFonts w:ascii="Times New Roman" w:hAnsi="Times New Roman" w:cs="Times New Roman"/>
+          <w:sz w:val="24"/>
+          <w:szCs w:val="24"/>
+          <w:lang w:val="en-US"/>
+        </w:rPr>
+        <w:t>function</w:t>
+      </w:r>
+      <w:r>
+        <w:rPr>
+          <w:rFonts w:ascii="Times New Roman" w:hAnsi="Times New Roman" w:cs="Times New Roman"/>
+          <w:sz w:val="24"/>
+          <w:szCs w:val="24"/>
+        </w:rPr>
+        <w:t xml:space="preserve">1() </w:t>
+      </w:r>
+      <w:r>
+        <w:rPr>
+          <w:rFonts w:ascii="Times New Roman" w:hAnsi="Times New Roman" w:cs="Times New Roman"/>
+          <w:sz w:val="24"/>
+          <w:szCs w:val="24"/>
+        </w:rPr>
+        <w:t>//</w:t>
+      </w:r>
+      <w:r>
+        <w:rPr>
+          <w:rFonts w:ascii="Times New Roman" w:hAnsi="Times New Roman" w:cs="Times New Roman"/>
+          <w:sz w:val="24"/>
+          <w:szCs w:val="24"/>
+        </w:rPr>
+        <w:t xml:space="preserve">одновременно выполняется ток один поток, пока один поток не завершит выполнение, второй не начнет работать </w:t>
+      </w:r>
+    </w:p>
+    <w:p>
+      <w:pPr>
+        <w:pStyle w:val="a3"/>
+        <w:rPr>
+          <w:rFonts w:ascii="Times New Roman" w:hAnsi="Times New Roman" w:cs="Times New Roman"/>
+          <w:sz w:val="24"/>
+          <w:szCs w:val="24"/>
+          <w:lang w:val="en-US"/>
+        </w:rPr>
+      </w:pPr>
+      <w:r>
+        <w:rPr>
+          <w:rFonts w:ascii="Times New Roman" w:hAnsi="Times New Roman" w:cs="Times New Roman"/>
+          <w:sz w:val="24"/>
+          <w:szCs w:val="24"/>
+          <w:lang w:val="en-US"/>
+        </w:rPr>
+        <w:t>{</w:t>
+      </w:r>
+    </w:p>
+    <w:p>
+      <w:pPr>
+        <w:pStyle w:val="a3"/>
+        <w:rPr>
+          <w:rFonts w:ascii="Times New Roman" w:hAnsi="Times New Roman" w:cs="Times New Roman"/>
+          <w:sz w:val="24"/>
+          <w:szCs w:val="24"/>
+          <w:lang w:val="en-US"/>
+        </w:rPr>
+      </w:pPr>
+      <w:r>
+        <w:rPr>
+          <w:rFonts w:ascii="Times New Roman" w:hAnsi="Times New Roman" w:cs="Times New Roman"/>
+          <w:sz w:val="24"/>
+          <w:szCs w:val="24"/>
+          <w:lang w:val="en-US"/>
+        </w:rPr>
+        <w:t>Mtx.lock();</w:t>
+      </w:r>
+    </w:p>
+    <w:p>
+      <w:pPr>
+        <w:pStyle w:val="a3"/>
+        <w:rPr>
+          <w:rFonts w:ascii="Times New Roman" w:hAnsi="Times New Roman" w:cs="Times New Roman"/>
+          <w:sz w:val="24"/>
+          <w:szCs w:val="24"/>
+          <w:lang w:val="en-US"/>
+        </w:rPr>
+      </w:pPr>
+      <w:r>
+        <w:rPr>
+          <w:rFonts w:ascii="Times New Roman" w:hAnsi="Times New Roman" w:cs="Times New Roman"/>
+          <w:sz w:val="24"/>
+          <w:szCs w:val="24"/>
+          <w:lang w:val="en-US"/>
+        </w:rPr>
+        <w:t>cout &lt;&lt; this_thread::get_id() &lt;&lt; endl;</w:t>
+      </w:r>
+    </w:p>
+    <w:p>
+      <w:pPr>
+        <w:pStyle w:val="a3"/>
+        <w:rPr>
+          <w:rFonts w:ascii="Times New Roman" w:hAnsi="Times New Roman" w:cs="Times New Roman"/>
+          <w:sz w:val="24"/>
+          <w:szCs w:val="24"/>
+          <w:lang w:val="en-US"/>
+        </w:rPr>
+      </w:pPr>
+      <w:r>
+        <w:rPr>
+          <w:rFonts w:ascii="Times New Roman" w:hAnsi="Times New Roman" w:cs="Times New Roman"/>
+          <w:sz w:val="24"/>
+          <w:szCs w:val="24"/>
+          <w:lang w:val="en-US"/>
+        </w:rPr>
+        <w:t>mtx.unlock();</w:t>
+      </w:r>
+    </w:p>
+    <w:p>
+      <w:pPr>
+        <w:pStyle w:val="a3"/>
+        <w:rPr>
+          <w:rFonts w:ascii="Times New Roman" w:hAnsi="Times New Roman" w:cs="Times New Roman"/>
+          <w:sz w:val="24"/>
+          <w:szCs w:val="24"/>
+          <w:lang w:val="en-US"/>
+        </w:rPr>
+      </w:pPr>
+      <w:r>
+        <w:rPr>
+          <w:rFonts w:ascii="Times New Roman" w:hAnsi="Times New Roman" w:cs="Times New Roman"/>
+          <w:sz w:val="24"/>
+          <w:szCs w:val="24"/>
+          <w:lang w:val="en-US"/>
+        </w:rPr>
+        <w:t>};</w:t>
+      </w:r>
+    </w:p>
+    <w:p>
+      <w:pPr>
+        <w:pStyle w:val="a3"/>
+        <w:rPr>
+          <w:rFonts w:ascii="Times New Roman" w:hAnsi="Times New Roman" w:cs="Times New Roman"/>
+          <w:sz w:val="24"/>
+          <w:szCs w:val="24"/>
+          <w:lang w:val="en-US"/>
+        </w:rPr>
+      </w:pPr>
+    </w:p>
+    <w:p>
+      <w:pPr>
+        <w:pStyle w:val="a3"/>
+        <w:rPr>
+          <w:rFonts w:ascii="Times New Roman" w:hAnsi="Times New Roman" w:cs="Times New Roman"/>
+          <w:sz w:val="24"/>
+          <w:szCs w:val="24"/>
+          <w:lang w:val="en-US"/>
+        </w:rPr>
+      </w:pPr>
+      <w:r>
+        <w:rPr>
+          <w:rFonts w:ascii="Times New Roman" w:hAnsi="Times New Roman" w:cs="Times New Roman"/>
+          <w:sz w:val="24"/>
+          <w:szCs w:val="24"/>
+          <w:lang w:val="en-US"/>
+        </w:rPr>
+        <w:t>thread</w:t>
+      </w:r>
+      <w:r>
+        <w:rPr>
+          <w:rFonts w:ascii="Times New Roman" w:hAnsi="Times New Roman" w:cs="Times New Roman"/>
+          <w:sz w:val="24"/>
+          <w:szCs w:val="24"/>
+          <w:lang w:val="en-US"/>
+        </w:rPr>
+        <w:t xml:space="preserve"> </w:t>
+      </w:r>
+      <w:r>
+        <w:rPr>
+          <w:rFonts w:ascii="Times New Roman" w:hAnsi="Times New Roman" w:cs="Times New Roman"/>
+          <w:sz w:val="24"/>
+          <w:szCs w:val="24"/>
+          <w:lang w:val="en-US"/>
+        </w:rPr>
+        <w:t>th</w:t>
+      </w:r>
+      <w:r>
+        <w:rPr>
+          <w:rFonts w:ascii="Times New Roman" w:hAnsi="Times New Roman" w:cs="Times New Roman"/>
+          <w:sz w:val="24"/>
+          <w:szCs w:val="24"/>
+          <w:lang w:val="en-US"/>
+        </w:rPr>
+        <w:t>1(</w:t>
+      </w:r>
+      <w:r>
+        <w:rPr>
+          <w:rFonts w:ascii="Times New Roman" w:hAnsi="Times New Roman" w:cs="Times New Roman"/>
+          <w:sz w:val="24"/>
+          <w:szCs w:val="24"/>
+          <w:lang w:val="en-US"/>
+        </w:rPr>
+        <w:t>function</w:t>
+      </w:r>
+      <w:r>
+        <w:rPr>
+          <w:rFonts w:ascii="Times New Roman" w:hAnsi="Times New Roman" w:cs="Times New Roman"/>
+          <w:sz w:val="24"/>
+          <w:szCs w:val="24"/>
+          <w:lang w:val="en-US"/>
+        </w:rPr>
+        <w:t>1);</w:t>
+      </w:r>
+    </w:p>
+    <w:p>
+      <w:pPr>
+        <w:pStyle w:val="a3"/>
+        <w:rPr>
+          <w:rFonts w:ascii="Times New Roman" w:hAnsi="Times New Roman" w:cs="Times New Roman"/>
+          <w:sz w:val="24"/>
+          <w:szCs w:val="24"/>
+          <w:lang w:val="en-US"/>
+        </w:rPr>
+      </w:pPr>
+      <w:r>
+        <w:rPr>
+          <w:rFonts w:ascii="Times New Roman" w:hAnsi="Times New Roman" w:cs="Times New Roman"/>
+          <w:sz w:val="24"/>
+          <w:szCs w:val="24"/>
+          <w:lang w:val="en-US"/>
+        </w:rPr>
+        <w:t>th</w:t>
+      </w:r>
+      <w:r>
+        <w:rPr>
+          <w:rFonts w:ascii="Times New Roman" w:hAnsi="Times New Roman" w:cs="Times New Roman"/>
+          <w:sz w:val="24"/>
+          <w:szCs w:val="24"/>
+          <w:lang w:val="en-US"/>
+        </w:rPr>
+        <w:t>1.</w:t>
+      </w:r>
+      <w:r>
+        <w:rPr>
+          <w:rFonts w:ascii="Times New Roman" w:hAnsi="Times New Roman" w:cs="Times New Roman"/>
+          <w:sz w:val="24"/>
+          <w:szCs w:val="24"/>
+          <w:lang w:val="en-US"/>
+        </w:rPr>
+        <w:t>detach</w:t>
+      </w:r>
+      <w:r>
+        <w:rPr>
+          <w:rFonts w:ascii="Times New Roman" w:hAnsi="Times New Roman" w:cs="Times New Roman"/>
+          <w:sz w:val="24"/>
+          <w:szCs w:val="24"/>
+          <w:lang w:val="en-US"/>
+        </w:rPr>
+        <w:t>()</w:t>
+      </w:r>
       <w:r>
         <w:rPr>
           <w:rFonts w:ascii="Times New Roman" w:hAnsi="Times New Roman" w:cs="Times New Roman"/>
@@ -4537,50 +5098,17 @@
           <w:szCs w:val="24"/>
           <w:lang w:val="en-US"/>
         </w:rPr>
-        <w:t>}</w:t>
-      </w:r>
-    </w:p>
-    <w:p>
-      <w:pPr>
-        <w:pStyle w:val="a3"/>
-        <w:rPr>
-          <w:rFonts w:ascii="Times New Roman" w:hAnsi="Times New Roman" w:cs="Times New Roman"/>
-          <w:sz w:val="24"/>
-          <w:szCs w:val="24"/>
-          <w:lang w:val="en-US"/>
-        </w:rPr>
-      </w:pPr>
-    </w:p>
-    <w:p>
-      <w:pPr>
-        <w:pStyle w:val="a3"/>
-        <w:rPr>
-          <w:rFonts w:ascii="Times New Roman" w:hAnsi="Times New Roman" w:cs="Times New Roman"/>
-          <w:sz w:val="24"/>
-          <w:szCs w:val="24"/>
-          <w:lang w:val="en-US"/>
-        </w:rPr>
-      </w:pPr>
-      <w:r>
-        <w:rPr>
-          <w:rFonts w:ascii="Times New Roman" w:hAnsi="Times New Roman" w:cs="Times New Roman"/>
-          <w:sz w:val="24"/>
-          <w:szCs w:val="24"/>
-          <w:lang w:val="en-US"/>
-        </w:rPr>
-        <w:t>thread th1(function1);</w:t>
-      </w:r>
-    </w:p>
-    <w:p>
-      <w:pPr>
-        <w:pStyle w:val="a3"/>
-        <w:rPr>
-          <w:rFonts w:ascii="Times New Roman" w:hAnsi="Times New Roman" w:cs="Times New Roman"/>
-          <w:sz w:val="24"/>
-          <w:szCs w:val="24"/>
-        </w:rPr>
-      </w:pPr>
-      <w:proofErr w:type="spellStart"/>
+        <w:t>thread</w:t>
+      </w:r>
+      <w:r>
+        <w:rPr>
+          <w:rFonts w:ascii="Times New Roman" w:hAnsi="Times New Roman" w:cs="Times New Roman"/>
+          <w:sz w:val="24"/>
+          <w:szCs w:val="24"/>
+          <w:lang w:val="en-US"/>
+        </w:rPr>
+        <w:t xml:space="preserve"> </w:t>
+      </w:r>
       <w:r>
         <w:rPr>
           <w:rFonts w:ascii="Times New Roman" w:hAnsi="Times New Roman" w:cs="Times New Roman"/>
@@ -4590,12 +5118,544 @@
         </w:rPr>
         <w:t>th</w:t>
       </w:r>
-      <w:proofErr w:type="spellEnd"/>
-      <w:r>
-        <w:rPr>
-          <w:rFonts w:ascii="Times New Roman" w:hAnsi="Times New Roman" w:cs="Times New Roman"/>
-          <w:sz w:val="24"/>
-          <w:szCs w:val="24"/>
+      <w:r>
+        <w:rPr>
+          <w:rFonts w:ascii="Times New Roman" w:hAnsi="Times New Roman" w:cs="Times New Roman"/>
+          <w:sz w:val="24"/>
+          <w:szCs w:val="24"/>
+          <w:lang w:val="en-US"/>
+        </w:rPr>
+        <w:t>2</w:t>
+      </w:r>
+      <w:r>
+        <w:rPr>
+          <w:rFonts w:ascii="Times New Roman" w:hAnsi="Times New Roman" w:cs="Times New Roman"/>
+          <w:sz w:val="24"/>
+          <w:szCs w:val="24"/>
+          <w:lang w:val="en-US"/>
+        </w:rPr>
+        <w:t>(</w:t>
+      </w:r>
+      <w:r>
+        <w:rPr>
+          <w:rFonts w:ascii="Times New Roman" w:hAnsi="Times New Roman" w:cs="Times New Roman"/>
+          <w:sz w:val="24"/>
+          <w:szCs w:val="24"/>
+          <w:lang w:val="en-US"/>
+        </w:rPr>
+        <w:t>function</w:t>
+      </w:r>
+      <w:r>
+        <w:rPr>
+          <w:rFonts w:ascii="Times New Roman" w:hAnsi="Times New Roman" w:cs="Times New Roman"/>
+          <w:sz w:val="24"/>
+          <w:szCs w:val="24"/>
+          <w:lang w:val="en-US"/>
+        </w:rPr>
+        <w:t>1);</w:t>
+      </w:r>
+    </w:p>
+    <w:p>
+      <w:pPr>
+        <w:pStyle w:val="a3"/>
+        <w:rPr>
+          <w:rFonts w:ascii="Times New Roman" w:hAnsi="Times New Roman" w:cs="Times New Roman"/>
+          <w:sz w:val="24"/>
+          <w:szCs w:val="24"/>
+          <w:lang w:val="en-US"/>
+        </w:rPr>
+      </w:pPr>
+      <w:r>
+        <w:rPr>
+          <w:rFonts w:ascii="Times New Roman" w:hAnsi="Times New Roman" w:cs="Times New Roman"/>
+          <w:sz w:val="24"/>
+          <w:szCs w:val="24"/>
+          <w:lang w:val="en-US"/>
+        </w:rPr>
+        <w:t>th</w:t>
+      </w:r>
+      <w:r>
+        <w:rPr>
+          <w:rFonts w:ascii="Times New Roman" w:hAnsi="Times New Roman" w:cs="Times New Roman"/>
+          <w:sz w:val="24"/>
+          <w:szCs w:val="24"/>
+          <w:lang w:val="en-US"/>
+        </w:rPr>
+        <w:t>2</w:t>
+      </w:r>
+      <w:r>
+        <w:rPr>
+          <w:rFonts w:ascii="Times New Roman" w:hAnsi="Times New Roman" w:cs="Times New Roman"/>
+          <w:sz w:val="24"/>
+          <w:szCs w:val="24"/>
+          <w:lang w:val="en-US"/>
+        </w:rPr>
+        <w:t>.</w:t>
+      </w:r>
+      <w:r>
+        <w:rPr>
+          <w:rFonts w:ascii="Times New Roman" w:hAnsi="Times New Roman" w:cs="Times New Roman"/>
+          <w:sz w:val="24"/>
+          <w:szCs w:val="24"/>
+          <w:lang w:val="en-US"/>
+        </w:rPr>
+        <w:t>detach</w:t>
+      </w:r>
+      <w:r>
+        <w:rPr>
+          <w:rFonts w:ascii="Times New Roman" w:hAnsi="Times New Roman" w:cs="Times New Roman"/>
+          <w:sz w:val="24"/>
+          <w:szCs w:val="24"/>
+          <w:lang w:val="en-US"/>
+        </w:rPr>
+        <w:t>()</w:t>
+      </w:r>
+      <w:r>
+        <w:rPr>
+          <w:rFonts w:ascii="Times New Roman" w:hAnsi="Times New Roman" w:cs="Times New Roman"/>
+          <w:sz w:val="24"/>
+          <w:szCs w:val="24"/>
+          <w:lang w:val="en-US"/>
+        </w:rPr>
+        <w:t>;</w:t>
+      </w:r>
+    </w:p>
+    <w:p>
+      <w:pPr>
+        <w:pStyle w:val="a3"/>
+        <w:rPr>
+          <w:rFonts w:ascii="Times New Roman" w:hAnsi="Times New Roman" w:cs="Times New Roman"/>
+          <w:sz w:val="24"/>
+          <w:szCs w:val="24"/>
+          <w:lang w:val="en-US"/>
+        </w:rPr>
+      </w:pPr>
+    </w:p>
+    <w:p>
+      <w:pPr>
+        <w:pStyle w:val="a3"/>
+        <w:rPr>
+          <w:rFonts w:ascii="Times New Roman" w:hAnsi="Times New Roman" w:cs="Times New Roman"/>
+          <w:sz w:val="24"/>
+          <w:szCs w:val="24"/>
+          <w:lang w:val="en-US"/>
+        </w:rPr>
+      </w:pPr>
+      <w:r>
+        <w:rPr>
+          <w:rFonts w:ascii="Times New Roman" w:hAnsi="Times New Roman" w:cs="Times New Roman"/>
+          <w:sz w:val="24"/>
+          <w:szCs w:val="24"/>
+          <w:lang w:val="en-US"/>
+        </w:rPr>
+        <w:t>// main thread</w:t>
+      </w:r>
+    </w:p>
+    <w:p>
+      <w:pPr>
+        <w:pStyle w:val="a3"/>
+        <w:rPr>
+          <w:rFonts w:ascii="Times New Roman" w:hAnsi="Times New Roman" w:cs="Times New Roman"/>
+          <w:sz w:val="24"/>
+          <w:szCs w:val="24"/>
+          <w:lang w:val="en-US"/>
+        </w:rPr>
+      </w:pPr>
+    </w:p>
+    <w:p>
+      <w:pPr>
+        <w:pStyle w:val="a3"/>
+        <w:rPr>
+          <w:rFonts w:ascii="Times New Roman" w:hAnsi="Times New Roman" w:cs="Times New Roman"/>
+          <w:sz w:val="24"/>
+          <w:szCs w:val="24"/>
+          <w:lang w:val="en-US"/>
+        </w:rPr>
+      </w:pPr>
+    </w:p>
+    <w:p>
+      <w:pPr>
+        <w:pStyle w:val="a3"/>
+        <w:rPr>
+          <w:rFonts w:ascii="Times New Roman" w:hAnsi="Times New Roman" w:cs="Times New Roman"/>
+          <w:sz w:val="24"/>
+          <w:szCs w:val="24"/>
+          <w:lang w:val="en-US"/>
+        </w:rPr>
+      </w:pPr>
+      <w:r>
+        <w:rPr>
+          <w:rFonts w:ascii="Times New Roman" w:hAnsi="Times New Roman" w:cs="Times New Roman"/>
+          <w:sz w:val="24"/>
+          <w:szCs w:val="24"/>
+          <w:lang w:val="en-US"/>
+        </w:rPr>
+        <w:t xml:space="preserve">#include &lt; thread&gt; </w:t>
+      </w:r>
+    </w:p>
+    <w:p>
+      <w:pPr>
+        <w:pStyle w:val="a3"/>
+        <w:rPr>
+          <w:rFonts w:ascii="Times New Roman" w:hAnsi="Times New Roman" w:cs="Times New Roman"/>
+          <w:sz w:val="24"/>
+          <w:szCs w:val="24"/>
+          <w:lang w:val="en-US"/>
+        </w:rPr>
+      </w:pPr>
+      <w:r>
+        <w:rPr>
+          <w:rFonts w:ascii="Times New Roman" w:hAnsi="Times New Roman" w:cs="Times New Roman"/>
+          <w:sz w:val="24"/>
+          <w:szCs w:val="24"/>
+          <w:lang w:val="en-US"/>
+        </w:rPr>
+        <w:t>Mutex mtx;</w:t>
+      </w:r>
+    </w:p>
+    <w:p>
+      <w:pPr>
+        <w:pStyle w:val="a3"/>
+        <w:rPr>
+          <w:rFonts w:ascii="Times New Roman" w:hAnsi="Times New Roman" w:cs="Times New Roman"/>
+          <w:sz w:val="24"/>
+          <w:szCs w:val="24"/>
+          <w:lang w:val="en-US"/>
+        </w:rPr>
+      </w:pPr>
+    </w:p>
+    <w:p>
+      <w:pPr>
+        <w:pStyle w:val="a3"/>
+        <w:rPr>
+          <w:rFonts w:ascii="Times New Roman" w:hAnsi="Times New Roman" w:cs="Times New Roman"/>
+          <w:sz w:val="24"/>
+          <w:szCs w:val="24"/>
+          <w:lang w:val="en-US"/>
+        </w:rPr>
+      </w:pPr>
+      <w:r>
+        <w:rPr>
+          <w:rFonts w:ascii="Times New Roman" w:hAnsi="Times New Roman" w:cs="Times New Roman"/>
+          <w:sz w:val="24"/>
+          <w:szCs w:val="24"/>
+          <w:lang w:val="en-US"/>
+        </w:rPr>
+        <w:t xml:space="preserve">Void function1() </w:t>
+      </w:r>
+    </w:p>
+    <w:p>
+      <w:pPr>
+        <w:pStyle w:val="a3"/>
+        <w:rPr>
+          <w:rFonts w:ascii="Times New Roman" w:hAnsi="Times New Roman" w:cs="Times New Roman"/>
+          <w:sz w:val="24"/>
+          <w:szCs w:val="24"/>
+          <w:lang w:val="en-US"/>
+        </w:rPr>
+      </w:pPr>
+      <w:r>
+        <w:rPr>
+          <w:rFonts w:ascii="Times New Roman" w:hAnsi="Times New Roman" w:cs="Times New Roman"/>
+          <w:sz w:val="24"/>
+          <w:szCs w:val="24"/>
+          <w:lang w:val="en-US"/>
+        </w:rPr>
+        <w:t>{</w:t>
+      </w:r>
+    </w:p>
+    <w:p>
+      <w:pPr>
+        <w:pStyle w:val="a3"/>
+        <w:rPr>
+          <w:rFonts w:ascii="Times New Roman" w:hAnsi="Times New Roman" w:cs="Times New Roman"/>
+          <w:sz w:val="24"/>
+          <w:szCs w:val="24"/>
+        </w:rPr>
+      </w:pPr>
+      <w:r>
+        <w:rPr>
+          <w:rFonts w:ascii="Times New Roman" w:hAnsi="Times New Roman" w:cs="Times New Roman"/>
+          <w:sz w:val="24"/>
+          <w:szCs w:val="24"/>
+          <w:lang w:val="en-US"/>
+        </w:rPr>
+        <w:t>Lock</w:t>
+      </w:r>
+      <w:r>
+        <w:rPr>
+          <w:rFonts w:ascii="Times New Roman" w:hAnsi="Times New Roman" w:cs="Times New Roman"/>
+          <w:sz w:val="24"/>
+          <w:szCs w:val="24"/>
+        </w:rPr>
+        <w:t xml:space="preserve">_ </w:t>
+      </w:r>
+      <w:r>
+        <w:rPr>
+          <w:rFonts w:ascii="Times New Roman" w:hAnsi="Times New Roman" w:cs="Times New Roman"/>
+          <w:sz w:val="24"/>
+          <w:szCs w:val="24"/>
+          <w:lang w:val="en-US"/>
+        </w:rPr>
+        <w:t>guard</w:t>
+      </w:r>
+      <w:r>
+        <w:rPr>
+          <w:rFonts w:ascii="Times New Roman" w:hAnsi="Times New Roman" w:cs="Times New Roman"/>
+          <w:sz w:val="24"/>
+          <w:szCs w:val="24"/>
+        </w:rPr>
+        <w:t>&lt;</w:t>
+      </w:r>
+      <w:r>
+        <w:rPr>
+          <w:rFonts w:ascii="Times New Roman" w:hAnsi="Times New Roman" w:cs="Times New Roman"/>
+          <w:sz w:val="24"/>
+          <w:szCs w:val="24"/>
+          <w:lang w:val="en-US"/>
+        </w:rPr>
+        <w:t>mutex</w:t>
+      </w:r>
+      <w:r>
+        <w:rPr>
+          <w:rFonts w:ascii="Times New Roman" w:hAnsi="Times New Roman" w:cs="Times New Roman"/>
+          <w:sz w:val="24"/>
+          <w:szCs w:val="24"/>
+        </w:rPr>
+        <w:t>&gt;</w:t>
+      </w:r>
+      <w:r>
+        <w:rPr>
+          <w:rFonts w:ascii="Times New Roman" w:hAnsi="Times New Roman" w:cs="Times New Roman"/>
+          <w:sz w:val="24"/>
+          <w:szCs w:val="24"/>
+          <w:lang w:val="en-US"/>
+        </w:rPr>
+        <w:t>guard</w:t>
+      </w:r>
+      <w:r>
+        <w:rPr>
+          <w:rFonts w:ascii="Times New Roman" w:hAnsi="Times New Roman" w:cs="Times New Roman"/>
+          <w:sz w:val="24"/>
+          <w:szCs w:val="24"/>
+        </w:rPr>
+        <w:t>(</w:t>
+      </w:r>
+      <w:r>
+        <w:rPr>
+          <w:rFonts w:ascii="Times New Roman" w:hAnsi="Times New Roman" w:cs="Times New Roman"/>
+          <w:sz w:val="24"/>
+          <w:szCs w:val="24"/>
+          <w:lang w:val="en-US"/>
+        </w:rPr>
+        <w:t>mtx</w:t>
+      </w:r>
+      <w:r>
+        <w:rPr>
+          <w:rFonts w:ascii="Times New Roman" w:hAnsi="Times New Roman" w:cs="Times New Roman"/>
+          <w:sz w:val="24"/>
+          <w:szCs w:val="24"/>
+        </w:rPr>
+        <w:t>);//</w:t>
+      </w:r>
+      <w:r>
+        <w:rPr>
+          <w:rFonts w:ascii="Times New Roman" w:hAnsi="Times New Roman" w:cs="Times New Roman"/>
+          <w:sz w:val="24"/>
+          <w:szCs w:val="24"/>
+        </w:rPr>
+        <w:t>объяв</w:t>
+      </w:r>
+      <w:r>
+        <w:rPr>
+          <w:rFonts w:ascii="Times New Roman" w:hAnsi="Times New Roman" w:cs="Times New Roman"/>
+          <w:sz w:val="24"/>
+          <w:szCs w:val="24"/>
+        </w:rPr>
+        <w:t xml:space="preserve"> </w:t>
+      </w:r>
+      <w:r>
+        <w:rPr>
+          <w:rFonts w:ascii="Times New Roman" w:hAnsi="Times New Roman" w:cs="Times New Roman"/>
+          <w:sz w:val="24"/>
+          <w:szCs w:val="24"/>
+        </w:rPr>
+        <w:t>без</w:t>
+      </w:r>
+      <w:r>
+        <w:rPr>
+          <w:rFonts w:ascii="Times New Roman" w:hAnsi="Times New Roman" w:cs="Times New Roman"/>
+          <w:sz w:val="24"/>
+          <w:szCs w:val="24"/>
+        </w:rPr>
+        <w:t xml:space="preserve"> </w:t>
+      </w:r>
+      <w:r>
+        <w:rPr>
+          <w:rFonts w:ascii="Times New Roman" w:hAnsi="Times New Roman" w:cs="Times New Roman"/>
+          <w:sz w:val="24"/>
+          <w:szCs w:val="24"/>
+        </w:rPr>
+        <w:t>закрытия</w:t>
+      </w:r>
+      <w:r>
+        <w:rPr>
+          <w:rFonts w:ascii="Times New Roman" w:hAnsi="Times New Roman" w:cs="Times New Roman"/>
+          <w:sz w:val="24"/>
+          <w:szCs w:val="24"/>
+        </w:rPr>
+        <w:t xml:space="preserve">, </w:t>
+      </w:r>
+      <w:r>
+        <w:rPr>
+          <w:rFonts w:ascii="Times New Roman" w:hAnsi="Times New Roman" w:cs="Times New Roman"/>
+          <w:sz w:val="24"/>
+          <w:szCs w:val="24"/>
+        </w:rPr>
+        <w:t>закрывается при завершении функции</w:t>
+      </w:r>
+    </w:p>
+    <w:p>
+      <w:pPr>
+        <w:pStyle w:val="a3"/>
+        <w:rPr>
+          <w:rFonts w:ascii="Times New Roman" w:hAnsi="Times New Roman" w:cs="Times New Roman"/>
+          <w:sz w:val="24"/>
+          <w:szCs w:val="24"/>
+          <w:lang w:val="en-US"/>
+        </w:rPr>
+      </w:pPr>
+      <w:r>
+        <w:rPr>
+          <w:rFonts w:ascii="Times New Roman" w:hAnsi="Times New Roman" w:cs="Times New Roman"/>
+          <w:sz w:val="24"/>
+          <w:szCs w:val="24"/>
+          <w:lang w:val="en-US"/>
+        </w:rPr>
+        <w:t>cout &lt;&lt; this_thread::get_id() &lt;&lt; endl;</w:t>
+      </w:r>
+    </w:p>
+    <w:p>
+      <w:pPr>
+        <w:pStyle w:val="a3"/>
+        <w:rPr>
+          <w:rFonts w:ascii="Times New Roman" w:hAnsi="Times New Roman" w:cs="Times New Roman"/>
+          <w:sz w:val="24"/>
+          <w:szCs w:val="24"/>
+          <w:lang w:val="en-US"/>
+        </w:rPr>
+      </w:pPr>
+      <w:r>
+        <w:rPr>
+          <w:rFonts w:ascii="Times New Roman" w:hAnsi="Times New Roman" w:cs="Times New Roman"/>
+          <w:sz w:val="24"/>
+          <w:szCs w:val="24"/>
+          <w:lang w:val="en-US"/>
+        </w:rPr>
+        <w:t>};</w:t>
+      </w:r>
+    </w:p>
+    <w:p>
+      <w:pPr>
+        <w:pStyle w:val="a3"/>
+        <w:rPr>
+          <w:rFonts w:ascii="Times New Roman" w:hAnsi="Times New Roman" w:cs="Times New Roman"/>
+          <w:sz w:val="24"/>
+          <w:szCs w:val="24"/>
+          <w:lang w:val="en-US"/>
+        </w:rPr>
+      </w:pPr>
+    </w:p>
+    <w:p>
+      <w:pPr>
+        <w:pStyle w:val="a3"/>
+        <w:rPr>
+          <w:rFonts w:ascii="Times New Roman" w:hAnsi="Times New Roman" w:cs="Times New Roman"/>
+          <w:sz w:val="24"/>
+          <w:szCs w:val="24"/>
+          <w:lang w:val="en-US"/>
+        </w:rPr>
+      </w:pPr>
+      <w:r>
+        <w:rPr>
+          <w:rFonts w:ascii="Times New Roman" w:hAnsi="Times New Roman" w:cs="Times New Roman"/>
+          <w:sz w:val="24"/>
+          <w:szCs w:val="24"/>
+          <w:lang w:val="en-US"/>
+        </w:rPr>
+        <w:t>thread</w:t>
+      </w:r>
+      <w:r>
+        <w:rPr>
+          <w:rFonts w:ascii="Times New Roman" w:hAnsi="Times New Roman" w:cs="Times New Roman"/>
+          <w:sz w:val="24"/>
+          <w:szCs w:val="24"/>
+          <w:lang w:val="en-US"/>
+        </w:rPr>
+        <w:t xml:space="preserve"> </w:t>
+      </w:r>
+      <w:r>
+        <w:rPr>
+          <w:rFonts w:ascii="Times New Roman" w:hAnsi="Times New Roman" w:cs="Times New Roman"/>
+          <w:sz w:val="24"/>
+          <w:szCs w:val="24"/>
+          <w:lang w:val="en-US"/>
+        </w:rPr>
+        <w:t>th</w:t>
+      </w:r>
+      <w:r>
+        <w:rPr>
+          <w:rFonts w:ascii="Times New Roman" w:hAnsi="Times New Roman" w:cs="Times New Roman"/>
+          <w:sz w:val="24"/>
+          <w:szCs w:val="24"/>
+          <w:lang w:val="en-US"/>
+        </w:rPr>
+        <w:t>1(</w:t>
+      </w:r>
+      <w:r>
+        <w:rPr>
+          <w:rFonts w:ascii="Times New Roman" w:hAnsi="Times New Roman" w:cs="Times New Roman"/>
+          <w:sz w:val="24"/>
+          <w:szCs w:val="24"/>
+          <w:lang w:val="en-US"/>
+        </w:rPr>
+        <w:t>function</w:t>
+      </w:r>
+      <w:r>
+        <w:rPr>
+          <w:rFonts w:ascii="Times New Roman" w:hAnsi="Times New Roman" w:cs="Times New Roman"/>
+          <w:sz w:val="24"/>
+          <w:szCs w:val="24"/>
+          <w:lang w:val="en-US"/>
+        </w:rPr>
+        <w:t>1);</w:t>
+      </w:r>
+    </w:p>
+    <w:p>
+      <w:pPr>
+        <w:pStyle w:val="a3"/>
+        <w:rPr>
+          <w:rFonts w:ascii="Times New Roman" w:hAnsi="Times New Roman" w:cs="Times New Roman"/>
+          <w:sz w:val="24"/>
+          <w:szCs w:val="24"/>
+          <w:lang w:val="en-US"/>
+        </w:rPr>
+      </w:pPr>
+      <w:r>
+        <w:rPr>
+          <w:rFonts w:ascii="Times New Roman" w:hAnsi="Times New Roman" w:cs="Times New Roman"/>
+          <w:sz w:val="24"/>
+          <w:szCs w:val="24"/>
+          <w:lang w:val="en-US"/>
+        </w:rPr>
+        <w:t>th</w:t>
+      </w:r>
+      <w:r>
+        <w:rPr>
+          <w:rFonts w:ascii="Times New Roman" w:hAnsi="Times New Roman" w:cs="Times New Roman"/>
+          <w:sz w:val="24"/>
+          <w:szCs w:val="24"/>
+          <w:lang w:val="en-US"/>
         </w:rPr>
         <w:t>1.</w:t>
       </w:r>
@@ -4608,37 +5668,50 @@
         </w:rPr>
         <w:t>detach</w:t>
       </w:r>
-      <w:proofErr w:type="gramStart"/>
-      <w:r>
-        <w:rPr>
-          <w:rFonts w:ascii="Times New Roman" w:hAnsi="Times New Roman" w:cs="Times New Roman"/>
-          <w:sz w:val="24"/>
-          <w:szCs w:val="24"/>
-        </w:rPr>
-        <w:t>();/</w:t>
-      </w:r>
-      <w:proofErr w:type="gramEnd"/>
-      <w:r>
-        <w:rPr>
-          <w:rFonts w:ascii="Times New Roman" w:hAnsi="Times New Roman" w:cs="Times New Roman"/>
-          <w:sz w:val="24"/>
-          <w:szCs w:val="24"/>
-        </w:rPr>
-        <w:t>/</w:t>
-      </w:r>
-      <w:r>
-        <w:rPr>
-          <w:rFonts w:ascii="Times New Roman" w:hAnsi="Times New Roman" w:cs="Times New Roman"/>
-          <w:sz w:val="24"/>
-          <w:szCs w:val="24"/>
-        </w:rPr>
-        <w:t>первый</w:t>
-      </w:r>
-      <w:r>
-        <w:rPr>
-          <w:rFonts w:ascii="Times New Roman" w:hAnsi="Times New Roman" w:cs="Times New Roman"/>
-          <w:sz w:val="24"/>
-          <w:szCs w:val="24"/>
+      <w:r>
+        <w:rPr>
+          <w:rFonts w:ascii="Times New Roman" w:hAnsi="Times New Roman" w:cs="Times New Roman"/>
+          <w:sz w:val="24"/>
+          <w:szCs w:val="24"/>
+          <w:lang w:val="en-US"/>
+        </w:rPr>
+        <w:t>()</w:t>
+      </w:r>
+      <w:r>
+        <w:rPr>
+          <w:rFonts w:ascii="Times New Roman" w:hAnsi="Times New Roman" w:cs="Times New Roman"/>
+          <w:sz w:val="24"/>
+          <w:szCs w:val="24"/>
+          <w:lang w:val="en-US"/>
+        </w:rPr>
+        <w:t>;</w:t>
+      </w:r>
+    </w:p>
+    <w:p>
+      <w:pPr>
+        <w:pStyle w:val="a3"/>
+        <w:rPr>
+          <w:rFonts w:ascii="Times New Roman" w:hAnsi="Times New Roman" w:cs="Times New Roman"/>
+          <w:sz w:val="24"/>
+          <w:szCs w:val="24"/>
+          <w:lang w:val="en-US"/>
+        </w:rPr>
+      </w:pPr>
+      <w:r>
+        <w:rPr>
+          <w:rFonts w:ascii="Times New Roman" w:hAnsi="Times New Roman" w:cs="Times New Roman"/>
+          <w:sz w:val="24"/>
+          <w:szCs w:val="24"/>
+          <w:lang w:val="en-US"/>
+        </w:rPr>
+        <w:t>thread</w:t>
+      </w:r>
+      <w:r>
+        <w:rPr>
+          <w:rFonts w:ascii="Times New Roman" w:hAnsi="Times New Roman" w:cs="Times New Roman"/>
+          <w:sz w:val="24"/>
+          <w:szCs w:val="24"/>
+          <w:lang w:val="en-US"/>
         </w:rPr>
         <w:t xml:space="preserve"> </w:t>
       </w:r>
@@ -4647,442 +5720,348 @@
           <w:rFonts w:ascii="Times New Roman" w:hAnsi="Times New Roman" w:cs="Times New Roman"/>
           <w:sz w:val="24"/>
           <w:szCs w:val="24"/>
-        </w:rPr>
-        <w:t xml:space="preserve">вариант завершения потока </w:t>
-      </w:r>
-      <w:r>
-        <w:rPr>
-          <w:rFonts w:ascii="Times New Roman" w:hAnsi="Times New Roman" w:cs="Times New Roman"/>
-          <w:sz w:val="24"/>
-          <w:szCs w:val="24"/>
-        </w:rPr>
-        <w:t>– завершение нового потока, при завершении основного.</w:t>
-      </w:r>
-    </w:p>
-    <w:p>
-      <w:pPr>
-        <w:pStyle w:val="a3"/>
-        <w:rPr>
-          <w:rFonts w:ascii="Times New Roman" w:hAnsi="Times New Roman" w:cs="Times New Roman"/>
-          <w:sz w:val="24"/>
-          <w:szCs w:val="24"/>
-        </w:rPr>
-      </w:pPr>
-    </w:p>
-    <w:p>
-      <w:pPr>
-        <w:pStyle w:val="a3"/>
-        <w:rPr>
-          <w:rFonts w:ascii="Times New Roman" w:hAnsi="Times New Roman" w:cs="Times New Roman"/>
-          <w:sz w:val="24"/>
-          <w:szCs w:val="24"/>
-          <w:lang w:val="en-US"/>
-        </w:rPr>
-      </w:pPr>
-      <w:r>
-        <w:rPr>
-          <w:rFonts w:ascii="Times New Roman" w:hAnsi="Times New Roman" w:cs="Times New Roman"/>
-          <w:sz w:val="24"/>
-          <w:szCs w:val="24"/>
-          <w:lang w:val="en-US"/>
-        </w:rPr>
-        <w:t>//main thread</w:t>
-      </w:r>
-    </w:p>
-    <w:p>
-      <w:pPr>
-        <w:pStyle w:val="a3"/>
-        <w:rPr>
-          <w:rFonts w:ascii="Times New Roman" w:hAnsi="Times New Roman" w:cs="Times New Roman"/>
-          <w:sz w:val="24"/>
-          <w:szCs w:val="24"/>
-          <w:lang w:val="en-US"/>
-        </w:rPr>
-      </w:pPr>
-    </w:p>
-    <w:p>
-      <w:pPr>
-        <w:pStyle w:val="a3"/>
-        <w:rPr>
-          <w:rFonts w:ascii="Times New Roman" w:hAnsi="Times New Roman" w:cs="Times New Roman"/>
-          <w:sz w:val="24"/>
-          <w:szCs w:val="24"/>
-        </w:rPr>
-      </w:pPr>
-      <w:proofErr w:type="spellStart"/>
-      <w:r>
-        <w:rPr>
-          <w:rFonts w:ascii="Times New Roman" w:hAnsi="Times New Roman" w:cs="Times New Roman"/>
-          <w:sz w:val="24"/>
-          <w:szCs w:val="24"/>
-          <w:lang w:val="en-US"/>
-        </w:rPr>
-        <w:t>th</w:t>
-      </w:r>
-      <w:proofErr w:type="spellEnd"/>
-      <w:r>
-        <w:rPr>
-          <w:rFonts w:ascii="Times New Roman" w:hAnsi="Times New Roman" w:cs="Times New Roman"/>
-          <w:sz w:val="24"/>
-          <w:szCs w:val="24"/>
-        </w:rPr>
-        <w:t>1.</w:t>
-      </w:r>
-      <w:r>
-        <w:rPr>
-          <w:rFonts w:ascii="Times New Roman" w:hAnsi="Times New Roman" w:cs="Times New Roman"/>
-          <w:sz w:val="24"/>
-          <w:szCs w:val="24"/>
-          <w:lang w:val="en-US"/>
-        </w:rPr>
-        <w:t>join</w:t>
-      </w:r>
-      <w:proofErr w:type="gramStart"/>
-      <w:r>
-        <w:rPr>
-          <w:rFonts w:ascii="Times New Roman" w:hAnsi="Times New Roman" w:cs="Times New Roman"/>
-          <w:sz w:val="24"/>
-          <w:szCs w:val="24"/>
-        </w:rPr>
-        <w:t>();/</w:t>
-      </w:r>
-      <w:proofErr w:type="gramEnd"/>
-      <w:r>
-        <w:rPr>
-          <w:rFonts w:ascii="Times New Roman" w:hAnsi="Times New Roman" w:cs="Times New Roman"/>
-          <w:sz w:val="24"/>
-          <w:szCs w:val="24"/>
-        </w:rPr>
-        <w:t xml:space="preserve">/ </w:t>
-      </w:r>
-      <w:r>
-        <w:rPr>
-          <w:rFonts w:ascii="Times New Roman" w:hAnsi="Times New Roman" w:cs="Times New Roman"/>
-          <w:sz w:val="24"/>
-          <w:szCs w:val="24"/>
-        </w:rPr>
-        <w:t xml:space="preserve">второй вариант завершения потока – ожидает завершения </w:t>
-      </w:r>
-      <w:r>
-        <w:rPr>
-          <w:rFonts w:ascii="Times New Roman" w:hAnsi="Times New Roman" w:cs="Times New Roman"/>
-          <w:sz w:val="24"/>
-          <w:szCs w:val="24"/>
-          <w:lang w:val="en-US"/>
-        </w:rPr>
-        <w:t>thread</w:t>
-      </w:r>
-      <w:r>
-        <w:rPr>
-          <w:rFonts w:ascii="Times New Roman" w:hAnsi="Times New Roman" w:cs="Times New Roman"/>
-          <w:sz w:val="24"/>
-          <w:szCs w:val="24"/>
-        </w:rPr>
-        <w:t>1</w:t>
-      </w:r>
-      <w:r>
-        <w:rPr>
-          <w:rFonts w:ascii="Times New Roman" w:hAnsi="Times New Roman" w:cs="Times New Roman"/>
-          <w:sz w:val="24"/>
-          <w:szCs w:val="24"/>
+          <w:lang w:val="en-US"/>
+        </w:rPr>
+        <w:t>th2</w:t>
+      </w:r>
+      <w:r>
+        <w:rPr>
+          <w:rFonts w:ascii="Times New Roman" w:hAnsi="Times New Roman" w:cs="Times New Roman"/>
+          <w:sz w:val="24"/>
+          <w:szCs w:val="24"/>
+          <w:lang w:val="en-US"/>
+        </w:rPr>
+        <w:t>(</w:t>
+      </w:r>
+      <w:r>
+        <w:rPr>
+          <w:rFonts w:ascii="Times New Roman" w:hAnsi="Times New Roman" w:cs="Times New Roman"/>
+          <w:sz w:val="24"/>
+          <w:szCs w:val="24"/>
+          <w:lang w:val="en-US"/>
+        </w:rPr>
+        <w:t>function</w:t>
+      </w:r>
+      <w:r>
+        <w:rPr>
+          <w:rFonts w:ascii="Times New Roman" w:hAnsi="Times New Roman" w:cs="Times New Roman"/>
+          <w:sz w:val="24"/>
+          <w:szCs w:val="24"/>
+          <w:lang w:val="en-US"/>
+        </w:rPr>
+        <w:t>1);</w:t>
+      </w:r>
+    </w:p>
+    <w:p>
+      <w:pPr>
+        <w:pStyle w:val="a3"/>
+        <w:rPr>
+          <w:rFonts w:ascii="Times New Roman" w:hAnsi="Times New Roman" w:cs="Times New Roman"/>
+          <w:sz w:val="24"/>
+          <w:szCs w:val="24"/>
+          <w:lang w:val="en-US"/>
+        </w:rPr>
+      </w:pPr>
+      <w:r>
+        <w:rPr>
+          <w:rFonts w:ascii="Times New Roman" w:hAnsi="Times New Roman" w:cs="Times New Roman"/>
+          <w:sz w:val="24"/>
+          <w:szCs w:val="24"/>
+          <w:lang w:val="en-US"/>
+        </w:rPr>
+        <w:t>th2</w:t>
+      </w:r>
+      <w:r>
+        <w:rPr>
+          <w:rFonts w:ascii="Times New Roman" w:hAnsi="Times New Roman" w:cs="Times New Roman"/>
+          <w:sz w:val="24"/>
+          <w:szCs w:val="24"/>
+          <w:lang w:val="en-US"/>
         </w:rPr>
         <w:t>.</w:t>
       </w:r>
-    </w:p>
-    <w:p>
-      <w:pPr>
-        <w:pStyle w:val="a3"/>
-        <w:rPr>
-          <w:rFonts w:ascii="Times New Roman" w:hAnsi="Times New Roman" w:cs="Times New Roman"/>
-          <w:sz w:val="24"/>
-          <w:szCs w:val="24"/>
-        </w:rPr>
-      </w:pPr>
-    </w:p>
-    <w:p>
-      <w:pPr>
-        <w:pStyle w:val="a3"/>
-        <w:rPr>
-          <w:rFonts w:ascii="Times New Roman" w:hAnsi="Times New Roman" w:cs="Times New Roman"/>
-          <w:sz w:val="24"/>
-          <w:szCs w:val="24"/>
-        </w:rPr>
-      </w:pPr>
-    </w:p>
-    <w:p>
-      <w:pPr>
-        <w:pStyle w:val="a3"/>
-        <w:rPr>
-          <w:rFonts w:ascii="Times New Roman" w:hAnsi="Times New Roman" w:cs="Times New Roman"/>
-          <w:sz w:val="24"/>
-          <w:szCs w:val="24"/>
-        </w:rPr>
-      </w:pPr>
-    </w:p>
-    <w:p>
-      <w:pPr>
-        <w:pStyle w:val="a3"/>
-        <w:rPr>
-          <w:rFonts w:ascii="Times New Roman" w:hAnsi="Times New Roman" w:cs="Times New Roman"/>
-          <w:sz w:val="24"/>
-          <w:szCs w:val="24"/>
-          <w:lang w:val="en-US"/>
-        </w:rPr>
-      </w:pPr>
-      <w:r>
-        <w:rPr>
-          <w:rFonts w:ascii="Times New Roman" w:hAnsi="Times New Roman" w:cs="Times New Roman"/>
-          <w:sz w:val="24"/>
-          <w:szCs w:val="24"/>
-          <w:lang w:val="en-US"/>
-        </w:rPr>
-        <w:t>Thread th1 (function1);</w:t>
-      </w:r>
-    </w:p>
-    <w:p>
-      <w:pPr>
-        <w:pStyle w:val="a3"/>
-        <w:rPr>
-          <w:rFonts w:ascii="Times New Roman" w:hAnsi="Times New Roman" w:cs="Times New Roman"/>
-          <w:sz w:val="24"/>
-          <w:szCs w:val="24"/>
-          <w:lang w:val="en-US"/>
-        </w:rPr>
-      </w:pPr>
-      <w:r>
-        <w:rPr>
-          <w:rFonts w:ascii="Times New Roman" w:hAnsi="Times New Roman" w:cs="Times New Roman"/>
-          <w:sz w:val="24"/>
-          <w:szCs w:val="24"/>
-          <w:lang w:val="en-US"/>
-        </w:rPr>
-        <w:t>Thread th1 (function1, parameter1, parameter2);</w:t>
-      </w:r>
-    </w:p>
-    <w:p>
-      <w:pPr>
-        <w:pStyle w:val="a3"/>
-        <w:rPr>
-          <w:rFonts w:ascii="Times New Roman" w:hAnsi="Times New Roman" w:cs="Times New Roman"/>
-          <w:sz w:val="24"/>
-          <w:szCs w:val="24"/>
-          <w:lang w:val="en-US"/>
-        </w:rPr>
-      </w:pPr>
-      <w:r>
-        <w:rPr>
-          <w:rFonts w:ascii="Times New Roman" w:hAnsi="Times New Roman" w:cs="Times New Roman"/>
-          <w:sz w:val="24"/>
-          <w:szCs w:val="24"/>
-          <w:lang w:val="en-US"/>
-        </w:rPr>
-        <w:t>Thread th1 (function1</w:t>
-      </w:r>
-      <w:r>
-        <w:rPr>
-          <w:rFonts w:ascii="Times New Roman" w:hAnsi="Times New Roman" w:cs="Times New Roman"/>
-          <w:sz w:val="24"/>
-          <w:szCs w:val="24"/>
-          <w:lang w:val="en-US"/>
-        </w:rPr>
-        <w:t xml:space="preserve">, </w:t>
-      </w:r>
-      <w:proofErr w:type="gramStart"/>
-      <w:r>
-        <w:rPr>
-          <w:rFonts w:ascii="Times New Roman" w:hAnsi="Times New Roman" w:cs="Times New Roman"/>
-          <w:sz w:val="24"/>
-          <w:szCs w:val="24"/>
-          <w:lang w:val="en-US"/>
-        </w:rPr>
-        <w:t>std::</w:t>
-      </w:r>
-      <w:proofErr w:type="gramEnd"/>
-      <w:r>
-        <w:rPr>
-          <w:rFonts w:ascii="Times New Roman" w:hAnsi="Times New Roman" w:cs="Times New Roman"/>
-          <w:sz w:val="24"/>
-          <w:szCs w:val="24"/>
-          <w:lang w:val="en-US"/>
-        </w:rPr>
-        <w:t>ref(parameter1));</w:t>
-      </w:r>
-      <w:r>
-        <w:rPr>
-          <w:rFonts w:ascii="Times New Roman" w:hAnsi="Times New Roman" w:cs="Times New Roman"/>
-          <w:sz w:val="24"/>
-          <w:szCs w:val="24"/>
-          <w:lang w:val="en-US"/>
-        </w:rPr>
-        <w:t>//ref</w:t>
-      </w:r>
-      <w:r>
-        <w:rPr>
-          <w:rFonts w:ascii="Times New Roman" w:hAnsi="Times New Roman" w:cs="Times New Roman"/>
-          <w:sz w:val="24"/>
-          <w:szCs w:val="24"/>
-          <w:lang w:val="en-US"/>
-        </w:rPr>
-        <w:t xml:space="preserve"> </w:t>
-      </w:r>
-      <w:r>
-        <w:rPr>
-          <w:rFonts w:ascii="Times New Roman" w:hAnsi="Times New Roman" w:cs="Times New Roman"/>
-          <w:sz w:val="24"/>
-          <w:szCs w:val="24"/>
-          <w:lang w:val="en-US"/>
-        </w:rPr>
-        <w:t>–</w:t>
-      </w:r>
-      <w:r>
-        <w:rPr>
-          <w:rFonts w:ascii="Times New Roman" w:hAnsi="Times New Roman" w:cs="Times New Roman"/>
-          <w:sz w:val="24"/>
-          <w:szCs w:val="24"/>
-          <w:lang w:val="en-US"/>
-        </w:rPr>
-        <w:t xml:space="preserve"> </w:t>
-      </w:r>
-      <w:r>
-        <w:rPr>
-          <w:rFonts w:ascii="Times New Roman" w:hAnsi="Times New Roman" w:cs="Times New Roman"/>
-          <w:sz w:val="24"/>
-          <w:szCs w:val="24"/>
-        </w:rPr>
-        <w:t>класс</w:t>
-      </w:r>
-      <w:r>
-        <w:rPr>
-          <w:rFonts w:ascii="Times New Roman" w:hAnsi="Times New Roman" w:cs="Times New Roman"/>
-          <w:sz w:val="24"/>
-          <w:szCs w:val="24"/>
-          <w:lang w:val="en-US"/>
-        </w:rPr>
-        <w:t xml:space="preserve"> </w:t>
-      </w:r>
-      <w:r>
-        <w:rPr>
-          <w:rFonts w:ascii="Times New Roman" w:hAnsi="Times New Roman" w:cs="Times New Roman"/>
-          <w:sz w:val="24"/>
-          <w:szCs w:val="24"/>
-        </w:rPr>
-        <w:t>ссылок</w:t>
-      </w:r>
-    </w:p>
-    <w:p>
-      <w:pPr>
-        <w:pStyle w:val="a3"/>
-        <w:rPr>
-          <w:rFonts w:ascii="Times New Roman" w:hAnsi="Times New Roman" w:cs="Times New Roman"/>
-          <w:sz w:val="24"/>
-          <w:szCs w:val="24"/>
-          <w:lang w:val="en-US"/>
-        </w:rPr>
-      </w:pPr>
-      <w:r>
-        <w:rPr>
-          <w:rFonts w:ascii="Times New Roman" w:hAnsi="Times New Roman" w:cs="Times New Roman"/>
-          <w:sz w:val="24"/>
-          <w:szCs w:val="24"/>
-          <w:lang w:val="en-US"/>
-        </w:rPr>
-        <w:t>Thread th1 (</w:t>
-      </w:r>
-      <w:r>
-        <w:rPr>
-          <w:rFonts w:ascii="Times New Roman" w:hAnsi="Times New Roman" w:cs="Times New Roman"/>
-          <w:sz w:val="24"/>
-          <w:szCs w:val="24"/>
-          <w:lang w:val="en-US"/>
-        </w:rPr>
-        <w:t>[&amp;</w:t>
-      </w:r>
-      <w:proofErr w:type="gramStart"/>
-      <w:r>
-        <w:rPr>
-          <w:rFonts w:ascii="Times New Roman" w:hAnsi="Times New Roman" w:cs="Times New Roman"/>
-          <w:sz w:val="24"/>
-          <w:szCs w:val="24"/>
-          <w:lang w:val="en-US"/>
-        </w:rPr>
-        <w:t>result](</w:t>
-      </w:r>
-      <w:proofErr w:type="gramEnd"/>
-      <w:r>
-        <w:rPr>
-          <w:rFonts w:ascii="Times New Roman" w:hAnsi="Times New Roman" w:cs="Times New Roman"/>
-          <w:sz w:val="24"/>
-          <w:szCs w:val="24"/>
-          <w:lang w:val="en-US"/>
-        </w:rPr>
-        <w:t>){result = function1(parameter1,patameter2);});</w:t>
-      </w:r>
-    </w:p>
-    <w:p>
-      <w:pPr>
-        <w:pStyle w:val="a3"/>
-        <w:rPr>
-          <w:rFonts w:ascii="Times New Roman" w:hAnsi="Times New Roman" w:cs="Times New Roman"/>
-          <w:sz w:val="24"/>
-          <w:szCs w:val="24"/>
-          <w:lang w:val="en-US"/>
-        </w:rPr>
-      </w:pPr>
-    </w:p>
-    <w:p>
-      <w:pPr>
-        <w:pStyle w:val="a3"/>
-        <w:rPr>
-          <w:rFonts w:ascii="Times New Roman" w:hAnsi="Times New Roman" w:cs="Times New Roman"/>
-          <w:sz w:val="24"/>
-          <w:szCs w:val="24"/>
-          <w:lang w:val="en-US"/>
-        </w:rPr>
-      </w:pPr>
-      <w:r>
-        <w:rPr>
-          <w:rFonts w:ascii="Times New Roman" w:hAnsi="Times New Roman" w:cs="Times New Roman"/>
-          <w:sz w:val="24"/>
-          <w:szCs w:val="24"/>
-        </w:rPr>
-        <w:t>«</w:t>
-      </w:r>
-      <w:r>
-        <w:rPr>
-          <w:rFonts w:ascii="Times New Roman" w:hAnsi="Times New Roman" w:cs="Times New Roman"/>
-          <w:sz w:val="24"/>
-          <w:szCs w:val="24"/>
-        </w:rPr>
-        <w:t>4 потока -одна консоль»</w:t>
-      </w:r>
-      <w:r>
-        <w:rPr>
-          <w:rFonts w:ascii="Times New Roman" w:hAnsi="Times New Roman" w:cs="Times New Roman"/>
-          <w:sz w:val="24"/>
-          <w:szCs w:val="24"/>
-        </w:rPr>
-        <w:t xml:space="preserve"> - </w:t>
-      </w:r>
-      <w:r>
-        <w:rPr>
-          <w:rFonts w:ascii="Times New Roman" w:hAnsi="Times New Roman" w:cs="Times New Roman"/>
-          <w:sz w:val="24"/>
-          <w:szCs w:val="24"/>
-          <w:lang w:val="en-US"/>
-        </w:rPr>
-        <w:t>mutex.</w:t>
-      </w:r>
-    </w:p>
-    <w:p>
-      <w:pPr>
-        <w:pStyle w:val="a3"/>
-        <w:rPr>
-          <w:rFonts w:ascii="Times New Roman" w:hAnsi="Times New Roman" w:cs="Times New Roman"/>
-          <w:sz w:val="24"/>
-          <w:szCs w:val="24"/>
-          <w:lang w:val="en-US"/>
-        </w:rPr>
-      </w:pPr>
+      <w:r>
+        <w:rPr>
+          <w:rFonts w:ascii="Times New Roman" w:hAnsi="Times New Roman" w:cs="Times New Roman"/>
+          <w:sz w:val="24"/>
+          <w:szCs w:val="24"/>
+          <w:lang w:val="en-US"/>
+        </w:rPr>
+        <w:t>detach</w:t>
+      </w:r>
+      <w:r>
+        <w:rPr>
+          <w:rFonts w:ascii="Times New Roman" w:hAnsi="Times New Roman" w:cs="Times New Roman"/>
+          <w:sz w:val="24"/>
+          <w:szCs w:val="24"/>
+          <w:lang w:val="en-US"/>
+        </w:rPr>
+        <w:t>()</w:t>
+      </w:r>
+      <w:r>
+        <w:rPr>
+          <w:rFonts w:ascii="Times New Roman" w:hAnsi="Times New Roman" w:cs="Times New Roman"/>
+          <w:sz w:val="24"/>
+          <w:szCs w:val="24"/>
+          <w:lang w:val="en-US"/>
+        </w:rPr>
+        <w:t>;</w:t>
+      </w:r>
+    </w:p>
+    <w:p>
+      <w:pPr>
+        <w:pStyle w:val="a3"/>
+        <w:rPr>
+          <w:rFonts w:ascii="Times New Roman" w:hAnsi="Times New Roman" w:cs="Times New Roman"/>
+          <w:sz w:val="24"/>
+          <w:szCs w:val="24"/>
+          <w:lang w:val="en-US"/>
+        </w:rPr>
+      </w:pPr>
+    </w:p>
+    <w:p>
+      <w:pPr>
+        <w:pStyle w:val="a3"/>
+        <w:rPr>
+          <w:rFonts w:ascii="Times New Roman" w:hAnsi="Times New Roman" w:cs="Times New Roman"/>
+          <w:sz w:val="24"/>
+          <w:szCs w:val="24"/>
+          <w:lang w:val="en-US"/>
+        </w:rPr>
+      </w:pPr>
+      <w:r>
+        <w:rPr>
+          <w:rFonts w:ascii="Times New Roman" w:hAnsi="Times New Roman" w:cs="Times New Roman"/>
+          <w:sz w:val="24"/>
+          <w:szCs w:val="24"/>
+          <w:lang w:val="en-US"/>
+        </w:rPr>
+        <w:t>// main thread</w:t>
+      </w:r>
+    </w:p>
+    <w:p>
+      <w:pPr>
+        <w:pStyle w:val="a3"/>
+        <w:rPr>
+          <w:rFonts w:ascii="Times New Roman" w:hAnsi="Times New Roman" w:cs="Times New Roman"/>
+          <w:sz w:val="24"/>
+          <w:szCs w:val="24"/>
+          <w:lang w:val="en-US"/>
+        </w:rPr>
+      </w:pPr>
+    </w:p>
+    <w:p>
+      <w:pPr>
+        <w:pStyle w:val="a3"/>
+        <w:rPr>
+          <w:rFonts w:ascii="Times New Roman" w:hAnsi="Times New Roman" w:cs="Times New Roman"/>
+          <w:sz w:val="24"/>
+          <w:szCs w:val="24"/>
+          <w:lang w:val="en-US"/>
+        </w:rPr>
+      </w:pPr>
+    </w:p>
+    <w:p>
+      <w:pPr>
+        <w:pStyle w:val="a3"/>
+        <w:rPr>
+          <w:rFonts w:ascii="Times New Roman" w:hAnsi="Times New Roman" w:cs="Times New Roman"/>
+          <w:sz w:val="24"/>
+          <w:szCs w:val="24"/>
+          <w:lang w:val="en-US"/>
+        </w:rPr>
+      </w:pPr>
+    </w:p>
+    <w:p>
+      <w:pPr>
+        <w:pStyle w:val="a3"/>
+        <w:rPr>
+          <w:rFonts w:ascii="Times New Roman" w:hAnsi="Times New Roman" w:cs="Times New Roman"/>
+          <w:sz w:val="24"/>
+          <w:szCs w:val="24"/>
+          <w:lang w:val="en-US"/>
+        </w:rPr>
+      </w:pPr>
+      <w:r>
+        <w:rPr>
+          <w:rFonts w:ascii="Times New Roman" w:hAnsi="Times New Roman" w:cs="Times New Roman"/>
+          <w:sz w:val="24"/>
+          <w:szCs w:val="24"/>
+          <w:lang w:val="en-US"/>
+        </w:rPr>
+        <w:t>Recursive_mutex rmtx;</w:t>
+      </w:r>
+    </w:p>
+    <w:p>
+      <w:pPr>
+        <w:pStyle w:val="a3"/>
+        <w:rPr>
+          <w:rFonts w:ascii="Times New Roman" w:hAnsi="Times New Roman" w:cs="Times New Roman"/>
+          <w:sz w:val="24"/>
+          <w:szCs w:val="24"/>
+          <w:lang w:val="en-US"/>
+        </w:rPr>
+      </w:pPr>
+    </w:p>
+    <w:p>
+      <w:pPr>
+        <w:pStyle w:val="a3"/>
+        <w:rPr>
+          <w:rFonts w:ascii="Times New Roman" w:hAnsi="Times New Roman" w:cs="Times New Roman"/>
+          <w:sz w:val="24"/>
+          <w:szCs w:val="24"/>
+          <w:lang w:val="en-US"/>
+        </w:rPr>
+      </w:pPr>
+      <w:r>
+        <w:rPr>
+          <w:rFonts w:ascii="Times New Roman" w:hAnsi="Times New Roman" w:cs="Times New Roman"/>
+          <w:sz w:val="24"/>
+          <w:szCs w:val="24"/>
+          <w:lang w:val="en-US"/>
+        </w:rPr>
+        <w:t>Rmtx.lock();</w:t>
+      </w:r>
+    </w:p>
+    <w:p>
+      <w:pPr>
+        <w:pStyle w:val="a3"/>
+        <w:rPr>
+          <w:rFonts w:ascii="Times New Roman" w:hAnsi="Times New Roman" w:cs="Times New Roman"/>
+          <w:sz w:val="24"/>
+          <w:szCs w:val="24"/>
+          <w:lang w:val="en-US"/>
+        </w:rPr>
+      </w:pPr>
+      <w:r>
+        <w:rPr>
+          <w:rFonts w:ascii="Times New Roman" w:hAnsi="Times New Roman" w:cs="Times New Roman"/>
+          <w:sz w:val="24"/>
+          <w:szCs w:val="24"/>
+          <w:lang w:val="en-US"/>
+        </w:rPr>
+        <w:t>Rmtx.</w:t>
+      </w:r>
+      <w:r>
+        <w:rPr>
+          <w:rFonts w:ascii="Times New Roman" w:hAnsi="Times New Roman" w:cs="Times New Roman"/>
+          <w:sz w:val="24"/>
+          <w:szCs w:val="24"/>
+          <w:lang w:val="en-US"/>
+        </w:rPr>
+        <w:t>un</w:t>
+      </w:r>
+      <w:r>
+        <w:rPr>
+          <w:rFonts w:ascii="Times New Roman" w:hAnsi="Times New Roman" w:cs="Times New Roman"/>
+          <w:sz w:val="24"/>
+          <w:szCs w:val="24"/>
+          <w:lang w:val="en-US"/>
+        </w:rPr>
+        <w:t>lock();</w:t>
+      </w:r>
+    </w:p>
+    <w:p>
+      <w:pPr>
+        <w:pStyle w:val="a3"/>
+        <w:rPr>
+          <w:rFonts w:ascii="Times New Roman" w:hAnsi="Times New Roman" w:cs="Times New Roman"/>
+          <w:sz w:val="24"/>
+          <w:szCs w:val="24"/>
+          <w:lang w:val="en-US"/>
+        </w:rPr>
+      </w:pPr>
+    </w:p>
+    <w:p>
+      <w:pPr>
+        <w:pStyle w:val="a3"/>
+        <w:rPr>
+          <w:rFonts w:ascii="Times New Roman" w:hAnsi="Times New Roman" w:cs="Times New Roman"/>
+          <w:sz w:val="24"/>
+          <w:szCs w:val="24"/>
+          <w:lang w:val="en-US"/>
+        </w:rPr>
+      </w:pPr>
+      <w:r>
+        <w:rPr>
+          <w:rFonts w:ascii="Times New Roman" w:hAnsi="Times New Roman" w:cs="Times New Roman"/>
+          <w:sz w:val="24"/>
+          <w:szCs w:val="24"/>
+          <w:lang w:val="en-US"/>
+        </w:rPr>
+        <w:t>Uniqu_lock&lt;mutex&gt; ul(mtx);</w:t>
+      </w:r>
+    </w:p>
+    <w:p>
+      <w:pPr>
+        <w:pStyle w:val="a3"/>
+        <w:rPr>
+          <w:rFonts w:ascii="Times New Roman" w:hAnsi="Times New Roman" w:cs="Times New Roman"/>
+          <w:sz w:val="24"/>
+          <w:szCs w:val="24"/>
+          <w:lang w:val="en-US"/>
+        </w:rPr>
+      </w:pPr>
+      <w:r>
+        <w:rPr>
+          <w:rFonts w:ascii="Times New Roman" w:hAnsi="Times New Roman" w:cs="Times New Roman"/>
+          <w:sz w:val="24"/>
+          <w:szCs w:val="24"/>
+          <w:lang w:val="en-US"/>
+        </w:rPr>
+        <w:t>Unique_lock&lt;mutex&gt; ul(mtx, std::defer_lock);</w:t>
+      </w:r>
+    </w:p>
+    <w:p>
+      <w:pPr>
+        <w:pStyle w:val="a3"/>
+        <w:rPr>
+          <w:rFonts w:ascii="Times New Roman" w:hAnsi="Times New Roman" w:cs="Times New Roman"/>
+          <w:sz w:val="24"/>
+          <w:szCs w:val="24"/>
+          <w:lang w:val="en-US"/>
+        </w:rPr>
+      </w:pPr>
+    </w:p>
+    <w:p>
+      <w:pPr>
+        <w:pStyle w:val="a3"/>
+        <w:rPr>
+          <w:rFonts w:ascii="Times New Roman" w:hAnsi="Times New Roman" w:cs="Times New Roman"/>
+          <w:sz w:val="24"/>
+          <w:szCs w:val="24"/>
+          <w:lang w:val="en-US"/>
+        </w:rPr>
+      </w:pPr>
+      <w:r>
+        <w:rPr>
+          <w:rFonts w:ascii="Times New Roman" w:hAnsi="Times New Roman" w:cs="Times New Roman"/>
+          <w:sz w:val="24"/>
+          <w:szCs w:val="24"/>
+          <w:lang w:val="en-US"/>
+        </w:rPr>
+        <w:t>Ul.lock();</w:t>
+      </w:r>
+    </w:p>
+    <w:p>
+      <w:pPr>
+        <w:pStyle w:val="a3"/>
+        <w:rPr>
+          <w:rFonts w:ascii="Times New Roman" w:hAnsi="Times New Roman" w:cs="Times New Roman"/>
+          <w:sz w:val="24"/>
+          <w:szCs w:val="24"/>
+          <w:lang w:val="en-US"/>
+        </w:rPr>
+      </w:pPr>
+      <w:r>
+        <w:rPr>
+          <w:rFonts w:ascii="Times New Roman" w:hAnsi="Times New Roman" w:cs="Times New Roman"/>
+          <w:sz w:val="24"/>
+          <w:szCs w:val="24"/>
+          <w:lang w:val="en-US"/>
+        </w:rPr>
+        <w:t>Ul.unlock();</w:t>
+      </w:r>
     </w:p>
     <w:sectPr>
       <w:pgSz w:w="11906" w:h="16838"/>

--- a/3-й семестр/конспекты по проге.docx
+++ b/3-й семестр/конспекты по проге.docx
@@ -63,7 +63,27 @@
           <w:sz w:val="19"/>
           <w:szCs w:val="19"/>
         </w:rPr>
-        <w:t>&lt;string&gt;</w:t>
+        <w:t>&lt;</w:t>
+      </w:r>
+      <w:proofErr w:type="spellStart"/>
+      <w:r>
+        <w:rPr>
+          <w:rFonts w:ascii="Cascadia Mono" w:hAnsi="Cascadia Mono" w:cs="Cascadia Mono"/>
+          <w:color w:val="A31515"/>
+          <w:sz w:val="19"/>
+          <w:szCs w:val="19"/>
+        </w:rPr>
+        <w:t>string</w:t>
+      </w:r>
+      <w:proofErr w:type="spellEnd"/>
+      <w:r>
+        <w:rPr>
+          <w:rFonts w:ascii="Cascadia Mono" w:hAnsi="Cascadia Mono" w:cs="Cascadia Mono"/>
+          <w:color w:val="A31515"/>
+          <w:sz w:val="19"/>
+          <w:szCs w:val="19"/>
+        </w:rPr>
+        <w:t>&gt;</w:t>
       </w:r>
     </w:p>
     <w:p>
@@ -354,8 +374,19 @@
           <w:lang w:val="en-US"/>
         </w:rPr>
         <w:tab/>
+      </w:r>
+      <w:proofErr w:type="gramStart"/>
+      <w:r>
+        <w:rPr>
+          <w:rFonts w:ascii="Cascadia Mono" w:hAnsi="Cascadia Mono" w:cs="Cascadia Mono"/>
+          <w:color w:val="000000"/>
+          <w:sz w:val="19"/>
+          <w:szCs w:val="19"/>
+          <w:lang w:val="en-US"/>
+        </w:rPr>
         <w:t>Logger(</w:t>
       </w:r>
+      <w:proofErr w:type="gramEnd"/>
       <w:r>
         <w:rPr>
           <w:rFonts w:ascii="Cascadia Mono" w:hAnsi="Cascadia Mono" w:cs="Cascadia Mono"/>
@@ -414,7 +445,29 @@
           <w:szCs w:val="19"/>
           <w:lang w:val="en-US"/>
         </w:rPr>
-        <w:t>) : nameOfClass(</w:t>
+        <w:t xml:space="preserve">) : </w:t>
+      </w:r>
+      <w:proofErr w:type="spellStart"/>
+      <w:r>
+        <w:rPr>
+          <w:rFonts w:ascii="Cascadia Mono" w:hAnsi="Cascadia Mono" w:cs="Cascadia Mono"/>
+          <w:color w:val="000000"/>
+          <w:sz w:val="19"/>
+          <w:szCs w:val="19"/>
+          <w:lang w:val="en-US"/>
+        </w:rPr>
+        <w:t>nameOfClass</w:t>
+      </w:r>
+      <w:proofErr w:type="spellEnd"/>
+      <w:r>
+        <w:rPr>
+          <w:rFonts w:ascii="Cascadia Mono" w:hAnsi="Cascadia Mono" w:cs="Cascadia Mono"/>
+          <w:color w:val="000000"/>
+          <w:sz w:val="19"/>
+          <w:szCs w:val="19"/>
+          <w:lang w:val="en-US"/>
+        </w:rPr>
+        <w:t>(</w:t>
       </w:r>
       <w:r>
         <w:rPr>
@@ -470,7 +523,50 @@
           <w:lang w:val="en-US"/>
         </w:rPr>
         <w:tab/>
-        <w:t xml:space="preserve">cout &lt;&lt; nameOfClass &lt;&lt; </w:t>
+      </w:r>
+      <w:proofErr w:type="spellStart"/>
+      <w:r>
+        <w:rPr>
+          <w:rFonts w:ascii="Cascadia Mono" w:hAnsi="Cascadia Mono" w:cs="Cascadia Mono"/>
+          <w:color w:val="000000"/>
+          <w:sz w:val="19"/>
+          <w:szCs w:val="19"/>
+          <w:lang w:val="en-US"/>
+        </w:rPr>
+        <w:t>cout</w:t>
+      </w:r>
+      <w:proofErr w:type="spellEnd"/>
+      <w:r>
+        <w:rPr>
+          <w:rFonts w:ascii="Cascadia Mono" w:hAnsi="Cascadia Mono" w:cs="Cascadia Mono"/>
+          <w:color w:val="000000"/>
+          <w:sz w:val="19"/>
+          <w:szCs w:val="19"/>
+          <w:lang w:val="en-US"/>
+        </w:rPr>
+        <w:t xml:space="preserve"> &lt;&lt; </w:t>
+      </w:r>
+      <w:proofErr w:type="spellStart"/>
+      <w:r>
+        <w:rPr>
+          <w:rFonts w:ascii="Cascadia Mono" w:hAnsi="Cascadia Mono" w:cs="Cascadia Mono"/>
+          <w:color w:val="000000"/>
+          <w:sz w:val="19"/>
+          <w:szCs w:val="19"/>
+          <w:lang w:val="en-US"/>
+        </w:rPr>
+        <w:t>nameOfClass</w:t>
+      </w:r>
+      <w:proofErr w:type="spellEnd"/>
+      <w:r>
+        <w:rPr>
+          <w:rFonts w:ascii="Cascadia Mono" w:hAnsi="Cascadia Mono" w:cs="Cascadia Mono"/>
+          <w:color w:val="000000"/>
+          <w:sz w:val="19"/>
+          <w:szCs w:val="19"/>
+          <w:lang w:val="en-US"/>
+        </w:rPr>
+        <w:t xml:space="preserve"> &lt;&lt; </w:t>
       </w:r>
       <w:r>
         <w:rPr>
@@ -490,7 +586,29 @@
           <w:szCs w:val="19"/>
           <w:lang w:val="en-US"/>
         </w:rPr>
-        <w:t xml:space="preserve"> &lt;&lt; endl;</w:t>
+        <w:t xml:space="preserve"> &lt;&lt; </w:t>
+      </w:r>
+      <w:proofErr w:type="spellStart"/>
+      <w:r>
+        <w:rPr>
+          <w:rFonts w:ascii="Cascadia Mono" w:hAnsi="Cascadia Mono" w:cs="Cascadia Mono"/>
+          <w:color w:val="000000"/>
+          <w:sz w:val="19"/>
+          <w:szCs w:val="19"/>
+          <w:lang w:val="en-US"/>
+        </w:rPr>
+        <w:t>endl</w:t>
+      </w:r>
+      <w:proofErr w:type="spellEnd"/>
+      <w:r>
+        <w:rPr>
+          <w:rFonts w:ascii="Cascadia Mono" w:hAnsi="Cascadia Mono" w:cs="Cascadia Mono"/>
+          <w:color w:val="000000"/>
+          <w:sz w:val="19"/>
+          <w:szCs w:val="19"/>
+          <w:lang w:val="en-US"/>
+        </w:rPr>
+        <w:t>;</w:t>
       </w:r>
     </w:p>
     <w:p>
@@ -542,7 +660,29 @@
           <w:lang w:val="en-US"/>
         </w:rPr>
         <w:tab/>
-        <w:t>~Logger() {</w:t>
+        <w:t>~</w:t>
+      </w:r>
+      <w:proofErr w:type="gramStart"/>
+      <w:r>
+        <w:rPr>
+          <w:rFonts w:ascii="Cascadia Mono" w:hAnsi="Cascadia Mono" w:cs="Cascadia Mono"/>
+          <w:color w:val="000000"/>
+          <w:sz w:val="19"/>
+          <w:szCs w:val="19"/>
+          <w:lang w:val="en-US"/>
+        </w:rPr>
+        <w:t>Logger(</w:t>
+      </w:r>
+      <w:proofErr w:type="gramEnd"/>
+      <w:r>
+        <w:rPr>
+          <w:rFonts w:ascii="Cascadia Mono" w:hAnsi="Cascadia Mono" w:cs="Cascadia Mono"/>
+          <w:color w:val="000000"/>
+          <w:sz w:val="19"/>
+          <w:szCs w:val="19"/>
+          <w:lang w:val="en-US"/>
+        </w:rPr>
+        <w:t>) {</w:t>
       </w:r>
     </w:p>
     <w:p>
@@ -578,7 +718,50 @@
           <w:lang w:val="en-US"/>
         </w:rPr>
         <w:tab/>
-        <w:t xml:space="preserve">cout &lt;&lt; nameOfClass &lt;&lt; </w:t>
+      </w:r>
+      <w:proofErr w:type="spellStart"/>
+      <w:r>
+        <w:rPr>
+          <w:rFonts w:ascii="Cascadia Mono" w:hAnsi="Cascadia Mono" w:cs="Cascadia Mono"/>
+          <w:color w:val="000000"/>
+          <w:sz w:val="19"/>
+          <w:szCs w:val="19"/>
+          <w:lang w:val="en-US"/>
+        </w:rPr>
+        <w:t>cout</w:t>
+      </w:r>
+      <w:proofErr w:type="spellEnd"/>
+      <w:r>
+        <w:rPr>
+          <w:rFonts w:ascii="Cascadia Mono" w:hAnsi="Cascadia Mono" w:cs="Cascadia Mono"/>
+          <w:color w:val="000000"/>
+          <w:sz w:val="19"/>
+          <w:szCs w:val="19"/>
+          <w:lang w:val="en-US"/>
+        </w:rPr>
+        <w:t xml:space="preserve"> &lt;&lt; </w:t>
+      </w:r>
+      <w:proofErr w:type="spellStart"/>
+      <w:r>
+        <w:rPr>
+          <w:rFonts w:ascii="Cascadia Mono" w:hAnsi="Cascadia Mono" w:cs="Cascadia Mono"/>
+          <w:color w:val="000000"/>
+          <w:sz w:val="19"/>
+          <w:szCs w:val="19"/>
+          <w:lang w:val="en-US"/>
+        </w:rPr>
+        <w:t>nameOfClass</w:t>
+      </w:r>
+      <w:proofErr w:type="spellEnd"/>
+      <w:r>
+        <w:rPr>
+          <w:rFonts w:ascii="Cascadia Mono" w:hAnsi="Cascadia Mono" w:cs="Cascadia Mono"/>
+          <w:color w:val="000000"/>
+          <w:sz w:val="19"/>
+          <w:szCs w:val="19"/>
+          <w:lang w:val="en-US"/>
+        </w:rPr>
+        <w:t xml:space="preserve"> &lt;&lt; </w:t>
       </w:r>
       <w:r>
         <w:rPr>
@@ -598,7 +781,29 @@
           <w:szCs w:val="19"/>
           <w:lang w:val="en-US"/>
         </w:rPr>
-        <w:t xml:space="preserve"> &lt;&lt; endl;</w:t>
+        <w:t xml:space="preserve"> &lt;&lt; </w:t>
+      </w:r>
+      <w:proofErr w:type="spellStart"/>
+      <w:r>
+        <w:rPr>
+          <w:rFonts w:ascii="Cascadia Mono" w:hAnsi="Cascadia Mono" w:cs="Cascadia Mono"/>
+          <w:color w:val="000000"/>
+          <w:sz w:val="19"/>
+          <w:szCs w:val="19"/>
+          <w:lang w:val="en-US"/>
+        </w:rPr>
+        <w:t>endl</w:t>
+      </w:r>
+      <w:proofErr w:type="spellEnd"/>
+      <w:r>
+        <w:rPr>
+          <w:rFonts w:ascii="Cascadia Mono" w:hAnsi="Cascadia Mono" w:cs="Cascadia Mono"/>
+          <w:color w:val="000000"/>
+          <w:sz w:val="19"/>
+          <w:szCs w:val="19"/>
+          <w:lang w:val="en-US"/>
+        </w:rPr>
+        <w:t>;</w:t>
       </w:r>
     </w:p>
     <w:p>
@@ -684,7 +889,29 @@
           <w:szCs w:val="19"/>
           <w:lang w:val="en-US"/>
         </w:rPr>
-        <w:t xml:space="preserve"> nameOfClass;</w:t>
+        <w:t xml:space="preserve"> </w:t>
+      </w:r>
+      <w:proofErr w:type="spellStart"/>
+      <w:r>
+        <w:rPr>
+          <w:rFonts w:ascii="Cascadia Mono" w:hAnsi="Cascadia Mono" w:cs="Cascadia Mono"/>
+          <w:color w:val="000000"/>
+          <w:sz w:val="19"/>
+          <w:szCs w:val="19"/>
+          <w:lang w:val="en-US"/>
+        </w:rPr>
+        <w:t>nameOfClass</w:t>
+      </w:r>
+      <w:proofErr w:type="spellEnd"/>
+      <w:r>
+        <w:rPr>
+          <w:rFonts w:ascii="Cascadia Mono" w:hAnsi="Cascadia Mono" w:cs="Cascadia Mono"/>
+          <w:color w:val="000000"/>
+          <w:sz w:val="19"/>
+          <w:szCs w:val="19"/>
+          <w:lang w:val="en-US"/>
+        </w:rPr>
+        <w:t>;</w:t>
       </w:r>
     </w:p>
     <w:p>
@@ -761,6 +988,7 @@
         </w:rPr>
         <w:t xml:space="preserve"> </w:t>
       </w:r>
+      <w:proofErr w:type="spellStart"/>
       <w:r>
         <w:rPr>
           <w:rFonts w:ascii="Cascadia Mono" w:hAnsi="Cascadia Mono" w:cs="Cascadia Mono"/>
@@ -771,6 +999,7 @@
         </w:rPr>
         <w:t>MultHeroes</w:t>
       </w:r>
+      <w:proofErr w:type="spellEnd"/>
       <w:r>
         <w:rPr>
           <w:rFonts w:ascii="Cascadia Mono" w:hAnsi="Cascadia Mono" w:cs="Cascadia Mono"/>
@@ -840,8 +1069,31 @@
           <w:lang w:val="en-US"/>
         </w:rPr>
         <w:tab/>
-        <w:t>MultHeroes(</w:t>
-      </w:r>
+      </w:r>
+      <w:proofErr w:type="spellStart"/>
+      <w:proofErr w:type="gramStart"/>
+      <w:r>
+        <w:rPr>
+          <w:rFonts w:ascii="Cascadia Mono" w:hAnsi="Cascadia Mono" w:cs="Cascadia Mono"/>
+          <w:color w:val="000000"/>
+          <w:sz w:val="19"/>
+          <w:szCs w:val="19"/>
+          <w:lang w:val="en-US"/>
+        </w:rPr>
+        <w:t>MultHeroes</w:t>
+      </w:r>
+      <w:proofErr w:type="spellEnd"/>
+      <w:r>
+        <w:rPr>
+          <w:rFonts w:ascii="Cascadia Mono" w:hAnsi="Cascadia Mono" w:cs="Cascadia Mono"/>
+          <w:color w:val="000000"/>
+          <w:sz w:val="19"/>
+          <w:szCs w:val="19"/>
+          <w:lang w:val="en-US"/>
+        </w:rPr>
+        <w:t>(</w:t>
+      </w:r>
+      <w:proofErr w:type="gramEnd"/>
       <w:r>
         <w:rPr>
           <w:rFonts w:ascii="Cascadia Mono" w:hAnsi="Cascadia Mono" w:cs="Cascadia Mono"/>
@@ -930,7 +1182,29 @@
           <w:szCs w:val="19"/>
           <w:lang w:val="en-US"/>
         </w:rPr>
-        <w:t>"MultHeroes"</w:t>
+        <w:t>"</w:t>
+      </w:r>
+      <w:proofErr w:type="spellStart"/>
+      <w:r>
+        <w:rPr>
+          <w:rFonts w:ascii="Cascadia Mono" w:hAnsi="Cascadia Mono" w:cs="Cascadia Mono"/>
+          <w:color w:val="A31515"/>
+          <w:sz w:val="19"/>
+          <w:szCs w:val="19"/>
+          <w:lang w:val="en-US"/>
+        </w:rPr>
+        <w:t>MultHeroes</w:t>
+      </w:r>
+      <w:proofErr w:type="spellEnd"/>
+      <w:r>
+        <w:rPr>
+          <w:rFonts w:ascii="Cascadia Mono" w:hAnsi="Cascadia Mono" w:cs="Cascadia Mono"/>
+          <w:color w:val="A31515"/>
+          <w:sz w:val="19"/>
+          <w:szCs w:val="19"/>
+          <w:lang w:val="en-US"/>
+        </w:rPr>
+        <w:t>"</w:t>
       </w:r>
       <w:r>
         <w:rPr>
@@ -1000,7 +1274,29 @@
           <w:szCs w:val="19"/>
           <w:lang w:val="en-US"/>
         </w:rPr>
-        <w:t xml:space="preserve"> typeOfHero = </w:t>
+        <w:t xml:space="preserve"> </w:t>
+      </w:r>
+      <w:proofErr w:type="spellStart"/>
+      <w:r>
+        <w:rPr>
+          <w:rFonts w:ascii="Cascadia Mono" w:hAnsi="Cascadia Mono" w:cs="Cascadia Mono"/>
+          <w:color w:val="000000"/>
+          <w:sz w:val="19"/>
+          <w:szCs w:val="19"/>
+          <w:lang w:val="en-US"/>
+        </w:rPr>
+        <w:t>typeOfHero</w:t>
+      </w:r>
+      <w:proofErr w:type="spellEnd"/>
+      <w:r>
+        <w:rPr>
+          <w:rFonts w:ascii="Cascadia Mono" w:hAnsi="Cascadia Mono" w:cs="Cascadia Mono"/>
+          <w:color w:val="000000"/>
+          <w:sz w:val="19"/>
+          <w:szCs w:val="19"/>
+          <w:lang w:val="en-US"/>
+        </w:rPr>
+        <w:t xml:space="preserve"> = </w:t>
       </w:r>
       <w:r>
         <w:rPr>
@@ -1010,7 +1306,29 @@
           <w:szCs w:val="19"/>
           <w:lang w:val="en-US"/>
         </w:rPr>
-        <w:t>"MultHeroes"</w:t>
+        <w:t>"</w:t>
+      </w:r>
+      <w:proofErr w:type="spellStart"/>
+      <w:r>
+        <w:rPr>
+          <w:rFonts w:ascii="Cascadia Mono" w:hAnsi="Cascadia Mono" w:cs="Cascadia Mono"/>
+          <w:color w:val="A31515"/>
+          <w:sz w:val="19"/>
+          <w:szCs w:val="19"/>
+          <w:lang w:val="en-US"/>
+        </w:rPr>
+        <w:t>MultHeroes</w:t>
+      </w:r>
+      <w:proofErr w:type="spellEnd"/>
+      <w:r>
+        <w:rPr>
+          <w:rFonts w:ascii="Cascadia Mono" w:hAnsi="Cascadia Mono" w:cs="Cascadia Mono"/>
+          <w:color w:val="A31515"/>
+          <w:sz w:val="19"/>
+          <w:szCs w:val="19"/>
+          <w:lang w:val="en-US"/>
+        </w:rPr>
+        <w:t>"</w:t>
       </w:r>
       <w:r>
         <w:rPr>
@@ -1095,7 +1413,29 @@
           <w:szCs w:val="19"/>
           <w:lang w:val="en-US"/>
         </w:rPr>
-        <w:t>// = Logger("MultHeroes");</w:t>
+        <w:t>// = Logger("</w:t>
+      </w:r>
+      <w:proofErr w:type="spellStart"/>
+      <w:r>
+        <w:rPr>
+          <w:rFonts w:ascii="Cascadia Mono" w:hAnsi="Cascadia Mono" w:cs="Cascadia Mono"/>
+          <w:color w:val="008000"/>
+          <w:sz w:val="19"/>
+          <w:szCs w:val="19"/>
+          <w:lang w:val="en-US"/>
+        </w:rPr>
+        <w:t>MultHeroes</w:t>
+      </w:r>
+      <w:proofErr w:type="spellEnd"/>
+      <w:r>
+        <w:rPr>
+          <w:rFonts w:ascii="Cascadia Mono" w:hAnsi="Cascadia Mono" w:cs="Cascadia Mono"/>
+          <w:color w:val="008000"/>
+          <w:sz w:val="19"/>
+          <w:szCs w:val="19"/>
+          <w:lang w:val="en-US"/>
+        </w:rPr>
+        <w:t>");</w:t>
       </w:r>
     </w:p>
     <w:p>
@@ -1172,6 +1512,8 @@
         </w:rPr>
         <w:t xml:space="preserve"> </w:t>
       </w:r>
+      <w:proofErr w:type="spellStart"/>
+      <w:proofErr w:type="gramStart"/>
       <w:r>
         <w:rPr>
           <w:rFonts w:ascii="Cascadia Mono" w:hAnsi="Cascadia Mono" w:cs="Cascadia Mono"/>
@@ -1182,15 +1524,27 @@
         </w:rPr>
         <w:t>Ogr</w:t>
       </w:r>
-      <w:r>
-        <w:rPr>
-          <w:rFonts w:ascii="Cascadia Mono" w:hAnsi="Cascadia Mono" w:cs="Cascadia Mono"/>
-          <w:color w:val="000000"/>
-          <w:sz w:val="19"/>
-          <w:szCs w:val="19"/>
-          <w:lang w:val="en-US"/>
-        </w:rPr>
-        <w:t xml:space="preserve"> : </w:t>
+      <w:proofErr w:type="spellEnd"/>
+      <w:r>
+        <w:rPr>
+          <w:rFonts w:ascii="Cascadia Mono" w:hAnsi="Cascadia Mono" w:cs="Cascadia Mono"/>
+          <w:color w:val="000000"/>
+          <w:sz w:val="19"/>
+          <w:szCs w:val="19"/>
+          <w:lang w:val="en-US"/>
+        </w:rPr>
+        <w:t xml:space="preserve"> :</w:t>
+      </w:r>
+      <w:proofErr w:type="gramEnd"/>
+      <w:r>
+        <w:rPr>
+          <w:rFonts w:ascii="Cascadia Mono" w:hAnsi="Cascadia Mono" w:cs="Cascadia Mono"/>
+          <w:color w:val="000000"/>
+          <w:sz w:val="19"/>
+          <w:szCs w:val="19"/>
+          <w:lang w:val="en-US"/>
+        </w:rPr>
+        <w:t xml:space="preserve"> </w:t>
       </w:r>
       <w:r>
         <w:rPr>
@@ -1212,6 +1566,7 @@
         </w:rPr>
         <w:t xml:space="preserve"> </w:t>
       </w:r>
+      <w:proofErr w:type="spellStart"/>
       <w:r>
         <w:rPr>
           <w:rFonts w:ascii="Cascadia Mono" w:hAnsi="Cascadia Mono" w:cs="Cascadia Mono"/>
@@ -1222,6 +1577,7 @@
         </w:rPr>
         <w:t>MultHeroes</w:t>
       </w:r>
+      <w:proofErr w:type="spellEnd"/>
       <w:r>
         <w:rPr>
           <w:rFonts w:ascii="Cascadia Mono" w:hAnsi="Cascadia Mono" w:cs="Cascadia Mono"/>
@@ -1291,8 +1647,31 @@
           <w:lang w:val="en-US"/>
         </w:rPr>
         <w:tab/>
-        <w:t>Ogr(</w:t>
-      </w:r>
+      </w:r>
+      <w:proofErr w:type="spellStart"/>
+      <w:proofErr w:type="gramStart"/>
+      <w:r>
+        <w:rPr>
+          <w:rFonts w:ascii="Cascadia Mono" w:hAnsi="Cascadia Mono" w:cs="Cascadia Mono"/>
+          <w:color w:val="000000"/>
+          <w:sz w:val="19"/>
+          <w:szCs w:val="19"/>
+          <w:lang w:val="en-US"/>
+        </w:rPr>
+        <w:t>Ogr</w:t>
+      </w:r>
+      <w:proofErr w:type="spellEnd"/>
+      <w:r>
+        <w:rPr>
+          <w:rFonts w:ascii="Cascadia Mono" w:hAnsi="Cascadia Mono" w:cs="Cascadia Mono"/>
+          <w:color w:val="000000"/>
+          <w:sz w:val="19"/>
+          <w:szCs w:val="19"/>
+          <w:lang w:val="en-US"/>
+        </w:rPr>
+        <w:t>(</w:t>
+      </w:r>
+      <w:proofErr w:type="gramEnd"/>
       <w:r>
         <w:rPr>
           <w:rFonts w:ascii="Cascadia Mono" w:hAnsi="Cascadia Mono" w:cs="Cascadia Mono"/>
@@ -1353,6 +1732,7 @@
         </w:rPr>
         <w:t xml:space="preserve">) : </w:t>
       </w:r>
+      <w:proofErr w:type="spellStart"/>
       <w:r>
         <w:rPr>
           <w:rFonts w:ascii="Cascadia Mono" w:hAnsi="Cascadia Mono" w:cs="Cascadia Mono"/>
@@ -1363,6 +1743,7 @@
         </w:rPr>
         <w:t>MultHeroes</w:t>
       </w:r>
+      <w:proofErr w:type="spellEnd"/>
       <w:r>
         <w:rPr>
           <w:rFonts w:ascii="Cascadia Mono" w:hAnsi="Cascadia Mono" w:cs="Cascadia Mono"/>
@@ -1456,7 +1837,51 @@
           <w:szCs w:val="19"/>
           <w:lang w:val="en-US"/>
         </w:rPr>
-        <w:t>//typeOfHero = "MultHeroes";</w:t>
+        <w:t>//</w:t>
+      </w:r>
+      <w:proofErr w:type="spellStart"/>
+      <w:r>
+        <w:rPr>
+          <w:rFonts w:ascii="Cascadia Mono" w:hAnsi="Cascadia Mono" w:cs="Cascadia Mono"/>
+          <w:color w:val="008000"/>
+          <w:sz w:val="19"/>
+          <w:szCs w:val="19"/>
+          <w:lang w:val="en-US"/>
+        </w:rPr>
+        <w:t>typeOfHero</w:t>
+      </w:r>
+      <w:proofErr w:type="spellEnd"/>
+      <w:r>
+        <w:rPr>
+          <w:rFonts w:ascii="Cascadia Mono" w:hAnsi="Cascadia Mono" w:cs="Cascadia Mono"/>
+          <w:color w:val="008000"/>
+          <w:sz w:val="19"/>
+          <w:szCs w:val="19"/>
+          <w:lang w:val="en-US"/>
+        </w:rPr>
+        <w:t xml:space="preserve"> = "</w:t>
+      </w:r>
+      <w:proofErr w:type="spellStart"/>
+      <w:r>
+        <w:rPr>
+          <w:rFonts w:ascii="Cascadia Mono" w:hAnsi="Cascadia Mono" w:cs="Cascadia Mono"/>
+          <w:color w:val="008000"/>
+          <w:sz w:val="19"/>
+          <w:szCs w:val="19"/>
+          <w:lang w:val="en-US"/>
+        </w:rPr>
+        <w:t>MultHeroes</w:t>
+      </w:r>
+      <w:proofErr w:type="spellEnd"/>
+      <w:r>
+        <w:rPr>
+          <w:rFonts w:ascii="Cascadia Mono" w:hAnsi="Cascadia Mono" w:cs="Cascadia Mono"/>
+          <w:color w:val="008000"/>
+          <w:sz w:val="19"/>
+          <w:szCs w:val="19"/>
+          <w:lang w:val="en-US"/>
+        </w:rPr>
+        <w:t>";</w:t>
       </w:r>
     </w:p>
     <w:p>
@@ -1557,7 +1982,29 @@
           <w:szCs w:val="19"/>
           <w:lang w:val="en-US"/>
         </w:rPr>
-        <w:t>"Ogr"</w:t>
+        <w:t>"</w:t>
+      </w:r>
+      <w:proofErr w:type="spellStart"/>
+      <w:r>
+        <w:rPr>
+          <w:rFonts w:ascii="Cascadia Mono" w:hAnsi="Cascadia Mono" w:cs="Cascadia Mono"/>
+          <w:color w:val="A31515"/>
+          <w:sz w:val="19"/>
+          <w:szCs w:val="19"/>
+          <w:lang w:val="en-US"/>
+        </w:rPr>
+        <w:t>Ogr</w:t>
+      </w:r>
+      <w:proofErr w:type="spellEnd"/>
+      <w:r>
+        <w:rPr>
+          <w:rFonts w:ascii="Cascadia Mono" w:hAnsi="Cascadia Mono" w:cs="Cascadia Mono"/>
+          <w:color w:val="A31515"/>
+          <w:sz w:val="19"/>
+          <w:szCs w:val="19"/>
+          <w:lang w:val="en-US"/>
+        </w:rPr>
+        <w:t>"</w:t>
       </w:r>
       <w:r>
         <w:rPr>
@@ -1644,6 +2091,7 @@
         </w:rPr>
         <w:t xml:space="preserve"> </w:t>
       </w:r>
+      <w:proofErr w:type="spellStart"/>
       <w:r>
         <w:rPr>
           <w:rFonts w:ascii="Cascadia Mono" w:hAnsi="Cascadia Mono" w:cs="Cascadia Mono"/>
@@ -1654,6 +2102,7 @@
         </w:rPr>
         <w:t>FamilyOgr</w:t>
       </w:r>
+      <w:proofErr w:type="spellEnd"/>
       <w:r>
         <w:rPr>
           <w:rFonts w:ascii="Cascadia Mono" w:hAnsi="Cascadia Mono" w:cs="Cascadia Mono"/>
@@ -1723,7 +2172,62 @@
           <w:lang w:val="en-US"/>
         </w:rPr>
         <w:tab/>
-        <w:t>FamilyOgr() : Shreck(</w:t>
+      </w:r>
+      <w:proofErr w:type="spellStart"/>
+      <w:proofErr w:type="gramStart"/>
+      <w:r>
+        <w:rPr>
+          <w:rFonts w:ascii="Cascadia Mono" w:hAnsi="Cascadia Mono" w:cs="Cascadia Mono"/>
+          <w:color w:val="000000"/>
+          <w:sz w:val="19"/>
+          <w:szCs w:val="19"/>
+          <w:lang w:val="en-US"/>
+        </w:rPr>
+        <w:t>FamilyOgr</w:t>
+      </w:r>
+      <w:proofErr w:type="spellEnd"/>
+      <w:r>
+        <w:rPr>
+          <w:rFonts w:ascii="Cascadia Mono" w:hAnsi="Cascadia Mono" w:cs="Cascadia Mono"/>
+          <w:color w:val="000000"/>
+          <w:sz w:val="19"/>
+          <w:szCs w:val="19"/>
+          <w:lang w:val="en-US"/>
+        </w:rPr>
+        <w:t>(</w:t>
+      </w:r>
+      <w:proofErr w:type="gramEnd"/>
+      <w:r>
+        <w:rPr>
+          <w:rFonts w:ascii="Cascadia Mono" w:hAnsi="Cascadia Mono" w:cs="Cascadia Mono"/>
+          <w:color w:val="000000"/>
+          <w:sz w:val="19"/>
+          <w:szCs w:val="19"/>
+          <w:lang w:val="en-US"/>
+        </w:rPr>
+        <w:t xml:space="preserve">) : </w:t>
+      </w:r>
+      <w:proofErr w:type="spellStart"/>
+      <w:r>
+        <w:rPr>
+          <w:rFonts w:ascii="Cascadia Mono" w:hAnsi="Cascadia Mono" w:cs="Cascadia Mono"/>
+          <w:color w:val="000000"/>
+          <w:sz w:val="19"/>
+          <w:szCs w:val="19"/>
+          <w:lang w:val="en-US"/>
+        </w:rPr>
+        <w:t>Shreck</w:t>
+      </w:r>
+      <w:proofErr w:type="spellEnd"/>
+      <w:r>
+        <w:rPr>
+          <w:rFonts w:ascii="Cascadia Mono" w:hAnsi="Cascadia Mono" w:cs="Cascadia Mono"/>
+          <w:color w:val="000000"/>
+          <w:sz w:val="19"/>
+          <w:szCs w:val="19"/>
+          <w:lang w:val="en-US"/>
+        </w:rPr>
+        <w:t>(</w:t>
       </w:r>
       <w:r>
         <w:rPr>
@@ -1733,7 +2237,29 @@
           <w:szCs w:val="19"/>
           <w:lang w:val="en-US"/>
         </w:rPr>
-        <w:t>"Shreck"</w:t>
+        <w:t>"</w:t>
+      </w:r>
+      <w:proofErr w:type="spellStart"/>
+      <w:r>
+        <w:rPr>
+          <w:rFonts w:ascii="Cascadia Mono" w:hAnsi="Cascadia Mono" w:cs="Cascadia Mono"/>
+          <w:color w:val="A31515"/>
+          <w:sz w:val="19"/>
+          <w:szCs w:val="19"/>
+          <w:lang w:val="en-US"/>
+        </w:rPr>
+        <w:t>Shreck</w:t>
+      </w:r>
+      <w:proofErr w:type="spellEnd"/>
+      <w:r>
+        <w:rPr>
+          <w:rFonts w:ascii="Cascadia Mono" w:hAnsi="Cascadia Mono" w:cs="Cascadia Mono"/>
+          <w:color w:val="A31515"/>
+          <w:sz w:val="19"/>
+          <w:szCs w:val="19"/>
+          <w:lang w:val="en-US"/>
+        </w:rPr>
+        <w:t>"</w:t>
       </w:r>
       <w:r>
         <w:rPr>
@@ -1763,7 +2289,29 @@
           <w:szCs w:val="19"/>
           <w:lang w:val="en-US"/>
         </w:rPr>
-        <w:t>), miniShreck(</w:t>
+        <w:t xml:space="preserve">), </w:t>
+      </w:r>
+      <w:proofErr w:type="spellStart"/>
+      <w:r>
+        <w:rPr>
+          <w:rFonts w:ascii="Cascadia Mono" w:hAnsi="Cascadia Mono" w:cs="Cascadia Mono"/>
+          <w:color w:val="000000"/>
+          <w:sz w:val="19"/>
+          <w:szCs w:val="19"/>
+          <w:lang w:val="en-US"/>
+        </w:rPr>
+        <w:t>miniShreck</w:t>
+      </w:r>
+      <w:proofErr w:type="spellEnd"/>
+      <w:r>
+        <w:rPr>
+          <w:rFonts w:ascii="Cascadia Mono" w:hAnsi="Cascadia Mono" w:cs="Cascadia Mono"/>
+          <w:color w:val="000000"/>
+          <w:sz w:val="19"/>
+          <w:szCs w:val="19"/>
+          <w:lang w:val="en-US"/>
+        </w:rPr>
+        <w:t>(</w:t>
       </w:r>
       <w:r>
         <w:rPr>
@@ -1773,7 +2321,29 @@
           <w:szCs w:val="19"/>
           <w:lang w:val="en-US"/>
         </w:rPr>
-        <w:t>"miniShreck"</w:t>
+        <w:t>"</w:t>
+      </w:r>
+      <w:proofErr w:type="spellStart"/>
+      <w:r>
+        <w:rPr>
+          <w:rFonts w:ascii="Cascadia Mono" w:hAnsi="Cascadia Mono" w:cs="Cascadia Mono"/>
+          <w:color w:val="A31515"/>
+          <w:sz w:val="19"/>
+          <w:szCs w:val="19"/>
+          <w:lang w:val="en-US"/>
+        </w:rPr>
+        <w:t>miniShreck</w:t>
+      </w:r>
+      <w:proofErr w:type="spellEnd"/>
+      <w:r>
+        <w:rPr>
+          <w:rFonts w:ascii="Cascadia Mono" w:hAnsi="Cascadia Mono" w:cs="Cascadia Mono"/>
+          <w:color w:val="A31515"/>
+          <w:sz w:val="19"/>
+          <w:szCs w:val="19"/>
+          <w:lang w:val="en-US"/>
+        </w:rPr>
+        <w:t>"</w:t>
       </w:r>
       <w:r>
         <w:rPr>
@@ -1895,6 +2465,7 @@
         </w:rPr>
         <w:tab/>
       </w:r>
+      <w:proofErr w:type="spellStart"/>
       <w:r>
         <w:rPr>
           <w:rFonts w:ascii="Cascadia Mono" w:hAnsi="Cascadia Mono" w:cs="Cascadia Mono"/>
@@ -1905,15 +2476,38 @@
         </w:rPr>
         <w:t>Ogr</w:t>
       </w:r>
-      <w:r>
-        <w:rPr>
-          <w:rFonts w:ascii="Cascadia Mono" w:hAnsi="Cascadia Mono" w:cs="Cascadia Mono"/>
-          <w:color w:val="000000"/>
-          <w:sz w:val="19"/>
-          <w:szCs w:val="19"/>
-          <w:lang w:val="en-US"/>
-        </w:rPr>
-        <w:t xml:space="preserve"> Shreck;</w:t>
+      <w:proofErr w:type="spellEnd"/>
+      <w:r>
+        <w:rPr>
+          <w:rFonts w:ascii="Cascadia Mono" w:hAnsi="Cascadia Mono" w:cs="Cascadia Mono"/>
+          <w:color w:val="000000"/>
+          <w:sz w:val="19"/>
+          <w:szCs w:val="19"/>
+          <w:lang w:val="en-US"/>
+        </w:rPr>
+        <w:t xml:space="preserve"> </w:t>
+      </w:r>
+      <w:proofErr w:type="spellStart"/>
+      <w:r>
+        <w:rPr>
+          <w:rFonts w:ascii="Cascadia Mono" w:hAnsi="Cascadia Mono" w:cs="Cascadia Mono"/>
+          <w:color w:val="000000"/>
+          <w:sz w:val="19"/>
+          <w:szCs w:val="19"/>
+          <w:lang w:val="en-US"/>
+        </w:rPr>
+        <w:t>Shreck</w:t>
+      </w:r>
+      <w:proofErr w:type="spellEnd"/>
+      <w:r>
+        <w:rPr>
+          <w:rFonts w:ascii="Cascadia Mono" w:hAnsi="Cascadia Mono" w:cs="Cascadia Mono"/>
+          <w:color w:val="000000"/>
+          <w:sz w:val="19"/>
+          <w:szCs w:val="19"/>
+          <w:lang w:val="en-US"/>
+        </w:rPr>
+        <w:t>;</w:t>
       </w:r>
     </w:p>
     <w:p>
@@ -1940,6 +2534,7 @@
         </w:rPr>
         <w:tab/>
       </w:r>
+      <w:proofErr w:type="spellStart"/>
       <w:r>
         <w:rPr>
           <w:rFonts w:ascii="Cascadia Mono" w:hAnsi="Cascadia Mono" w:cs="Cascadia Mono"/>
@@ -1950,6 +2545,7 @@
         </w:rPr>
         <w:t>Ogr</w:t>
       </w:r>
+      <w:proofErr w:type="spellEnd"/>
       <w:r>
         <w:rPr>
           <w:rFonts w:ascii="Cascadia Mono" w:hAnsi="Cascadia Mono" w:cs="Cascadia Mono"/>
@@ -1985,6 +2581,7 @@
         </w:rPr>
         <w:tab/>
       </w:r>
+      <w:proofErr w:type="spellStart"/>
       <w:r>
         <w:rPr>
           <w:rFonts w:ascii="Cascadia Mono" w:hAnsi="Cascadia Mono" w:cs="Cascadia Mono"/>
@@ -1995,15 +2592,38 @@
         </w:rPr>
         <w:t>Ogr</w:t>
       </w:r>
-      <w:r>
-        <w:rPr>
-          <w:rFonts w:ascii="Cascadia Mono" w:hAnsi="Cascadia Mono" w:cs="Cascadia Mono"/>
-          <w:color w:val="000000"/>
-          <w:sz w:val="19"/>
-          <w:szCs w:val="19"/>
-          <w:lang w:val="en-US"/>
-        </w:rPr>
-        <w:t xml:space="preserve"> miniShreck;</w:t>
+      <w:proofErr w:type="spellEnd"/>
+      <w:r>
+        <w:rPr>
+          <w:rFonts w:ascii="Cascadia Mono" w:hAnsi="Cascadia Mono" w:cs="Cascadia Mono"/>
+          <w:color w:val="000000"/>
+          <w:sz w:val="19"/>
+          <w:szCs w:val="19"/>
+          <w:lang w:val="en-US"/>
+        </w:rPr>
+        <w:t xml:space="preserve"> </w:t>
+      </w:r>
+      <w:proofErr w:type="spellStart"/>
+      <w:r>
+        <w:rPr>
+          <w:rFonts w:ascii="Cascadia Mono" w:hAnsi="Cascadia Mono" w:cs="Cascadia Mono"/>
+          <w:color w:val="000000"/>
+          <w:sz w:val="19"/>
+          <w:szCs w:val="19"/>
+          <w:lang w:val="en-US"/>
+        </w:rPr>
+        <w:t>miniShreck</w:t>
+      </w:r>
+      <w:proofErr w:type="spellEnd"/>
+      <w:r>
+        <w:rPr>
+          <w:rFonts w:ascii="Cascadia Mono" w:hAnsi="Cascadia Mono" w:cs="Cascadia Mono"/>
+          <w:color w:val="000000"/>
+          <w:sz w:val="19"/>
+          <w:szCs w:val="19"/>
+          <w:lang w:val="en-US"/>
+        </w:rPr>
+        <w:t>;</w:t>
       </w:r>
     </w:p>
     <w:p>
@@ -2078,7 +2698,29 @@
           <w:szCs w:val="19"/>
           <w:lang w:val="en-US"/>
         </w:rPr>
-        <w:t xml:space="preserve"> main() {</w:t>
+        <w:t xml:space="preserve"> </w:t>
+      </w:r>
+      <w:proofErr w:type="gramStart"/>
+      <w:r>
+        <w:rPr>
+          <w:rFonts w:ascii="Cascadia Mono" w:hAnsi="Cascadia Mono" w:cs="Cascadia Mono"/>
+          <w:color w:val="000000"/>
+          <w:sz w:val="19"/>
+          <w:szCs w:val="19"/>
+          <w:lang w:val="en-US"/>
+        </w:rPr>
+        <w:t>main(</w:t>
+      </w:r>
+      <w:proofErr w:type="gramEnd"/>
+      <w:r>
+        <w:rPr>
+          <w:rFonts w:ascii="Cascadia Mono" w:hAnsi="Cascadia Mono" w:cs="Cascadia Mono"/>
+          <w:color w:val="000000"/>
+          <w:sz w:val="19"/>
+          <w:szCs w:val="19"/>
+          <w:lang w:val="en-US"/>
+        </w:rPr>
+        <w:t>) {</w:t>
       </w:r>
     </w:p>
     <w:p>
@@ -2105,6 +2747,7 @@
         </w:rPr>
         <w:tab/>
       </w:r>
+      <w:proofErr w:type="spellStart"/>
       <w:r>
         <w:rPr>
           <w:rFonts w:ascii="Cascadia Mono" w:hAnsi="Cascadia Mono" w:cs="Cascadia Mono"/>
@@ -2115,6 +2758,7 @@
         </w:rPr>
         <w:t>FamilyOgr</w:t>
       </w:r>
+      <w:proofErr w:type="spellEnd"/>
       <w:r>
         <w:rPr>
           <w:rFonts w:ascii="Cascadia Mono" w:hAnsi="Cascadia Mono" w:cs="Cascadia Mono"/>
@@ -2524,6 +3168,7 @@
         </w:rPr>
         <w:t xml:space="preserve"> – </w:t>
       </w:r>
+      <w:proofErr w:type="spellStart"/>
       <w:r>
         <w:rPr>
           <w:rFonts w:ascii="Times New Roman" w:hAnsi="Times New Roman" w:cs="Times New Roman"/>
@@ -2533,6 +3178,7 @@
         </w:rPr>
         <w:t>Liskov</w:t>
       </w:r>
+      <w:proofErr w:type="spellEnd"/>
       <w:r>
         <w:rPr>
           <w:rFonts w:ascii="Times New Roman" w:hAnsi="Times New Roman" w:cs="Times New Roman"/>
@@ -2868,13 +3514,23 @@
           <w:szCs w:val="24"/>
         </w:rPr>
       </w:pPr>
-      <w:r>
-        <w:rPr>
-          <w:rFonts w:ascii="Times New Roman" w:hAnsi="Times New Roman" w:cs="Times New Roman"/>
-          <w:sz w:val="24"/>
-          <w:szCs w:val="24"/>
-        </w:rPr>
-        <w:t>Десериализация – возможность создать объект</w:t>
+      <w:proofErr w:type="spellStart"/>
+      <w:r>
+        <w:rPr>
+          <w:rFonts w:ascii="Times New Roman" w:hAnsi="Times New Roman" w:cs="Times New Roman"/>
+          <w:sz w:val="24"/>
+          <w:szCs w:val="24"/>
+        </w:rPr>
+        <w:t>Десериализация</w:t>
+      </w:r>
+      <w:proofErr w:type="spellEnd"/>
+      <w:r>
+        <w:rPr>
+          <w:rFonts w:ascii="Times New Roman" w:hAnsi="Times New Roman" w:cs="Times New Roman"/>
+          <w:sz w:val="24"/>
+          <w:szCs w:val="24"/>
+        </w:rPr>
+        <w:t xml:space="preserve"> – возможность создать объект</w:t>
       </w:r>
     </w:p>
     <w:p>
@@ -3092,7 +3748,25 @@
           <w:sz w:val="24"/>
           <w:szCs w:val="24"/>
         </w:rPr>
-        <w:t xml:space="preserve"> мультипоточность </w:t>
+        <w:t xml:space="preserve"> </w:t>
+      </w:r>
+      <w:proofErr w:type="spellStart"/>
+      <w:r>
+        <w:rPr>
+          <w:rFonts w:ascii="Times New Roman" w:hAnsi="Times New Roman" w:cs="Times New Roman"/>
+          <w:sz w:val="24"/>
+          <w:szCs w:val="24"/>
+        </w:rPr>
+        <w:t>мультипоточность</w:t>
+      </w:r>
+      <w:proofErr w:type="spellEnd"/>
+      <w:r>
+        <w:rPr>
+          <w:rFonts w:ascii="Times New Roman" w:hAnsi="Times New Roman" w:cs="Times New Roman"/>
+          <w:sz w:val="24"/>
+          <w:szCs w:val="24"/>
+        </w:rPr>
+        <w:t xml:space="preserve"> </w:t>
       </w:r>
     </w:p>
     <w:p>
@@ -3166,7 +3840,35 @@
           <w:sz w:val="24"/>
           <w:szCs w:val="24"/>
         </w:rPr>
-        <w:t xml:space="preserve"> – однопоточность(последовательное выполнение)</w:t>
+        <w:t xml:space="preserve"> – </w:t>
+      </w:r>
+      <w:proofErr w:type="spellStart"/>
+      <w:proofErr w:type="gramStart"/>
+      <w:r>
+        <w:rPr>
+          <w:rFonts w:ascii="Times New Roman" w:hAnsi="Times New Roman" w:cs="Times New Roman"/>
+          <w:sz w:val="24"/>
+          <w:szCs w:val="24"/>
+        </w:rPr>
+        <w:t>однопоточность</w:t>
+      </w:r>
+      <w:proofErr w:type="spellEnd"/>
+      <w:r>
+        <w:rPr>
+          <w:rFonts w:ascii="Times New Roman" w:hAnsi="Times New Roman" w:cs="Times New Roman"/>
+          <w:sz w:val="24"/>
+          <w:szCs w:val="24"/>
+        </w:rPr>
+        <w:t>(</w:t>
+      </w:r>
+      <w:proofErr w:type="gramEnd"/>
+      <w:r>
+        <w:rPr>
+          <w:rFonts w:ascii="Times New Roman" w:hAnsi="Times New Roman" w:cs="Times New Roman"/>
+          <w:sz w:val="24"/>
+          <w:szCs w:val="24"/>
+        </w:rPr>
+        <w:t>последовательное выполнение)</w:t>
       </w:r>
       <w:r>
         <w:rPr>
@@ -3335,7 +4037,51 @@
           <w:szCs w:val="24"/>
           <w:shd w:val="clear" w:color="auto" w:fill="FFFFFF"/>
         </w:rPr>
-        <w:t>Принцип действия Hyper-Threading основывается на том, что в каждый момент времени только часть ресурсов процессора используется при выполнении программного кода. Неиспользуемые ресурсы также можно загрузить работой — например, задействовать для параллельного выполнения еще одного приложения (либо другого потока этого же приложения). В одном физическом процессоре Intel Xeon формируются два логических процессора (LP — Logical Processor), которые разделяют между собой вычислительные ресурсы CPU. Операционная система и приложения "видят" именно два CPU и могут распределять работу между ними, как и в случае полноценной двухпроцессорной системы.</w:t>
+        <w:t>Принцип действия Hyper-</w:t>
+      </w:r>
+      <w:proofErr w:type="spellStart"/>
+      <w:r>
+        <w:rPr>
+          <w:rFonts w:ascii="Times New Roman" w:hAnsi="Times New Roman" w:cs="Times New Roman"/>
+          <w:color w:val="000000"/>
+          <w:sz w:val="24"/>
+          <w:szCs w:val="24"/>
+          <w:shd w:val="clear" w:color="auto" w:fill="FFFFFF"/>
+        </w:rPr>
+        <w:t>Threading</w:t>
+      </w:r>
+      <w:proofErr w:type="spellEnd"/>
+      <w:r>
+        <w:rPr>
+          <w:rFonts w:ascii="Times New Roman" w:hAnsi="Times New Roman" w:cs="Times New Roman"/>
+          <w:color w:val="000000"/>
+          <w:sz w:val="24"/>
+          <w:szCs w:val="24"/>
+          <w:shd w:val="clear" w:color="auto" w:fill="FFFFFF"/>
+        </w:rPr>
+        <w:t xml:space="preserve"> основывается на том, что в каждый момент времени только часть ресурсов процессора используется при выполнении программного кода. Неиспользуемые ресурсы также можно загрузить работой — например, задействовать для параллельного выполнения еще одного приложения (либо другого потока этого же приложения). В одном физическом процессоре Intel Xeon формируются два логических процессора (LP — </w:t>
+      </w:r>
+      <w:proofErr w:type="spellStart"/>
+      <w:r>
+        <w:rPr>
+          <w:rFonts w:ascii="Times New Roman" w:hAnsi="Times New Roman" w:cs="Times New Roman"/>
+          <w:color w:val="000000"/>
+          <w:sz w:val="24"/>
+          <w:szCs w:val="24"/>
+          <w:shd w:val="clear" w:color="auto" w:fill="FFFFFF"/>
+        </w:rPr>
+        <w:t>Logical</w:t>
+      </w:r>
+      <w:proofErr w:type="spellEnd"/>
+      <w:r>
+        <w:rPr>
+          <w:rFonts w:ascii="Times New Roman" w:hAnsi="Times New Roman" w:cs="Times New Roman"/>
+          <w:color w:val="000000"/>
+          <w:sz w:val="24"/>
+          <w:szCs w:val="24"/>
+          <w:shd w:val="clear" w:color="auto" w:fill="FFFFFF"/>
+        </w:rPr>
+        <w:t xml:space="preserve"> Processor), которые разделяют между собой вычислительные ресурсы CPU. Операционная система и приложения "видят" именно два CPU и могут распределять работу между ними, как и в случае полноценной двухпроцессорной системы.</w:t>
       </w:r>
     </w:p>
     <w:p>
@@ -3684,7 +4430,97 @@
           <w:lang w:val="en-US"/>
         </w:rPr>
         <w:tab/>
-        <w:t>cout &lt;&lt; this_thread::get_id() &lt;&lt; endl;</w:t>
+      </w:r>
+      <w:proofErr w:type="spellStart"/>
+      <w:r>
+        <w:rPr>
+          <w:rFonts w:ascii="Times New Roman" w:hAnsi="Times New Roman" w:cs="Times New Roman"/>
+          <w:sz w:val="24"/>
+          <w:szCs w:val="24"/>
+          <w:lang w:val="en-US"/>
+        </w:rPr>
+        <w:t>cout</w:t>
+      </w:r>
+      <w:proofErr w:type="spellEnd"/>
+      <w:r>
+        <w:rPr>
+          <w:rFonts w:ascii="Times New Roman" w:hAnsi="Times New Roman" w:cs="Times New Roman"/>
+          <w:sz w:val="24"/>
+          <w:szCs w:val="24"/>
+          <w:lang w:val="en-US"/>
+        </w:rPr>
+        <w:t xml:space="preserve"> &lt;&lt; </w:t>
+      </w:r>
+      <w:proofErr w:type="spellStart"/>
+      <w:r>
+        <w:rPr>
+          <w:rFonts w:ascii="Times New Roman" w:hAnsi="Times New Roman" w:cs="Times New Roman"/>
+          <w:sz w:val="24"/>
+          <w:szCs w:val="24"/>
+          <w:lang w:val="en-US"/>
+        </w:rPr>
+        <w:t>this_</w:t>
+      </w:r>
+      <w:proofErr w:type="gramStart"/>
+      <w:r>
+        <w:rPr>
+          <w:rFonts w:ascii="Times New Roman" w:hAnsi="Times New Roman" w:cs="Times New Roman"/>
+          <w:sz w:val="24"/>
+          <w:szCs w:val="24"/>
+          <w:lang w:val="en-US"/>
+        </w:rPr>
+        <w:t>thread</w:t>
+      </w:r>
+      <w:proofErr w:type="spellEnd"/>
+      <w:r>
+        <w:rPr>
+          <w:rFonts w:ascii="Times New Roman" w:hAnsi="Times New Roman" w:cs="Times New Roman"/>
+          <w:sz w:val="24"/>
+          <w:szCs w:val="24"/>
+          <w:lang w:val="en-US"/>
+        </w:rPr>
+        <w:t>::</w:t>
+      </w:r>
+      <w:proofErr w:type="spellStart"/>
+      <w:proofErr w:type="gramEnd"/>
+      <w:r>
+        <w:rPr>
+          <w:rFonts w:ascii="Times New Roman" w:hAnsi="Times New Roman" w:cs="Times New Roman"/>
+          <w:sz w:val="24"/>
+          <w:szCs w:val="24"/>
+          <w:lang w:val="en-US"/>
+        </w:rPr>
+        <w:t>get_id</w:t>
+      </w:r>
+      <w:proofErr w:type="spellEnd"/>
+      <w:r>
+        <w:rPr>
+          <w:rFonts w:ascii="Times New Roman" w:hAnsi="Times New Roman" w:cs="Times New Roman"/>
+          <w:sz w:val="24"/>
+          <w:szCs w:val="24"/>
+          <w:lang w:val="en-US"/>
+        </w:rPr>
+        <w:t xml:space="preserve">() &lt;&lt; </w:t>
+      </w:r>
+      <w:proofErr w:type="spellStart"/>
+      <w:r>
+        <w:rPr>
+          <w:rFonts w:ascii="Times New Roman" w:hAnsi="Times New Roman" w:cs="Times New Roman"/>
+          <w:sz w:val="24"/>
+          <w:szCs w:val="24"/>
+          <w:lang w:val="en-US"/>
+        </w:rPr>
+        <w:t>endl</w:t>
+      </w:r>
+      <w:proofErr w:type="spellEnd"/>
+      <w:r>
+        <w:rPr>
+          <w:rFonts w:ascii="Times New Roman" w:hAnsi="Times New Roman" w:cs="Times New Roman"/>
+          <w:sz w:val="24"/>
+          <w:szCs w:val="24"/>
+          <w:lang w:val="en-US"/>
+        </w:rPr>
+        <w:t>;</w:t>
       </w:r>
     </w:p>
     <w:p>
@@ -3741,6 +4577,7 @@
         </w:rPr>
         <w:t xml:space="preserve"> </w:t>
       </w:r>
+      <w:proofErr w:type="spellStart"/>
       <w:r>
         <w:rPr>
           <w:rFonts w:ascii="Times New Roman" w:hAnsi="Times New Roman" w:cs="Times New Roman"/>
@@ -3750,6 +4587,7 @@
         </w:rPr>
         <w:t>th</w:t>
       </w:r>
+      <w:proofErr w:type="spellEnd"/>
       <w:r>
         <w:rPr>
           <w:rFonts w:ascii="Times New Roman" w:hAnsi="Times New Roman" w:cs="Times New Roman"/>
@@ -3785,6 +4623,7 @@
           <w:szCs w:val="24"/>
         </w:rPr>
       </w:pPr>
+      <w:proofErr w:type="spellStart"/>
       <w:r>
         <w:rPr>
           <w:rFonts w:ascii="Times New Roman" w:hAnsi="Times New Roman" w:cs="Times New Roman"/>
@@ -3794,6 +4633,7 @@
         </w:rPr>
         <w:t>th</w:t>
       </w:r>
+      <w:proofErr w:type="spellEnd"/>
       <w:r>
         <w:rPr>
           <w:rFonts w:ascii="Times New Roman" w:hAnsi="Times New Roman" w:cs="Times New Roman"/>
@@ -3811,13 +4651,23 @@
         </w:rPr>
         <w:t>detach</w:t>
       </w:r>
-      <w:r>
-        <w:rPr>
-          <w:rFonts w:ascii="Times New Roman" w:hAnsi="Times New Roman" w:cs="Times New Roman"/>
-          <w:sz w:val="24"/>
-          <w:szCs w:val="24"/>
-        </w:rPr>
-        <w:t>();//</w:t>
+      <w:proofErr w:type="gramStart"/>
+      <w:r>
+        <w:rPr>
+          <w:rFonts w:ascii="Times New Roman" w:hAnsi="Times New Roman" w:cs="Times New Roman"/>
+          <w:sz w:val="24"/>
+          <w:szCs w:val="24"/>
+        </w:rPr>
+        <w:t>();/</w:t>
+      </w:r>
+      <w:proofErr w:type="gramEnd"/>
+      <w:r>
+        <w:rPr>
+          <w:rFonts w:ascii="Times New Roman" w:hAnsi="Times New Roman" w:cs="Times New Roman"/>
+          <w:sz w:val="24"/>
+          <w:szCs w:val="24"/>
+        </w:rPr>
+        <w:t>/</w:t>
       </w:r>
       <w:r>
         <w:rPr>
@@ -3925,6 +4775,7 @@
           <w:szCs w:val="24"/>
         </w:rPr>
       </w:pPr>
+      <w:proofErr w:type="spellStart"/>
       <w:r>
         <w:rPr>
           <w:rFonts w:ascii="Times New Roman" w:hAnsi="Times New Roman" w:cs="Times New Roman"/>
@@ -3934,6 +4785,7 @@
         </w:rPr>
         <w:t>th</w:t>
       </w:r>
+      <w:proofErr w:type="spellEnd"/>
       <w:r>
         <w:rPr>
           <w:rFonts w:ascii="Times New Roman" w:hAnsi="Times New Roman" w:cs="Times New Roman"/>
@@ -3951,13 +4803,23 @@
         </w:rPr>
         <w:t>join</w:t>
       </w:r>
-      <w:r>
-        <w:rPr>
-          <w:rFonts w:ascii="Times New Roman" w:hAnsi="Times New Roman" w:cs="Times New Roman"/>
-          <w:sz w:val="24"/>
-          <w:szCs w:val="24"/>
-        </w:rPr>
-        <w:t xml:space="preserve">();// </w:t>
+      <w:proofErr w:type="gramStart"/>
+      <w:r>
+        <w:rPr>
+          <w:rFonts w:ascii="Times New Roman" w:hAnsi="Times New Roman" w:cs="Times New Roman"/>
+          <w:sz w:val="24"/>
+          <w:szCs w:val="24"/>
+        </w:rPr>
+        <w:t>();/</w:t>
+      </w:r>
+      <w:proofErr w:type="gramEnd"/>
+      <w:r>
+        <w:rPr>
+          <w:rFonts w:ascii="Times New Roman" w:hAnsi="Times New Roman" w:cs="Times New Roman"/>
+          <w:sz w:val="24"/>
+          <w:szCs w:val="24"/>
+        </w:rPr>
+        <w:t xml:space="preserve">/ </w:t>
       </w:r>
       <w:r>
         <w:rPr>
@@ -4080,7 +4942,27 @@
           <w:szCs w:val="24"/>
           <w:lang w:val="en-US"/>
         </w:rPr>
-        <w:t>Thread th1 (function1, std::ref(parameter1));</w:t>
+        <w:t xml:space="preserve">Thread th1 (function1, </w:t>
+      </w:r>
+      <w:proofErr w:type="gramStart"/>
+      <w:r>
+        <w:rPr>
+          <w:rFonts w:ascii="Times New Roman" w:hAnsi="Times New Roman" w:cs="Times New Roman"/>
+          <w:sz w:val="24"/>
+          <w:szCs w:val="24"/>
+          <w:lang w:val="en-US"/>
+        </w:rPr>
+        <w:t>std::</w:t>
+      </w:r>
+      <w:proofErr w:type="gramEnd"/>
+      <w:r>
+        <w:rPr>
+          <w:rFonts w:ascii="Times New Roman" w:hAnsi="Times New Roman" w:cs="Times New Roman"/>
+          <w:sz w:val="24"/>
+          <w:szCs w:val="24"/>
+          <w:lang w:val="en-US"/>
+        </w:rPr>
+        <w:t>ref(parameter1));</w:t>
       </w:r>
       <w:r>
         <w:rPr>
@@ -4161,28 +5043,47 @@
           <w:szCs w:val="24"/>
           <w:lang w:val="en-US"/>
         </w:rPr>
-        <w:t>Thread th1 ([&amp;result](){result = function1(parameter1,patameter2);});</w:t>
-      </w:r>
-    </w:p>
-    <w:p>
-      <w:pPr>
-        <w:pStyle w:val="a3"/>
-        <w:rPr>
-          <w:rFonts w:ascii="Times New Roman" w:hAnsi="Times New Roman" w:cs="Times New Roman"/>
-          <w:sz w:val="24"/>
-          <w:szCs w:val="24"/>
-          <w:lang w:val="en-US"/>
-        </w:rPr>
-      </w:pPr>
-    </w:p>
-    <w:p>
-      <w:pPr>
-        <w:pStyle w:val="a3"/>
-        <w:rPr>
-          <w:rFonts w:ascii="Times New Roman" w:hAnsi="Times New Roman" w:cs="Times New Roman"/>
-          <w:sz w:val="24"/>
-          <w:szCs w:val="24"/>
-          <w:lang w:val="en-US"/>
+        <w:t>Thread th1 ([&amp;</w:t>
+      </w:r>
+      <w:proofErr w:type="gramStart"/>
+      <w:r>
+        <w:rPr>
+          <w:rFonts w:ascii="Times New Roman" w:hAnsi="Times New Roman" w:cs="Times New Roman"/>
+          <w:sz w:val="24"/>
+          <w:szCs w:val="24"/>
+          <w:lang w:val="en-US"/>
+        </w:rPr>
+        <w:t>result](</w:t>
+      </w:r>
+      <w:proofErr w:type="gramEnd"/>
+      <w:r>
+        <w:rPr>
+          <w:rFonts w:ascii="Times New Roman" w:hAnsi="Times New Roman" w:cs="Times New Roman"/>
+          <w:sz w:val="24"/>
+          <w:szCs w:val="24"/>
+          <w:lang w:val="en-US"/>
+        </w:rPr>
+        <w:t>){result = function1(parameter1,patameter2);});</w:t>
+      </w:r>
+    </w:p>
+    <w:p>
+      <w:pPr>
+        <w:pStyle w:val="a3"/>
+        <w:rPr>
+          <w:rFonts w:ascii="Times New Roman" w:hAnsi="Times New Roman" w:cs="Times New Roman"/>
+          <w:sz w:val="24"/>
+          <w:szCs w:val="24"/>
+          <w:lang w:val="en-US"/>
+        </w:rPr>
+      </w:pPr>
+    </w:p>
+    <w:p>
+      <w:pPr>
+        <w:pStyle w:val="a3"/>
+        <w:rPr>
+          <w:rFonts w:ascii="Times New Roman" w:hAnsi="Times New Roman" w:cs="Times New Roman"/>
+          <w:sz w:val="24"/>
+          <w:szCs w:val="24"/>
         </w:rPr>
       </w:pPr>
       <w:r>
@@ -4216,281 +5117,264 @@
           <w:szCs w:val="24"/>
           <w:lang w:val="en-US"/>
         </w:rPr>
-        <w:t>mutex.</w:t>
-      </w:r>
-    </w:p>
-    <w:p>
-      <w:pPr>
-        <w:pStyle w:val="a3"/>
-        <w:rPr>
-          <w:rFonts w:ascii="Times New Roman" w:hAnsi="Times New Roman" w:cs="Times New Roman"/>
-          <w:sz w:val="24"/>
-          <w:szCs w:val="24"/>
-          <w:lang w:val="en-US"/>
-        </w:rPr>
-      </w:pPr>
-    </w:p>
-    <w:p>
-      <w:pPr>
-        <w:pStyle w:val="a3"/>
-        <w:rPr>
-          <w:rFonts w:ascii="Times New Roman" w:hAnsi="Times New Roman" w:cs="Times New Roman"/>
-          <w:sz w:val="24"/>
-          <w:szCs w:val="24"/>
-          <w:lang w:val="en-US"/>
-        </w:rPr>
-      </w:pPr>
-    </w:p>
-    <w:p>
-      <w:pPr>
-        <w:pStyle w:val="a3"/>
-        <w:rPr>
-          <w:rFonts w:ascii="Times New Roman" w:hAnsi="Times New Roman" w:cs="Times New Roman"/>
-          <w:sz w:val="24"/>
-          <w:szCs w:val="24"/>
-          <w:lang w:val="en-US"/>
-        </w:rPr>
-      </w:pPr>
-    </w:p>
-    <w:p>
-      <w:pPr>
-        <w:pStyle w:val="a3"/>
-        <w:rPr>
-          <w:rFonts w:ascii="Times New Roman" w:hAnsi="Times New Roman" w:cs="Times New Roman"/>
-          <w:sz w:val="24"/>
-          <w:szCs w:val="24"/>
-          <w:lang w:val="en-US"/>
-        </w:rPr>
-      </w:pPr>
-    </w:p>
-    <w:p>
-      <w:pPr>
-        <w:pStyle w:val="a3"/>
-        <w:rPr>
-          <w:rFonts w:ascii="Times New Roman" w:hAnsi="Times New Roman" w:cs="Times New Roman"/>
-          <w:sz w:val="24"/>
-          <w:szCs w:val="24"/>
-          <w:lang w:val="en-US"/>
-        </w:rPr>
-      </w:pPr>
-    </w:p>
-    <w:p>
-      <w:pPr>
-        <w:pStyle w:val="a3"/>
-        <w:rPr>
-          <w:rFonts w:ascii="Times New Roman" w:hAnsi="Times New Roman" w:cs="Times New Roman"/>
-          <w:sz w:val="24"/>
-          <w:szCs w:val="24"/>
-          <w:lang w:val="en-US"/>
-        </w:rPr>
-      </w:pPr>
-    </w:p>
-    <w:p>
-      <w:pPr>
-        <w:pStyle w:val="a3"/>
-        <w:rPr>
-          <w:rFonts w:ascii="Times New Roman" w:hAnsi="Times New Roman" w:cs="Times New Roman"/>
-          <w:sz w:val="24"/>
-          <w:szCs w:val="24"/>
-          <w:lang w:val="en-US"/>
-        </w:rPr>
-      </w:pPr>
-    </w:p>
-    <w:p>
-      <w:pPr>
-        <w:pStyle w:val="a3"/>
-        <w:rPr>
-          <w:rFonts w:ascii="Times New Roman" w:hAnsi="Times New Roman" w:cs="Times New Roman"/>
-          <w:sz w:val="24"/>
-          <w:szCs w:val="24"/>
-          <w:lang w:val="en-US"/>
-        </w:rPr>
-      </w:pPr>
-    </w:p>
-    <w:p>
-      <w:pPr>
-        <w:pStyle w:val="a3"/>
-        <w:rPr>
-          <w:rFonts w:ascii="Times New Roman" w:hAnsi="Times New Roman" w:cs="Times New Roman"/>
-          <w:sz w:val="24"/>
-          <w:szCs w:val="24"/>
-          <w:lang w:val="en-US"/>
-        </w:rPr>
-      </w:pPr>
-    </w:p>
-    <w:p>
-      <w:pPr>
-        <w:pStyle w:val="a3"/>
-        <w:rPr>
-          <w:rFonts w:ascii="Times New Roman" w:hAnsi="Times New Roman" w:cs="Times New Roman"/>
-          <w:sz w:val="24"/>
-          <w:szCs w:val="24"/>
-          <w:lang w:val="en-US"/>
-        </w:rPr>
-      </w:pPr>
-    </w:p>
-    <w:p>
-      <w:pPr>
-        <w:pStyle w:val="a3"/>
-        <w:rPr>
-          <w:rFonts w:ascii="Times New Roman" w:hAnsi="Times New Roman" w:cs="Times New Roman"/>
-          <w:sz w:val="24"/>
-          <w:szCs w:val="24"/>
-          <w:lang w:val="en-US"/>
-        </w:rPr>
-      </w:pPr>
-    </w:p>
-    <w:p>
-      <w:pPr>
-        <w:pStyle w:val="a3"/>
-        <w:rPr>
-          <w:rFonts w:ascii="Times New Roman" w:hAnsi="Times New Roman" w:cs="Times New Roman"/>
-          <w:sz w:val="24"/>
-          <w:szCs w:val="24"/>
-          <w:lang w:val="en-US"/>
-        </w:rPr>
-      </w:pPr>
-    </w:p>
-    <w:p>
-      <w:pPr>
-        <w:pStyle w:val="a3"/>
-        <w:rPr>
-          <w:rFonts w:ascii="Times New Roman" w:hAnsi="Times New Roman" w:cs="Times New Roman"/>
-          <w:sz w:val="24"/>
-          <w:szCs w:val="24"/>
-          <w:lang w:val="en-US"/>
-        </w:rPr>
-      </w:pPr>
-    </w:p>
-    <w:p>
-      <w:pPr>
-        <w:pStyle w:val="a3"/>
-        <w:rPr>
-          <w:rFonts w:ascii="Times New Roman" w:hAnsi="Times New Roman" w:cs="Times New Roman"/>
-          <w:sz w:val="24"/>
-          <w:szCs w:val="24"/>
-          <w:lang w:val="en-US"/>
-        </w:rPr>
-      </w:pPr>
-    </w:p>
-    <w:p>
-      <w:pPr>
-        <w:pStyle w:val="a3"/>
-        <w:rPr>
-          <w:rFonts w:ascii="Times New Roman" w:hAnsi="Times New Roman" w:cs="Times New Roman"/>
-          <w:sz w:val="24"/>
-          <w:szCs w:val="24"/>
-          <w:lang w:val="en-US"/>
-        </w:rPr>
-      </w:pPr>
-    </w:p>
-    <w:p>
-      <w:pPr>
-        <w:pStyle w:val="a3"/>
-        <w:rPr>
-          <w:rFonts w:ascii="Times New Roman" w:hAnsi="Times New Roman" w:cs="Times New Roman"/>
-          <w:sz w:val="24"/>
-          <w:szCs w:val="24"/>
-          <w:lang w:val="en-US"/>
-        </w:rPr>
-      </w:pPr>
-    </w:p>
-    <w:p>
-      <w:pPr>
-        <w:pStyle w:val="a3"/>
-        <w:rPr>
-          <w:rFonts w:ascii="Times New Roman" w:hAnsi="Times New Roman" w:cs="Times New Roman"/>
-          <w:sz w:val="24"/>
-          <w:szCs w:val="24"/>
-          <w:lang w:val="en-US"/>
-        </w:rPr>
-      </w:pPr>
-    </w:p>
-    <w:p>
-      <w:pPr>
-        <w:pStyle w:val="a3"/>
-        <w:rPr>
-          <w:rFonts w:ascii="Times New Roman" w:hAnsi="Times New Roman" w:cs="Times New Roman"/>
-          <w:sz w:val="24"/>
-          <w:szCs w:val="24"/>
-          <w:lang w:val="en-US"/>
-        </w:rPr>
-      </w:pPr>
-    </w:p>
-    <w:p>
-      <w:pPr>
-        <w:pStyle w:val="a3"/>
-        <w:rPr>
-          <w:rFonts w:ascii="Times New Roman" w:hAnsi="Times New Roman" w:cs="Times New Roman"/>
-          <w:sz w:val="24"/>
-          <w:szCs w:val="24"/>
-          <w:lang w:val="en-US"/>
-        </w:rPr>
-      </w:pPr>
-    </w:p>
-    <w:p>
-      <w:pPr>
-        <w:pStyle w:val="a3"/>
-        <w:rPr>
-          <w:rFonts w:ascii="Times New Roman" w:hAnsi="Times New Roman" w:cs="Times New Roman"/>
-          <w:sz w:val="24"/>
-          <w:szCs w:val="24"/>
-          <w:lang w:val="en-US"/>
-        </w:rPr>
-      </w:pPr>
-    </w:p>
-    <w:p>
-      <w:pPr>
-        <w:pStyle w:val="a3"/>
-        <w:rPr>
-          <w:rFonts w:ascii="Times New Roman" w:hAnsi="Times New Roman" w:cs="Times New Roman"/>
-          <w:sz w:val="24"/>
-          <w:szCs w:val="24"/>
-          <w:lang w:val="en-US"/>
-        </w:rPr>
-      </w:pPr>
-    </w:p>
-    <w:p>
-      <w:pPr>
-        <w:pStyle w:val="a3"/>
-        <w:rPr>
-          <w:rFonts w:ascii="Times New Roman" w:hAnsi="Times New Roman" w:cs="Times New Roman"/>
-          <w:sz w:val="24"/>
-          <w:szCs w:val="24"/>
-          <w:lang w:val="en-US"/>
-        </w:rPr>
-      </w:pPr>
-    </w:p>
-    <w:p>
-      <w:pPr>
-        <w:pStyle w:val="a3"/>
-        <w:rPr>
-          <w:rFonts w:ascii="Times New Roman" w:hAnsi="Times New Roman" w:cs="Times New Roman"/>
-          <w:sz w:val="24"/>
-          <w:szCs w:val="24"/>
-          <w:lang w:val="en-US"/>
-        </w:rPr>
-      </w:pPr>
-    </w:p>
-    <w:p>
-      <w:pPr>
-        <w:pStyle w:val="a3"/>
-        <w:rPr>
-          <w:rFonts w:ascii="Times New Roman" w:hAnsi="Times New Roman" w:cs="Times New Roman"/>
-          <w:sz w:val="24"/>
-          <w:szCs w:val="24"/>
-          <w:lang w:val="en-US"/>
-        </w:rPr>
-      </w:pPr>
-    </w:p>
-    <w:p>
-      <w:pPr>
-        <w:pStyle w:val="a3"/>
-        <w:rPr>
-          <w:rFonts w:ascii="Times New Roman" w:hAnsi="Times New Roman" w:cs="Times New Roman"/>
-          <w:sz w:val="24"/>
-          <w:szCs w:val="24"/>
-          <w:lang w:val="en-US"/>
+        <w:t>mutex</w:t>
+      </w:r>
+      <w:r>
+        <w:rPr>
+          <w:rFonts w:ascii="Times New Roman" w:hAnsi="Times New Roman" w:cs="Times New Roman"/>
+          <w:sz w:val="24"/>
+          <w:szCs w:val="24"/>
+        </w:rPr>
+        <w:t>.</w:t>
+      </w:r>
+    </w:p>
+    <w:p>
+      <w:pPr>
+        <w:pStyle w:val="a3"/>
+        <w:rPr>
+          <w:rFonts w:ascii="Times New Roman" w:hAnsi="Times New Roman" w:cs="Times New Roman"/>
+          <w:sz w:val="24"/>
+          <w:szCs w:val="24"/>
+        </w:rPr>
+      </w:pPr>
+    </w:p>
+    <w:p>
+      <w:pPr>
+        <w:pStyle w:val="a3"/>
+        <w:rPr>
+          <w:rFonts w:ascii="Times New Roman" w:hAnsi="Times New Roman" w:cs="Times New Roman"/>
+          <w:sz w:val="24"/>
+          <w:szCs w:val="24"/>
+        </w:rPr>
+      </w:pPr>
+    </w:p>
+    <w:p>
+      <w:pPr>
+        <w:pStyle w:val="a3"/>
+        <w:rPr>
+          <w:rFonts w:ascii="Times New Roman" w:hAnsi="Times New Roman" w:cs="Times New Roman"/>
+          <w:sz w:val="24"/>
+          <w:szCs w:val="24"/>
+        </w:rPr>
+      </w:pPr>
+    </w:p>
+    <w:p>
+      <w:pPr>
+        <w:pStyle w:val="a3"/>
+        <w:rPr>
+          <w:rFonts w:ascii="Times New Roman" w:hAnsi="Times New Roman" w:cs="Times New Roman"/>
+          <w:sz w:val="24"/>
+          <w:szCs w:val="24"/>
+        </w:rPr>
+      </w:pPr>
+    </w:p>
+    <w:p>
+      <w:pPr>
+        <w:pStyle w:val="a3"/>
+        <w:rPr>
+          <w:rFonts w:ascii="Times New Roman" w:hAnsi="Times New Roman" w:cs="Times New Roman"/>
+          <w:sz w:val="24"/>
+          <w:szCs w:val="24"/>
+        </w:rPr>
+      </w:pPr>
+    </w:p>
+    <w:p>
+      <w:pPr>
+        <w:pStyle w:val="a3"/>
+        <w:rPr>
+          <w:rFonts w:ascii="Times New Roman" w:hAnsi="Times New Roman" w:cs="Times New Roman"/>
+          <w:sz w:val="24"/>
+          <w:szCs w:val="24"/>
+        </w:rPr>
+      </w:pPr>
+    </w:p>
+    <w:p>
+      <w:pPr>
+        <w:pStyle w:val="a3"/>
+        <w:rPr>
+          <w:rFonts w:ascii="Times New Roman" w:hAnsi="Times New Roman" w:cs="Times New Roman"/>
+          <w:sz w:val="24"/>
+          <w:szCs w:val="24"/>
+        </w:rPr>
+      </w:pPr>
+    </w:p>
+    <w:p>
+      <w:pPr>
+        <w:pStyle w:val="a3"/>
+        <w:rPr>
+          <w:rFonts w:ascii="Times New Roman" w:hAnsi="Times New Roman" w:cs="Times New Roman"/>
+          <w:sz w:val="24"/>
+          <w:szCs w:val="24"/>
+        </w:rPr>
+      </w:pPr>
+    </w:p>
+    <w:p>
+      <w:pPr>
+        <w:pStyle w:val="a3"/>
+        <w:rPr>
+          <w:rFonts w:ascii="Times New Roman" w:hAnsi="Times New Roman" w:cs="Times New Roman"/>
+          <w:sz w:val="24"/>
+          <w:szCs w:val="24"/>
+        </w:rPr>
+      </w:pPr>
+    </w:p>
+    <w:p>
+      <w:pPr>
+        <w:pStyle w:val="a3"/>
+        <w:rPr>
+          <w:rFonts w:ascii="Times New Roman" w:hAnsi="Times New Roman" w:cs="Times New Roman"/>
+          <w:sz w:val="24"/>
+          <w:szCs w:val="24"/>
+        </w:rPr>
+      </w:pPr>
+    </w:p>
+    <w:p>
+      <w:pPr>
+        <w:pStyle w:val="a3"/>
+        <w:rPr>
+          <w:rFonts w:ascii="Times New Roman" w:hAnsi="Times New Roman" w:cs="Times New Roman"/>
+          <w:sz w:val="24"/>
+          <w:szCs w:val="24"/>
+        </w:rPr>
+      </w:pPr>
+    </w:p>
+    <w:p>
+      <w:pPr>
+        <w:pStyle w:val="a3"/>
+        <w:rPr>
+          <w:rFonts w:ascii="Times New Roman" w:hAnsi="Times New Roman" w:cs="Times New Roman"/>
+          <w:sz w:val="24"/>
+          <w:szCs w:val="24"/>
+        </w:rPr>
+      </w:pPr>
+    </w:p>
+    <w:p>
+      <w:pPr>
+        <w:pStyle w:val="a3"/>
+        <w:rPr>
+          <w:rFonts w:ascii="Times New Roman" w:hAnsi="Times New Roman" w:cs="Times New Roman"/>
+          <w:sz w:val="24"/>
+          <w:szCs w:val="24"/>
+        </w:rPr>
+      </w:pPr>
+    </w:p>
+    <w:p>
+      <w:pPr>
+        <w:pStyle w:val="a3"/>
+        <w:rPr>
+          <w:rFonts w:ascii="Times New Roman" w:hAnsi="Times New Roman" w:cs="Times New Roman"/>
+          <w:sz w:val="24"/>
+          <w:szCs w:val="24"/>
+        </w:rPr>
+      </w:pPr>
+    </w:p>
+    <w:p>
+      <w:pPr>
+        <w:pStyle w:val="a3"/>
+        <w:rPr>
+          <w:rFonts w:ascii="Times New Roman" w:hAnsi="Times New Roman" w:cs="Times New Roman"/>
+          <w:sz w:val="24"/>
+          <w:szCs w:val="24"/>
+        </w:rPr>
+      </w:pPr>
+    </w:p>
+    <w:p>
+      <w:pPr>
+        <w:pStyle w:val="a3"/>
+        <w:rPr>
+          <w:rFonts w:ascii="Times New Roman" w:hAnsi="Times New Roman" w:cs="Times New Roman"/>
+          <w:sz w:val="24"/>
+          <w:szCs w:val="24"/>
+        </w:rPr>
+      </w:pPr>
+    </w:p>
+    <w:p>
+      <w:pPr>
+        <w:pStyle w:val="a3"/>
+        <w:rPr>
+          <w:rFonts w:ascii="Times New Roman" w:hAnsi="Times New Roman" w:cs="Times New Roman"/>
+          <w:sz w:val="24"/>
+          <w:szCs w:val="24"/>
+        </w:rPr>
+      </w:pPr>
+    </w:p>
+    <w:p>
+      <w:pPr>
+        <w:pStyle w:val="a3"/>
+        <w:rPr>
+          <w:rFonts w:ascii="Times New Roman" w:hAnsi="Times New Roman" w:cs="Times New Roman"/>
+          <w:sz w:val="24"/>
+          <w:szCs w:val="24"/>
+        </w:rPr>
+      </w:pPr>
+    </w:p>
+    <w:p>
+      <w:pPr>
+        <w:pStyle w:val="a3"/>
+        <w:rPr>
+          <w:rFonts w:ascii="Times New Roman" w:hAnsi="Times New Roman" w:cs="Times New Roman"/>
+          <w:sz w:val="24"/>
+          <w:szCs w:val="24"/>
+        </w:rPr>
+      </w:pPr>
+    </w:p>
+    <w:p>
+      <w:pPr>
+        <w:pStyle w:val="a3"/>
+        <w:rPr>
+          <w:rFonts w:ascii="Times New Roman" w:hAnsi="Times New Roman" w:cs="Times New Roman"/>
+          <w:sz w:val="24"/>
+          <w:szCs w:val="24"/>
+        </w:rPr>
+      </w:pPr>
+    </w:p>
+    <w:p>
+      <w:pPr>
+        <w:pStyle w:val="a3"/>
+        <w:rPr>
+          <w:rFonts w:ascii="Times New Roman" w:hAnsi="Times New Roman" w:cs="Times New Roman"/>
+          <w:sz w:val="24"/>
+          <w:szCs w:val="24"/>
+        </w:rPr>
+      </w:pPr>
+    </w:p>
+    <w:p>
+      <w:pPr>
+        <w:pStyle w:val="a3"/>
+        <w:rPr>
+          <w:rFonts w:ascii="Times New Roman" w:hAnsi="Times New Roman" w:cs="Times New Roman"/>
+          <w:sz w:val="24"/>
+          <w:szCs w:val="24"/>
+        </w:rPr>
+      </w:pPr>
+    </w:p>
+    <w:p>
+      <w:pPr>
+        <w:pStyle w:val="a3"/>
+        <w:rPr>
+          <w:rFonts w:ascii="Times New Roman" w:hAnsi="Times New Roman" w:cs="Times New Roman"/>
+          <w:sz w:val="24"/>
+          <w:szCs w:val="24"/>
+        </w:rPr>
+      </w:pPr>
+    </w:p>
+    <w:p>
+      <w:pPr>
+        <w:pStyle w:val="a3"/>
+        <w:rPr>
+          <w:rFonts w:ascii="Times New Roman" w:hAnsi="Times New Roman" w:cs="Times New Roman"/>
+          <w:sz w:val="24"/>
+          <w:szCs w:val="24"/>
+        </w:rPr>
+      </w:pPr>
+    </w:p>
+    <w:p>
+      <w:pPr>
+        <w:pStyle w:val="a3"/>
+        <w:rPr>
+          <w:rFonts w:ascii="Times New Roman" w:hAnsi="Times New Roman" w:cs="Times New Roman"/>
+          <w:sz w:val="24"/>
+          <w:szCs w:val="24"/>
         </w:rPr>
       </w:pPr>
     </w:p>
@@ -4530,7 +5414,6 @@
           <w:rFonts w:ascii="Times New Roman" w:hAnsi="Times New Roman" w:cs="Times New Roman"/>
           <w:sz w:val="24"/>
           <w:szCs w:val="24"/>
-          <w:lang w:val="en-US"/>
         </w:rPr>
       </w:pPr>
       <w:r>
@@ -4548,7 +5431,15 @@
           <w:szCs w:val="24"/>
           <w:lang w:val="en-US"/>
         </w:rPr>
-        <w:t>mutex.</w:t>
+        <w:t>mutex</w:t>
+      </w:r>
+      <w:r>
+        <w:rPr>
+          <w:rFonts w:ascii="Times New Roman" w:hAnsi="Times New Roman" w:cs="Times New Roman"/>
+          <w:sz w:val="24"/>
+          <w:szCs w:val="24"/>
+        </w:rPr>
+        <w:t>.</w:t>
       </w:r>
     </w:p>
     <w:p>
@@ -4653,27 +5544,58 @@
           <w:szCs w:val="24"/>
           <w:lang w:val="en-US"/>
         </w:rPr>
-        <w:t>Mutex mtx;</w:t>
-      </w:r>
-    </w:p>
-    <w:p>
-      <w:pPr>
-        <w:pStyle w:val="a3"/>
-        <w:rPr>
-          <w:rFonts w:ascii="Times New Roman" w:hAnsi="Times New Roman" w:cs="Times New Roman"/>
-          <w:sz w:val="24"/>
-          <w:szCs w:val="24"/>
-          <w:lang w:val="en-US"/>
-        </w:rPr>
-      </w:pPr>
-      <w:r>
-        <w:rPr>
-          <w:rFonts w:ascii="Times New Roman" w:hAnsi="Times New Roman" w:cs="Times New Roman"/>
-          <w:sz w:val="24"/>
-          <w:szCs w:val="24"/>
-          <w:lang w:val="en-US"/>
-        </w:rPr>
-        <w:t>Mtx.lock();</w:t>
+        <w:t xml:space="preserve">Mutex </w:t>
+      </w:r>
+      <w:proofErr w:type="spellStart"/>
+      <w:r>
+        <w:rPr>
+          <w:rFonts w:ascii="Times New Roman" w:hAnsi="Times New Roman" w:cs="Times New Roman"/>
+          <w:sz w:val="24"/>
+          <w:szCs w:val="24"/>
+          <w:lang w:val="en-US"/>
+        </w:rPr>
+        <w:t>mtx</w:t>
+      </w:r>
+      <w:proofErr w:type="spellEnd"/>
+      <w:r>
+        <w:rPr>
+          <w:rFonts w:ascii="Times New Roman" w:hAnsi="Times New Roman" w:cs="Times New Roman"/>
+          <w:sz w:val="24"/>
+          <w:szCs w:val="24"/>
+          <w:lang w:val="en-US"/>
+        </w:rPr>
+        <w:t>;</w:t>
+      </w:r>
+    </w:p>
+    <w:p>
+      <w:pPr>
+        <w:pStyle w:val="a3"/>
+        <w:rPr>
+          <w:rFonts w:ascii="Times New Roman" w:hAnsi="Times New Roman" w:cs="Times New Roman"/>
+          <w:sz w:val="24"/>
+          <w:szCs w:val="24"/>
+          <w:lang w:val="en-US"/>
+        </w:rPr>
+      </w:pPr>
+      <w:proofErr w:type="spellStart"/>
+      <w:r>
+        <w:rPr>
+          <w:rFonts w:ascii="Times New Roman" w:hAnsi="Times New Roman" w:cs="Times New Roman"/>
+          <w:sz w:val="24"/>
+          <w:szCs w:val="24"/>
+          <w:lang w:val="en-US"/>
+        </w:rPr>
+        <w:t>Mtx.lock</w:t>
+      </w:r>
+      <w:proofErr w:type="spellEnd"/>
+      <w:r>
+        <w:rPr>
+          <w:rFonts w:ascii="Times New Roman" w:hAnsi="Times New Roman" w:cs="Times New Roman"/>
+          <w:sz w:val="24"/>
+          <w:szCs w:val="24"/>
+          <w:lang w:val="en-US"/>
+        </w:rPr>
+        <w:t>();</w:t>
       </w:r>
     </w:p>
     <w:p>
@@ -4706,14 +5628,25 @@
           <w:lang w:val="en-US"/>
         </w:rPr>
       </w:pPr>
-      <w:r>
-        <w:rPr>
-          <w:rFonts w:ascii="Times New Roman" w:hAnsi="Times New Roman" w:cs="Times New Roman"/>
-          <w:sz w:val="24"/>
-          <w:szCs w:val="24"/>
-          <w:lang w:val="en-US"/>
-        </w:rPr>
-        <w:t>Mtx.unlock();</w:t>
+      <w:proofErr w:type="spellStart"/>
+      <w:r>
+        <w:rPr>
+          <w:rFonts w:ascii="Times New Roman" w:hAnsi="Times New Roman" w:cs="Times New Roman"/>
+          <w:sz w:val="24"/>
+          <w:szCs w:val="24"/>
+          <w:lang w:val="en-US"/>
+        </w:rPr>
+        <w:t>Mtx.unlock</w:t>
+      </w:r>
+      <w:proofErr w:type="spellEnd"/>
+      <w:r>
+        <w:rPr>
+          <w:rFonts w:ascii="Times New Roman" w:hAnsi="Times New Roman" w:cs="Times New Roman"/>
+          <w:sz w:val="24"/>
+          <w:szCs w:val="24"/>
+          <w:lang w:val="en-US"/>
+        </w:rPr>
+        <w:t>();</w:t>
       </w:r>
     </w:p>
     <w:p>
@@ -4765,27 +5698,52 @@
           <w:rFonts w:ascii="Times New Roman" w:hAnsi="Times New Roman" w:cs="Times New Roman"/>
           <w:sz w:val="24"/>
           <w:szCs w:val="24"/>
-          <w:lang w:val="en-US"/>
-        </w:rPr>
-      </w:pPr>
-      <w:r>
-        <w:rPr>
-          <w:rFonts w:ascii="Times New Roman" w:hAnsi="Times New Roman" w:cs="Times New Roman"/>
-          <w:sz w:val="24"/>
-          <w:szCs w:val="24"/>
-          <w:lang w:val="en-US"/>
-        </w:rPr>
-        <w:t>Mutex mtx;</w:t>
-      </w:r>
-    </w:p>
-    <w:p>
-      <w:pPr>
-        <w:pStyle w:val="a3"/>
-        <w:rPr>
-          <w:rFonts w:ascii="Times New Roman" w:hAnsi="Times New Roman" w:cs="Times New Roman"/>
-          <w:sz w:val="24"/>
-          <w:szCs w:val="24"/>
-          <w:lang w:val="en-US"/>
+        </w:rPr>
+      </w:pPr>
+      <w:r>
+        <w:rPr>
+          <w:rFonts w:ascii="Times New Roman" w:hAnsi="Times New Roman" w:cs="Times New Roman"/>
+          <w:sz w:val="24"/>
+          <w:szCs w:val="24"/>
+          <w:lang w:val="en-US"/>
+        </w:rPr>
+        <w:t>Mutex</w:t>
+      </w:r>
+      <w:r>
+        <w:rPr>
+          <w:rFonts w:ascii="Times New Roman" w:hAnsi="Times New Roman" w:cs="Times New Roman"/>
+          <w:sz w:val="24"/>
+          <w:szCs w:val="24"/>
+        </w:rPr>
+        <w:t xml:space="preserve"> </w:t>
+      </w:r>
+      <w:proofErr w:type="spellStart"/>
+      <w:r>
+        <w:rPr>
+          <w:rFonts w:ascii="Times New Roman" w:hAnsi="Times New Roman" w:cs="Times New Roman"/>
+          <w:sz w:val="24"/>
+          <w:szCs w:val="24"/>
+          <w:lang w:val="en-US"/>
+        </w:rPr>
+        <w:t>mtx</w:t>
+      </w:r>
+      <w:proofErr w:type="spellEnd"/>
+      <w:r>
+        <w:rPr>
+          <w:rFonts w:ascii="Times New Roman" w:hAnsi="Times New Roman" w:cs="Times New Roman"/>
+          <w:sz w:val="24"/>
+          <w:szCs w:val="24"/>
+        </w:rPr>
+        <w:t>;</w:t>
+      </w:r>
+    </w:p>
+    <w:p>
+      <w:pPr>
+        <w:pStyle w:val="a3"/>
+        <w:rPr>
+          <w:rFonts w:ascii="Times New Roman" w:hAnsi="Times New Roman" w:cs="Times New Roman"/>
+          <w:sz w:val="24"/>
+          <w:szCs w:val="24"/>
         </w:rPr>
       </w:pPr>
     </w:p>
@@ -4879,54 +5837,160 @@
           <w:lang w:val="en-US"/>
         </w:rPr>
       </w:pPr>
-      <w:r>
-        <w:rPr>
-          <w:rFonts w:ascii="Times New Roman" w:hAnsi="Times New Roman" w:cs="Times New Roman"/>
-          <w:sz w:val="24"/>
-          <w:szCs w:val="24"/>
-          <w:lang w:val="en-US"/>
-        </w:rPr>
-        <w:t>Mtx.lock();</w:t>
-      </w:r>
-    </w:p>
-    <w:p>
-      <w:pPr>
-        <w:pStyle w:val="a3"/>
-        <w:rPr>
-          <w:rFonts w:ascii="Times New Roman" w:hAnsi="Times New Roman" w:cs="Times New Roman"/>
-          <w:sz w:val="24"/>
-          <w:szCs w:val="24"/>
-          <w:lang w:val="en-US"/>
-        </w:rPr>
-      </w:pPr>
-      <w:r>
-        <w:rPr>
-          <w:rFonts w:ascii="Times New Roman" w:hAnsi="Times New Roman" w:cs="Times New Roman"/>
-          <w:sz w:val="24"/>
-          <w:szCs w:val="24"/>
-          <w:lang w:val="en-US"/>
-        </w:rPr>
-        <w:t>cout &lt;&lt; this_thread::get_id() &lt;&lt; endl;</w:t>
-      </w:r>
-    </w:p>
-    <w:p>
-      <w:pPr>
-        <w:pStyle w:val="a3"/>
-        <w:rPr>
-          <w:rFonts w:ascii="Times New Roman" w:hAnsi="Times New Roman" w:cs="Times New Roman"/>
-          <w:sz w:val="24"/>
-          <w:szCs w:val="24"/>
-          <w:lang w:val="en-US"/>
-        </w:rPr>
-      </w:pPr>
-      <w:r>
-        <w:rPr>
-          <w:rFonts w:ascii="Times New Roman" w:hAnsi="Times New Roman" w:cs="Times New Roman"/>
-          <w:sz w:val="24"/>
-          <w:szCs w:val="24"/>
-          <w:lang w:val="en-US"/>
-        </w:rPr>
-        <w:t>mtx.unlock();</w:t>
+      <w:proofErr w:type="spellStart"/>
+      <w:r>
+        <w:rPr>
+          <w:rFonts w:ascii="Times New Roman" w:hAnsi="Times New Roman" w:cs="Times New Roman"/>
+          <w:sz w:val="24"/>
+          <w:szCs w:val="24"/>
+          <w:lang w:val="en-US"/>
+        </w:rPr>
+        <w:t>Mtx.lock</w:t>
+      </w:r>
+      <w:proofErr w:type="spellEnd"/>
+      <w:r>
+        <w:rPr>
+          <w:rFonts w:ascii="Times New Roman" w:hAnsi="Times New Roman" w:cs="Times New Roman"/>
+          <w:sz w:val="24"/>
+          <w:szCs w:val="24"/>
+          <w:lang w:val="en-US"/>
+        </w:rPr>
+        <w:t>();</w:t>
+      </w:r>
+    </w:p>
+    <w:p>
+      <w:pPr>
+        <w:pStyle w:val="a3"/>
+        <w:rPr>
+          <w:rFonts w:ascii="Times New Roman" w:hAnsi="Times New Roman" w:cs="Times New Roman"/>
+          <w:sz w:val="24"/>
+          <w:szCs w:val="24"/>
+          <w:lang w:val="en-US"/>
+        </w:rPr>
+      </w:pPr>
+      <w:proofErr w:type="spellStart"/>
+      <w:r>
+        <w:rPr>
+          <w:rFonts w:ascii="Times New Roman" w:hAnsi="Times New Roman" w:cs="Times New Roman"/>
+          <w:sz w:val="24"/>
+          <w:szCs w:val="24"/>
+          <w:lang w:val="en-US"/>
+        </w:rPr>
+        <w:t>cout</w:t>
+      </w:r>
+      <w:proofErr w:type="spellEnd"/>
+      <w:r>
+        <w:rPr>
+          <w:rFonts w:ascii="Times New Roman" w:hAnsi="Times New Roman" w:cs="Times New Roman"/>
+          <w:sz w:val="24"/>
+          <w:szCs w:val="24"/>
+          <w:lang w:val="en-US"/>
+        </w:rPr>
+        <w:t xml:space="preserve"> &lt;&lt; </w:t>
+      </w:r>
+      <w:proofErr w:type="spellStart"/>
+      <w:r>
+        <w:rPr>
+          <w:rFonts w:ascii="Times New Roman" w:hAnsi="Times New Roman" w:cs="Times New Roman"/>
+          <w:sz w:val="24"/>
+          <w:szCs w:val="24"/>
+          <w:lang w:val="en-US"/>
+        </w:rPr>
+        <w:t>this_</w:t>
+      </w:r>
+      <w:proofErr w:type="gramStart"/>
+      <w:r>
+        <w:rPr>
+          <w:rFonts w:ascii="Times New Roman" w:hAnsi="Times New Roman" w:cs="Times New Roman"/>
+          <w:sz w:val="24"/>
+          <w:szCs w:val="24"/>
+          <w:lang w:val="en-US"/>
+        </w:rPr>
+        <w:t>thread</w:t>
+      </w:r>
+      <w:proofErr w:type="spellEnd"/>
+      <w:r>
+        <w:rPr>
+          <w:rFonts w:ascii="Times New Roman" w:hAnsi="Times New Roman" w:cs="Times New Roman"/>
+          <w:sz w:val="24"/>
+          <w:szCs w:val="24"/>
+          <w:lang w:val="en-US"/>
+        </w:rPr>
+        <w:t>::</w:t>
+      </w:r>
+      <w:proofErr w:type="spellStart"/>
+      <w:proofErr w:type="gramEnd"/>
+      <w:r>
+        <w:rPr>
+          <w:rFonts w:ascii="Times New Roman" w:hAnsi="Times New Roman" w:cs="Times New Roman"/>
+          <w:sz w:val="24"/>
+          <w:szCs w:val="24"/>
+          <w:lang w:val="en-US"/>
+        </w:rPr>
+        <w:t>get_id</w:t>
+      </w:r>
+      <w:proofErr w:type="spellEnd"/>
+      <w:r>
+        <w:rPr>
+          <w:rFonts w:ascii="Times New Roman" w:hAnsi="Times New Roman" w:cs="Times New Roman"/>
+          <w:sz w:val="24"/>
+          <w:szCs w:val="24"/>
+          <w:lang w:val="en-US"/>
+        </w:rPr>
+        <w:t xml:space="preserve">() &lt;&lt; </w:t>
+      </w:r>
+      <w:proofErr w:type="spellStart"/>
+      <w:r>
+        <w:rPr>
+          <w:rFonts w:ascii="Times New Roman" w:hAnsi="Times New Roman" w:cs="Times New Roman"/>
+          <w:sz w:val="24"/>
+          <w:szCs w:val="24"/>
+          <w:lang w:val="en-US"/>
+        </w:rPr>
+        <w:t>endl</w:t>
+      </w:r>
+      <w:proofErr w:type="spellEnd"/>
+      <w:r>
+        <w:rPr>
+          <w:rFonts w:ascii="Times New Roman" w:hAnsi="Times New Roman" w:cs="Times New Roman"/>
+          <w:sz w:val="24"/>
+          <w:szCs w:val="24"/>
+          <w:lang w:val="en-US"/>
+        </w:rPr>
+        <w:t>;</w:t>
+      </w:r>
+    </w:p>
+    <w:p>
+      <w:pPr>
+        <w:pStyle w:val="a3"/>
+        <w:rPr>
+          <w:rFonts w:ascii="Times New Roman" w:hAnsi="Times New Roman" w:cs="Times New Roman"/>
+          <w:sz w:val="24"/>
+          <w:szCs w:val="24"/>
+          <w:lang w:val="en-US"/>
+        </w:rPr>
+      </w:pPr>
+      <w:proofErr w:type="spellStart"/>
+      <w:proofErr w:type="gramStart"/>
+      <w:r>
+        <w:rPr>
+          <w:rFonts w:ascii="Times New Roman" w:hAnsi="Times New Roman" w:cs="Times New Roman"/>
+          <w:sz w:val="24"/>
+          <w:szCs w:val="24"/>
+          <w:lang w:val="en-US"/>
+        </w:rPr>
+        <w:t>mtx.unlock</w:t>
+      </w:r>
+      <w:proofErr w:type="spellEnd"/>
+      <w:proofErr w:type="gramEnd"/>
+      <w:r>
+        <w:rPr>
+          <w:rFonts w:ascii="Times New Roman" w:hAnsi="Times New Roman" w:cs="Times New Roman"/>
+          <w:sz w:val="24"/>
+          <w:szCs w:val="24"/>
+          <w:lang w:val="en-US"/>
+        </w:rPr>
+        <w:t>();</w:t>
       </w:r>
     </w:p>
     <w:p>
@@ -5116,6 +6180,637 @@
           <w:szCs w:val="24"/>
           <w:lang w:val="en-US"/>
         </w:rPr>
+        <w:t>th2</w:t>
+      </w:r>
+      <w:r>
+        <w:rPr>
+          <w:rFonts w:ascii="Times New Roman" w:hAnsi="Times New Roman" w:cs="Times New Roman"/>
+          <w:sz w:val="24"/>
+          <w:szCs w:val="24"/>
+          <w:lang w:val="en-US"/>
+        </w:rPr>
+        <w:t>(</w:t>
+      </w:r>
+      <w:r>
+        <w:rPr>
+          <w:rFonts w:ascii="Times New Roman" w:hAnsi="Times New Roman" w:cs="Times New Roman"/>
+          <w:sz w:val="24"/>
+          <w:szCs w:val="24"/>
+          <w:lang w:val="en-US"/>
+        </w:rPr>
+        <w:t>function</w:t>
+      </w:r>
+      <w:r>
+        <w:rPr>
+          <w:rFonts w:ascii="Times New Roman" w:hAnsi="Times New Roman" w:cs="Times New Roman"/>
+          <w:sz w:val="24"/>
+          <w:szCs w:val="24"/>
+          <w:lang w:val="en-US"/>
+        </w:rPr>
+        <w:t>1);</w:t>
+      </w:r>
+    </w:p>
+    <w:p>
+      <w:pPr>
+        <w:pStyle w:val="a3"/>
+        <w:rPr>
+          <w:rFonts w:ascii="Times New Roman" w:hAnsi="Times New Roman" w:cs="Times New Roman"/>
+          <w:sz w:val="24"/>
+          <w:szCs w:val="24"/>
+          <w:lang w:val="en-US"/>
+        </w:rPr>
+      </w:pPr>
+      <w:r>
+        <w:rPr>
+          <w:rFonts w:ascii="Times New Roman" w:hAnsi="Times New Roman" w:cs="Times New Roman"/>
+          <w:sz w:val="24"/>
+          <w:szCs w:val="24"/>
+          <w:lang w:val="en-US"/>
+        </w:rPr>
+        <w:t>th2</w:t>
+      </w:r>
+      <w:r>
+        <w:rPr>
+          <w:rFonts w:ascii="Times New Roman" w:hAnsi="Times New Roman" w:cs="Times New Roman"/>
+          <w:sz w:val="24"/>
+          <w:szCs w:val="24"/>
+          <w:lang w:val="en-US"/>
+        </w:rPr>
+        <w:t>.</w:t>
+      </w:r>
+      <w:r>
+        <w:rPr>
+          <w:rFonts w:ascii="Times New Roman" w:hAnsi="Times New Roman" w:cs="Times New Roman"/>
+          <w:sz w:val="24"/>
+          <w:szCs w:val="24"/>
+          <w:lang w:val="en-US"/>
+        </w:rPr>
+        <w:t>detach</w:t>
+      </w:r>
+      <w:r>
+        <w:rPr>
+          <w:rFonts w:ascii="Times New Roman" w:hAnsi="Times New Roman" w:cs="Times New Roman"/>
+          <w:sz w:val="24"/>
+          <w:szCs w:val="24"/>
+          <w:lang w:val="en-US"/>
+        </w:rPr>
+        <w:t>()</w:t>
+      </w:r>
+      <w:r>
+        <w:rPr>
+          <w:rFonts w:ascii="Times New Roman" w:hAnsi="Times New Roman" w:cs="Times New Roman"/>
+          <w:sz w:val="24"/>
+          <w:szCs w:val="24"/>
+          <w:lang w:val="en-US"/>
+        </w:rPr>
+        <w:t>;</w:t>
+      </w:r>
+    </w:p>
+    <w:p>
+      <w:pPr>
+        <w:pStyle w:val="a3"/>
+        <w:rPr>
+          <w:rFonts w:ascii="Times New Roman" w:hAnsi="Times New Roman" w:cs="Times New Roman"/>
+          <w:sz w:val="24"/>
+          <w:szCs w:val="24"/>
+          <w:lang w:val="en-US"/>
+        </w:rPr>
+      </w:pPr>
+    </w:p>
+    <w:p>
+      <w:pPr>
+        <w:pStyle w:val="a3"/>
+        <w:rPr>
+          <w:rFonts w:ascii="Times New Roman" w:hAnsi="Times New Roman" w:cs="Times New Roman"/>
+          <w:sz w:val="24"/>
+          <w:szCs w:val="24"/>
+          <w:lang w:val="en-US"/>
+        </w:rPr>
+      </w:pPr>
+      <w:r>
+        <w:rPr>
+          <w:rFonts w:ascii="Times New Roman" w:hAnsi="Times New Roman" w:cs="Times New Roman"/>
+          <w:sz w:val="24"/>
+          <w:szCs w:val="24"/>
+          <w:lang w:val="en-US"/>
+        </w:rPr>
+        <w:t>// main thread</w:t>
+      </w:r>
+    </w:p>
+    <w:p>
+      <w:pPr>
+        <w:pStyle w:val="a3"/>
+        <w:rPr>
+          <w:rFonts w:ascii="Times New Roman" w:hAnsi="Times New Roman" w:cs="Times New Roman"/>
+          <w:sz w:val="24"/>
+          <w:szCs w:val="24"/>
+          <w:lang w:val="en-US"/>
+        </w:rPr>
+      </w:pPr>
+    </w:p>
+    <w:p>
+      <w:pPr>
+        <w:pStyle w:val="a3"/>
+        <w:rPr>
+          <w:rFonts w:ascii="Times New Roman" w:hAnsi="Times New Roman" w:cs="Times New Roman"/>
+          <w:sz w:val="24"/>
+          <w:szCs w:val="24"/>
+          <w:lang w:val="en-US"/>
+        </w:rPr>
+      </w:pPr>
+    </w:p>
+    <w:p>
+      <w:pPr>
+        <w:pStyle w:val="a3"/>
+        <w:rPr>
+          <w:rFonts w:ascii="Times New Roman" w:hAnsi="Times New Roman" w:cs="Times New Roman"/>
+          <w:sz w:val="24"/>
+          <w:szCs w:val="24"/>
+          <w:lang w:val="en-US"/>
+        </w:rPr>
+      </w:pPr>
+      <w:r>
+        <w:rPr>
+          <w:rFonts w:ascii="Times New Roman" w:hAnsi="Times New Roman" w:cs="Times New Roman"/>
+          <w:sz w:val="24"/>
+          <w:szCs w:val="24"/>
+          <w:lang w:val="en-US"/>
+        </w:rPr>
+        <w:t xml:space="preserve">#include &lt; thread&gt; </w:t>
+      </w:r>
+    </w:p>
+    <w:p>
+      <w:pPr>
+        <w:pStyle w:val="a3"/>
+        <w:rPr>
+          <w:rFonts w:ascii="Times New Roman" w:hAnsi="Times New Roman" w:cs="Times New Roman"/>
+          <w:sz w:val="24"/>
+          <w:szCs w:val="24"/>
+          <w:lang w:val="en-US"/>
+        </w:rPr>
+      </w:pPr>
+      <w:r>
+        <w:rPr>
+          <w:rFonts w:ascii="Times New Roman" w:hAnsi="Times New Roman" w:cs="Times New Roman"/>
+          <w:sz w:val="24"/>
+          <w:szCs w:val="24"/>
+          <w:lang w:val="en-US"/>
+        </w:rPr>
+        <w:t xml:space="preserve">Mutex </w:t>
+      </w:r>
+      <w:proofErr w:type="spellStart"/>
+      <w:r>
+        <w:rPr>
+          <w:rFonts w:ascii="Times New Roman" w:hAnsi="Times New Roman" w:cs="Times New Roman"/>
+          <w:sz w:val="24"/>
+          <w:szCs w:val="24"/>
+          <w:lang w:val="en-US"/>
+        </w:rPr>
+        <w:t>mtx</w:t>
+      </w:r>
+      <w:proofErr w:type="spellEnd"/>
+      <w:r>
+        <w:rPr>
+          <w:rFonts w:ascii="Times New Roman" w:hAnsi="Times New Roman" w:cs="Times New Roman"/>
+          <w:sz w:val="24"/>
+          <w:szCs w:val="24"/>
+          <w:lang w:val="en-US"/>
+        </w:rPr>
+        <w:t>;</w:t>
+      </w:r>
+    </w:p>
+    <w:p>
+      <w:pPr>
+        <w:pStyle w:val="a3"/>
+        <w:rPr>
+          <w:rFonts w:ascii="Times New Roman" w:hAnsi="Times New Roman" w:cs="Times New Roman"/>
+          <w:sz w:val="24"/>
+          <w:szCs w:val="24"/>
+          <w:lang w:val="en-US"/>
+        </w:rPr>
+      </w:pPr>
+    </w:p>
+    <w:p>
+      <w:pPr>
+        <w:pStyle w:val="a3"/>
+        <w:rPr>
+          <w:rFonts w:ascii="Times New Roman" w:hAnsi="Times New Roman" w:cs="Times New Roman"/>
+          <w:sz w:val="24"/>
+          <w:szCs w:val="24"/>
+          <w:lang w:val="en-US"/>
+        </w:rPr>
+      </w:pPr>
+      <w:r>
+        <w:rPr>
+          <w:rFonts w:ascii="Times New Roman" w:hAnsi="Times New Roman" w:cs="Times New Roman"/>
+          <w:sz w:val="24"/>
+          <w:szCs w:val="24"/>
+          <w:lang w:val="en-US"/>
+        </w:rPr>
+        <w:t xml:space="preserve">Void function1() </w:t>
+      </w:r>
+    </w:p>
+    <w:p>
+      <w:pPr>
+        <w:pStyle w:val="a3"/>
+        <w:rPr>
+          <w:rFonts w:ascii="Times New Roman" w:hAnsi="Times New Roman" w:cs="Times New Roman"/>
+          <w:sz w:val="24"/>
+          <w:szCs w:val="24"/>
+          <w:lang w:val="en-US"/>
+        </w:rPr>
+      </w:pPr>
+      <w:r>
+        <w:rPr>
+          <w:rFonts w:ascii="Times New Roman" w:hAnsi="Times New Roman" w:cs="Times New Roman"/>
+          <w:sz w:val="24"/>
+          <w:szCs w:val="24"/>
+          <w:lang w:val="en-US"/>
+        </w:rPr>
+        <w:t>{</w:t>
+      </w:r>
+    </w:p>
+    <w:p>
+      <w:pPr>
+        <w:pStyle w:val="a3"/>
+        <w:rPr>
+          <w:rFonts w:ascii="Times New Roman" w:hAnsi="Times New Roman" w:cs="Times New Roman"/>
+          <w:sz w:val="24"/>
+          <w:szCs w:val="24"/>
+          <w:lang w:val="en-US"/>
+        </w:rPr>
+      </w:pPr>
+      <w:r>
+        <w:rPr>
+          <w:rFonts w:ascii="Times New Roman" w:hAnsi="Times New Roman" w:cs="Times New Roman"/>
+          <w:sz w:val="24"/>
+          <w:szCs w:val="24"/>
+          <w:lang w:val="en-US"/>
+        </w:rPr>
+        <w:t>Lock</w:t>
+      </w:r>
+      <w:r>
+        <w:rPr>
+          <w:rFonts w:ascii="Times New Roman" w:hAnsi="Times New Roman" w:cs="Times New Roman"/>
+          <w:sz w:val="24"/>
+          <w:szCs w:val="24"/>
+          <w:lang w:val="en-US"/>
+        </w:rPr>
+        <w:t xml:space="preserve">_ </w:t>
+      </w:r>
+      <w:r>
+        <w:rPr>
+          <w:rFonts w:ascii="Times New Roman" w:hAnsi="Times New Roman" w:cs="Times New Roman"/>
+          <w:sz w:val="24"/>
+          <w:szCs w:val="24"/>
+          <w:lang w:val="en-US"/>
+        </w:rPr>
+        <w:t>guard</w:t>
+      </w:r>
+      <w:r>
+        <w:rPr>
+          <w:rFonts w:ascii="Times New Roman" w:hAnsi="Times New Roman" w:cs="Times New Roman"/>
+          <w:sz w:val="24"/>
+          <w:szCs w:val="24"/>
+          <w:lang w:val="en-US"/>
+        </w:rPr>
+        <w:t>&lt;</w:t>
+      </w:r>
+      <w:r>
+        <w:rPr>
+          <w:rFonts w:ascii="Times New Roman" w:hAnsi="Times New Roman" w:cs="Times New Roman"/>
+          <w:sz w:val="24"/>
+          <w:szCs w:val="24"/>
+          <w:lang w:val="en-US"/>
+        </w:rPr>
+        <w:t>mutex</w:t>
+      </w:r>
+      <w:r>
+        <w:rPr>
+          <w:rFonts w:ascii="Times New Roman" w:hAnsi="Times New Roman" w:cs="Times New Roman"/>
+          <w:sz w:val="24"/>
+          <w:szCs w:val="24"/>
+          <w:lang w:val="en-US"/>
+        </w:rPr>
+        <w:t>&gt;</w:t>
+      </w:r>
+      <w:r>
+        <w:rPr>
+          <w:rFonts w:ascii="Times New Roman" w:hAnsi="Times New Roman" w:cs="Times New Roman"/>
+          <w:sz w:val="24"/>
+          <w:szCs w:val="24"/>
+          <w:lang w:val="en-US"/>
+        </w:rPr>
+        <w:t>guard</w:t>
+      </w:r>
+      <w:r>
+        <w:rPr>
+          <w:rFonts w:ascii="Times New Roman" w:hAnsi="Times New Roman" w:cs="Times New Roman"/>
+          <w:sz w:val="24"/>
+          <w:szCs w:val="24"/>
+          <w:lang w:val="en-US"/>
+        </w:rPr>
+        <w:t>(</w:t>
+      </w:r>
+      <w:proofErr w:type="spellStart"/>
+      <w:r>
+        <w:rPr>
+          <w:rFonts w:ascii="Times New Roman" w:hAnsi="Times New Roman" w:cs="Times New Roman"/>
+          <w:sz w:val="24"/>
+          <w:szCs w:val="24"/>
+          <w:lang w:val="en-US"/>
+        </w:rPr>
+        <w:t>mtx</w:t>
+      </w:r>
+      <w:proofErr w:type="spellEnd"/>
+      <w:r>
+        <w:rPr>
+          <w:rFonts w:ascii="Times New Roman" w:hAnsi="Times New Roman" w:cs="Times New Roman"/>
+          <w:sz w:val="24"/>
+          <w:szCs w:val="24"/>
+          <w:lang w:val="en-US"/>
+        </w:rPr>
+        <w:t>);//</w:t>
+      </w:r>
+      <w:r>
+        <w:rPr>
+          <w:rFonts w:ascii="Times New Roman" w:hAnsi="Times New Roman" w:cs="Times New Roman"/>
+          <w:sz w:val="24"/>
+          <w:szCs w:val="24"/>
+        </w:rPr>
+        <w:t>объяв</w:t>
+      </w:r>
+      <w:r>
+        <w:rPr>
+          <w:rFonts w:ascii="Times New Roman" w:hAnsi="Times New Roman" w:cs="Times New Roman"/>
+          <w:sz w:val="24"/>
+          <w:szCs w:val="24"/>
+          <w:lang w:val="en-US"/>
+        </w:rPr>
+        <w:t xml:space="preserve"> </w:t>
+      </w:r>
+      <w:r>
+        <w:rPr>
+          <w:rFonts w:ascii="Times New Roman" w:hAnsi="Times New Roman" w:cs="Times New Roman"/>
+          <w:sz w:val="24"/>
+          <w:szCs w:val="24"/>
+        </w:rPr>
+        <w:t>без</w:t>
+      </w:r>
+      <w:r>
+        <w:rPr>
+          <w:rFonts w:ascii="Times New Roman" w:hAnsi="Times New Roman" w:cs="Times New Roman"/>
+          <w:sz w:val="24"/>
+          <w:szCs w:val="24"/>
+          <w:lang w:val="en-US"/>
+        </w:rPr>
+        <w:t xml:space="preserve"> </w:t>
+      </w:r>
+      <w:r>
+        <w:rPr>
+          <w:rFonts w:ascii="Times New Roman" w:hAnsi="Times New Roman" w:cs="Times New Roman"/>
+          <w:sz w:val="24"/>
+          <w:szCs w:val="24"/>
+        </w:rPr>
+        <w:t>закрытия</w:t>
+      </w:r>
+      <w:r>
+        <w:rPr>
+          <w:rFonts w:ascii="Times New Roman" w:hAnsi="Times New Roman" w:cs="Times New Roman"/>
+          <w:sz w:val="24"/>
+          <w:szCs w:val="24"/>
+          <w:lang w:val="en-US"/>
+        </w:rPr>
+        <w:t xml:space="preserve">, </w:t>
+      </w:r>
+      <w:r>
+        <w:rPr>
+          <w:rFonts w:ascii="Times New Roman" w:hAnsi="Times New Roman" w:cs="Times New Roman"/>
+          <w:sz w:val="24"/>
+          <w:szCs w:val="24"/>
+        </w:rPr>
+        <w:t>закрывается</w:t>
+      </w:r>
+      <w:r>
+        <w:rPr>
+          <w:rFonts w:ascii="Times New Roman" w:hAnsi="Times New Roman" w:cs="Times New Roman"/>
+          <w:sz w:val="24"/>
+          <w:szCs w:val="24"/>
+          <w:lang w:val="en-US"/>
+        </w:rPr>
+        <w:t xml:space="preserve"> </w:t>
+      </w:r>
+      <w:r>
+        <w:rPr>
+          <w:rFonts w:ascii="Times New Roman" w:hAnsi="Times New Roman" w:cs="Times New Roman"/>
+          <w:sz w:val="24"/>
+          <w:szCs w:val="24"/>
+        </w:rPr>
+        <w:t>при</w:t>
+      </w:r>
+      <w:r>
+        <w:rPr>
+          <w:rFonts w:ascii="Times New Roman" w:hAnsi="Times New Roman" w:cs="Times New Roman"/>
+          <w:sz w:val="24"/>
+          <w:szCs w:val="24"/>
+          <w:lang w:val="en-US"/>
+        </w:rPr>
+        <w:t xml:space="preserve"> </w:t>
+      </w:r>
+      <w:r>
+        <w:rPr>
+          <w:rFonts w:ascii="Times New Roman" w:hAnsi="Times New Roman" w:cs="Times New Roman"/>
+          <w:sz w:val="24"/>
+          <w:szCs w:val="24"/>
+        </w:rPr>
+        <w:t>завершении</w:t>
+      </w:r>
+      <w:r>
+        <w:rPr>
+          <w:rFonts w:ascii="Times New Roman" w:hAnsi="Times New Roman" w:cs="Times New Roman"/>
+          <w:sz w:val="24"/>
+          <w:szCs w:val="24"/>
+          <w:lang w:val="en-US"/>
+        </w:rPr>
+        <w:t xml:space="preserve"> </w:t>
+      </w:r>
+      <w:r>
+        <w:rPr>
+          <w:rFonts w:ascii="Times New Roman" w:hAnsi="Times New Roman" w:cs="Times New Roman"/>
+          <w:sz w:val="24"/>
+          <w:szCs w:val="24"/>
+        </w:rPr>
+        <w:t>функции</w:t>
+      </w:r>
+    </w:p>
+    <w:p>
+      <w:pPr>
+        <w:pStyle w:val="a3"/>
+        <w:rPr>
+          <w:rFonts w:ascii="Times New Roman" w:hAnsi="Times New Roman" w:cs="Times New Roman"/>
+          <w:sz w:val="24"/>
+          <w:szCs w:val="24"/>
+          <w:lang w:val="en-US"/>
+        </w:rPr>
+      </w:pPr>
+      <w:proofErr w:type="spellStart"/>
+      <w:r>
+        <w:rPr>
+          <w:rFonts w:ascii="Times New Roman" w:hAnsi="Times New Roman" w:cs="Times New Roman"/>
+          <w:sz w:val="24"/>
+          <w:szCs w:val="24"/>
+          <w:lang w:val="en-US"/>
+        </w:rPr>
+        <w:t>cout</w:t>
+      </w:r>
+      <w:proofErr w:type="spellEnd"/>
+      <w:r>
+        <w:rPr>
+          <w:rFonts w:ascii="Times New Roman" w:hAnsi="Times New Roman" w:cs="Times New Roman"/>
+          <w:sz w:val="24"/>
+          <w:szCs w:val="24"/>
+          <w:lang w:val="en-US"/>
+        </w:rPr>
+        <w:t xml:space="preserve"> &lt;&lt; </w:t>
+      </w:r>
+      <w:proofErr w:type="spellStart"/>
+      <w:r>
+        <w:rPr>
+          <w:rFonts w:ascii="Times New Roman" w:hAnsi="Times New Roman" w:cs="Times New Roman"/>
+          <w:sz w:val="24"/>
+          <w:szCs w:val="24"/>
+          <w:lang w:val="en-US"/>
+        </w:rPr>
+        <w:t>this_</w:t>
+      </w:r>
+      <w:proofErr w:type="gramStart"/>
+      <w:r>
+        <w:rPr>
+          <w:rFonts w:ascii="Times New Roman" w:hAnsi="Times New Roman" w:cs="Times New Roman"/>
+          <w:sz w:val="24"/>
+          <w:szCs w:val="24"/>
+          <w:lang w:val="en-US"/>
+        </w:rPr>
+        <w:t>thread</w:t>
+      </w:r>
+      <w:proofErr w:type="spellEnd"/>
+      <w:r>
+        <w:rPr>
+          <w:rFonts w:ascii="Times New Roman" w:hAnsi="Times New Roman" w:cs="Times New Roman"/>
+          <w:sz w:val="24"/>
+          <w:szCs w:val="24"/>
+          <w:lang w:val="en-US"/>
+        </w:rPr>
+        <w:t>::</w:t>
+      </w:r>
+      <w:proofErr w:type="spellStart"/>
+      <w:proofErr w:type="gramEnd"/>
+      <w:r>
+        <w:rPr>
+          <w:rFonts w:ascii="Times New Roman" w:hAnsi="Times New Roman" w:cs="Times New Roman"/>
+          <w:sz w:val="24"/>
+          <w:szCs w:val="24"/>
+          <w:lang w:val="en-US"/>
+        </w:rPr>
+        <w:t>get_id</w:t>
+      </w:r>
+      <w:proofErr w:type="spellEnd"/>
+      <w:r>
+        <w:rPr>
+          <w:rFonts w:ascii="Times New Roman" w:hAnsi="Times New Roman" w:cs="Times New Roman"/>
+          <w:sz w:val="24"/>
+          <w:szCs w:val="24"/>
+          <w:lang w:val="en-US"/>
+        </w:rPr>
+        <w:t xml:space="preserve">() &lt;&lt; </w:t>
+      </w:r>
+      <w:proofErr w:type="spellStart"/>
+      <w:r>
+        <w:rPr>
+          <w:rFonts w:ascii="Times New Roman" w:hAnsi="Times New Roman" w:cs="Times New Roman"/>
+          <w:sz w:val="24"/>
+          <w:szCs w:val="24"/>
+          <w:lang w:val="en-US"/>
+        </w:rPr>
+        <w:t>endl</w:t>
+      </w:r>
+      <w:proofErr w:type="spellEnd"/>
+      <w:r>
+        <w:rPr>
+          <w:rFonts w:ascii="Times New Roman" w:hAnsi="Times New Roman" w:cs="Times New Roman"/>
+          <w:sz w:val="24"/>
+          <w:szCs w:val="24"/>
+          <w:lang w:val="en-US"/>
+        </w:rPr>
+        <w:t>;</w:t>
+      </w:r>
+    </w:p>
+    <w:p>
+      <w:pPr>
+        <w:pStyle w:val="a3"/>
+        <w:rPr>
+          <w:rFonts w:ascii="Times New Roman" w:hAnsi="Times New Roman" w:cs="Times New Roman"/>
+          <w:sz w:val="24"/>
+          <w:szCs w:val="24"/>
+          <w:lang w:val="en-US"/>
+        </w:rPr>
+      </w:pPr>
+      <w:r>
+        <w:rPr>
+          <w:rFonts w:ascii="Times New Roman" w:hAnsi="Times New Roman" w:cs="Times New Roman"/>
+          <w:sz w:val="24"/>
+          <w:szCs w:val="24"/>
+          <w:lang w:val="en-US"/>
+        </w:rPr>
+        <w:t>};</w:t>
+      </w:r>
+    </w:p>
+    <w:p>
+      <w:pPr>
+        <w:pStyle w:val="a3"/>
+        <w:rPr>
+          <w:rFonts w:ascii="Times New Roman" w:hAnsi="Times New Roman" w:cs="Times New Roman"/>
+          <w:sz w:val="24"/>
+          <w:szCs w:val="24"/>
+          <w:lang w:val="en-US"/>
+        </w:rPr>
+      </w:pPr>
+    </w:p>
+    <w:p>
+      <w:pPr>
+        <w:pStyle w:val="a3"/>
+        <w:rPr>
+          <w:rFonts w:ascii="Times New Roman" w:hAnsi="Times New Roman" w:cs="Times New Roman"/>
+          <w:sz w:val="24"/>
+          <w:szCs w:val="24"/>
+          <w:lang w:val="en-US"/>
+        </w:rPr>
+      </w:pPr>
+      <w:r>
+        <w:rPr>
+          <w:rFonts w:ascii="Times New Roman" w:hAnsi="Times New Roman" w:cs="Times New Roman"/>
+          <w:sz w:val="24"/>
+          <w:szCs w:val="24"/>
+          <w:lang w:val="en-US"/>
+        </w:rPr>
+        <w:t>thread</w:t>
+      </w:r>
+      <w:r>
+        <w:rPr>
+          <w:rFonts w:ascii="Times New Roman" w:hAnsi="Times New Roman" w:cs="Times New Roman"/>
+          <w:sz w:val="24"/>
+          <w:szCs w:val="24"/>
+          <w:lang w:val="en-US"/>
+        </w:rPr>
+        <w:t xml:space="preserve"> </w:t>
+      </w:r>
+      <w:r>
+        <w:rPr>
+          <w:rFonts w:ascii="Times New Roman" w:hAnsi="Times New Roman" w:cs="Times New Roman"/>
+          <w:sz w:val="24"/>
+          <w:szCs w:val="24"/>
+          <w:lang w:val="en-US"/>
+        </w:rPr>
         <w:t>th</w:t>
       </w:r>
       <w:r>
@@ -5125,7 +6820,119 @@
           <w:szCs w:val="24"/>
           <w:lang w:val="en-US"/>
         </w:rPr>
-        <w:t>2</w:t>
+        <w:t>1(</w:t>
+      </w:r>
+      <w:r>
+        <w:rPr>
+          <w:rFonts w:ascii="Times New Roman" w:hAnsi="Times New Roman" w:cs="Times New Roman"/>
+          <w:sz w:val="24"/>
+          <w:szCs w:val="24"/>
+          <w:lang w:val="en-US"/>
+        </w:rPr>
+        <w:t>function</w:t>
+      </w:r>
+      <w:r>
+        <w:rPr>
+          <w:rFonts w:ascii="Times New Roman" w:hAnsi="Times New Roman" w:cs="Times New Roman"/>
+          <w:sz w:val="24"/>
+          <w:szCs w:val="24"/>
+          <w:lang w:val="en-US"/>
+        </w:rPr>
+        <w:t>1);</w:t>
+      </w:r>
+    </w:p>
+    <w:p>
+      <w:pPr>
+        <w:pStyle w:val="a3"/>
+        <w:rPr>
+          <w:rFonts w:ascii="Times New Roman" w:hAnsi="Times New Roman" w:cs="Times New Roman"/>
+          <w:sz w:val="24"/>
+          <w:szCs w:val="24"/>
+          <w:lang w:val="en-US"/>
+        </w:rPr>
+      </w:pPr>
+      <w:r>
+        <w:rPr>
+          <w:rFonts w:ascii="Times New Roman" w:hAnsi="Times New Roman" w:cs="Times New Roman"/>
+          <w:sz w:val="24"/>
+          <w:szCs w:val="24"/>
+          <w:lang w:val="en-US"/>
+        </w:rPr>
+        <w:t>th</w:t>
+      </w:r>
+      <w:r>
+        <w:rPr>
+          <w:rFonts w:ascii="Times New Roman" w:hAnsi="Times New Roman" w:cs="Times New Roman"/>
+          <w:sz w:val="24"/>
+          <w:szCs w:val="24"/>
+          <w:lang w:val="en-US"/>
+        </w:rPr>
+        <w:t>1.</w:t>
+      </w:r>
+      <w:r>
+        <w:rPr>
+          <w:rFonts w:ascii="Times New Roman" w:hAnsi="Times New Roman" w:cs="Times New Roman"/>
+          <w:sz w:val="24"/>
+          <w:szCs w:val="24"/>
+          <w:lang w:val="en-US"/>
+        </w:rPr>
+        <w:t>detach</w:t>
+      </w:r>
+      <w:r>
+        <w:rPr>
+          <w:rFonts w:ascii="Times New Roman" w:hAnsi="Times New Roman" w:cs="Times New Roman"/>
+          <w:sz w:val="24"/>
+          <w:szCs w:val="24"/>
+          <w:lang w:val="en-US"/>
+        </w:rPr>
+        <w:t>()</w:t>
+      </w:r>
+      <w:r>
+        <w:rPr>
+          <w:rFonts w:ascii="Times New Roman" w:hAnsi="Times New Roman" w:cs="Times New Roman"/>
+          <w:sz w:val="24"/>
+          <w:szCs w:val="24"/>
+          <w:lang w:val="en-US"/>
+        </w:rPr>
+        <w:t>;</w:t>
+      </w:r>
+    </w:p>
+    <w:p>
+      <w:pPr>
+        <w:pStyle w:val="a3"/>
+        <w:rPr>
+          <w:rFonts w:ascii="Times New Roman" w:hAnsi="Times New Roman" w:cs="Times New Roman"/>
+          <w:sz w:val="24"/>
+          <w:szCs w:val="24"/>
+          <w:lang w:val="en-US"/>
+        </w:rPr>
+      </w:pPr>
+      <w:r>
+        <w:rPr>
+          <w:rFonts w:ascii="Times New Roman" w:hAnsi="Times New Roman" w:cs="Times New Roman"/>
+          <w:sz w:val="24"/>
+          <w:szCs w:val="24"/>
+          <w:lang w:val="en-US"/>
+        </w:rPr>
+        <w:t>thread</w:t>
+      </w:r>
+      <w:r>
+        <w:rPr>
+          <w:rFonts w:ascii="Times New Roman" w:hAnsi="Times New Roman" w:cs="Times New Roman"/>
+          <w:sz w:val="24"/>
+          <w:szCs w:val="24"/>
+          <w:lang w:val="en-US"/>
+        </w:rPr>
+        <w:t xml:space="preserve"> </w:t>
+      </w:r>
+      <w:r>
+        <w:rPr>
+          <w:rFonts w:ascii="Times New Roman" w:hAnsi="Times New Roman" w:cs="Times New Roman"/>
+          <w:sz w:val="24"/>
+          <w:szCs w:val="24"/>
+          <w:lang w:val="en-US"/>
+        </w:rPr>
+        <w:t>th2</w:t>
       </w:r>
       <w:r>
         <w:rPr>
@@ -5172,16 +6979,7 @@
           <w:szCs w:val="24"/>
           <w:lang w:val="en-US"/>
         </w:rPr>
-        <w:t>th</w:t>
-      </w:r>
-      <w:r>
-        <w:rPr>
-          <w:rFonts w:ascii="Times New Roman" w:hAnsi="Times New Roman" w:cs="Times New Roman"/>
-          <w:sz w:val="24"/>
-          <w:szCs w:val="24"/>
-          <w:lang w:val="en-US"/>
-        </w:rPr>
-        <w:t>2</w:t>
+        <w:t>th2</w:t>
       </w:r>
       <w:r>
         <w:rPr>
@@ -5283,164 +7081,193 @@
           <w:lang w:val="en-US"/>
         </w:rPr>
       </w:pPr>
-      <w:r>
-        <w:rPr>
-          <w:rFonts w:ascii="Times New Roman" w:hAnsi="Times New Roman" w:cs="Times New Roman"/>
-          <w:sz w:val="24"/>
-          <w:szCs w:val="24"/>
-          <w:lang w:val="en-US"/>
-        </w:rPr>
-        <w:t xml:space="preserve">#include &lt; thread&gt; </w:t>
-      </w:r>
-    </w:p>
-    <w:p>
-      <w:pPr>
-        <w:pStyle w:val="a3"/>
-        <w:rPr>
-          <w:rFonts w:ascii="Times New Roman" w:hAnsi="Times New Roman" w:cs="Times New Roman"/>
-          <w:sz w:val="24"/>
-          <w:szCs w:val="24"/>
-          <w:lang w:val="en-US"/>
-        </w:rPr>
-      </w:pPr>
-      <w:r>
-        <w:rPr>
-          <w:rFonts w:ascii="Times New Roman" w:hAnsi="Times New Roman" w:cs="Times New Roman"/>
-          <w:sz w:val="24"/>
-          <w:szCs w:val="24"/>
-          <w:lang w:val="en-US"/>
-        </w:rPr>
-        <w:t>Mutex mtx;</w:t>
-      </w:r>
-    </w:p>
-    <w:p>
-      <w:pPr>
-        <w:pStyle w:val="a3"/>
-        <w:rPr>
-          <w:rFonts w:ascii="Times New Roman" w:hAnsi="Times New Roman" w:cs="Times New Roman"/>
-          <w:sz w:val="24"/>
-          <w:szCs w:val="24"/>
-          <w:lang w:val="en-US"/>
-        </w:rPr>
-      </w:pPr>
-    </w:p>
-    <w:p>
-      <w:pPr>
-        <w:pStyle w:val="a3"/>
-        <w:rPr>
-          <w:rFonts w:ascii="Times New Roman" w:hAnsi="Times New Roman" w:cs="Times New Roman"/>
-          <w:sz w:val="24"/>
-          <w:szCs w:val="24"/>
-          <w:lang w:val="en-US"/>
-        </w:rPr>
-      </w:pPr>
-      <w:r>
-        <w:rPr>
-          <w:rFonts w:ascii="Times New Roman" w:hAnsi="Times New Roman" w:cs="Times New Roman"/>
-          <w:sz w:val="24"/>
-          <w:szCs w:val="24"/>
-          <w:lang w:val="en-US"/>
-        </w:rPr>
-        <w:t xml:space="preserve">Void function1() </w:t>
-      </w:r>
-    </w:p>
-    <w:p>
-      <w:pPr>
-        <w:pStyle w:val="a3"/>
-        <w:rPr>
-          <w:rFonts w:ascii="Times New Roman" w:hAnsi="Times New Roman" w:cs="Times New Roman"/>
-          <w:sz w:val="24"/>
-          <w:szCs w:val="24"/>
-          <w:lang w:val="en-US"/>
-        </w:rPr>
-      </w:pPr>
-      <w:r>
-        <w:rPr>
-          <w:rFonts w:ascii="Times New Roman" w:hAnsi="Times New Roman" w:cs="Times New Roman"/>
-          <w:sz w:val="24"/>
-          <w:szCs w:val="24"/>
-          <w:lang w:val="en-US"/>
-        </w:rPr>
-        <w:t>{</w:t>
-      </w:r>
-    </w:p>
-    <w:p>
-      <w:pPr>
-        <w:pStyle w:val="a3"/>
-        <w:rPr>
-          <w:rFonts w:ascii="Times New Roman" w:hAnsi="Times New Roman" w:cs="Times New Roman"/>
-          <w:sz w:val="24"/>
-          <w:szCs w:val="24"/>
-        </w:rPr>
-      </w:pPr>
-      <w:r>
-        <w:rPr>
-          <w:rFonts w:ascii="Times New Roman" w:hAnsi="Times New Roman" w:cs="Times New Roman"/>
-          <w:sz w:val="24"/>
-          <w:szCs w:val="24"/>
-          <w:lang w:val="en-US"/>
-        </w:rPr>
-        <w:t>Lock</w:t>
-      </w:r>
-      <w:r>
-        <w:rPr>
-          <w:rFonts w:ascii="Times New Roman" w:hAnsi="Times New Roman" w:cs="Times New Roman"/>
-          <w:sz w:val="24"/>
-          <w:szCs w:val="24"/>
-        </w:rPr>
-        <w:t xml:space="preserve">_ </w:t>
-      </w:r>
-      <w:r>
-        <w:rPr>
-          <w:rFonts w:ascii="Times New Roman" w:hAnsi="Times New Roman" w:cs="Times New Roman"/>
-          <w:sz w:val="24"/>
-          <w:szCs w:val="24"/>
-          <w:lang w:val="en-US"/>
-        </w:rPr>
-        <w:t>guard</w:t>
-      </w:r>
-      <w:r>
-        <w:rPr>
-          <w:rFonts w:ascii="Times New Roman" w:hAnsi="Times New Roman" w:cs="Times New Roman"/>
-          <w:sz w:val="24"/>
-          <w:szCs w:val="24"/>
-        </w:rPr>
-        <w:t>&lt;</w:t>
-      </w:r>
-      <w:r>
-        <w:rPr>
-          <w:rFonts w:ascii="Times New Roman" w:hAnsi="Times New Roman" w:cs="Times New Roman"/>
-          <w:sz w:val="24"/>
-          <w:szCs w:val="24"/>
-          <w:lang w:val="en-US"/>
-        </w:rPr>
-        <w:t>mutex</w:t>
-      </w:r>
-      <w:r>
-        <w:rPr>
-          <w:rFonts w:ascii="Times New Roman" w:hAnsi="Times New Roman" w:cs="Times New Roman"/>
-          <w:sz w:val="24"/>
-          <w:szCs w:val="24"/>
-        </w:rPr>
-        <w:t>&gt;</w:t>
-      </w:r>
-      <w:r>
-        <w:rPr>
-          <w:rFonts w:ascii="Times New Roman" w:hAnsi="Times New Roman" w:cs="Times New Roman"/>
-          <w:sz w:val="24"/>
-          <w:szCs w:val="24"/>
-          <w:lang w:val="en-US"/>
-        </w:rPr>
-        <w:t>guard</w:t>
-      </w:r>
-      <w:r>
-        <w:rPr>
-          <w:rFonts w:ascii="Times New Roman" w:hAnsi="Times New Roman" w:cs="Times New Roman"/>
-          <w:sz w:val="24"/>
-          <w:szCs w:val="24"/>
+    </w:p>
+    <w:p>
+      <w:pPr>
+        <w:pStyle w:val="a3"/>
+        <w:rPr>
+          <w:rFonts w:ascii="Times New Roman" w:hAnsi="Times New Roman" w:cs="Times New Roman"/>
+          <w:sz w:val="24"/>
+          <w:szCs w:val="24"/>
+          <w:lang w:val="en-US"/>
+        </w:rPr>
+      </w:pPr>
+      <w:proofErr w:type="spellStart"/>
+      <w:r>
+        <w:rPr>
+          <w:rFonts w:ascii="Times New Roman" w:hAnsi="Times New Roman" w:cs="Times New Roman"/>
+          <w:sz w:val="24"/>
+          <w:szCs w:val="24"/>
+          <w:lang w:val="en-US"/>
+        </w:rPr>
+        <w:t>Recursive_mutex</w:t>
+      </w:r>
+      <w:proofErr w:type="spellEnd"/>
+      <w:r>
+        <w:rPr>
+          <w:rFonts w:ascii="Times New Roman" w:hAnsi="Times New Roman" w:cs="Times New Roman"/>
+          <w:sz w:val="24"/>
+          <w:szCs w:val="24"/>
+          <w:lang w:val="en-US"/>
+        </w:rPr>
+        <w:t xml:space="preserve"> </w:t>
+      </w:r>
+      <w:proofErr w:type="spellStart"/>
+      <w:r>
+        <w:rPr>
+          <w:rFonts w:ascii="Times New Roman" w:hAnsi="Times New Roman" w:cs="Times New Roman"/>
+          <w:sz w:val="24"/>
+          <w:szCs w:val="24"/>
+          <w:lang w:val="en-US"/>
+        </w:rPr>
+        <w:t>rmtx</w:t>
+      </w:r>
+      <w:proofErr w:type="spellEnd"/>
+      <w:r>
+        <w:rPr>
+          <w:rFonts w:ascii="Times New Roman" w:hAnsi="Times New Roman" w:cs="Times New Roman"/>
+          <w:sz w:val="24"/>
+          <w:szCs w:val="24"/>
+          <w:lang w:val="en-US"/>
+        </w:rPr>
+        <w:t>;</w:t>
+      </w:r>
+    </w:p>
+    <w:p>
+      <w:pPr>
+        <w:pStyle w:val="a3"/>
+        <w:rPr>
+          <w:rFonts w:ascii="Times New Roman" w:hAnsi="Times New Roman" w:cs="Times New Roman"/>
+          <w:sz w:val="24"/>
+          <w:szCs w:val="24"/>
+          <w:lang w:val="en-US"/>
+        </w:rPr>
+      </w:pPr>
+    </w:p>
+    <w:p>
+      <w:pPr>
+        <w:pStyle w:val="a3"/>
+        <w:rPr>
+          <w:rFonts w:ascii="Times New Roman" w:hAnsi="Times New Roman" w:cs="Times New Roman"/>
+          <w:sz w:val="24"/>
+          <w:szCs w:val="24"/>
+          <w:lang w:val="en-US"/>
+        </w:rPr>
+      </w:pPr>
+      <w:proofErr w:type="spellStart"/>
+      <w:r>
+        <w:rPr>
+          <w:rFonts w:ascii="Times New Roman" w:hAnsi="Times New Roman" w:cs="Times New Roman"/>
+          <w:sz w:val="24"/>
+          <w:szCs w:val="24"/>
+          <w:lang w:val="en-US"/>
+        </w:rPr>
+        <w:t>Rmtx.lock</w:t>
+      </w:r>
+      <w:proofErr w:type="spellEnd"/>
+      <w:r>
+        <w:rPr>
+          <w:rFonts w:ascii="Times New Roman" w:hAnsi="Times New Roman" w:cs="Times New Roman"/>
+          <w:sz w:val="24"/>
+          <w:szCs w:val="24"/>
+          <w:lang w:val="en-US"/>
+        </w:rPr>
+        <w:t>();</w:t>
+      </w:r>
+    </w:p>
+    <w:p>
+      <w:pPr>
+        <w:pStyle w:val="a3"/>
+        <w:rPr>
+          <w:rFonts w:ascii="Times New Roman" w:hAnsi="Times New Roman" w:cs="Times New Roman"/>
+          <w:sz w:val="24"/>
+          <w:szCs w:val="24"/>
+          <w:lang w:val="en-US"/>
+        </w:rPr>
+      </w:pPr>
+      <w:proofErr w:type="spellStart"/>
+      <w:r>
+        <w:rPr>
+          <w:rFonts w:ascii="Times New Roman" w:hAnsi="Times New Roman" w:cs="Times New Roman"/>
+          <w:sz w:val="24"/>
+          <w:szCs w:val="24"/>
+          <w:lang w:val="en-US"/>
+        </w:rPr>
+        <w:t>Rmtx.unlock</w:t>
+      </w:r>
+      <w:proofErr w:type="spellEnd"/>
+      <w:r>
+        <w:rPr>
+          <w:rFonts w:ascii="Times New Roman" w:hAnsi="Times New Roman" w:cs="Times New Roman"/>
+          <w:sz w:val="24"/>
+          <w:szCs w:val="24"/>
+          <w:lang w:val="en-US"/>
+        </w:rPr>
+        <w:t>();</w:t>
+      </w:r>
+    </w:p>
+    <w:p>
+      <w:pPr>
+        <w:pStyle w:val="a3"/>
+        <w:rPr>
+          <w:rFonts w:ascii="Times New Roman" w:hAnsi="Times New Roman" w:cs="Times New Roman"/>
+          <w:sz w:val="24"/>
+          <w:szCs w:val="24"/>
+          <w:lang w:val="en-US"/>
+        </w:rPr>
+      </w:pPr>
+    </w:p>
+    <w:p>
+      <w:pPr>
+        <w:pStyle w:val="a3"/>
+        <w:rPr>
+          <w:rFonts w:ascii="Times New Roman" w:hAnsi="Times New Roman" w:cs="Times New Roman"/>
+          <w:sz w:val="24"/>
+          <w:szCs w:val="24"/>
+          <w:lang w:val="en-US"/>
+        </w:rPr>
+      </w:pPr>
+      <w:proofErr w:type="spellStart"/>
+      <w:r>
+        <w:rPr>
+          <w:rFonts w:ascii="Times New Roman" w:hAnsi="Times New Roman" w:cs="Times New Roman"/>
+          <w:sz w:val="24"/>
+          <w:szCs w:val="24"/>
+          <w:lang w:val="en-US"/>
+        </w:rPr>
+        <w:t>Uniqu_lock</w:t>
+      </w:r>
+      <w:proofErr w:type="spellEnd"/>
+      <w:r>
+        <w:rPr>
+          <w:rFonts w:ascii="Times New Roman" w:hAnsi="Times New Roman" w:cs="Times New Roman"/>
+          <w:sz w:val="24"/>
+          <w:szCs w:val="24"/>
+          <w:lang w:val="en-US"/>
+        </w:rPr>
+        <w:t xml:space="preserve">&lt;mutex&gt; </w:t>
+      </w:r>
+      <w:proofErr w:type="spellStart"/>
+      <w:r>
+        <w:rPr>
+          <w:rFonts w:ascii="Times New Roman" w:hAnsi="Times New Roman" w:cs="Times New Roman"/>
+          <w:sz w:val="24"/>
+          <w:szCs w:val="24"/>
+          <w:lang w:val="en-US"/>
+        </w:rPr>
+        <w:t>ul</w:t>
+      </w:r>
+      <w:proofErr w:type="spellEnd"/>
+      <w:r>
+        <w:rPr>
+          <w:rFonts w:ascii="Times New Roman" w:hAnsi="Times New Roman" w:cs="Times New Roman"/>
+          <w:sz w:val="24"/>
+          <w:szCs w:val="24"/>
+          <w:lang w:val="en-US"/>
         </w:rPr>
         <w:t>(</w:t>
       </w:r>
+      <w:proofErr w:type="spellStart"/>
       <w:r>
         <w:rPr>
           <w:rFonts w:ascii="Times New Roman" w:hAnsi="Times New Roman" w:cs="Times New Roman"/>
@@ -5450,21 +7277,334 @@
         </w:rPr>
         <w:t>mtx</w:t>
       </w:r>
-      <w:r>
-        <w:rPr>
-          <w:rFonts w:ascii="Times New Roman" w:hAnsi="Times New Roman" w:cs="Times New Roman"/>
-          <w:sz w:val="24"/>
-          <w:szCs w:val="24"/>
-        </w:rPr>
-        <w:t>);//</w:t>
-      </w:r>
-      <w:r>
-        <w:rPr>
-          <w:rFonts w:ascii="Times New Roman" w:hAnsi="Times New Roman" w:cs="Times New Roman"/>
-          <w:sz w:val="24"/>
-          <w:szCs w:val="24"/>
-        </w:rPr>
-        <w:t>объяв</w:t>
+      <w:proofErr w:type="spellEnd"/>
+      <w:r>
+        <w:rPr>
+          <w:rFonts w:ascii="Times New Roman" w:hAnsi="Times New Roman" w:cs="Times New Roman"/>
+          <w:sz w:val="24"/>
+          <w:szCs w:val="24"/>
+          <w:lang w:val="en-US"/>
+        </w:rPr>
+        <w:t>);</w:t>
+      </w:r>
+    </w:p>
+    <w:p>
+      <w:pPr>
+        <w:pStyle w:val="a3"/>
+        <w:rPr>
+          <w:rFonts w:ascii="Times New Roman" w:hAnsi="Times New Roman" w:cs="Times New Roman"/>
+          <w:sz w:val="24"/>
+          <w:szCs w:val="24"/>
+          <w:lang w:val="en-US"/>
+        </w:rPr>
+      </w:pPr>
+      <w:proofErr w:type="spellStart"/>
+      <w:r>
+        <w:rPr>
+          <w:rFonts w:ascii="Times New Roman" w:hAnsi="Times New Roman" w:cs="Times New Roman"/>
+          <w:sz w:val="24"/>
+          <w:szCs w:val="24"/>
+          <w:lang w:val="en-US"/>
+        </w:rPr>
+        <w:t>Unique_lock</w:t>
+      </w:r>
+      <w:proofErr w:type="spellEnd"/>
+      <w:r>
+        <w:rPr>
+          <w:rFonts w:ascii="Times New Roman" w:hAnsi="Times New Roman" w:cs="Times New Roman"/>
+          <w:sz w:val="24"/>
+          <w:szCs w:val="24"/>
+          <w:lang w:val="en-US"/>
+        </w:rPr>
+        <w:t xml:space="preserve">&lt;mutex&gt; </w:t>
+      </w:r>
+      <w:proofErr w:type="spellStart"/>
+      <w:proofErr w:type="gramStart"/>
+      <w:r>
+        <w:rPr>
+          <w:rFonts w:ascii="Times New Roman" w:hAnsi="Times New Roman" w:cs="Times New Roman"/>
+          <w:sz w:val="24"/>
+          <w:szCs w:val="24"/>
+          <w:lang w:val="en-US"/>
+        </w:rPr>
+        <w:t>ul</w:t>
+      </w:r>
+      <w:proofErr w:type="spellEnd"/>
+      <w:r>
+        <w:rPr>
+          <w:rFonts w:ascii="Times New Roman" w:hAnsi="Times New Roman" w:cs="Times New Roman"/>
+          <w:sz w:val="24"/>
+          <w:szCs w:val="24"/>
+          <w:lang w:val="en-US"/>
+        </w:rPr>
+        <w:t>(</w:t>
+      </w:r>
+      <w:proofErr w:type="spellStart"/>
+      <w:proofErr w:type="gramEnd"/>
+      <w:r>
+        <w:rPr>
+          <w:rFonts w:ascii="Times New Roman" w:hAnsi="Times New Roman" w:cs="Times New Roman"/>
+          <w:sz w:val="24"/>
+          <w:szCs w:val="24"/>
+          <w:lang w:val="en-US"/>
+        </w:rPr>
+        <w:t>mtx</w:t>
+      </w:r>
+      <w:proofErr w:type="spellEnd"/>
+      <w:r>
+        <w:rPr>
+          <w:rFonts w:ascii="Times New Roman" w:hAnsi="Times New Roman" w:cs="Times New Roman"/>
+          <w:sz w:val="24"/>
+          <w:szCs w:val="24"/>
+          <w:lang w:val="en-US"/>
+        </w:rPr>
+        <w:t>, std::</w:t>
+      </w:r>
+      <w:proofErr w:type="spellStart"/>
+      <w:r>
+        <w:rPr>
+          <w:rFonts w:ascii="Times New Roman" w:hAnsi="Times New Roman" w:cs="Times New Roman"/>
+          <w:sz w:val="24"/>
+          <w:szCs w:val="24"/>
+          <w:lang w:val="en-US"/>
+        </w:rPr>
+        <w:t>defer_lock</w:t>
+      </w:r>
+      <w:proofErr w:type="spellEnd"/>
+      <w:r>
+        <w:rPr>
+          <w:rFonts w:ascii="Times New Roman" w:hAnsi="Times New Roman" w:cs="Times New Roman"/>
+          <w:sz w:val="24"/>
+          <w:szCs w:val="24"/>
+          <w:lang w:val="en-US"/>
+        </w:rPr>
+        <w:t>);</w:t>
+      </w:r>
+    </w:p>
+    <w:p>
+      <w:pPr>
+        <w:pStyle w:val="a3"/>
+        <w:rPr>
+          <w:rFonts w:ascii="Times New Roman" w:hAnsi="Times New Roman" w:cs="Times New Roman"/>
+          <w:sz w:val="24"/>
+          <w:szCs w:val="24"/>
+          <w:lang w:val="en-US"/>
+        </w:rPr>
+      </w:pPr>
+    </w:p>
+    <w:p>
+      <w:pPr>
+        <w:pStyle w:val="a3"/>
+        <w:rPr>
+          <w:rFonts w:ascii="Times New Roman" w:hAnsi="Times New Roman" w:cs="Times New Roman"/>
+          <w:sz w:val="24"/>
+          <w:szCs w:val="24"/>
+          <w:lang w:val="en-US"/>
+        </w:rPr>
+      </w:pPr>
+      <w:proofErr w:type="spellStart"/>
+      <w:proofErr w:type="gramStart"/>
+      <w:r>
+        <w:rPr>
+          <w:rFonts w:ascii="Times New Roman" w:hAnsi="Times New Roman" w:cs="Times New Roman"/>
+          <w:sz w:val="24"/>
+          <w:szCs w:val="24"/>
+          <w:lang w:val="en-US"/>
+        </w:rPr>
+        <w:t>Ul.lock</w:t>
+      </w:r>
+      <w:proofErr w:type="spellEnd"/>
+      <w:proofErr w:type="gramEnd"/>
+      <w:r>
+        <w:rPr>
+          <w:rFonts w:ascii="Times New Roman" w:hAnsi="Times New Roman" w:cs="Times New Roman"/>
+          <w:sz w:val="24"/>
+          <w:szCs w:val="24"/>
+          <w:lang w:val="en-US"/>
+        </w:rPr>
+        <w:t>();</w:t>
+      </w:r>
+    </w:p>
+    <w:p>
+      <w:pPr>
+        <w:pStyle w:val="a3"/>
+        <w:rPr>
+          <w:rFonts w:ascii="Times New Roman" w:hAnsi="Times New Roman" w:cs="Times New Roman"/>
+          <w:sz w:val="24"/>
+          <w:szCs w:val="24"/>
+          <w:lang w:val="en-US"/>
+        </w:rPr>
+      </w:pPr>
+      <w:proofErr w:type="spellStart"/>
+      <w:proofErr w:type="gramStart"/>
+      <w:r>
+        <w:rPr>
+          <w:rFonts w:ascii="Times New Roman" w:hAnsi="Times New Roman" w:cs="Times New Roman"/>
+          <w:sz w:val="24"/>
+          <w:szCs w:val="24"/>
+          <w:lang w:val="en-US"/>
+        </w:rPr>
+        <w:t>Ul.unlock</w:t>
+      </w:r>
+      <w:proofErr w:type="spellEnd"/>
+      <w:proofErr w:type="gramEnd"/>
+      <w:r>
+        <w:rPr>
+          <w:rFonts w:ascii="Times New Roman" w:hAnsi="Times New Roman" w:cs="Times New Roman"/>
+          <w:sz w:val="24"/>
+          <w:szCs w:val="24"/>
+          <w:lang w:val="en-US"/>
+        </w:rPr>
+        <w:t>();</w:t>
+      </w:r>
+      <w:r>
+        <w:rPr>
+          <w:rFonts w:ascii="Times New Roman" w:hAnsi="Times New Roman" w:cs="Times New Roman"/>
+          <w:sz w:val="24"/>
+          <w:szCs w:val="24"/>
+          <w:lang w:val="en-US"/>
+        </w:rPr>
+        <w:br/>
+      </w:r>
+      <w:r>
+        <w:rPr>
+          <w:rFonts w:ascii="Times New Roman" w:hAnsi="Times New Roman" w:cs="Times New Roman"/>
+          <w:sz w:val="24"/>
+          <w:szCs w:val="24"/>
+          <w:lang w:val="en-US"/>
+        </w:rPr>
+        <w:br/>
+      </w:r>
+    </w:p>
+    <w:p>
+      <w:pPr>
+        <w:rPr>
+          <w:rFonts w:ascii="Times New Roman" w:hAnsi="Times New Roman" w:cs="Times New Roman"/>
+          <w:sz w:val="24"/>
+          <w:szCs w:val="24"/>
+          <w:lang w:val="en-US"/>
+        </w:rPr>
+      </w:pPr>
+      <w:r>
+        <w:rPr>
+          <w:rFonts w:ascii="Times New Roman" w:hAnsi="Times New Roman" w:cs="Times New Roman"/>
+          <w:sz w:val="24"/>
+          <w:szCs w:val="24"/>
+          <w:lang w:val="en-US"/>
+        </w:rPr>
+        <w:br w:type="page"/>
+      </w:r>
+    </w:p>
+    <w:p>
+      <w:pPr>
+        <w:pStyle w:val="a3"/>
+        <w:rPr>
+          <w:rFonts w:ascii="Times New Roman" w:hAnsi="Times New Roman" w:cs="Times New Roman"/>
+          <w:sz w:val="24"/>
+          <w:szCs w:val="24"/>
+        </w:rPr>
+      </w:pPr>
+      <w:r>
+        <w:rPr>
+          <w:rFonts w:ascii="Times New Roman" w:hAnsi="Times New Roman" w:cs="Times New Roman"/>
+          <w:sz w:val="24"/>
+          <w:szCs w:val="24"/>
+        </w:rPr>
+        <w:lastRenderedPageBreak/>
+        <w:t>12.11.22</w:t>
+      </w:r>
+    </w:p>
+    <w:p>
+      <w:pPr>
+        <w:pStyle w:val="a3"/>
+        <w:rPr>
+          <w:rFonts w:ascii="Times New Roman" w:hAnsi="Times New Roman" w:cs="Times New Roman"/>
+          <w:sz w:val="24"/>
+          <w:szCs w:val="24"/>
+        </w:rPr>
+      </w:pPr>
+    </w:p>
+    <w:p>
+      <w:pPr>
+        <w:pStyle w:val="a3"/>
+        <w:rPr>
+          <w:rFonts w:ascii="Times New Roman" w:hAnsi="Times New Roman" w:cs="Times New Roman"/>
+          <w:sz w:val="24"/>
+          <w:szCs w:val="24"/>
+        </w:rPr>
+      </w:pPr>
+    </w:p>
+    <w:p>
+      <w:pPr>
+        <w:pStyle w:val="a3"/>
+        <w:rPr>
+          <w:rFonts w:ascii="Times New Roman" w:hAnsi="Times New Roman" w:cs="Times New Roman"/>
+          <w:sz w:val="24"/>
+          <w:szCs w:val="24"/>
+        </w:rPr>
+      </w:pPr>
+      <w:r>
+        <w:rPr>
+          <w:rFonts w:ascii="Times New Roman" w:hAnsi="Times New Roman" w:cs="Times New Roman"/>
+          <w:sz w:val="24"/>
+          <w:szCs w:val="24"/>
+        </w:rPr>
+        <w:t>Логика – наука о правильном решении</w:t>
+      </w:r>
+    </w:p>
+    <w:p>
+      <w:pPr>
+        <w:pStyle w:val="a3"/>
+        <w:rPr>
+          <w:rFonts w:ascii="Times New Roman" w:hAnsi="Times New Roman" w:cs="Times New Roman"/>
+          <w:sz w:val="24"/>
+          <w:szCs w:val="24"/>
+        </w:rPr>
+      </w:pPr>
+    </w:p>
+    <w:p>
+      <w:pPr>
+        <w:pStyle w:val="a3"/>
+        <w:rPr>
+          <w:rFonts w:ascii="Times New Roman" w:hAnsi="Times New Roman" w:cs="Times New Roman"/>
+          <w:sz w:val="24"/>
+          <w:szCs w:val="24"/>
+        </w:rPr>
+      </w:pPr>
+      <w:proofErr w:type="gramStart"/>
+      <w:r>
+        <w:rPr>
+          <w:rFonts w:ascii="Times New Roman" w:hAnsi="Times New Roman" w:cs="Times New Roman"/>
+          <w:sz w:val="24"/>
+          <w:szCs w:val="24"/>
+        </w:rPr>
+        <w:t>!</w:t>
+      </w:r>
+      <w:r>
+        <w:rPr>
+          <w:rFonts w:ascii="Times New Roman" w:hAnsi="Times New Roman" w:cs="Times New Roman"/>
+          <w:sz w:val="24"/>
+          <w:szCs w:val="24"/>
+        </w:rPr>
+        <w:t>Д</w:t>
+      </w:r>
+      <w:proofErr w:type="gramEnd"/>
+      <w:r>
+        <w:rPr>
+          <w:rFonts w:ascii="Times New Roman" w:hAnsi="Times New Roman" w:cs="Times New Roman"/>
+          <w:sz w:val="24"/>
+          <w:szCs w:val="24"/>
+        </w:rPr>
+        <w:t xml:space="preserve">/з различие </w:t>
+      </w:r>
+      <w:r>
+        <w:rPr>
+          <w:rFonts w:ascii="Times New Roman" w:hAnsi="Times New Roman" w:cs="Times New Roman"/>
+          <w:sz w:val="24"/>
+          <w:szCs w:val="24"/>
+          <w:lang w:val="en-US"/>
+        </w:rPr>
+        <w:t>doble</w:t>
       </w:r>
       <w:r>
         <w:rPr>
@@ -5480,587 +7620,192 @@
           <w:sz w:val="24"/>
           <w:szCs w:val="24"/>
         </w:rPr>
-        <w:t>без</w:t>
-      </w:r>
-      <w:r>
-        <w:rPr>
-          <w:rFonts w:ascii="Times New Roman" w:hAnsi="Times New Roman" w:cs="Times New Roman"/>
-          <w:sz w:val="24"/>
-          <w:szCs w:val="24"/>
-        </w:rPr>
-        <w:t xml:space="preserve"> </w:t>
-      </w:r>
-      <w:r>
-        <w:rPr>
-          <w:rFonts w:ascii="Times New Roman" w:hAnsi="Times New Roman" w:cs="Times New Roman"/>
-          <w:sz w:val="24"/>
-          <w:szCs w:val="24"/>
-        </w:rPr>
-        <w:t>закрытия</w:t>
-      </w:r>
-      <w:r>
-        <w:rPr>
-          <w:rFonts w:ascii="Times New Roman" w:hAnsi="Times New Roman" w:cs="Times New Roman"/>
-          <w:sz w:val="24"/>
-          <w:szCs w:val="24"/>
-        </w:rPr>
-        <w:t xml:space="preserve">, </w:t>
-      </w:r>
-      <w:r>
-        <w:rPr>
-          <w:rFonts w:ascii="Times New Roman" w:hAnsi="Times New Roman" w:cs="Times New Roman"/>
-          <w:sz w:val="24"/>
-          <w:szCs w:val="24"/>
-        </w:rPr>
-        <w:t>закрывается при завершении функции</w:t>
-      </w:r>
-    </w:p>
-    <w:p>
-      <w:pPr>
-        <w:pStyle w:val="a3"/>
-        <w:rPr>
-          <w:rFonts w:ascii="Times New Roman" w:hAnsi="Times New Roman" w:cs="Times New Roman"/>
-          <w:sz w:val="24"/>
-          <w:szCs w:val="24"/>
-          <w:lang w:val="en-US"/>
-        </w:rPr>
-      </w:pPr>
-      <w:r>
-        <w:rPr>
-          <w:rFonts w:ascii="Times New Roman" w:hAnsi="Times New Roman" w:cs="Times New Roman"/>
-          <w:sz w:val="24"/>
-          <w:szCs w:val="24"/>
-          <w:lang w:val="en-US"/>
-        </w:rPr>
-        <w:t>cout &lt;&lt; this_thread::get_id() &lt;&lt; endl;</w:t>
-      </w:r>
-    </w:p>
-    <w:p>
-      <w:pPr>
-        <w:pStyle w:val="a3"/>
-        <w:rPr>
-          <w:rFonts w:ascii="Times New Roman" w:hAnsi="Times New Roman" w:cs="Times New Roman"/>
-          <w:sz w:val="24"/>
-          <w:szCs w:val="24"/>
-          <w:lang w:val="en-US"/>
-        </w:rPr>
-      </w:pPr>
-      <w:r>
-        <w:rPr>
-          <w:rFonts w:ascii="Times New Roman" w:hAnsi="Times New Roman" w:cs="Times New Roman"/>
-          <w:sz w:val="24"/>
-          <w:szCs w:val="24"/>
-          <w:lang w:val="en-US"/>
-        </w:rPr>
-        <w:t>};</w:t>
-      </w:r>
-    </w:p>
-    <w:p>
-      <w:pPr>
-        <w:pStyle w:val="a3"/>
-        <w:rPr>
-          <w:rFonts w:ascii="Times New Roman" w:hAnsi="Times New Roman" w:cs="Times New Roman"/>
-          <w:sz w:val="24"/>
-          <w:szCs w:val="24"/>
-          <w:lang w:val="en-US"/>
-        </w:rPr>
-      </w:pPr>
-    </w:p>
-    <w:p>
-      <w:pPr>
-        <w:pStyle w:val="a3"/>
-        <w:rPr>
-          <w:rFonts w:ascii="Times New Roman" w:hAnsi="Times New Roman" w:cs="Times New Roman"/>
-          <w:sz w:val="24"/>
-          <w:szCs w:val="24"/>
-          <w:lang w:val="en-US"/>
-        </w:rPr>
-      </w:pPr>
-      <w:r>
-        <w:rPr>
-          <w:rFonts w:ascii="Times New Roman" w:hAnsi="Times New Roman" w:cs="Times New Roman"/>
-          <w:sz w:val="24"/>
-          <w:szCs w:val="24"/>
-          <w:lang w:val="en-US"/>
-        </w:rPr>
-        <w:t>thread</w:t>
-      </w:r>
-      <w:r>
-        <w:rPr>
-          <w:rFonts w:ascii="Times New Roman" w:hAnsi="Times New Roman" w:cs="Times New Roman"/>
-          <w:sz w:val="24"/>
-          <w:szCs w:val="24"/>
-          <w:lang w:val="en-US"/>
-        </w:rPr>
-        <w:t xml:space="preserve"> </w:t>
-      </w:r>
-      <w:r>
-        <w:rPr>
-          <w:rFonts w:ascii="Times New Roman" w:hAnsi="Times New Roman" w:cs="Times New Roman"/>
-          <w:sz w:val="24"/>
-          <w:szCs w:val="24"/>
-          <w:lang w:val="en-US"/>
-        </w:rPr>
-        <w:t>th</w:t>
-      </w:r>
-      <w:r>
-        <w:rPr>
-          <w:rFonts w:ascii="Times New Roman" w:hAnsi="Times New Roman" w:cs="Times New Roman"/>
-          <w:sz w:val="24"/>
-          <w:szCs w:val="24"/>
-          <w:lang w:val="en-US"/>
-        </w:rPr>
-        <w:t>1(</w:t>
-      </w:r>
-      <w:r>
-        <w:rPr>
-          <w:rFonts w:ascii="Times New Roman" w:hAnsi="Times New Roman" w:cs="Times New Roman"/>
-          <w:sz w:val="24"/>
-          <w:szCs w:val="24"/>
-          <w:lang w:val="en-US"/>
-        </w:rPr>
-        <w:t>function</w:t>
-      </w:r>
-      <w:r>
-        <w:rPr>
-          <w:rFonts w:ascii="Times New Roman" w:hAnsi="Times New Roman" w:cs="Times New Roman"/>
-          <w:sz w:val="24"/>
-          <w:szCs w:val="24"/>
-          <w:lang w:val="en-US"/>
-        </w:rPr>
-        <w:t>1);</w:t>
-      </w:r>
-    </w:p>
-    <w:p>
-      <w:pPr>
-        <w:pStyle w:val="a3"/>
-        <w:rPr>
-          <w:rFonts w:ascii="Times New Roman" w:hAnsi="Times New Roman" w:cs="Times New Roman"/>
-          <w:sz w:val="24"/>
-          <w:szCs w:val="24"/>
-          <w:lang w:val="en-US"/>
-        </w:rPr>
-      </w:pPr>
-      <w:r>
-        <w:rPr>
-          <w:rFonts w:ascii="Times New Roman" w:hAnsi="Times New Roman" w:cs="Times New Roman"/>
-          <w:sz w:val="24"/>
-          <w:szCs w:val="24"/>
-          <w:lang w:val="en-US"/>
-        </w:rPr>
-        <w:t>th</w:t>
-      </w:r>
-      <w:r>
-        <w:rPr>
-          <w:rFonts w:ascii="Times New Roman" w:hAnsi="Times New Roman" w:cs="Times New Roman"/>
-          <w:sz w:val="24"/>
-          <w:szCs w:val="24"/>
-          <w:lang w:val="en-US"/>
-        </w:rPr>
-        <w:t>1.</w:t>
-      </w:r>
-      <w:r>
-        <w:rPr>
-          <w:rFonts w:ascii="Times New Roman" w:hAnsi="Times New Roman" w:cs="Times New Roman"/>
-          <w:sz w:val="24"/>
-          <w:szCs w:val="24"/>
-          <w:lang w:val="en-US"/>
-        </w:rPr>
-        <w:t>detach</w:t>
-      </w:r>
-      <w:r>
-        <w:rPr>
-          <w:rFonts w:ascii="Times New Roman" w:hAnsi="Times New Roman" w:cs="Times New Roman"/>
-          <w:sz w:val="24"/>
-          <w:szCs w:val="24"/>
-          <w:lang w:val="en-US"/>
-        </w:rPr>
-        <w:t>()</w:t>
-      </w:r>
-      <w:r>
-        <w:rPr>
-          <w:rFonts w:ascii="Times New Roman" w:hAnsi="Times New Roman" w:cs="Times New Roman"/>
-          <w:sz w:val="24"/>
-          <w:szCs w:val="24"/>
-          <w:lang w:val="en-US"/>
-        </w:rPr>
-        <w:t>;</w:t>
-      </w:r>
-    </w:p>
-    <w:p>
-      <w:pPr>
-        <w:pStyle w:val="a3"/>
-        <w:rPr>
-          <w:rFonts w:ascii="Times New Roman" w:hAnsi="Times New Roman" w:cs="Times New Roman"/>
-          <w:sz w:val="24"/>
-          <w:szCs w:val="24"/>
-          <w:lang w:val="en-US"/>
-        </w:rPr>
-      </w:pPr>
-      <w:r>
-        <w:rPr>
-          <w:rFonts w:ascii="Times New Roman" w:hAnsi="Times New Roman" w:cs="Times New Roman"/>
-          <w:sz w:val="24"/>
-          <w:szCs w:val="24"/>
-          <w:lang w:val="en-US"/>
-        </w:rPr>
-        <w:t>thread</w:t>
-      </w:r>
-      <w:r>
-        <w:rPr>
-          <w:rFonts w:ascii="Times New Roman" w:hAnsi="Times New Roman" w:cs="Times New Roman"/>
-          <w:sz w:val="24"/>
-          <w:szCs w:val="24"/>
-          <w:lang w:val="en-US"/>
-        </w:rPr>
-        <w:t xml:space="preserve"> </w:t>
-      </w:r>
-      <w:r>
-        <w:rPr>
-          <w:rFonts w:ascii="Times New Roman" w:hAnsi="Times New Roman" w:cs="Times New Roman"/>
-          <w:sz w:val="24"/>
-          <w:szCs w:val="24"/>
-          <w:lang w:val="en-US"/>
-        </w:rPr>
-        <w:t>th2</w:t>
-      </w:r>
-      <w:r>
-        <w:rPr>
-          <w:rFonts w:ascii="Times New Roman" w:hAnsi="Times New Roman" w:cs="Times New Roman"/>
-          <w:sz w:val="24"/>
-          <w:szCs w:val="24"/>
-          <w:lang w:val="en-US"/>
-        </w:rPr>
-        <w:t>(</w:t>
-      </w:r>
-      <w:r>
-        <w:rPr>
-          <w:rFonts w:ascii="Times New Roman" w:hAnsi="Times New Roman" w:cs="Times New Roman"/>
-          <w:sz w:val="24"/>
-          <w:szCs w:val="24"/>
-          <w:lang w:val="en-US"/>
-        </w:rPr>
-        <w:t>function</w:t>
-      </w:r>
-      <w:r>
-        <w:rPr>
-          <w:rFonts w:ascii="Times New Roman" w:hAnsi="Times New Roman" w:cs="Times New Roman"/>
-          <w:sz w:val="24"/>
-          <w:szCs w:val="24"/>
-          <w:lang w:val="en-US"/>
-        </w:rPr>
-        <w:t>1);</w:t>
-      </w:r>
-    </w:p>
-    <w:p>
-      <w:pPr>
-        <w:pStyle w:val="a3"/>
-        <w:rPr>
-          <w:rFonts w:ascii="Times New Roman" w:hAnsi="Times New Roman" w:cs="Times New Roman"/>
-          <w:sz w:val="24"/>
-          <w:szCs w:val="24"/>
-          <w:lang w:val="en-US"/>
-        </w:rPr>
-      </w:pPr>
-      <w:r>
-        <w:rPr>
-          <w:rFonts w:ascii="Times New Roman" w:hAnsi="Times New Roman" w:cs="Times New Roman"/>
-          <w:sz w:val="24"/>
-          <w:szCs w:val="24"/>
-          <w:lang w:val="en-US"/>
-        </w:rPr>
-        <w:t>th2</w:t>
-      </w:r>
-      <w:r>
-        <w:rPr>
-          <w:rFonts w:ascii="Times New Roman" w:hAnsi="Times New Roman" w:cs="Times New Roman"/>
-          <w:sz w:val="24"/>
-          <w:szCs w:val="24"/>
-          <w:lang w:val="en-US"/>
-        </w:rPr>
-        <w:t>.</w:t>
-      </w:r>
-      <w:r>
-        <w:rPr>
-          <w:rFonts w:ascii="Times New Roman" w:hAnsi="Times New Roman" w:cs="Times New Roman"/>
-          <w:sz w:val="24"/>
-          <w:szCs w:val="24"/>
-          <w:lang w:val="en-US"/>
-        </w:rPr>
-        <w:t>detach</w:t>
-      </w:r>
-      <w:r>
-        <w:rPr>
-          <w:rFonts w:ascii="Times New Roman" w:hAnsi="Times New Roman" w:cs="Times New Roman"/>
-          <w:sz w:val="24"/>
-          <w:szCs w:val="24"/>
-          <w:lang w:val="en-US"/>
-        </w:rPr>
-        <w:t>()</w:t>
-      </w:r>
-      <w:r>
-        <w:rPr>
-          <w:rFonts w:ascii="Times New Roman" w:hAnsi="Times New Roman" w:cs="Times New Roman"/>
-          <w:sz w:val="24"/>
-          <w:szCs w:val="24"/>
-          <w:lang w:val="en-US"/>
-        </w:rPr>
-        <w:t>;</w:t>
-      </w:r>
-    </w:p>
-    <w:p>
-      <w:pPr>
-        <w:pStyle w:val="a3"/>
-        <w:rPr>
-          <w:rFonts w:ascii="Times New Roman" w:hAnsi="Times New Roman" w:cs="Times New Roman"/>
-          <w:sz w:val="24"/>
-          <w:szCs w:val="24"/>
-          <w:lang w:val="en-US"/>
-        </w:rPr>
-      </w:pPr>
-    </w:p>
-    <w:p>
-      <w:pPr>
-        <w:pStyle w:val="a3"/>
-        <w:rPr>
-          <w:rFonts w:ascii="Times New Roman" w:hAnsi="Times New Roman" w:cs="Times New Roman"/>
-          <w:sz w:val="24"/>
-          <w:szCs w:val="24"/>
-          <w:lang w:val="en-US"/>
-        </w:rPr>
-      </w:pPr>
-      <w:r>
-        <w:rPr>
-          <w:rFonts w:ascii="Times New Roman" w:hAnsi="Times New Roman" w:cs="Times New Roman"/>
-          <w:sz w:val="24"/>
-          <w:szCs w:val="24"/>
-          <w:lang w:val="en-US"/>
-        </w:rPr>
-        <w:t>// main thread</w:t>
-      </w:r>
-    </w:p>
-    <w:p>
-      <w:pPr>
-        <w:pStyle w:val="a3"/>
-        <w:rPr>
-          <w:rFonts w:ascii="Times New Roman" w:hAnsi="Times New Roman" w:cs="Times New Roman"/>
-          <w:sz w:val="24"/>
-          <w:szCs w:val="24"/>
-          <w:lang w:val="en-US"/>
-        </w:rPr>
-      </w:pPr>
-    </w:p>
-    <w:p>
-      <w:pPr>
-        <w:pStyle w:val="a3"/>
-        <w:rPr>
-          <w:rFonts w:ascii="Times New Roman" w:hAnsi="Times New Roman" w:cs="Times New Roman"/>
-          <w:sz w:val="24"/>
-          <w:szCs w:val="24"/>
-          <w:lang w:val="en-US"/>
-        </w:rPr>
-      </w:pPr>
-    </w:p>
-    <w:p>
-      <w:pPr>
-        <w:pStyle w:val="a3"/>
-        <w:rPr>
-          <w:rFonts w:ascii="Times New Roman" w:hAnsi="Times New Roman" w:cs="Times New Roman"/>
-          <w:sz w:val="24"/>
-          <w:szCs w:val="24"/>
-          <w:lang w:val="en-US"/>
-        </w:rPr>
-      </w:pPr>
-    </w:p>
-    <w:p>
-      <w:pPr>
-        <w:pStyle w:val="a3"/>
-        <w:rPr>
-          <w:rFonts w:ascii="Times New Roman" w:hAnsi="Times New Roman" w:cs="Times New Roman"/>
-          <w:sz w:val="24"/>
-          <w:szCs w:val="24"/>
-          <w:lang w:val="en-US"/>
-        </w:rPr>
-      </w:pPr>
-      <w:r>
-        <w:rPr>
-          <w:rFonts w:ascii="Times New Roman" w:hAnsi="Times New Roman" w:cs="Times New Roman"/>
-          <w:sz w:val="24"/>
-          <w:szCs w:val="24"/>
-          <w:lang w:val="en-US"/>
-        </w:rPr>
-        <w:t>Recursive_mutex rmtx;</w:t>
-      </w:r>
-    </w:p>
-    <w:p>
-      <w:pPr>
-        <w:pStyle w:val="a3"/>
-        <w:rPr>
-          <w:rFonts w:ascii="Times New Roman" w:hAnsi="Times New Roman" w:cs="Times New Roman"/>
-          <w:sz w:val="24"/>
-          <w:szCs w:val="24"/>
-          <w:lang w:val="en-US"/>
-        </w:rPr>
-      </w:pPr>
-    </w:p>
-    <w:p>
-      <w:pPr>
-        <w:pStyle w:val="a3"/>
-        <w:rPr>
-          <w:rFonts w:ascii="Times New Roman" w:hAnsi="Times New Roman" w:cs="Times New Roman"/>
-          <w:sz w:val="24"/>
-          <w:szCs w:val="24"/>
-          <w:lang w:val="en-US"/>
-        </w:rPr>
-      </w:pPr>
-      <w:r>
-        <w:rPr>
-          <w:rFonts w:ascii="Times New Roman" w:hAnsi="Times New Roman" w:cs="Times New Roman"/>
-          <w:sz w:val="24"/>
-          <w:szCs w:val="24"/>
-          <w:lang w:val="en-US"/>
-        </w:rPr>
-        <w:t>Rmtx.lock();</w:t>
-      </w:r>
-    </w:p>
-    <w:p>
-      <w:pPr>
-        <w:pStyle w:val="a3"/>
-        <w:rPr>
-          <w:rFonts w:ascii="Times New Roman" w:hAnsi="Times New Roman" w:cs="Times New Roman"/>
-          <w:sz w:val="24"/>
-          <w:szCs w:val="24"/>
-          <w:lang w:val="en-US"/>
-        </w:rPr>
-      </w:pPr>
-      <w:r>
-        <w:rPr>
-          <w:rFonts w:ascii="Times New Roman" w:hAnsi="Times New Roman" w:cs="Times New Roman"/>
-          <w:sz w:val="24"/>
-          <w:szCs w:val="24"/>
-          <w:lang w:val="en-US"/>
-        </w:rPr>
-        <w:t>Rmtx.</w:t>
-      </w:r>
-      <w:r>
-        <w:rPr>
-          <w:rFonts w:ascii="Times New Roman" w:hAnsi="Times New Roman" w:cs="Times New Roman"/>
-          <w:sz w:val="24"/>
-          <w:szCs w:val="24"/>
-          <w:lang w:val="en-US"/>
-        </w:rPr>
-        <w:t>un</w:t>
-      </w:r>
-      <w:r>
-        <w:rPr>
-          <w:rFonts w:ascii="Times New Roman" w:hAnsi="Times New Roman" w:cs="Times New Roman"/>
-          <w:sz w:val="24"/>
-          <w:szCs w:val="24"/>
-          <w:lang w:val="en-US"/>
-        </w:rPr>
-        <w:t>lock();</w:t>
-      </w:r>
-    </w:p>
-    <w:p>
-      <w:pPr>
-        <w:pStyle w:val="a3"/>
-        <w:rPr>
-          <w:rFonts w:ascii="Times New Roman" w:hAnsi="Times New Roman" w:cs="Times New Roman"/>
-          <w:sz w:val="24"/>
-          <w:szCs w:val="24"/>
-          <w:lang w:val="en-US"/>
-        </w:rPr>
-      </w:pPr>
-    </w:p>
-    <w:p>
-      <w:pPr>
-        <w:pStyle w:val="a3"/>
-        <w:rPr>
-          <w:rFonts w:ascii="Times New Roman" w:hAnsi="Times New Roman" w:cs="Times New Roman"/>
-          <w:sz w:val="24"/>
-          <w:szCs w:val="24"/>
-          <w:lang w:val="en-US"/>
-        </w:rPr>
-      </w:pPr>
-      <w:r>
-        <w:rPr>
-          <w:rFonts w:ascii="Times New Roman" w:hAnsi="Times New Roman" w:cs="Times New Roman"/>
-          <w:sz w:val="24"/>
-          <w:szCs w:val="24"/>
-          <w:lang w:val="en-US"/>
-        </w:rPr>
-        <w:t>Uniqu_lock&lt;mutex&gt; ul(mtx);</w:t>
-      </w:r>
-    </w:p>
-    <w:p>
-      <w:pPr>
-        <w:pStyle w:val="a3"/>
-        <w:rPr>
-          <w:rFonts w:ascii="Times New Roman" w:hAnsi="Times New Roman" w:cs="Times New Roman"/>
-          <w:sz w:val="24"/>
-          <w:szCs w:val="24"/>
-          <w:lang w:val="en-US"/>
-        </w:rPr>
-      </w:pPr>
-      <w:r>
-        <w:rPr>
-          <w:rFonts w:ascii="Times New Roman" w:hAnsi="Times New Roman" w:cs="Times New Roman"/>
-          <w:sz w:val="24"/>
-          <w:szCs w:val="24"/>
-          <w:lang w:val="en-US"/>
-        </w:rPr>
-        <w:t>Unique_lock&lt;mutex&gt; ul(mtx, std::defer_lock);</w:t>
-      </w:r>
-    </w:p>
-    <w:p>
-      <w:pPr>
-        <w:pStyle w:val="a3"/>
-        <w:rPr>
-          <w:rFonts w:ascii="Times New Roman" w:hAnsi="Times New Roman" w:cs="Times New Roman"/>
-          <w:sz w:val="24"/>
-          <w:szCs w:val="24"/>
-          <w:lang w:val="en-US"/>
-        </w:rPr>
-      </w:pPr>
-    </w:p>
-    <w:p>
-      <w:pPr>
-        <w:pStyle w:val="a3"/>
-        <w:rPr>
-          <w:rFonts w:ascii="Times New Roman" w:hAnsi="Times New Roman" w:cs="Times New Roman"/>
-          <w:sz w:val="24"/>
-          <w:szCs w:val="24"/>
-          <w:lang w:val="en-US"/>
-        </w:rPr>
-      </w:pPr>
-      <w:r>
-        <w:rPr>
-          <w:rFonts w:ascii="Times New Roman" w:hAnsi="Times New Roman" w:cs="Times New Roman"/>
-          <w:sz w:val="24"/>
-          <w:szCs w:val="24"/>
-          <w:lang w:val="en-US"/>
-        </w:rPr>
-        <w:t>Ul.lock();</w:t>
-      </w:r>
-    </w:p>
-    <w:p>
-      <w:pPr>
-        <w:pStyle w:val="a3"/>
-        <w:rPr>
-          <w:rFonts w:ascii="Times New Roman" w:hAnsi="Times New Roman" w:cs="Times New Roman"/>
-          <w:sz w:val="24"/>
-          <w:szCs w:val="24"/>
-          <w:lang w:val="en-US"/>
-        </w:rPr>
-      </w:pPr>
-      <w:r>
-        <w:rPr>
-          <w:rFonts w:ascii="Times New Roman" w:hAnsi="Times New Roman" w:cs="Times New Roman"/>
-          <w:sz w:val="24"/>
-          <w:szCs w:val="24"/>
-          <w:lang w:val="en-US"/>
-        </w:rPr>
-        <w:t>Ul.unlock();</w:t>
+        <w:t xml:space="preserve">и </w:t>
+      </w:r>
+      <w:r>
+        <w:rPr>
+          <w:rFonts w:ascii="Times New Roman" w:hAnsi="Times New Roman" w:cs="Times New Roman"/>
+          <w:sz w:val="24"/>
+          <w:szCs w:val="24"/>
+          <w:lang w:val="en-US"/>
+        </w:rPr>
+        <w:t>float</w:t>
+      </w:r>
+    </w:p>
+    <w:p>
+      <w:pPr>
+        <w:pStyle w:val="a3"/>
+        <w:rPr>
+          <w:rFonts w:ascii="Times New Roman" w:hAnsi="Times New Roman" w:cs="Times New Roman"/>
+          <w:sz w:val="24"/>
+          <w:szCs w:val="24"/>
+        </w:rPr>
+      </w:pPr>
+    </w:p>
+    <w:p>
+      <w:pPr>
+        <w:pStyle w:val="a3"/>
+        <w:rPr>
+          <w:rFonts w:ascii="Times New Roman" w:hAnsi="Times New Roman" w:cs="Times New Roman"/>
+          <w:sz w:val="24"/>
+          <w:szCs w:val="24"/>
+        </w:rPr>
+      </w:pPr>
+      <w:r>
+        <w:rPr>
+          <w:rFonts w:ascii="Times New Roman" w:hAnsi="Times New Roman" w:cs="Times New Roman"/>
+          <w:sz w:val="24"/>
+          <w:szCs w:val="24"/>
+        </w:rPr>
+        <w:t>Функциональное программирование – программирование на функциях.</w:t>
+      </w:r>
+    </w:p>
+    <w:p>
+      <w:pPr>
+        <w:pStyle w:val="a3"/>
+        <w:rPr>
+          <w:rFonts w:ascii="Times New Roman" w:hAnsi="Times New Roman" w:cs="Times New Roman"/>
+          <w:sz w:val="24"/>
+          <w:szCs w:val="24"/>
+        </w:rPr>
+      </w:pPr>
+    </w:p>
+    <w:p>
+      <w:pPr>
+        <w:pStyle w:val="a3"/>
+        <w:rPr>
+          <w:rFonts w:ascii="Times New Roman" w:hAnsi="Times New Roman" w:cs="Times New Roman"/>
+          <w:sz w:val="24"/>
+          <w:szCs w:val="24"/>
+        </w:rPr>
+      </w:pPr>
+      <w:r>
+        <w:rPr>
+          <w:rFonts w:ascii="Times New Roman" w:hAnsi="Times New Roman" w:cs="Times New Roman"/>
+          <w:sz w:val="24"/>
+          <w:szCs w:val="24"/>
+        </w:rPr>
+        <w:t xml:space="preserve">ООП – разделение программы на </w:t>
+      </w:r>
+      <w:proofErr w:type="spellStart"/>
+      <w:r>
+        <w:rPr>
+          <w:rFonts w:ascii="Times New Roman" w:hAnsi="Times New Roman" w:cs="Times New Roman"/>
+          <w:sz w:val="24"/>
+          <w:szCs w:val="24"/>
+        </w:rPr>
+        <w:t>мн</w:t>
+      </w:r>
+      <w:proofErr w:type="spellEnd"/>
+      <w:r>
+        <w:rPr>
+          <w:rFonts w:ascii="Times New Roman" w:hAnsi="Times New Roman" w:cs="Times New Roman"/>
+          <w:sz w:val="24"/>
+          <w:szCs w:val="24"/>
+        </w:rPr>
+        <w:t xml:space="preserve"> мелких подпрограмм, </w:t>
+      </w:r>
+      <w:proofErr w:type="spellStart"/>
+      <w:r>
+        <w:rPr>
+          <w:rFonts w:ascii="Times New Roman" w:hAnsi="Times New Roman" w:cs="Times New Roman"/>
+          <w:sz w:val="24"/>
+          <w:szCs w:val="24"/>
+        </w:rPr>
+        <w:t>направ</w:t>
+      </w:r>
+      <w:proofErr w:type="spellEnd"/>
+      <w:r>
+        <w:rPr>
+          <w:rFonts w:ascii="Times New Roman" w:hAnsi="Times New Roman" w:cs="Times New Roman"/>
+          <w:sz w:val="24"/>
+          <w:szCs w:val="24"/>
+        </w:rPr>
+        <w:t xml:space="preserve"> на решение узкоспециализированных задач. Изменения в них не влияют на общий </w:t>
+      </w:r>
+      <w:r>
+        <w:rPr>
+          <w:rFonts w:ascii="Times New Roman" w:hAnsi="Times New Roman" w:cs="Times New Roman"/>
+          <w:sz w:val="24"/>
+          <w:szCs w:val="24"/>
+          <w:lang w:val="en-US"/>
+        </w:rPr>
+        <w:t>state</w:t>
+      </w:r>
+      <w:r>
+        <w:rPr>
+          <w:rFonts w:ascii="Times New Roman" w:hAnsi="Times New Roman" w:cs="Times New Roman"/>
+          <w:sz w:val="24"/>
+          <w:szCs w:val="24"/>
+        </w:rPr>
+        <w:t xml:space="preserve"> программ.</w:t>
+      </w:r>
+    </w:p>
+    <w:p>
+      <w:pPr>
+        <w:pStyle w:val="a3"/>
+        <w:rPr>
+          <w:rFonts w:ascii="Times New Roman" w:hAnsi="Times New Roman" w:cs="Times New Roman"/>
+          <w:sz w:val="24"/>
+          <w:szCs w:val="24"/>
+        </w:rPr>
+      </w:pPr>
+    </w:p>
+    <w:p>
+      <w:pPr>
+        <w:pStyle w:val="a3"/>
+        <w:rPr>
+          <w:rFonts w:ascii="Times New Roman" w:hAnsi="Times New Roman" w:cs="Times New Roman"/>
+          <w:sz w:val="24"/>
+          <w:szCs w:val="24"/>
+        </w:rPr>
+      </w:pPr>
+      <w:proofErr w:type="gramStart"/>
+      <w:r>
+        <w:rPr>
+          <w:rFonts w:ascii="Times New Roman" w:hAnsi="Times New Roman" w:cs="Times New Roman"/>
+          <w:sz w:val="24"/>
+          <w:szCs w:val="24"/>
+        </w:rPr>
+        <w:t>!Посмотреть</w:t>
+      </w:r>
+      <w:proofErr w:type="gramEnd"/>
+      <w:r>
+        <w:rPr>
+          <w:rFonts w:ascii="Times New Roman" w:hAnsi="Times New Roman" w:cs="Times New Roman"/>
+          <w:sz w:val="24"/>
+          <w:szCs w:val="24"/>
+        </w:rPr>
+        <w:t xml:space="preserve"> о Роберте Мартине «Чистый код»</w:t>
+      </w:r>
+    </w:p>
+    <w:p>
+      <w:pPr>
+        <w:pStyle w:val="a3"/>
+        <w:rPr>
+          <w:rFonts w:ascii="Times New Roman" w:hAnsi="Times New Roman" w:cs="Times New Roman"/>
+          <w:sz w:val="24"/>
+          <w:szCs w:val="24"/>
+        </w:rPr>
+      </w:pPr>
+    </w:p>
+    <w:p>
+      <w:pPr>
+        <w:pStyle w:val="a3"/>
+        <w:rPr>
+          <w:rFonts w:ascii="Times New Roman" w:hAnsi="Times New Roman" w:cs="Times New Roman"/>
+          <w:sz w:val="24"/>
+          <w:szCs w:val="24"/>
+          <w:lang w:val="en-US"/>
+        </w:rPr>
+      </w:pPr>
+      <w:r>
+        <w:rPr>
+          <w:rFonts w:ascii="Times New Roman" w:hAnsi="Times New Roman" w:cs="Times New Roman"/>
+          <w:sz w:val="24"/>
+          <w:szCs w:val="24"/>
+        </w:rPr>
+        <w:br/>
       </w:r>
     </w:p>
     <w:sectPr>

--- a/3-й семестр/конспекты по проге.docx
+++ b/3-й семестр/конспекты по проге.docx
@@ -2777,135 +2777,113 @@
           <w:color w:val="000000"/>
           <w:sz w:val="19"/>
           <w:szCs w:val="19"/>
-          <w:lang w:val="en-US"/>
-        </w:rPr>
-      </w:pPr>
-      <w:r>
-        <w:rPr>
-          <w:rFonts w:ascii="Cascadia Mono" w:hAnsi="Cascadia Mono" w:cs="Cascadia Mono"/>
-          <w:color w:val="000000"/>
-          <w:sz w:val="19"/>
-          <w:szCs w:val="19"/>
-          <w:lang w:val="en-US"/>
-        </w:rPr>
-        <w:t>}</w:t>
-      </w:r>
-      <w:r>
-        <w:rPr>
-          <w:rFonts w:ascii="Cascadia Mono" w:hAnsi="Cascadia Mono" w:cs="Cascadia Mono"/>
-          <w:color w:val="000000"/>
-          <w:sz w:val="19"/>
-          <w:szCs w:val="19"/>
-          <w:lang w:val="en-US"/>
-        </w:rPr>
-        <w:t xml:space="preserve">     </w:t>
-      </w:r>
-    </w:p>
-    <w:p>
-      <w:pPr>
-        <w:rPr>
-          <w:rFonts w:ascii="Cascadia Mono" w:hAnsi="Cascadia Mono" w:cs="Cascadia Mono"/>
-          <w:color w:val="000000"/>
-          <w:sz w:val="19"/>
-          <w:szCs w:val="19"/>
-          <w:lang w:val="en-US"/>
-        </w:rPr>
-      </w:pPr>
-    </w:p>
-    <w:p>
-      <w:pPr>
-        <w:rPr>
-          <w:rFonts w:ascii="Cascadia Mono" w:hAnsi="Cascadia Mono" w:cs="Cascadia Mono"/>
-          <w:color w:val="000000"/>
-          <w:sz w:val="19"/>
-          <w:szCs w:val="19"/>
-          <w:lang w:val="en-US"/>
-        </w:rPr>
-      </w:pPr>
-    </w:p>
-    <w:p>
-      <w:pPr>
-        <w:rPr>
-          <w:rFonts w:ascii="Cascadia Mono" w:hAnsi="Cascadia Mono" w:cs="Cascadia Mono"/>
-          <w:color w:val="000000"/>
-          <w:sz w:val="19"/>
-          <w:szCs w:val="19"/>
-          <w:lang w:val="en-US"/>
-        </w:rPr>
-      </w:pPr>
-    </w:p>
-    <w:p>
-      <w:pPr>
-        <w:rPr>
-          <w:rFonts w:ascii="Cascadia Mono" w:hAnsi="Cascadia Mono" w:cs="Cascadia Mono"/>
-          <w:color w:val="000000"/>
-          <w:sz w:val="19"/>
-          <w:szCs w:val="19"/>
-          <w:lang w:val="en-US"/>
-        </w:rPr>
-      </w:pPr>
-    </w:p>
-    <w:p>
-      <w:pPr>
-        <w:rPr>
-          <w:rFonts w:ascii="Cascadia Mono" w:hAnsi="Cascadia Mono" w:cs="Cascadia Mono"/>
-          <w:color w:val="000000"/>
-          <w:sz w:val="19"/>
-          <w:szCs w:val="19"/>
-          <w:lang w:val="en-US"/>
-        </w:rPr>
-      </w:pPr>
-    </w:p>
-    <w:p>
-      <w:pPr>
-        <w:rPr>
-          <w:rFonts w:ascii="Cascadia Mono" w:hAnsi="Cascadia Mono" w:cs="Cascadia Mono"/>
-          <w:color w:val="000000"/>
-          <w:sz w:val="19"/>
-          <w:szCs w:val="19"/>
-          <w:lang w:val="en-US"/>
-        </w:rPr>
-      </w:pPr>
-    </w:p>
-    <w:p>
-      <w:pPr>
-        <w:rPr>
-          <w:rFonts w:ascii="Cascadia Mono" w:hAnsi="Cascadia Mono" w:cs="Cascadia Mono"/>
-          <w:color w:val="000000"/>
-          <w:sz w:val="19"/>
-          <w:szCs w:val="19"/>
-          <w:lang w:val="en-US"/>
-        </w:rPr>
-      </w:pPr>
-    </w:p>
-    <w:p>
-      <w:pPr>
-        <w:rPr>
-          <w:rFonts w:ascii="Cascadia Mono" w:hAnsi="Cascadia Mono" w:cs="Cascadia Mono"/>
-          <w:color w:val="000000"/>
-          <w:sz w:val="19"/>
-          <w:szCs w:val="19"/>
-          <w:lang w:val="en-US"/>
-        </w:rPr>
-      </w:pPr>
-    </w:p>
-    <w:p>
-      <w:pPr>
-        <w:rPr>
-          <w:rFonts w:ascii="Times New Roman" w:hAnsi="Times New Roman" w:cs="Times New Roman"/>
-          <w:color w:val="000000"/>
-          <w:sz w:val="24"/>
-          <w:szCs w:val="24"/>
-          <w:lang w:val="en-US"/>
-        </w:rPr>
-      </w:pPr>
-      <w:r>
-        <w:rPr>
-          <w:rFonts w:ascii="Times New Roman" w:hAnsi="Times New Roman" w:cs="Times New Roman"/>
-          <w:color w:val="000000"/>
-          <w:sz w:val="24"/>
-          <w:szCs w:val="24"/>
-          <w:lang w:val="en-US"/>
+        </w:rPr>
+      </w:pPr>
+      <w:r>
+        <w:rPr>
+          <w:rFonts w:ascii="Cascadia Mono" w:hAnsi="Cascadia Mono" w:cs="Cascadia Mono"/>
+          <w:color w:val="000000"/>
+          <w:sz w:val="19"/>
+          <w:szCs w:val="19"/>
+        </w:rPr>
+        <w:t xml:space="preserve">}     </w:t>
+      </w:r>
+    </w:p>
+    <w:p>
+      <w:pPr>
+        <w:rPr>
+          <w:rFonts w:ascii="Cascadia Mono" w:hAnsi="Cascadia Mono" w:cs="Cascadia Mono"/>
+          <w:color w:val="000000"/>
+          <w:sz w:val="19"/>
+          <w:szCs w:val="19"/>
+        </w:rPr>
+      </w:pPr>
+    </w:p>
+    <w:p>
+      <w:pPr>
+        <w:rPr>
+          <w:rFonts w:ascii="Cascadia Mono" w:hAnsi="Cascadia Mono" w:cs="Cascadia Mono"/>
+          <w:color w:val="000000"/>
+          <w:sz w:val="19"/>
+          <w:szCs w:val="19"/>
+        </w:rPr>
+      </w:pPr>
+    </w:p>
+    <w:p>
+      <w:pPr>
+        <w:rPr>
+          <w:rFonts w:ascii="Cascadia Mono" w:hAnsi="Cascadia Mono" w:cs="Cascadia Mono"/>
+          <w:color w:val="000000"/>
+          <w:sz w:val="19"/>
+          <w:szCs w:val="19"/>
+        </w:rPr>
+      </w:pPr>
+    </w:p>
+    <w:p>
+      <w:pPr>
+        <w:rPr>
+          <w:rFonts w:ascii="Cascadia Mono" w:hAnsi="Cascadia Mono" w:cs="Cascadia Mono"/>
+          <w:color w:val="000000"/>
+          <w:sz w:val="19"/>
+          <w:szCs w:val="19"/>
+        </w:rPr>
+      </w:pPr>
+    </w:p>
+    <w:p>
+      <w:pPr>
+        <w:rPr>
+          <w:rFonts w:ascii="Cascadia Mono" w:hAnsi="Cascadia Mono" w:cs="Cascadia Mono"/>
+          <w:color w:val="000000"/>
+          <w:sz w:val="19"/>
+          <w:szCs w:val="19"/>
+        </w:rPr>
+      </w:pPr>
+    </w:p>
+    <w:p>
+      <w:pPr>
+        <w:rPr>
+          <w:rFonts w:ascii="Cascadia Mono" w:hAnsi="Cascadia Mono" w:cs="Cascadia Mono"/>
+          <w:color w:val="000000"/>
+          <w:sz w:val="19"/>
+          <w:szCs w:val="19"/>
+        </w:rPr>
+      </w:pPr>
+    </w:p>
+    <w:p>
+      <w:pPr>
+        <w:rPr>
+          <w:rFonts w:ascii="Cascadia Mono" w:hAnsi="Cascadia Mono" w:cs="Cascadia Mono"/>
+          <w:color w:val="000000"/>
+          <w:sz w:val="19"/>
+          <w:szCs w:val="19"/>
+        </w:rPr>
+      </w:pPr>
+    </w:p>
+    <w:p>
+      <w:pPr>
+        <w:rPr>
+          <w:rFonts w:ascii="Cascadia Mono" w:hAnsi="Cascadia Mono" w:cs="Cascadia Mono"/>
+          <w:color w:val="000000"/>
+          <w:sz w:val="19"/>
+          <w:szCs w:val="19"/>
+        </w:rPr>
+      </w:pPr>
+    </w:p>
+    <w:p>
+      <w:pPr>
+        <w:rPr>
+          <w:rFonts w:ascii="Times New Roman" w:hAnsi="Times New Roman" w:cs="Times New Roman"/>
+          <w:color w:val="000000"/>
+          <w:sz w:val="24"/>
+          <w:szCs w:val="24"/>
+        </w:rPr>
+      </w:pPr>
+      <w:r>
+        <w:rPr>
+          <w:rFonts w:ascii="Times New Roman" w:hAnsi="Times New Roman" w:cs="Times New Roman"/>
+          <w:color w:val="000000"/>
+          <w:sz w:val="24"/>
+          <w:szCs w:val="24"/>
         </w:rPr>
         <w:lastRenderedPageBreak/>
         <w:t>22</w:t>
@@ -2916,7 +2894,6 @@
           <w:color w:val="000000"/>
           <w:sz w:val="24"/>
           <w:szCs w:val="24"/>
-          <w:lang w:val="en-US"/>
         </w:rPr>
         <w:t>.</w:t>
       </w:r>
@@ -2926,7 +2903,6 @@
           <w:color w:val="000000"/>
           <w:sz w:val="24"/>
           <w:szCs w:val="24"/>
-          <w:lang w:val="en-US"/>
         </w:rPr>
         <w:t>10</w:t>
       </w:r>
@@ -2936,7 +2912,6 @@
           <w:color w:val="000000"/>
           <w:sz w:val="24"/>
           <w:szCs w:val="24"/>
-          <w:lang w:val="en-US"/>
         </w:rPr>
         <w:t>.</w:t>
       </w:r>
@@ -2946,7 +2921,6 @@
           <w:color w:val="000000"/>
           <w:sz w:val="24"/>
           <w:szCs w:val="24"/>
-          <w:lang w:val="en-US"/>
         </w:rPr>
         <w:t>22</w:t>
       </w:r>
@@ -2958,39 +2932,84 @@
           <w:color w:val="000000"/>
           <w:sz w:val="24"/>
           <w:szCs w:val="24"/>
-          <w:lang w:val="en-US"/>
-        </w:rPr>
-      </w:pPr>
-      <w:r>
-        <w:rPr>
-          <w:rFonts w:ascii="Times New Roman" w:hAnsi="Times New Roman" w:cs="Times New Roman"/>
-          <w:color w:val="000000"/>
-          <w:sz w:val="24"/>
-          <w:szCs w:val="24"/>
-          <w:lang w:val="en-US"/>
-        </w:rPr>
-        <w:t xml:space="preserve">SOLID </w:t>
-      </w:r>
-    </w:p>
-    <w:p>
-      <w:pPr>
-        <w:rPr>
-          <w:rFonts w:ascii="Times New Roman" w:hAnsi="Times New Roman" w:cs="Times New Roman"/>
-          <w:color w:val="000000"/>
-          <w:sz w:val="24"/>
-          <w:szCs w:val="24"/>
-          <w:lang w:val="en-US"/>
-        </w:rPr>
-      </w:pPr>
-      <w:r>
-        <w:rPr>
-          <w:rFonts w:ascii="Times New Roman" w:hAnsi="Times New Roman" w:cs="Times New Roman"/>
-          <w:color w:val="000000"/>
-          <w:sz w:val="24"/>
-          <w:szCs w:val="24"/>
-          <w:lang w:val="en-US"/>
-        </w:rPr>
-        <w:t>S – single responsibility</w:t>
+        </w:rPr>
+      </w:pPr>
+      <w:r>
+        <w:rPr>
+          <w:rFonts w:ascii="Times New Roman" w:hAnsi="Times New Roman" w:cs="Times New Roman"/>
+          <w:color w:val="000000"/>
+          <w:sz w:val="24"/>
+          <w:szCs w:val="24"/>
+          <w:lang w:val="en-US"/>
+        </w:rPr>
+        <w:t>SOLID</w:t>
+      </w:r>
+      <w:r>
+        <w:rPr>
+          <w:rFonts w:ascii="Times New Roman" w:hAnsi="Times New Roman" w:cs="Times New Roman"/>
+          <w:color w:val="000000"/>
+          <w:sz w:val="24"/>
+          <w:szCs w:val="24"/>
+        </w:rPr>
+        <w:t xml:space="preserve"> </w:t>
+      </w:r>
+    </w:p>
+    <w:p>
+      <w:pPr>
+        <w:rPr>
+          <w:rFonts w:ascii="Times New Roman" w:hAnsi="Times New Roman" w:cs="Times New Roman"/>
+          <w:color w:val="000000"/>
+          <w:sz w:val="24"/>
+          <w:szCs w:val="24"/>
+        </w:rPr>
+      </w:pPr>
+      <w:r>
+        <w:rPr>
+          <w:rFonts w:ascii="Times New Roman" w:hAnsi="Times New Roman" w:cs="Times New Roman"/>
+          <w:color w:val="000000"/>
+          <w:sz w:val="24"/>
+          <w:szCs w:val="24"/>
+          <w:lang w:val="en-US"/>
+        </w:rPr>
+        <w:t>S</w:t>
+      </w:r>
+      <w:r>
+        <w:rPr>
+          <w:rFonts w:ascii="Times New Roman" w:hAnsi="Times New Roman" w:cs="Times New Roman"/>
+          <w:color w:val="000000"/>
+          <w:sz w:val="24"/>
+          <w:szCs w:val="24"/>
+        </w:rPr>
+        <w:t xml:space="preserve"> – </w:t>
+      </w:r>
+      <w:r>
+        <w:rPr>
+          <w:rFonts w:ascii="Times New Roman" w:hAnsi="Times New Roman" w:cs="Times New Roman"/>
+          <w:color w:val="000000"/>
+          <w:sz w:val="24"/>
+          <w:szCs w:val="24"/>
+          <w:lang w:val="en-US"/>
+        </w:rPr>
+        <w:t>single</w:t>
+      </w:r>
+      <w:r>
+        <w:rPr>
+          <w:rFonts w:ascii="Times New Roman" w:hAnsi="Times New Roman" w:cs="Times New Roman"/>
+          <w:color w:val="000000"/>
+          <w:sz w:val="24"/>
+          <w:szCs w:val="24"/>
+        </w:rPr>
+        <w:t xml:space="preserve"> </w:t>
+      </w:r>
+      <w:r>
+        <w:rPr>
+          <w:rFonts w:ascii="Times New Roman" w:hAnsi="Times New Roman" w:cs="Times New Roman"/>
+          <w:color w:val="000000"/>
+          <w:sz w:val="24"/>
+          <w:szCs w:val="24"/>
+          <w:lang w:val="en-US"/>
+        </w:rPr>
+        <w:t>responsibility</w:t>
       </w:r>
     </w:p>
     <w:p>
@@ -3220,6 +3239,7 @@
           <w:rFonts w:ascii="Times New Roman" w:hAnsi="Times New Roman" w:cs="Times New Roman"/>
           <w:sz w:val="24"/>
           <w:szCs w:val="24"/>
+          <w:lang w:val="en-US"/>
         </w:rPr>
       </w:pPr>
       <w:r>
@@ -3236,6 +3256,7 @@
           <w:rFonts w:ascii="Times New Roman" w:hAnsi="Times New Roman" w:cs="Times New Roman"/>
           <w:sz w:val="24"/>
           <w:szCs w:val="24"/>
+          <w:lang w:val="en-US"/>
         </w:rPr>
         <w:t xml:space="preserve"> – </w:t>
       </w:r>
@@ -3253,6 +3274,7 @@
           <w:rFonts w:ascii="Times New Roman" w:hAnsi="Times New Roman" w:cs="Times New Roman"/>
           <w:sz w:val="24"/>
           <w:szCs w:val="24"/>
+          <w:lang w:val="en-US"/>
         </w:rPr>
         <w:t xml:space="preserve"> </w:t>
       </w:r>
@@ -3272,13 +3294,15 @@
           <w:rFonts w:ascii="Times New Roman" w:hAnsi="Times New Roman" w:cs="Times New Roman"/>
           <w:sz w:val="24"/>
           <w:szCs w:val="24"/>
-        </w:rPr>
-      </w:pPr>
-      <w:r>
-        <w:rPr>
-          <w:rFonts w:ascii="Times New Roman" w:hAnsi="Times New Roman" w:cs="Times New Roman"/>
-          <w:sz w:val="24"/>
-          <w:szCs w:val="24"/>
+          <w:lang w:val="en-US"/>
+        </w:rPr>
+      </w:pPr>
+      <w:r>
+        <w:rPr>
+          <w:rFonts w:ascii="Times New Roman" w:hAnsi="Times New Roman" w:cs="Times New Roman"/>
+          <w:sz w:val="24"/>
+          <w:szCs w:val="24"/>
+          <w:lang w:val="en-US"/>
         </w:rPr>
         <w:t>(</w:t>
       </w:r>
@@ -3288,15 +3312,59 @@
           <w:sz w:val="24"/>
           <w:szCs w:val="24"/>
         </w:rPr>
-        <w:t>принцип разделения интерфейсов)</w:t>
-      </w:r>
-    </w:p>
-    <w:p>
-      <w:pPr>
-        <w:rPr>
-          <w:rFonts w:ascii="Times New Roman" w:hAnsi="Times New Roman" w:cs="Times New Roman"/>
-          <w:sz w:val="24"/>
-          <w:szCs w:val="24"/>
+        <w:t>принцип</w:t>
+      </w:r>
+      <w:r>
+        <w:rPr>
+          <w:rFonts w:ascii="Times New Roman" w:hAnsi="Times New Roman" w:cs="Times New Roman"/>
+          <w:sz w:val="24"/>
+          <w:szCs w:val="24"/>
+          <w:lang w:val="en-US"/>
+        </w:rPr>
+        <w:t xml:space="preserve"> </w:t>
+      </w:r>
+      <w:r>
+        <w:rPr>
+          <w:rFonts w:ascii="Times New Roman" w:hAnsi="Times New Roman" w:cs="Times New Roman"/>
+          <w:sz w:val="24"/>
+          <w:szCs w:val="24"/>
+        </w:rPr>
+        <w:t>разделения</w:t>
+      </w:r>
+      <w:r>
+        <w:rPr>
+          <w:rFonts w:ascii="Times New Roman" w:hAnsi="Times New Roman" w:cs="Times New Roman"/>
+          <w:sz w:val="24"/>
+          <w:szCs w:val="24"/>
+          <w:lang w:val="en-US"/>
+        </w:rPr>
+        <w:t xml:space="preserve"> </w:t>
+      </w:r>
+      <w:r>
+        <w:rPr>
+          <w:rFonts w:ascii="Times New Roman" w:hAnsi="Times New Roman" w:cs="Times New Roman"/>
+          <w:sz w:val="24"/>
+          <w:szCs w:val="24"/>
+        </w:rPr>
+        <w:t>интерфейсов</w:t>
+      </w:r>
+      <w:r>
+        <w:rPr>
+          <w:rFonts w:ascii="Times New Roman" w:hAnsi="Times New Roman" w:cs="Times New Roman"/>
+          <w:sz w:val="24"/>
+          <w:szCs w:val="24"/>
+          <w:lang w:val="en-US"/>
+        </w:rPr>
+        <w:t>)</w:t>
+      </w:r>
+    </w:p>
+    <w:p>
+      <w:pPr>
+        <w:rPr>
+          <w:rFonts w:ascii="Times New Roman" w:hAnsi="Times New Roman" w:cs="Times New Roman"/>
+          <w:sz w:val="24"/>
+          <w:szCs w:val="24"/>
+          <w:lang w:val="en-US"/>
         </w:rPr>
       </w:pPr>
       <w:r>
@@ -3313,6 +3381,7 @@
           <w:rFonts w:ascii="Times New Roman" w:hAnsi="Times New Roman" w:cs="Times New Roman"/>
           <w:sz w:val="24"/>
           <w:szCs w:val="24"/>
+          <w:lang w:val="en-US"/>
         </w:rPr>
         <w:t xml:space="preserve"> – </w:t>
       </w:r>
@@ -3330,6 +3399,7 @@
           <w:rFonts w:ascii="Times New Roman" w:hAnsi="Times New Roman" w:cs="Times New Roman"/>
           <w:sz w:val="24"/>
           <w:szCs w:val="24"/>
+          <w:lang w:val="en-US"/>
         </w:rPr>
         <w:t xml:space="preserve"> </w:t>
       </w:r>
@@ -7399,7 +7469,6 @@
           <w:rFonts w:ascii="Times New Roman" w:hAnsi="Times New Roman" w:cs="Times New Roman"/>
           <w:sz w:val="24"/>
           <w:szCs w:val="24"/>
-          <w:lang w:val="en-US"/>
         </w:rPr>
       </w:pPr>
       <w:proofErr w:type="spellStart"/>
@@ -7411,16 +7480,32 @@
           <w:szCs w:val="24"/>
           <w:lang w:val="en-US"/>
         </w:rPr>
-        <w:t>Ul.lock</w:t>
+        <w:t>Ul</w:t>
       </w:r>
       <w:proofErr w:type="spellEnd"/>
+      <w:r>
+        <w:rPr>
+          <w:rFonts w:ascii="Times New Roman" w:hAnsi="Times New Roman" w:cs="Times New Roman"/>
+          <w:sz w:val="24"/>
+          <w:szCs w:val="24"/>
+        </w:rPr>
+        <w:t>.</w:t>
+      </w:r>
+      <w:r>
+        <w:rPr>
+          <w:rFonts w:ascii="Times New Roman" w:hAnsi="Times New Roman" w:cs="Times New Roman"/>
+          <w:sz w:val="24"/>
+          <w:szCs w:val="24"/>
+          <w:lang w:val="en-US"/>
+        </w:rPr>
+        <w:t>lock</w:t>
+      </w:r>
       <w:proofErr w:type="gramEnd"/>
       <w:r>
         <w:rPr>
           <w:rFonts w:ascii="Times New Roman" w:hAnsi="Times New Roman" w:cs="Times New Roman"/>
           <w:sz w:val="24"/>
           <w:szCs w:val="24"/>
-          <w:lang w:val="en-US"/>
         </w:rPr>
         <w:t>();</w:t>
       </w:r>
@@ -7432,7 +7517,6 @@
           <w:rFonts w:ascii="Times New Roman" w:hAnsi="Times New Roman" w:cs="Times New Roman"/>
           <w:sz w:val="24"/>
           <w:szCs w:val="24"/>
-          <w:lang w:val="en-US"/>
         </w:rPr>
       </w:pPr>
       <w:proofErr w:type="spellStart"/>
@@ -7444,16 +7528,32 @@
           <w:szCs w:val="24"/>
           <w:lang w:val="en-US"/>
         </w:rPr>
-        <w:t>Ul.unlock</w:t>
+        <w:t>Ul</w:t>
       </w:r>
       <w:proofErr w:type="spellEnd"/>
+      <w:r>
+        <w:rPr>
+          <w:rFonts w:ascii="Times New Roman" w:hAnsi="Times New Roman" w:cs="Times New Roman"/>
+          <w:sz w:val="24"/>
+          <w:szCs w:val="24"/>
+        </w:rPr>
+        <w:t>.</w:t>
+      </w:r>
+      <w:r>
+        <w:rPr>
+          <w:rFonts w:ascii="Times New Roman" w:hAnsi="Times New Roman" w:cs="Times New Roman"/>
+          <w:sz w:val="24"/>
+          <w:szCs w:val="24"/>
+          <w:lang w:val="en-US"/>
+        </w:rPr>
+        <w:t>unlock</w:t>
+      </w:r>
       <w:proofErr w:type="gramEnd"/>
       <w:r>
         <w:rPr>
           <w:rFonts w:ascii="Times New Roman" w:hAnsi="Times New Roman" w:cs="Times New Roman"/>
           <w:sz w:val="24"/>
           <w:szCs w:val="24"/>
-          <w:lang w:val="en-US"/>
         </w:rPr>
         <w:t>();</w:t>
       </w:r>
@@ -7462,7 +7562,6 @@
           <w:rFonts w:ascii="Times New Roman" w:hAnsi="Times New Roman" w:cs="Times New Roman"/>
           <w:sz w:val="24"/>
           <w:szCs w:val="24"/>
-          <w:lang w:val="en-US"/>
         </w:rPr>
         <w:br/>
       </w:r>
@@ -7471,7 +7570,6 @@
           <w:rFonts w:ascii="Times New Roman" w:hAnsi="Times New Roman" w:cs="Times New Roman"/>
           <w:sz w:val="24"/>
           <w:szCs w:val="24"/>
-          <w:lang w:val="en-US"/>
         </w:rPr>
         <w:br/>
       </w:r>
@@ -7482,15 +7580,13 @@
           <w:rFonts w:ascii="Times New Roman" w:hAnsi="Times New Roman" w:cs="Times New Roman"/>
           <w:sz w:val="24"/>
           <w:szCs w:val="24"/>
-          <w:lang w:val="en-US"/>
-        </w:rPr>
-      </w:pPr>
-      <w:r>
-        <w:rPr>
-          <w:rFonts w:ascii="Times New Roman" w:hAnsi="Times New Roman" w:cs="Times New Roman"/>
-          <w:sz w:val="24"/>
-          <w:szCs w:val="24"/>
-          <w:lang w:val="en-US"/>
+        </w:rPr>
+      </w:pPr>
+      <w:r>
+        <w:rPr>
+          <w:rFonts w:ascii="Times New Roman" w:hAnsi="Times New Roman" w:cs="Times New Roman"/>
+          <w:sz w:val="24"/>
+          <w:szCs w:val="24"/>
         </w:rPr>
         <w:br w:type="page"/>
       </w:r>
@@ -7796,7 +7892,6 @@
           <w:rFonts w:ascii="Times New Roman" w:hAnsi="Times New Roman" w:cs="Times New Roman"/>
           <w:sz w:val="24"/>
           <w:szCs w:val="24"/>
-          <w:lang w:val="en-US"/>
         </w:rPr>
       </w:pPr>
       <w:r>
@@ -7807,6 +7902,63 @@
         </w:rPr>
         <w:br/>
       </w:r>
+    </w:p>
+    <w:p>
+      <w:pPr>
+        <w:rPr>
+          <w:rFonts w:ascii="Times New Roman" w:hAnsi="Times New Roman" w:cs="Times New Roman"/>
+          <w:sz w:val="24"/>
+          <w:szCs w:val="24"/>
+        </w:rPr>
+      </w:pPr>
+      <w:r>
+        <w:rPr>
+          <w:rFonts w:ascii="Times New Roman" w:hAnsi="Times New Roman" w:cs="Times New Roman"/>
+          <w:sz w:val="24"/>
+          <w:szCs w:val="24"/>
+        </w:rPr>
+        <w:br w:type="page"/>
+      </w:r>
+    </w:p>
+    <w:p>
+      <w:pPr>
+        <w:pStyle w:val="a3"/>
+        <w:rPr>
+          <w:rFonts w:ascii="Times New Roman" w:hAnsi="Times New Roman" w:cs="Times New Roman"/>
+          <w:sz w:val="24"/>
+          <w:szCs w:val="24"/>
+        </w:rPr>
+      </w:pPr>
+      <w:r>
+        <w:rPr>
+          <w:rFonts w:ascii="Times New Roman" w:hAnsi="Times New Roman" w:cs="Times New Roman"/>
+          <w:sz w:val="24"/>
+          <w:szCs w:val="24"/>
+        </w:rPr>
+        <w:lastRenderedPageBreak/>
+        <w:t>26.11.22</w:t>
+      </w:r>
+    </w:p>
+    <w:p>
+      <w:pPr>
+        <w:pStyle w:val="a3"/>
+        <w:rPr>
+          <w:rFonts w:ascii="Times New Roman" w:hAnsi="Times New Roman" w:cs="Times New Roman"/>
+          <w:sz w:val="24"/>
+          <w:szCs w:val="24"/>
+        </w:rPr>
+      </w:pPr>
+    </w:p>
+    <w:p>
+      <w:pPr>
+        <w:pStyle w:val="a3"/>
+        <w:rPr>
+          <w:rFonts w:ascii="Times New Roman" w:hAnsi="Times New Roman" w:cs="Times New Roman"/>
+          <w:sz w:val="24"/>
+          <w:szCs w:val="24"/>
+          <w:lang w:val="en-US"/>
+        </w:rPr>
+      </w:pPr>
     </w:p>
     <w:sectPr>
       <w:pgSz w:w="11906" w:h="16838"/>
